--- a/lab6/sprawozdanie.docx
+++ b/lab6/sprawozdanie.docx
@@ -9,19 +9,11 @@
           <w:lang w:val="pl-PL"/>
         </w:rPr>
       </w:pPr>
-      <w:proofErr w:type="spellStart"/>
       <w:r>
         <w:rPr>
           <w:lang w:val="pl-PL"/>
         </w:rPr>
-        <w:t>Laboratiorium</w:t>
-      </w:r>
-      <w:proofErr w:type="spellEnd"/>
-      <w:r>
-        <w:rPr>
-          <w:lang w:val="pl-PL"/>
-        </w:rPr>
-        <w:t xml:space="preserve"> 6</w:t>
+        <w:t>Laboratiorium 6</w:t>
       </w:r>
     </w:p>
     <w:p>
@@ -61,21 +53,7 @@
         <w:rPr>
           <w:lang w:val="pl-PL"/>
         </w:rPr>
-        <w:t xml:space="preserve">Program zrealizowano w .NET 6.0 i </w:t>
-      </w:r>
-      <w:proofErr w:type="spellStart"/>
-      <w:r>
-        <w:rPr>
-          <w:lang w:val="pl-PL"/>
-        </w:rPr>
-        <w:t>Python</w:t>
-      </w:r>
-      <w:proofErr w:type="spellEnd"/>
-      <w:r>
-        <w:rPr>
-          <w:lang w:val="pl-PL"/>
-        </w:rPr>
-        <w:t xml:space="preserve"> 3.10.</w:t>
+        <w:t>Program zrealizowano w .NET 6.0 i Python 3.10.</w:t>
       </w:r>
     </w:p>
     <w:p>
@@ -178,16 +156,8 @@
         <w:rPr>
           <w:lang w:val="pl-PL"/>
         </w:rPr>
-        <w:t xml:space="preserve">Postać normalna </w:t>
+        <w:t>Postać normalna Foaty</w:t>
       </w:r>
-      <w:proofErr w:type="spellStart"/>
-      <w:r>
-        <w:rPr>
-          <w:lang w:val="pl-PL"/>
-        </w:rPr>
-        <w:t>Foaty</w:t>
-      </w:r>
-      <w:proofErr w:type="spellEnd"/>
     </w:p>
     <w:p>
       <w:pPr>
@@ -217,21 +187,7 @@
         <w:rPr>
           <w:lang w:val="pl-PL"/>
         </w:rPr>
-        <w:t xml:space="preserve">Część </w:t>
-      </w:r>
-      <w:proofErr w:type="spellStart"/>
-      <w:r>
-        <w:rPr>
-          <w:lang w:val="pl-PL"/>
-        </w:rPr>
-        <w:t>Python</w:t>
-      </w:r>
-      <w:proofErr w:type="spellEnd"/>
-      <w:r>
-        <w:rPr>
-          <w:lang w:val="pl-PL"/>
-        </w:rPr>
-        <w:t xml:space="preserve"> generuje obraz</w:t>
+        <w:t>Część Python generuje obraz</w:t>
       </w:r>
       <w:r>
         <w:rPr>
@@ -270,19 +226,100 @@
         <w:rPr>
           <w:lang w:val="pl-PL"/>
         </w:rPr>
-        <w:t xml:space="preserve">Projekt .NET zawiera </w:t>
+        <w:t>Projekt .NET zawiera wszystkie klasy. Większość klas i metod zawiera opisy i komentarze.</w:t>
+      </w:r>
+    </w:p>
+    <w:p>
+      <w:pPr>
+        <w:rPr>
+          <w:lang w:val="pl-PL"/>
+        </w:rPr>
+      </w:pPr>
+      <w:r>
+        <w:rPr>
+          <w:lang w:val="pl-PL"/>
+        </w:rPr>
+        <w:drawing>
+          <wp:inline distT="0" distB="0" distL="0" distR="0" wp14:anchorId="52BD5C04" wp14:editId="457FDDA5">
+            <wp:extent cx="1914792" cy="4010585"/>
+            <wp:effectExtent l="0" t="0" r="9525" b="9525"/>
+            <wp:docPr id="1" name="Picture 1"/>
+            <wp:cNvGraphicFramePr>
+              <a:graphicFrameLocks xmlns:a="http://schemas.openxmlformats.org/drawingml/2006/main" noChangeAspect="1"/>
+            </wp:cNvGraphicFramePr>
+            <a:graphic xmlns:a="http://schemas.openxmlformats.org/drawingml/2006/main">
+              <a:graphicData uri="http://schemas.openxmlformats.org/drawingml/2006/picture">
+                <pic:pic xmlns:pic="http://schemas.openxmlformats.org/drawingml/2006/picture">
+                  <pic:nvPicPr>
+                    <pic:cNvPr id="1" name=""/>
+                    <pic:cNvPicPr/>
+                  </pic:nvPicPr>
+                  <pic:blipFill>
+                    <a:blip r:embed="rId6"/>
+                    <a:stretch>
+                      <a:fillRect/>
+                    </a:stretch>
+                  </pic:blipFill>
+                  <pic:spPr>
+                    <a:xfrm>
+                      <a:off x="0" y="0"/>
+                      <a:ext cx="1914792" cy="4010585"/>
+                    </a:xfrm>
+                    <a:prstGeom prst="rect">
+                      <a:avLst/>
+                    </a:prstGeom>
+                  </pic:spPr>
+                </pic:pic>
+              </a:graphicData>
+            </a:graphic>
+          </wp:inline>
+        </w:drawing>
       </w:r>
       <w:r>
         <w:rPr>
-          <w:lang w:val="pl-PL"/>
-        </w:rPr>
-        <w:t>wszystkie klasy</w:t>
+          <w:noProof/>
+        </w:rPr>
+        <w:t xml:space="preserve"> </w:t>
       </w:r>
       <w:r>
         <w:rPr>
           <w:lang w:val="pl-PL"/>
         </w:rPr>
-        <w:t>. Większość klas i metod zawiera opisy i komentarze.</w:t>
+        <w:drawing>
+          <wp:inline distT="0" distB="0" distL="0" distR="0" wp14:anchorId="25F4BB0B" wp14:editId="38B851D7">
+            <wp:extent cx="3591426" cy="1467055"/>
+            <wp:effectExtent l="0" t="0" r="0" b="0"/>
+            <wp:docPr id="2" name="Picture 2" descr="Graphical user interface, text, application&#10;&#10;Description automatically generated"/>
+            <wp:cNvGraphicFramePr>
+              <a:graphicFrameLocks xmlns:a="http://schemas.openxmlformats.org/drawingml/2006/main" noChangeAspect="1"/>
+            </wp:cNvGraphicFramePr>
+            <a:graphic xmlns:a="http://schemas.openxmlformats.org/drawingml/2006/main">
+              <a:graphicData uri="http://schemas.openxmlformats.org/drawingml/2006/picture">
+                <pic:pic xmlns:pic="http://schemas.openxmlformats.org/drawingml/2006/picture">
+                  <pic:nvPicPr>
+                    <pic:cNvPr id="2" name="Picture 2" descr="Graphical user interface, text, application&#10;&#10;Description automatically generated"/>
+                    <pic:cNvPicPr/>
+                  </pic:nvPicPr>
+                  <pic:blipFill>
+                    <a:blip r:embed="rId7"/>
+                    <a:stretch>
+                      <a:fillRect/>
+                    </a:stretch>
+                  </pic:blipFill>
+                  <pic:spPr>
+                    <a:xfrm>
+                      <a:off x="0" y="0"/>
+                      <a:ext cx="3591426" cy="1467055"/>
+                    </a:xfrm>
+                    <a:prstGeom prst="rect">
+                      <a:avLst/>
+                    </a:prstGeom>
+                  </pic:spPr>
+                </pic:pic>
+              </a:graphicData>
+            </a:graphic>
+          </wp:inline>
+        </w:drawing>
       </w:r>
     </w:p>
     <w:p>
@@ -309,42 +346,14 @@
         <w:rPr>
           <w:lang w:val="pl-PL"/>
         </w:rPr>
-        <w:t xml:space="preserve">Zawiera metodę </w:t>
-      </w:r>
-      <w:proofErr w:type="spellStart"/>
-      <w:r>
-        <w:rPr>
-          <w:lang w:val="pl-PL"/>
-        </w:rPr>
-        <w:t>main</w:t>
-      </w:r>
-      <w:proofErr w:type="spellEnd"/>
-      <w:r>
-        <w:rPr>
-          <w:lang w:val="pl-PL"/>
-        </w:rPr>
-        <w:t>.</w:t>
+        <w:t>Zawiera metodę main.</w:t>
       </w:r>
       <w:r>
         <w:rPr>
           <w:lang w:val="pl-PL"/>
         </w:rPr>
         <w:br/>
-        <w:t xml:space="preserve">Wywołuje wszystkie inne metody i zapisuje wyświetlane informacje do </w:t>
-      </w:r>
-      <w:proofErr w:type="gramStart"/>
-      <w:r>
-        <w:rPr>
-          <w:lang w:val="pl-PL"/>
-        </w:rPr>
-        <w:t>pliku</w:t>
-      </w:r>
-      <w:proofErr w:type="gramEnd"/>
-      <w:r>
-        <w:rPr>
-          <w:lang w:val="pl-PL"/>
-        </w:rPr>
-        <w:t xml:space="preserve"> który zostanie utworzony w podanej ścieżce, oraz generuje obrazek grafu zależności.</w:t>
+        <w:t>Wywołuje wszystkie inne metody i zapisuje wyświetlane informacje do pliku który zostanie utworzony w podanej ścieżce, oraz generuje obrazek grafu zależności.</w:t>
       </w:r>
     </w:p>
     <w:p>
@@ -381,14 +390,12 @@
           <w:lang w:val="pl-PL"/>
         </w:rPr>
       </w:pPr>
-      <w:proofErr w:type="spellStart"/>
       <w:r>
         <w:rPr>
           <w:lang w:val="pl-PL"/>
         </w:rPr>
         <w:t>IPartialSolver</w:t>
       </w:r>
-      <w:proofErr w:type="spellEnd"/>
     </w:p>
     <w:p>
       <w:pPr>
@@ -410,14 +417,12 @@
           <w:lang w:val="pl-PL"/>
         </w:rPr>
       </w:pPr>
-      <w:proofErr w:type="spellStart"/>
       <w:r>
         <w:rPr>
           <w:lang w:val="pl-PL"/>
         </w:rPr>
         <w:t>IFullSolver</w:t>
       </w:r>
-      <w:proofErr w:type="spellEnd"/>
     </w:p>
     <w:p>
       <w:pPr>
@@ -439,14 +444,12 @@
           <w:lang w:val="pl-PL"/>
         </w:rPr>
       </w:pPr>
-      <w:proofErr w:type="spellStart"/>
       <w:r>
         <w:rPr>
           <w:lang w:val="pl-PL"/>
         </w:rPr>
         <w:t>Solvers</w:t>
       </w:r>
-      <w:proofErr w:type="spellEnd"/>
     </w:p>
     <w:p>
       <w:pPr>
@@ -468,14 +471,12 @@
           <w:lang w:val="pl-PL"/>
         </w:rPr>
       </w:pPr>
-      <w:proofErr w:type="spellStart"/>
       <w:r>
         <w:rPr>
           <w:lang w:val="pl-PL"/>
         </w:rPr>
         <w:t>MatrixSolver</w:t>
       </w:r>
-      <w:proofErr w:type="spellEnd"/>
     </w:p>
     <w:p>
       <w:pPr>
@@ -487,16 +488,8 @@
         <w:rPr>
           <w:lang w:val="pl-PL"/>
         </w:rPr>
-        <w:t xml:space="preserve">Podstawowy </w:t>
+        <w:t>Podstawowy solver.</w:t>
       </w:r>
-      <w:proofErr w:type="spellStart"/>
-      <w:r>
-        <w:rPr>
-          <w:lang w:val="pl-PL"/>
-        </w:rPr>
-        <w:t>solver.</w:t>
-      </w:r>
-      <w:proofErr w:type="spellEnd"/>
       <w:r>
         <w:rPr>
           <w:lang w:val="pl-PL"/>
@@ -512,6 +505,1228 @@
         <w:t>Zawiera metody A, B i C, które wykonują operacje na macierzach.</w:t>
       </w:r>
     </w:p>
+    <w:tbl>
+      <w:tblPr>
+        <w:tblStyle w:val="TableGrid"/>
+        <w:tblW w:w="0" w:type="auto"/>
+        <w:tblLook w:val="04A0" w:firstRow="1" w:lastRow="0" w:firstColumn="1" w:lastColumn="0" w:noHBand="0" w:noVBand="1"/>
+      </w:tblPr>
+      <w:tblGrid>
+        <w:gridCol w:w="9350"/>
+      </w:tblGrid>
+      <w:tr>
+        <w:tc>
+          <w:tcPr>
+            <w:tcW w:w="9350" w:type="dxa"/>
+          </w:tcPr>
+          <w:p>
+            <w:pPr>
+              <w:shd w:val="clear" w:color="auto" w:fill="FFFFFF"/>
+              <w:tabs>
+                <w:tab w:val="left" w:pos="916"/>
+                <w:tab w:val="left" w:pos="1832"/>
+                <w:tab w:val="left" w:pos="2748"/>
+                <w:tab w:val="left" w:pos="3664"/>
+                <w:tab w:val="left" w:pos="4580"/>
+                <w:tab w:val="left" w:pos="5496"/>
+                <w:tab w:val="left" w:pos="6412"/>
+                <w:tab w:val="left" w:pos="7328"/>
+                <w:tab w:val="left" w:pos="8244"/>
+                <w:tab w:val="left" w:pos="9160"/>
+                <w:tab w:val="left" w:pos="10076"/>
+                <w:tab w:val="left" w:pos="10992"/>
+                <w:tab w:val="left" w:pos="11908"/>
+                <w:tab w:val="left" w:pos="12824"/>
+                <w:tab w:val="left" w:pos="13740"/>
+                <w:tab w:val="left" w:pos="14656"/>
+              </w:tabs>
+              <w:spacing w:after="0" w:line="240" w:lineRule="auto"/>
+              <w:rPr>
+                <w:rFonts w:ascii="Courier New" w:eastAsia="Times New Roman" w:hAnsi="Courier New" w:cs="Courier New"/>
+                <w:color w:val="202020"/>
+                <w:sz w:val="20"/>
+                <w:szCs w:val="20"/>
+              </w:rPr>
+            </w:pPr>
+            <w:r>
+              <w:rPr>
+                <w:rFonts w:ascii="Courier New" w:eastAsia="Times New Roman" w:hAnsi="Courier New" w:cs="Courier New"/>
+                <w:color w:val="0F54D6"/>
+                <w:sz w:val="20"/>
+                <w:szCs w:val="20"/>
+              </w:rPr>
+              <w:t xml:space="preserve">for </w:t>
+            </w:r>
+            <w:r>
+              <w:rPr>
+                <w:rFonts w:ascii="Courier New" w:eastAsia="Times New Roman" w:hAnsi="Courier New" w:cs="Courier New"/>
+                <w:b/>
+                <w:bCs/>
+                <w:color w:val="3F9101"/>
+                <w:sz w:val="20"/>
+                <w:szCs w:val="20"/>
+              </w:rPr>
+              <w:t>(</w:t>
+            </w:r>
+            <w:r>
+              <w:rPr>
+                <w:rFonts w:ascii="Courier New" w:eastAsia="Times New Roman" w:hAnsi="Courier New" w:cs="Courier New"/>
+                <w:color w:val="0F54D6"/>
+                <w:sz w:val="20"/>
+                <w:szCs w:val="20"/>
+              </w:rPr>
+              <w:t xml:space="preserve">var </w:t>
+            </w:r>
+            <w:r>
+              <w:rPr>
+                <w:rFonts w:ascii="Courier New" w:eastAsia="Times New Roman" w:hAnsi="Courier New" w:cs="Courier New"/>
+                <w:color w:val="1B6600"/>
+                <w:sz w:val="20"/>
+                <w:szCs w:val="20"/>
+              </w:rPr>
+              <w:t xml:space="preserve">i </w:t>
+            </w:r>
+            <w:r>
+              <w:rPr>
+                <w:rFonts w:ascii="Courier New" w:eastAsia="Times New Roman" w:hAnsi="Courier New" w:cs="Courier New"/>
+                <w:color w:val="383838"/>
+                <w:sz w:val="20"/>
+                <w:szCs w:val="20"/>
+              </w:rPr>
+              <w:t xml:space="preserve">= </w:t>
+            </w:r>
+            <w:r>
+              <w:rPr>
+                <w:rFonts w:ascii="Courier New" w:eastAsia="Times New Roman" w:hAnsi="Courier New" w:cs="Courier New"/>
+                <w:color w:val="AB2F6B"/>
+                <w:sz w:val="20"/>
+                <w:szCs w:val="20"/>
+              </w:rPr>
+              <w:t>0</w:t>
+            </w:r>
+            <w:r>
+              <w:rPr>
+                <w:rFonts w:ascii="Courier New" w:eastAsia="Times New Roman" w:hAnsi="Courier New" w:cs="Courier New"/>
+                <w:b/>
+                <w:bCs/>
+                <w:color w:val="383838"/>
+                <w:sz w:val="20"/>
+                <w:szCs w:val="20"/>
+              </w:rPr>
+              <w:t xml:space="preserve">; </w:t>
+            </w:r>
+            <w:r>
+              <w:rPr>
+                <w:rFonts w:ascii="Courier New" w:eastAsia="Times New Roman" w:hAnsi="Courier New" w:cs="Courier New"/>
+                <w:color w:val="1B6600"/>
+                <w:sz w:val="20"/>
+                <w:szCs w:val="20"/>
+              </w:rPr>
+              <w:t xml:space="preserve">i </w:t>
+            </w:r>
+            <w:r>
+              <w:rPr>
+                <w:rFonts w:ascii="Courier New" w:eastAsia="Times New Roman" w:hAnsi="Courier New" w:cs="Courier New"/>
+                <w:color w:val="383838"/>
+                <w:sz w:val="20"/>
+                <w:szCs w:val="20"/>
+              </w:rPr>
+              <w:t xml:space="preserve">&lt; </w:t>
+            </w:r>
+            <w:r>
+              <w:rPr>
+                <w:rFonts w:ascii="Courier New" w:eastAsia="Times New Roman" w:hAnsi="Courier New" w:cs="Courier New"/>
+                <w:color w:val="248700"/>
+                <w:sz w:val="20"/>
+                <w:szCs w:val="20"/>
+              </w:rPr>
+              <w:t>Matrix</w:t>
+            </w:r>
+            <w:r>
+              <w:rPr>
+                <w:rFonts w:ascii="Courier New" w:eastAsia="Times New Roman" w:hAnsi="Courier New" w:cs="Courier New"/>
+                <w:b/>
+                <w:bCs/>
+                <w:color w:val="383838"/>
+                <w:sz w:val="20"/>
+                <w:szCs w:val="20"/>
+              </w:rPr>
+              <w:t>.</w:t>
+            </w:r>
+            <w:r>
+              <w:rPr>
+                <w:rFonts w:ascii="Courier New" w:eastAsia="Times New Roman" w:hAnsi="Courier New" w:cs="Courier New"/>
+                <w:color w:val="248700"/>
+                <w:sz w:val="20"/>
+                <w:szCs w:val="20"/>
+              </w:rPr>
+              <w:t xml:space="preserve">Size </w:t>
+            </w:r>
+            <w:r>
+              <w:rPr>
+                <w:rFonts w:ascii="Courier New" w:eastAsia="Times New Roman" w:hAnsi="Courier New" w:cs="Courier New"/>
+                <w:color w:val="383838"/>
+                <w:sz w:val="20"/>
+                <w:szCs w:val="20"/>
+              </w:rPr>
+              <w:t xml:space="preserve">- </w:t>
+            </w:r>
+            <w:r>
+              <w:rPr>
+                <w:rFonts w:ascii="Courier New" w:eastAsia="Times New Roman" w:hAnsi="Courier New" w:cs="Courier New"/>
+                <w:color w:val="AB2F6B"/>
+                <w:sz w:val="20"/>
+                <w:szCs w:val="20"/>
+              </w:rPr>
+              <w:t>1</w:t>
+            </w:r>
+            <w:r>
+              <w:rPr>
+                <w:rFonts w:ascii="Courier New" w:eastAsia="Times New Roman" w:hAnsi="Courier New" w:cs="Courier New"/>
+                <w:b/>
+                <w:bCs/>
+                <w:color w:val="383838"/>
+                <w:sz w:val="20"/>
+                <w:szCs w:val="20"/>
+              </w:rPr>
+              <w:t xml:space="preserve">; </w:t>
+            </w:r>
+            <w:r>
+              <w:rPr>
+                <w:rFonts w:ascii="Courier New" w:eastAsia="Times New Roman" w:hAnsi="Courier New" w:cs="Courier New"/>
+                <w:color w:val="1B6600"/>
+                <w:sz w:val="20"/>
+                <w:szCs w:val="20"/>
+              </w:rPr>
+              <w:t>i</w:t>
+            </w:r>
+            <w:r>
+              <w:rPr>
+                <w:rFonts w:ascii="Courier New" w:eastAsia="Times New Roman" w:hAnsi="Courier New" w:cs="Courier New"/>
+                <w:color w:val="383838"/>
+                <w:sz w:val="20"/>
+                <w:szCs w:val="20"/>
+              </w:rPr>
+              <w:t>++</w:t>
+            </w:r>
+            <w:r>
+              <w:rPr>
+                <w:rFonts w:ascii="Courier New" w:eastAsia="Times New Roman" w:hAnsi="Courier New" w:cs="Courier New"/>
+                <w:b/>
+                <w:bCs/>
+                <w:color w:val="3F9101"/>
+                <w:sz w:val="20"/>
+                <w:szCs w:val="20"/>
+              </w:rPr>
+              <w:t>)</w:t>
+            </w:r>
+            <w:r>
+              <w:rPr>
+                <w:rFonts w:ascii="Courier New" w:eastAsia="Times New Roman" w:hAnsi="Courier New" w:cs="Courier New"/>
+                <w:b/>
+                <w:bCs/>
+                <w:color w:val="3F9101"/>
+                <w:sz w:val="20"/>
+                <w:szCs w:val="20"/>
+              </w:rPr>
+              <w:br/>
+            </w:r>
+            <w:r>
+              <w:rPr>
+                <w:rFonts w:ascii="Courier New" w:eastAsia="Times New Roman" w:hAnsi="Courier New" w:cs="Courier New"/>
+                <w:color w:val="0F54D6"/>
+                <w:sz w:val="20"/>
+                <w:szCs w:val="20"/>
+              </w:rPr>
+              <w:t xml:space="preserve">for </w:t>
+            </w:r>
+            <w:r>
+              <w:rPr>
+                <w:rFonts w:ascii="Courier New" w:eastAsia="Times New Roman" w:hAnsi="Courier New" w:cs="Courier New"/>
+                <w:b/>
+                <w:bCs/>
+                <w:color w:val="3F9101"/>
+                <w:sz w:val="20"/>
+                <w:szCs w:val="20"/>
+              </w:rPr>
+              <w:t>(</w:t>
+            </w:r>
+            <w:r>
+              <w:rPr>
+                <w:rFonts w:ascii="Courier New" w:eastAsia="Times New Roman" w:hAnsi="Courier New" w:cs="Courier New"/>
+                <w:color w:val="0F54D6"/>
+                <w:sz w:val="20"/>
+                <w:szCs w:val="20"/>
+              </w:rPr>
+              <w:t xml:space="preserve">var </w:t>
+            </w:r>
+            <w:r>
+              <w:rPr>
+                <w:rFonts w:ascii="Courier New" w:eastAsia="Times New Roman" w:hAnsi="Courier New" w:cs="Courier New"/>
+                <w:color w:val="1B6600"/>
+                <w:sz w:val="20"/>
+                <w:szCs w:val="20"/>
+              </w:rPr>
+              <w:t xml:space="preserve">k </w:t>
+            </w:r>
+            <w:r>
+              <w:rPr>
+                <w:rFonts w:ascii="Courier New" w:eastAsia="Times New Roman" w:hAnsi="Courier New" w:cs="Courier New"/>
+                <w:color w:val="383838"/>
+                <w:sz w:val="20"/>
+                <w:szCs w:val="20"/>
+              </w:rPr>
+              <w:t xml:space="preserve">= </w:t>
+            </w:r>
+            <w:r>
+              <w:rPr>
+                <w:rFonts w:ascii="Courier New" w:eastAsia="Times New Roman" w:hAnsi="Courier New" w:cs="Courier New"/>
+                <w:color w:val="1B6600"/>
+                <w:sz w:val="20"/>
+                <w:szCs w:val="20"/>
+              </w:rPr>
+              <w:t xml:space="preserve">i </w:t>
+            </w:r>
+            <w:r>
+              <w:rPr>
+                <w:rFonts w:ascii="Courier New" w:eastAsia="Times New Roman" w:hAnsi="Courier New" w:cs="Courier New"/>
+                <w:color w:val="383838"/>
+                <w:sz w:val="20"/>
+                <w:szCs w:val="20"/>
+              </w:rPr>
+              <w:t xml:space="preserve">+ </w:t>
+            </w:r>
+            <w:r>
+              <w:rPr>
+                <w:rFonts w:ascii="Courier New" w:eastAsia="Times New Roman" w:hAnsi="Courier New" w:cs="Courier New"/>
+                <w:color w:val="AB2F6B"/>
+                <w:sz w:val="20"/>
+                <w:szCs w:val="20"/>
+              </w:rPr>
+              <w:t>1</w:t>
+            </w:r>
+            <w:r>
+              <w:rPr>
+                <w:rFonts w:ascii="Courier New" w:eastAsia="Times New Roman" w:hAnsi="Courier New" w:cs="Courier New"/>
+                <w:b/>
+                <w:bCs/>
+                <w:color w:val="383838"/>
+                <w:sz w:val="20"/>
+                <w:szCs w:val="20"/>
+              </w:rPr>
+              <w:t xml:space="preserve">; </w:t>
+            </w:r>
+            <w:r>
+              <w:rPr>
+                <w:rFonts w:ascii="Courier New" w:eastAsia="Times New Roman" w:hAnsi="Courier New" w:cs="Courier New"/>
+                <w:color w:val="1B6600"/>
+                <w:sz w:val="20"/>
+                <w:szCs w:val="20"/>
+              </w:rPr>
+              <w:t xml:space="preserve">k </w:t>
+            </w:r>
+            <w:r>
+              <w:rPr>
+                <w:rFonts w:ascii="Courier New" w:eastAsia="Times New Roman" w:hAnsi="Courier New" w:cs="Courier New"/>
+                <w:color w:val="383838"/>
+                <w:sz w:val="20"/>
+                <w:szCs w:val="20"/>
+              </w:rPr>
+              <w:t xml:space="preserve">&lt; </w:t>
+            </w:r>
+            <w:r>
+              <w:rPr>
+                <w:rFonts w:ascii="Courier New" w:eastAsia="Times New Roman" w:hAnsi="Courier New" w:cs="Courier New"/>
+                <w:color w:val="248700"/>
+                <w:sz w:val="20"/>
+                <w:szCs w:val="20"/>
+              </w:rPr>
+              <w:t>Matrix</w:t>
+            </w:r>
+            <w:r>
+              <w:rPr>
+                <w:rFonts w:ascii="Courier New" w:eastAsia="Times New Roman" w:hAnsi="Courier New" w:cs="Courier New"/>
+                <w:b/>
+                <w:bCs/>
+                <w:color w:val="383838"/>
+                <w:sz w:val="20"/>
+                <w:szCs w:val="20"/>
+              </w:rPr>
+              <w:t>.</w:t>
+            </w:r>
+            <w:r>
+              <w:rPr>
+                <w:rFonts w:ascii="Courier New" w:eastAsia="Times New Roman" w:hAnsi="Courier New" w:cs="Courier New"/>
+                <w:color w:val="248700"/>
+                <w:sz w:val="20"/>
+                <w:szCs w:val="20"/>
+              </w:rPr>
+              <w:t>Size</w:t>
+            </w:r>
+            <w:r>
+              <w:rPr>
+                <w:rFonts w:ascii="Courier New" w:eastAsia="Times New Roman" w:hAnsi="Courier New" w:cs="Courier New"/>
+                <w:b/>
+                <w:bCs/>
+                <w:color w:val="383838"/>
+                <w:sz w:val="20"/>
+                <w:szCs w:val="20"/>
+              </w:rPr>
+              <w:t xml:space="preserve">; </w:t>
+            </w:r>
+            <w:r>
+              <w:rPr>
+                <w:rFonts w:ascii="Courier New" w:eastAsia="Times New Roman" w:hAnsi="Courier New" w:cs="Courier New"/>
+                <w:color w:val="1B6600"/>
+                <w:sz w:val="20"/>
+                <w:szCs w:val="20"/>
+              </w:rPr>
+              <w:t>k</w:t>
+            </w:r>
+            <w:r>
+              <w:rPr>
+                <w:rFonts w:ascii="Courier New" w:eastAsia="Times New Roman" w:hAnsi="Courier New" w:cs="Courier New"/>
+                <w:color w:val="383838"/>
+                <w:sz w:val="20"/>
+                <w:szCs w:val="20"/>
+              </w:rPr>
+              <w:t>++</w:t>
+            </w:r>
+            <w:r>
+              <w:rPr>
+                <w:rFonts w:ascii="Courier New" w:eastAsia="Times New Roman" w:hAnsi="Courier New" w:cs="Courier New"/>
+                <w:b/>
+                <w:bCs/>
+                <w:color w:val="3F9101"/>
+                <w:sz w:val="20"/>
+                <w:szCs w:val="20"/>
+              </w:rPr>
+              <w:t>)</w:t>
+            </w:r>
+            <w:r>
+              <w:rPr>
+                <w:rFonts w:ascii="Courier New" w:eastAsia="Times New Roman" w:hAnsi="Courier New" w:cs="Courier New"/>
+                <w:b/>
+                <w:bCs/>
+                <w:color w:val="3F9101"/>
+                <w:sz w:val="20"/>
+                <w:szCs w:val="20"/>
+              </w:rPr>
+              <w:br/>
+            </w:r>
+            <w:r>
+              <w:rPr>
+                <w:rFonts w:ascii="Courier New" w:eastAsia="Times New Roman" w:hAnsi="Courier New" w:cs="Courier New"/>
+                <w:b/>
+                <w:bCs/>
+                <w:color w:val="383838"/>
+                <w:sz w:val="20"/>
+                <w:szCs w:val="20"/>
+                <w:shd w:val="clear" w:color="auto" w:fill="E4D5F8"/>
+              </w:rPr>
+              <w:t>{</w:t>
+            </w:r>
+            <w:r>
+              <w:rPr>
+                <w:rFonts w:ascii="Courier New" w:eastAsia="Times New Roman" w:hAnsi="Courier New" w:cs="Courier New"/>
+                <w:b/>
+                <w:bCs/>
+                <w:color w:val="383838"/>
+                <w:sz w:val="20"/>
+                <w:szCs w:val="20"/>
+              </w:rPr>
+              <w:br/>
+              <w:t xml:space="preserve">    </w:t>
+            </w:r>
+            <w:r>
+              <w:rPr>
+                <w:rFonts w:ascii="Courier New" w:eastAsia="Times New Roman" w:hAnsi="Courier New" w:cs="Courier New"/>
+                <w:color w:val="0F54D6"/>
+                <w:sz w:val="20"/>
+                <w:szCs w:val="20"/>
+              </w:rPr>
+              <w:t xml:space="preserve">var </w:t>
+            </w:r>
+            <w:r>
+              <w:rPr>
+                <w:rFonts w:ascii="Courier New" w:eastAsia="Times New Roman" w:hAnsi="Courier New" w:cs="Courier New"/>
+                <w:color w:val="1B6600"/>
+                <w:sz w:val="20"/>
+                <w:szCs w:val="20"/>
+              </w:rPr>
+              <w:t xml:space="preserve">multiplayer </w:t>
+            </w:r>
+            <w:r>
+              <w:rPr>
+                <w:rFonts w:ascii="Courier New" w:eastAsia="Times New Roman" w:hAnsi="Courier New" w:cs="Courier New"/>
+                <w:color w:val="383838"/>
+                <w:sz w:val="20"/>
+                <w:szCs w:val="20"/>
+              </w:rPr>
+              <w:t xml:space="preserve">= </w:t>
+            </w:r>
+            <w:r>
+              <w:rPr>
+                <w:rFonts w:ascii="Courier New" w:eastAsia="Times New Roman" w:hAnsi="Courier New" w:cs="Courier New"/>
+                <w:color w:val="6B2FBA"/>
+                <w:sz w:val="20"/>
+                <w:szCs w:val="20"/>
+              </w:rPr>
+              <w:t>A</w:t>
+            </w:r>
+            <w:r>
+              <w:rPr>
+                <w:rFonts w:ascii="Courier New" w:eastAsia="Times New Roman" w:hAnsi="Courier New" w:cs="Courier New"/>
+                <w:b/>
+                <w:bCs/>
+                <w:color w:val="3F9101"/>
+                <w:sz w:val="20"/>
+                <w:szCs w:val="20"/>
+              </w:rPr>
+              <w:t>(</w:t>
+            </w:r>
+            <w:r>
+              <w:rPr>
+                <w:rFonts w:ascii="Courier New" w:eastAsia="Times New Roman" w:hAnsi="Courier New" w:cs="Courier New"/>
+                <w:color w:val="0F54D6"/>
+                <w:sz w:val="20"/>
+                <w:szCs w:val="20"/>
+              </w:rPr>
+              <w:t xml:space="preserve">new </w:t>
+            </w:r>
+            <w:r>
+              <w:rPr>
+                <w:rFonts w:ascii="Courier New" w:eastAsia="Times New Roman" w:hAnsi="Courier New" w:cs="Courier New"/>
+                <w:b/>
+                <w:bCs/>
+                <w:color w:val="0E4A8E"/>
+                <w:sz w:val="20"/>
+                <w:szCs w:val="20"/>
+              </w:rPr>
+              <w:t>(</w:t>
+            </w:r>
+            <w:r>
+              <w:rPr>
+                <w:rFonts w:ascii="Courier New" w:eastAsia="Times New Roman" w:hAnsi="Courier New" w:cs="Courier New"/>
+                <w:color w:val="1B6600"/>
+                <w:sz w:val="20"/>
+                <w:szCs w:val="20"/>
+              </w:rPr>
+              <w:t>i</w:t>
+            </w:r>
+            <w:r>
+              <w:rPr>
+                <w:rFonts w:ascii="Courier New" w:eastAsia="Times New Roman" w:hAnsi="Courier New" w:cs="Courier New"/>
+                <w:b/>
+                <w:bCs/>
+                <w:color w:val="383838"/>
+                <w:sz w:val="20"/>
+                <w:szCs w:val="20"/>
+              </w:rPr>
+              <w:t>,</w:t>
+            </w:r>
+            <w:r>
+              <w:rPr>
+                <w:rFonts w:ascii="Courier New" w:eastAsia="Times New Roman" w:hAnsi="Courier New" w:cs="Courier New"/>
+                <w:color w:val="1B6600"/>
+                <w:sz w:val="20"/>
+                <w:szCs w:val="20"/>
+              </w:rPr>
+              <w:t>i</w:t>
+            </w:r>
+            <w:r>
+              <w:rPr>
+                <w:rFonts w:ascii="Courier New" w:eastAsia="Times New Roman" w:hAnsi="Courier New" w:cs="Courier New"/>
+                <w:b/>
+                <w:bCs/>
+                <w:color w:val="0E4A8E"/>
+                <w:sz w:val="20"/>
+                <w:szCs w:val="20"/>
+              </w:rPr>
+              <w:t>)</w:t>
+            </w:r>
+            <w:r>
+              <w:rPr>
+                <w:rFonts w:ascii="Courier New" w:eastAsia="Times New Roman" w:hAnsi="Courier New" w:cs="Courier New"/>
+                <w:b/>
+                <w:bCs/>
+                <w:color w:val="383838"/>
+                <w:sz w:val="20"/>
+                <w:szCs w:val="20"/>
+              </w:rPr>
+              <w:t xml:space="preserve">, </w:t>
+            </w:r>
+            <w:r>
+              <w:rPr>
+                <w:rFonts w:ascii="Courier New" w:eastAsia="Times New Roman" w:hAnsi="Courier New" w:cs="Courier New"/>
+                <w:color w:val="0F54D6"/>
+                <w:sz w:val="20"/>
+                <w:szCs w:val="20"/>
+              </w:rPr>
+              <w:t xml:space="preserve">new </w:t>
+            </w:r>
+            <w:r>
+              <w:rPr>
+                <w:rFonts w:ascii="Courier New" w:eastAsia="Times New Roman" w:hAnsi="Courier New" w:cs="Courier New"/>
+                <w:b/>
+                <w:bCs/>
+                <w:color w:val="0E4A8E"/>
+                <w:sz w:val="20"/>
+                <w:szCs w:val="20"/>
+              </w:rPr>
+              <w:t>(</w:t>
+            </w:r>
+            <w:r>
+              <w:rPr>
+                <w:rFonts w:ascii="Courier New" w:eastAsia="Times New Roman" w:hAnsi="Courier New" w:cs="Courier New"/>
+                <w:color w:val="1B6600"/>
+                <w:sz w:val="20"/>
+                <w:szCs w:val="20"/>
+              </w:rPr>
+              <w:t>k</w:t>
+            </w:r>
+            <w:r>
+              <w:rPr>
+                <w:rFonts w:ascii="Courier New" w:eastAsia="Times New Roman" w:hAnsi="Courier New" w:cs="Courier New"/>
+                <w:b/>
+                <w:bCs/>
+                <w:color w:val="383838"/>
+                <w:sz w:val="20"/>
+                <w:szCs w:val="20"/>
+              </w:rPr>
+              <w:t xml:space="preserve">, </w:t>
+            </w:r>
+            <w:r>
+              <w:rPr>
+                <w:rFonts w:ascii="Courier New" w:eastAsia="Times New Roman" w:hAnsi="Courier New" w:cs="Courier New"/>
+                <w:color w:val="1B6600"/>
+                <w:sz w:val="20"/>
+                <w:szCs w:val="20"/>
+              </w:rPr>
+              <w:t>i</w:t>
+            </w:r>
+            <w:r>
+              <w:rPr>
+                <w:rFonts w:ascii="Courier New" w:eastAsia="Times New Roman" w:hAnsi="Courier New" w:cs="Courier New"/>
+                <w:b/>
+                <w:bCs/>
+                <w:color w:val="0E4A8E"/>
+                <w:sz w:val="20"/>
+                <w:szCs w:val="20"/>
+              </w:rPr>
+              <w:t>)</w:t>
+            </w:r>
+            <w:r>
+              <w:rPr>
+                <w:rFonts w:ascii="Courier New" w:eastAsia="Times New Roman" w:hAnsi="Courier New" w:cs="Courier New"/>
+                <w:b/>
+                <w:bCs/>
+                <w:color w:val="3F9101"/>
+                <w:sz w:val="20"/>
+                <w:szCs w:val="20"/>
+              </w:rPr>
+              <w:t>)</w:t>
+            </w:r>
+            <w:r>
+              <w:rPr>
+                <w:rFonts w:ascii="Courier New" w:eastAsia="Times New Roman" w:hAnsi="Courier New" w:cs="Courier New"/>
+                <w:b/>
+                <w:bCs/>
+                <w:color w:val="383838"/>
+                <w:sz w:val="20"/>
+                <w:szCs w:val="20"/>
+              </w:rPr>
+              <w:t>;</w:t>
+            </w:r>
+            <w:r>
+              <w:rPr>
+                <w:rFonts w:ascii="Courier New" w:eastAsia="Times New Roman" w:hAnsi="Courier New" w:cs="Courier New"/>
+                <w:b/>
+                <w:bCs/>
+                <w:color w:val="383838"/>
+                <w:sz w:val="20"/>
+                <w:szCs w:val="20"/>
+              </w:rPr>
+              <w:br/>
+            </w:r>
+            <w:r>
+              <w:rPr>
+                <w:rFonts w:ascii="Courier New" w:eastAsia="Times New Roman" w:hAnsi="Courier New" w:cs="Courier New"/>
+                <w:b/>
+                <w:bCs/>
+                <w:color w:val="383838"/>
+                <w:sz w:val="20"/>
+                <w:szCs w:val="20"/>
+              </w:rPr>
+              <w:br/>
+              <w:t xml:space="preserve">    </w:t>
+            </w:r>
+            <w:r>
+              <w:rPr>
+                <w:rFonts w:ascii="Courier New" w:eastAsia="Times New Roman" w:hAnsi="Courier New" w:cs="Courier New"/>
+                <w:color w:val="0F54D6"/>
+                <w:sz w:val="20"/>
+                <w:szCs w:val="20"/>
+              </w:rPr>
+              <w:t xml:space="preserve">for </w:t>
+            </w:r>
+            <w:r>
+              <w:rPr>
+                <w:rFonts w:ascii="Courier New" w:eastAsia="Times New Roman" w:hAnsi="Courier New" w:cs="Courier New"/>
+                <w:b/>
+                <w:bCs/>
+                <w:color w:val="3F9101"/>
+                <w:sz w:val="20"/>
+                <w:szCs w:val="20"/>
+              </w:rPr>
+              <w:t>(</w:t>
+            </w:r>
+            <w:r>
+              <w:rPr>
+                <w:rFonts w:ascii="Courier New" w:eastAsia="Times New Roman" w:hAnsi="Courier New" w:cs="Courier New"/>
+                <w:color w:val="0F54D6"/>
+                <w:sz w:val="20"/>
+                <w:szCs w:val="20"/>
+              </w:rPr>
+              <w:t xml:space="preserve">var </w:t>
+            </w:r>
+            <w:r>
+              <w:rPr>
+                <w:rFonts w:ascii="Courier New" w:eastAsia="Times New Roman" w:hAnsi="Courier New" w:cs="Courier New"/>
+                <w:color w:val="1B6600"/>
+                <w:sz w:val="20"/>
+                <w:szCs w:val="20"/>
+              </w:rPr>
+              <w:t xml:space="preserve">j </w:t>
+            </w:r>
+            <w:r>
+              <w:rPr>
+                <w:rFonts w:ascii="Courier New" w:eastAsia="Times New Roman" w:hAnsi="Courier New" w:cs="Courier New"/>
+                <w:color w:val="383838"/>
+                <w:sz w:val="20"/>
+                <w:szCs w:val="20"/>
+              </w:rPr>
+              <w:t xml:space="preserve">= </w:t>
+            </w:r>
+            <w:r>
+              <w:rPr>
+                <w:rFonts w:ascii="Courier New" w:eastAsia="Times New Roman" w:hAnsi="Courier New" w:cs="Courier New"/>
+                <w:color w:val="AB2F6B"/>
+                <w:sz w:val="20"/>
+                <w:szCs w:val="20"/>
+              </w:rPr>
+              <w:t>0</w:t>
+            </w:r>
+            <w:r>
+              <w:rPr>
+                <w:rFonts w:ascii="Courier New" w:eastAsia="Times New Roman" w:hAnsi="Courier New" w:cs="Courier New"/>
+                <w:b/>
+                <w:bCs/>
+                <w:color w:val="383838"/>
+                <w:sz w:val="20"/>
+                <w:szCs w:val="20"/>
+              </w:rPr>
+              <w:t xml:space="preserve">; </w:t>
+            </w:r>
+            <w:r>
+              <w:rPr>
+                <w:rFonts w:ascii="Courier New" w:eastAsia="Times New Roman" w:hAnsi="Courier New" w:cs="Courier New"/>
+                <w:color w:val="1B6600"/>
+                <w:sz w:val="20"/>
+                <w:szCs w:val="20"/>
+              </w:rPr>
+              <w:t xml:space="preserve">j </w:t>
+            </w:r>
+            <w:r>
+              <w:rPr>
+                <w:rFonts w:ascii="Courier New" w:eastAsia="Times New Roman" w:hAnsi="Courier New" w:cs="Courier New"/>
+                <w:color w:val="383838"/>
+                <w:sz w:val="20"/>
+                <w:szCs w:val="20"/>
+              </w:rPr>
+              <w:t xml:space="preserve">&lt; </w:t>
+            </w:r>
+            <w:r>
+              <w:rPr>
+                <w:rFonts w:ascii="Courier New" w:eastAsia="Times New Roman" w:hAnsi="Courier New" w:cs="Courier New"/>
+                <w:color w:val="248700"/>
+                <w:sz w:val="20"/>
+                <w:szCs w:val="20"/>
+              </w:rPr>
+              <w:t>Matrix</w:t>
+            </w:r>
+            <w:r>
+              <w:rPr>
+                <w:rFonts w:ascii="Courier New" w:eastAsia="Times New Roman" w:hAnsi="Courier New" w:cs="Courier New"/>
+                <w:b/>
+                <w:bCs/>
+                <w:color w:val="383838"/>
+                <w:sz w:val="20"/>
+                <w:szCs w:val="20"/>
+              </w:rPr>
+              <w:t>.</w:t>
+            </w:r>
+            <w:r>
+              <w:rPr>
+                <w:rFonts w:ascii="Courier New" w:eastAsia="Times New Roman" w:hAnsi="Courier New" w:cs="Courier New"/>
+                <w:color w:val="248700"/>
+                <w:sz w:val="20"/>
+                <w:szCs w:val="20"/>
+              </w:rPr>
+              <w:t xml:space="preserve">Size </w:t>
+            </w:r>
+            <w:r>
+              <w:rPr>
+                <w:rFonts w:ascii="Courier New" w:eastAsia="Times New Roman" w:hAnsi="Courier New" w:cs="Courier New"/>
+                <w:color w:val="383838"/>
+                <w:sz w:val="20"/>
+                <w:szCs w:val="20"/>
+              </w:rPr>
+              <w:t xml:space="preserve">+ </w:t>
+            </w:r>
+            <w:r>
+              <w:rPr>
+                <w:rFonts w:ascii="Courier New" w:eastAsia="Times New Roman" w:hAnsi="Courier New" w:cs="Courier New"/>
+                <w:color w:val="AB2F6B"/>
+                <w:sz w:val="20"/>
+                <w:szCs w:val="20"/>
+              </w:rPr>
+              <w:t>1</w:t>
+            </w:r>
+            <w:r>
+              <w:rPr>
+                <w:rFonts w:ascii="Courier New" w:eastAsia="Times New Roman" w:hAnsi="Courier New" w:cs="Courier New"/>
+                <w:b/>
+                <w:bCs/>
+                <w:color w:val="383838"/>
+                <w:sz w:val="20"/>
+                <w:szCs w:val="20"/>
+              </w:rPr>
+              <w:t xml:space="preserve">; </w:t>
+            </w:r>
+            <w:r>
+              <w:rPr>
+                <w:rFonts w:ascii="Courier New" w:eastAsia="Times New Roman" w:hAnsi="Courier New" w:cs="Courier New"/>
+                <w:color w:val="1B6600"/>
+                <w:sz w:val="20"/>
+                <w:szCs w:val="20"/>
+              </w:rPr>
+              <w:t>j</w:t>
+            </w:r>
+            <w:r>
+              <w:rPr>
+                <w:rFonts w:ascii="Courier New" w:eastAsia="Times New Roman" w:hAnsi="Courier New" w:cs="Courier New"/>
+                <w:color w:val="383838"/>
+                <w:sz w:val="20"/>
+                <w:szCs w:val="20"/>
+              </w:rPr>
+              <w:t>++</w:t>
+            </w:r>
+            <w:r>
+              <w:rPr>
+                <w:rFonts w:ascii="Courier New" w:eastAsia="Times New Roman" w:hAnsi="Courier New" w:cs="Courier New"/>
+                <w:b/>
+                <w:bCs/>
+                <w:color w:val="3F9101"/>
+                <w:sz w:val="20"/>
+                <w:szCs w:val="20"/>
+              </w:rPr>
+              <w:t>)</w:t>
+            </w:r>
+            <w:r>
+              <w:rPr>
+                <w:rFonts w:ascii="Courier New" w:eastAsia="Times New Roman" w:hAnsi="Courier New" w:cs="Courier New"/>
+                <w:b/>
+                <w:bCs/>
+                <w:color w:val="3F9101"/>
+                <w:sz w:val="20"/>
+                <w:szCs w:val="20"/>
+              </w:rPr>
+              <w:br/>
+              <w:t xml:space="preserve">    </w:t>
+            </w:r>
+            <w:r>
+              <w:rPr>
+                <w:rFonts w:ascii="Courier New" w:eastAsia="Times New Roman" w:hAnsi="Courier New" w:cs="Courier New"/>
+                <w:b/>
+                <w:bCs/>
+                <w:color w:val="BC0BA2"/>
+                <w:sz w:val="20"/>
+                <w:szCs w:val="20"/>
+              </w:rPr>
+              <w:t>{</w:t>
+            </w:r>
+            <w:r>
+              <w:rPr>
+                <w:rFonts w:ascii="Courier New" w:eastAsia="Times New Roman" w:hAnsi="Courier New" w:cs="Courier New"/>
+                <w:b/>
+                <w:bCs/>
+                <w:color w:val="BC0BA2"/>
+                <w:sz w:val="20"/>
+                <w:szCs w:val="20"/>
+              </w:rPr>
+              <w:br/>
+              <w:t xml:space="preserve">        </w:t>
+            </w:r>
+            <w:r>
+              <w:rPr>
+                <w:rFonts w:ascii="Courier New" w:eastAsia="Times New Roman" w:hAnsi="Courier New" w:cs="Courier New"/>
+                <w:color w:val="6B2FBA"/>
+                <w:sz w:val="20"/>
+                <w:szCs w:val="20"/>
+              </w:rPr>
+              <w:t>B</w:t>
+            </w:r>
+            <w:r>
+              <w:rPr>
+                <w:rFonts w:ascii="Courier New" w:eastAsia="Times New Roman" w:hAnsi="Courier New" w:cs="Courier New"/>
+                <w:b/>
+                <w:bCs/>
+                <w:color w:val="3F9101"/>
+                <w:sz w:val="20"/>
+                <w:szCs w:val="20"/>
+              </w:rPr>
+              <w:t>(</w:t>
+            </w:r>
+            <w:r>
+              <w:rPr>
+                <w:rFonts w:ascii="Courier New" w:eastAsia="Times New Roman" w:hAnsi="Courier New" w:cs="Courier New"/>
+                <w:color w:val="0F54D6"/>
+                <w:sz w:val="20"/>
+                <w:szCs w:val="20"/>
+              </w:rPr>
+              <w:t xml:space="preserve">new </w:t>
+            </w:r>
+            <w:r>
+              <w:rPr>
+                <w:rFonts w:ascii="Courier New" w:eastAsia="Times New Roman" w:hAnsi="Courier New" w:cs="Courier New"/>
+                <w:b/>
+                <w:bCs/>
+                <w:color w:val="0E4A8E"/>
+                <w:sz w:val="20"/>
+                <w:szCs w:val="20"/>
+              </w:rPr>
+              <w:t>(</w:t>
+            </w:r>
+            <w:r>
+              <w:rPr>
+                <w:rFonts w:ascii="Courier New" w:eastAsia="Times New Roman" w:hAnsi="Courier New" w:cs="Courier New"/>
+                <w:color w:val="1B6600"/>
+                <w:sz w:val="20"/>
+                <w:szCs w:val="20"/>
+              </w:rPr>
+              <w:t>k</w:t>
+            </w:r>
+            <w:r>
+              <w:rPr>
+                <w:rFonts w:ascii="Courier New" w:eastAsia="Times New Roman" w:hAnsi="Courier New" w:cs="Courier New"/>
+                <w:b/>
+                <w:bCs/>
+                <w:color w:val="383838"/>
+                <w:sz w:val="20"/>
+                <w:szCs w:val="20"/>
+              </w:rPr>
+              <w:t xml:space="preserve">, </w:t>
+            </w:r>
+            <w:r>
+              <w:rPr>
+                <w:rFonts w:ascii="Courier New" w:eastAsia="Times New Roman" w:hAnsi="Courier New" w:cs="Courier New"/>
+                <w:color w:val="1B6600"/>
+                <w:sz w:val="20"/>
+                <w:szCs w:val="20"/>
+              </w:rPr>
+              <w:t>j</w:t>
+            </w:r>
+            <w:r>
+              <w:rPr>
+                <w:rFonts w:ascii="Courier New" w:eastAsia="Times New Roman" w:hAnsi="Courier New" w:cs="Courier New"/>
+                <w:b/>
+                <w:bCs/>
+                <w:color w:val="0E4A8E"/>
+                <w:sz w:val="20"/>
+                <w:szCs w:val="20"/>
+              </w:rPr>
+              <w:t>)</w:t>
+            </w:r>
+            <w:r>
+              <w:rPr>
+                <w:rFonts w:ascii="Courier New" w:eastAsia="Times New Roman" w:hAnsi="Courier New" w:cs="Courier New"/>
+                <w:b/>
+                <w:bCs/>
+                <w:color w:val="383838"/>
+                <w:sz w:val="20"/>
+                <w:szCs w:val="20"/>
+              </w:rPr>
+              <w:t xml:space="preserve">, </w:t>
+            </w:r>
+            <w:r>
+              <w:rPr>
+                <w:rFonts w:ascii="Courier New" w:eastAsia="Times New Roman" w:hAnsi="Courier New" w:cs="Courier New"/>
+                <w:color w:val="1B6600"/>
+                <w:sz w:val="20"/>
+                <w:szCs w:val="20"/>
+              </w:rPr>
+              <w:t>multiplayer</w:t>
+            </w:r>
+            <w:r>
+              <w:rPr>
+                <w:rFonts w:ascii="Courier New" w:eastAsia="Times New Roman" w:hAnsi="Courier New" w:cs="Courier New"/>
+                <w:b/>
+                <w:bCs/>
+                <w:color w:val="3F9101"/>
+                <w:sz w:val="20"/>
+                <w:szCs w:val="20"/>
+              </w:rPr>
+              <w:t>)</w:t>
+            </w:r>
+            <w:r>
+              <w:rPr>
+                <w:rFonts w:ascii="Courier New" w:eastAsia="Times New Roman" w:hAnsi="Courier New" w:cs="Courier New"/>
+                <w:b/>
+                <w:bCs/>
+                <w:color w:val="383838"/>
+                <w:sz w:val="20"/>
+                <w:szCs w:val="20"/>
+              </w:rPr>
+              <w:t>;</w:t>
+            </w:r>
+            <w:r>
+              <w:rPr>
+                <w:rFonts w:ascii="Courier New" w:eastAsia="Times New Roman" w:hAnsi="Courier New" w:cs="Courier New"/>
+                <w:b/>
+                <w:bCs/>
+                <w:color w:val="383838"/>
+                <w:sz w:val="20"/>
+                <w:szCs w:val="20"/>
+              </w:rPr>
+              <w:br/>
+              <w:t xml:space="preserve">        </w:t>
+            </w:r>
+            <w:r>
+              <w:rPr>
+                <w:rFonts w:ascii="Courier New" w:eastAsia="Times New Roman" w:hAnsi="Courier New" w:cs="Courier New"/>
+                <w:color w:val="6B2FBA"/>
+                <w:sz w:val="20"/>
+                <w:szCs w:val="20"/>
+              </w:rPr>
+              <w:t>C</w:t>
+            </w:r>
+            <w:r>
+              <w:rPr>
+                <w:rFonts w:ascii="Courier New" w:eastAsia="Times New Roman" w:hAnsi="Courier New" w:cs="Courier New"/>
+                <w:b/>
+                <w:bCs/>
+                <w:color w:val="3F9101"/>
+                <w:sz w:val="20"/>
+                <w:szCs w:val="20"/>
+              </w:rPr>
+              <w:t>(</w:t>
+            </w:r>
+            <w:r>
+              <w:rPr>
+                <w:rFonts w:ascii="Courier New" w:eastAsia="Times New Roman" w:hAnsi="Courier New" w:cs="Courier New"/>
+                <w:color w:val="0F54D6"/>
+                <w:sz w:val="20"/>
+                <w:szCs w:val="20"/>
+              </w:rPr>
+              <w:t xml:space="preserve">new </w:t>
+            </w:r>
+            <w:r>
+              <w:rPr>
+                <w:rFonts w:ascii="Courier New" w:eastAsia="Times New Roman" w:hAnsi="Courier New" w:cs="Courier New"/>
+                <w:b/>
+                <w:bCs/>
+                <w:color w:val="0E4A8E"/>
+                <w:sz w:val="20"/>
+                <w:szCs w:val="20"/>
+              </w:rPr>
+              <w:t>(</w:t>
+            </w:r>
+            <w:r>
+              <w:rPr>
+                <w:rFonts w:ascii="Courier New" w:eastAsia="Times New Roman" w:hAnsi="Courier New" w:cs="Courier New"/>
+                <w:color w:val="1B6600"/>
+                <w:sz w:val="20"/>
+                <w:szCs w:val="20"/>
+              </w:rPr>
+              <w:t>k</w:t>
+            </w:r>
+            <w:r>
+              <w:rPr>
+                <w:rFonts w:ascii="Courier New" w:eastAsia="Times New Roman" w:hAnsi="Courier New" w:cs="Courier New"/>
+                <w:b/>
+                <w:bCs/>
+                <w:color w:val="383838"/>
+                <w:sz w:val="20"/>
+                <w:szCs w:val="20"/>
+              </w:rPr>
+              <w:t xml:space="preserve">, </w:t>
+            </w:r>
+            <w:r>
+              <w:rPr>
+                <w:rFonts w:ascii="Courier New" w:eastAsia="Times New Roman" w:hAnsi="Courier New" w:cs="Courier New"/>
+                <w:color w:val="1B6600"/>
+                <w:sz w:val="20"/>
+                <w:szCs w:val="20"/>
+              </w:rPr>
+              <w:t>j</w:t>
+            </w:r>
+            <w:r>
+              <w:rPr>
+                <w:rFonts w:ascii="Courier New" w:eastAsia="Times New Roman" w:hAnsi="Courier New" w:cs="Courier New"/>
+                <w:b/>
+                <w:bCs/>
+                <w:color w:val="0E4A8E"/>
+                <w:sz w:val="20"/>
+                <w:szCs w:val="20"/>
+              </w:rPr>
+              <w:t>)</w:t>
+            </w:r>
+            <w:r>
+              <w:rPr>
+                <w:rFonts w:ascii="Courier New" w:eastAsia="Times New Roman" w:hAnsi="Courier New" w:cs="Courier New"/>
+                <w:b/>
+                <w:bCs/>
+                <w:color w:val="383838"/>
+                <w:sz w:val="20"/>
+                <w:szCs w:val="20"/>
+              </w:rPr>
+              <w:t xml:space="preserve">, </w:t>
+            </w:r>
+            <w:r>
+              <w:rPr>
+                <w:rFonts w:ascii="Courier New" w:eastAsia="Times New Roman" w:hAnsi="Courier New" w:cs="Courier New"/>
+                <w:color w:val="0F54D6"/>
+                <w:sz w:val="20"/>
+                <w:szCs w:val="20"/>
+              </w:rPr>
+              <w:t xml:space="preserve">new </w:t>
+            </w:r>
+            <w:r>
+              <w:rPr>
+                <w:rFonts w:ascii="Courier New" w:eastAsia="Times New Roman" w:hAnsi="Courier New" w:cs="Courier New"/>
+                <w:b/>
+                <w:bCs/>
+                <w:color w:val="0E4A8E"/>
+                <w:sz w:val="20"/>
+                <w:szCs w:val="20"/>
+              </w:rPr>
+              <w:t>(</w:t>
+            </w:r>
+            <w:r>
+              <w:rPr>
+                <w:rFonts w:ascii="Courier New" w:eastAsia="Times New Roman" w:hAnsi="Courier New" w:cs="Courier New"/>
+                <w:color w:val="1B6600"/>
+                <w:sz w:val="20"/>
+                <w:szCs w:val="20"/>
+              </w:rPr>
+              <w:t>i</w:t>
+            </w:r>
+            <w:r>
+              <w:rPr>
+                <w:rFonts w:ascii="Courier New" w:eastAsia="Times New Roman" w:hAnsi="Courier New" w:cs="Courier New"/>
+                <w:b/>
+                <w:bCs/>
+                <w:color w:val="383838"/>
+                <w:sz w:val="20"/>
+                <w:szCs w:val="20"/>
+              </w:rPr>
+              <w:t xml:space="preserve">, </w:t>
+            </w:r>
+            <w:r>
+              <w:rPr>
+                <w:rFonts w:ascii="Courier New" w:eastAsia="Times New Roman" w:hAnsi="Courier New" w:cs="Courier New"/>
+                <w:color w:val="1B6600"/>
+                <w:sz w:val="20"/>
+                <w:szCs w:val="20"/>
+              </w:rPr>
+              <w:t>j</w:t>
+            </w:r>
+            <w:r>
+              <w:rPr>
+                <w:rFonts w:ascii="Courier New" w:eastAsia="Times New Roman" w:hAnsi="Courier New" w:cs="Courier New"/>
+                <w:b/>
+                <w:bCs/>
+                <w:color w:val="0E4A8E"/>
+                <w:sz w:val="20"/>
+                <w:szCs w:val="20"/>
+              </w:rPr>
+              <w:t>)</w:t>
+            </w:r>
+            <w:r>
+              <w:rPr>
+                <w:rFonts w:ascii="Courier New" w:eastAsia="Times New Roman" w:hAnsi="Courier New" w:cs="Courier New"/>
+                <w:b/>
+                <w:bCs/>
+                <w:color w:val="3F9101"/>
+                <w:sz w:val="20"/>
+                <w:szCs w:val="20"/>
+              </w:rPr>
+              <w:t>)</w:t>
+            </w:r>
+            <w:r>
+              <w:rPr>
+                <w:rFonts w:ascii="Courier New" w:eastAsia="Times New Roman" w:hAnsi="Courier New" w:cs="Courier New"/>
+                <w:b/>
+                <w:bCs/>
+                <w:color w:val="383838"/>
+                <w:sz w:val="20"/>
+                <w:szCs w:val="20"/>
+              </w:rPr>
+              <w:t>;</w:t>
+            </w:r>
+            <w:r>
+              <w:rPr>
+                <w:rFonts w:ascii="Courier New" w:eastAsia="Times New Roman" w:hAnsi="Courier New" w:cs="Courier New"/>
+                <w:b/>
+                <w:bCs/>
+                <w:color w:val="383838"/>
+                <w:sz w:val="20"/>
+                <w:szCs w:val="20"/>
+              </w:rPr>
+              <w:br/>
+              <w:t xml:space="preserve">    </w:t>
+            </w:r>
+            <w:r>
+              <w:rPr>
+                <w:rFonts w:ascii="Courier New" w:eastAsia="Times New Roman" w:hAnsi="Courier New" w:cs="Courier New"/>
+                <w:b/>
+                <w:bCs/>
+                <w:color w:val="BC0BA2"/>
+                <w:sz w:val="20"/>
+                <w:szCs w:val="20"/>
+              </w:rPr>
+              <w:t>}</w:t>
+            </w:r>
+            <w:r>
+              <w:rPr>
+                <w:rFonts w:ascii="Courier New" w:eastAsia="Times New Roman" w:hAnsi="Courier New" w:cs="Courier New"/>
+                <w:b/>
+                <w:bCs/>
+                <w:color w:val="BC0BA2"/>
+                <w:sz w:val="20"/>
+                <w:szCs w:val="20"/>
+              </w:rPr>
+              <w:br/>
+            </w:r>
+            <w:r>
+              <w:rPr>
+                <w:rFonts w:ascii="Courier New" w:eastAsia="Times New Roman" w:hAnsi="Courier New" w:cs="Courier New"/>
+                <w:b/>
+                <w:bCs/>
+                <w:color w:val="383838"/>
+                <w:sz w:val="20"/>
+                <w:szCs w:val="20"/>
+                <w:shd w:val="clear" w:color="auto" w:fill="E4D5F8"/>
+              </w:rPr>
+              <w:t>}</w:t>
+            </w:r>
+          </w:p>
+          <w:p/>
+        </w:tc>
+      </w:tr>
+    </w:tbl>
+    <w:p/>
     <w:p>
       <w:pPr>
         <w:pStyle w:val="Heading2"/>
@@ -519,14 +1734,12 @@
           <w:lang w:val="pl-PL"/>
         </w:rPr>
       </w:pPr>
-      <w:proofErr w:type="spellStart"/>
       <w:r>
         <w:rPr>
           <w:lang w:val="pl-PL"/>
         </w:rPr>
         <w:t>MatrixSolverFull</w:t>
       </w:r>
-      <w:proofErr w:type="spellEnd"/>
     </w:p>
     <w:p>
       <w:pPr>
@@ -538,14 +1751,7 @@
         <w:rPr>
           <w:lang w:val="pl-PL"/>
         </w:rPr>
-        <w:t xml:space="preserve">Rozszerzenie podstawowego </w:t>
-      </w:r>
-      <w:proofErr w:type="spellStart"/>
-      <w:r>
-        <w:rPr>
-          <w:lang w:val="pl-PL"/>
-        </w:rPr>
-        <w:t>solver</w:t>
+        <w:t>Rozszerzenie podstawowego solver</w:t>
       </w:r>
       <w:r>
         <w:rPr>
@@ -557,14 +1763,963 @@
         <w:rPr>
           <w:lang w:val="pl-PL"/>
         </w:rPr>
-        <w:t>a</w:t>
+        <w:t>a.</w:t>
       </w:r>
-      <w:proofErr w:type="spellEnd"/>
       <w:r>
         <w:rPr>
           <w:lang w:val="pl-PL"/>
         </w:rPr>
-        <w:t>.</w:t>
+        <w:br/>
+        <w:t>Rozwiązuje synchronicznie macierz postaci górnej trójkątnej do postaci jednostkowej.</w:t>
+      </w:r>
+    </w:p>
+    <w:tbl>
+      <w:tblPr>
+        <w:tblStyle w:val="TableGrid"/>
+        <w:tblW w:w="0" w:type="auto"/>
+        <w:tblLook w:val="04A0" w:firstRow="1" w:lastRow="0" w:firstColumn="1" w:lastColumn="0" w:noHBand="0" w:noVBand="1"/>
+      </w:tblPr>
+      <w:tblGrid>
+        <w:gridCol w:w="9350"/>
+      </w:tblGrid>
+      <w:tr>
+        <w:tc>
+          <w:tcPr>
+            <w:tcW w:w="9350" w:type="dxa"/>
+          </w:tcPr>
+          <w:p>
+            <w:pPr>
+              <w:pStyle w:val="HTMLPreformatted"/>
+              <w:shd w:val="clear" w:color="auto" w:fill="FFFFFF"/>
+              <w:rPr>
+                <w:color w:val="202020"/>
+              </w:rPr>
+            </w:pPr>
+            <w:r>
+              <w:rPr>
+                <w:color w:val="0F54D6"/>
+              </w:rPr>
+              <w:t xml:space="preserve">for </w:t>
+            </w:r>
+            <w:r>
+              <w:rPr>
+                <w:b/>
+                <w:bCs/>
+                <w:color w:val="3F9101"/>
+              </w:rPr>
+              <w:t>(</w:t>
+            </w:r>
+            <w:r>
+              <w:rPr>
+                <w:color w:val="0F54D6"/>
+              </w:rPr>
+              <w:t xml:space="preserve">var </w:t>
+            </w:r>
+            <w:r>
+              <w:rPr>
+                <w:color w:val="1B6600"/>
+              </w:rPr>
+              <w:t xml:space="preserve">i </w:t>
+            </w:r>
+            <w:r>
+              <w:rPr>
+                <w:color w:val="383838"/>
+              </w:rPr>
+              <w:t xml:space="preserve">= </w:t>
+            </w:r>
+            <w:r>
+              <w:rPr>
+                <w:color w:val="248700"/>
+              </w:rPr>
+              <w:t>Matrix</w:t>
+            </w:r>
+            <w:r>
+              <w:rPr>
+                <w:b/>
+                <w:bCs/>
+                <w:color w:val="383838"/>
+              </w:rPr>
+              <w:t>.</w:t>
+            </w:r>
+            <w:r>
+              <w:rPr>
+                <w:color w:val="248700"/>
+              </w:rPr>
+              <w:t xml:space="preserve">Size </w:t>
+            </w:r>
+            <w:r>
+              <w:rPr>
+                <w:color w:val="383838"/>
+              </w:rPr>
+              <w:t xml:space="preserve">- </w:t>
+            </w:r>
+            <w:r>
+              <w:rPr>
+                <w:color w:val="AB2F6B"/>
+              </w:rPr>
+              <w:t>1</w:t>
+            </w:r>
+            <w:r>
+              <w:rPr>
+                <w:b/>
+                <w:bCs/>
+                <w:color w:val="383838"/>
+              </w:rPr>
+              <w:t xml:space="preserve">; </w:t>
+            </w:r>
+            <w:r>
+              <w:rPr>
+                <w:color w:val="1B6600"/>
+              </w:rPr>
+              <w:t xml:space="preserve">i </w:t>
+            </w:r>
+            <w:r>
+              <w:rPr>
+                <w:color w:val="383838"/>
+              </w:rPr>
+              <w:t xml:space="preserve">&gt;= </w:t>
+            </w:r>
+            <w:r>
+              <w:rPr>
+                <w:color w:val="AB2F6B"/>
+              </w:rPr>
+              <w:t>0</w:t>
+            </w:r>
+            <w:r>
+              <w:rPr>
+                <w:b/>
+                <w:bCs/>
+                <w:color w:val="383838"/>
+              </w:rPr>
+              <w:t xml:space="preserve">; </w:t>
+            </w:r>
+            <w:r>
+              <w:rPr>
+                <w:color w:val="1B6600"/>
+              </w:rPr>
+              <w:t>i</w:t>
+            </w:r>
+            <w:r>
+              <w:rPr>
+                <w:color w:val="383838"/>
+              </w:rPr>
+              <w:t>--</w:t>
+            </w:r>
+            <w:r>
+              <w:rPr>
+                <w:b/>
+                <w:bCs/>
+                <w:color w:val="3F9101"/>
+              </w:rPr>
+              <w:t>)</w:t>
+            </w:r>
+            <w:r>
+              <w:rPr>
+                <w:b/>
+                <w:bCs/>
+                <w:color w:val="3F9101"/>
+              </w:rPr>
+              <w:br/>
+            </w:r>
+            <w:r>
+              <w:rPr>
+                <w:b/>
+                <w:bCs/>
+                <w:color w:val="383838"/>
+                <w:shd w:val="clear" w:color="auto" w:fill="E4D5F8"/>
+              </w:rPr>
+              <w:t>{</w:t>
+            </w:r>
+            <w:r>
+              <w:rPr>
+                <w:b/>
+                <w:bCs/>
+                <w:color w:val="383838"/>
+              </w:rPr>
+              <w:br/>
+              <w:t xml:space="preserve">    </w:t>
+            </w:r>
+            <w:r>
+              <w:rPr>
+                <w:color w:val="0F54D6"/>
+              </w:rPr>
+              <w:t xml:space="preserve">var </w:t>
+            </w:r>
+            <w:r>
+              <w:rPr>
+                <w:color w:val="1B6600"/>
+              </w:rPr>
+              <w:t xml:space="preserve">multiplayer </w:t>
+            </w:r>
+            <w:r>
+              <w:rPr>
+                <w:color w:val="383838"/>
+              </w:rPr>
+              <w:t xml:space="preserve">= </w:t>
+            </w:r>
+            <w:r>
+              <w:rPr>
+                <w:color w:val="6B2FBA"/>
+              </w:rPr>
+              <w:t>A</w:t>
+            </w:r>
+            <w:r>
+              <w:rPr>
+                <w:b/>
+                <w:bCs/>
+                <w:color w:val="3F9101"/>
+              </w:rPr>
+              <w:t>(</w:t>
+            </w:r>
+            <w:r>
+              <w:rPr>
+                <w:color w:val="0F54D6"/>
+              </w:rPr>
+              <w:t xml:space="preserve">new </w:t>
+            </w:r>
+            <w:r>
+              <w:rPr>
+                <w:b/>
+                <w:bCs/>
+                <w:color w:val="0E4A8E"/>
+              </w:rPr>
+              <w:t>(</w:t>
+            </w:r>
+            <w:r>
+              <w:rPr>
+                <w:color w:val="1B6600"/>
+              </w:rPr>
+              <w:t>i</w:t>
+            </w:r>
+            <w:r>
+              <w:rPr>
+                <w:b/>
+                <w:bCs/>
+                <w:color w:val="383838"/>
+              </w:rPr>
+              <w:t xml:space="preserve">, </w:t>
+            </w:r>
+            <w:r>
+              <w:rPr>
+                <w:color w:val="1B6600"/>
+              </w:rPr>
+              <w:t>i</w:t>
+            </w:r>
+            <w:r>
+              <w:rPr>
+                <w:b/>
+                <w:bCs/>
+                <w:color w:val="0E4A8E"/>
+              </w:rPr>
+              <w:t>)</w:t>
+            </w:r>
+            <w:r>
+              <w:rPr>
+                <w:b/>
+                <w:bCs/>
+                <w:color w:val="3F9101"/>
+              </w:rPr>
+              <w:t>)</w:t>
+            </w:r>
+            <w:r>
+              <w:rPr>
+                <w:b/>
+                <w:bCs/>
+                <w:color w:val="383838"/>
+              </w:rPr>
+              <w:t>;</w:t>
+            </w:r>
+            <w:r>
+              <w:rPr>
+                <w:b/>
+                <w:bCs/>
+                <w:color w:val="383838"/>
+              </w:rPr>
+              <w:br/>
+              <w:t xml:space="preserve">    </w:t>
+            </w:r>
+            <w:r>
+              <w:rPr>
+                <w:color w:val="6B2FBA"/>
+              </w:rPr>
+              <w:t>B</w:t>
+            </w:r>
+            <w:r>
+              <w:rPr>
+                <w:b/>
+                <w:bCs/>
+                <w:color w:val="3F9101"/>
+              </w:rPr>
+              <w:t>(</w:t>
+            </w:r>
+            <w:r>
+              <w:rPr>
+                <w:color w:val="0F54D6"/>
+              </w:rPr>
+              <w:t xml:space="preserve">new </w:t>
+            </w:r>
+            <w:r>
+              <w:rPr>
+                <w:b/>
+                <w:bCs/>
+                <w:color w:val="0E4A8E"/>
+              </w:rPr>
+              <w:t>(</w:t>
+            </w:r>
+            <w:r>
+              <w:rPr>
+                <w:color w:val="1B6600"/>
+              </w:rPr>
+              <w:t>i</w:t>
+            </w:r>
+            <w:r>
+              <w:rPr>
+                <w:b/>
+                <w:bCs/>
+                <w:color w:val="383838"/>
+              </w:rPr>
+              <w:t xml:space="preserve">, </w:t>
+            </w:r>
+            <w:r>
+              <w:rPr>
+                <w:color w:val="248700"/>
+              </w:rPr>
+              <w:t>Matrix</w:t>
+            </w:r>
+            <w:r>
+              <w:rPr>
+                <w:b/>
+                <w:bCs/>
+                <w:color w:val="383838"/>
+              </w:rPr>
+              <w:t>.</w:t>
+            </w:r>
+            <w:r>
+              <w:rPr>
+                <w:color w:val="248700"/>
+              </w:rPr>
+              <w:t>Size</w:t>
+            </w:r>
+            <w:r>
+              <w:rPr>
+                <w:b/>
+                <w:bCs/>
+                <w:color w:val="0E4A8E"/>
+              </w:rPr>
+              <w:t>)</w:t>
+            </w:r>
+            <w:r>
+              <w:rPr>
+                <w:b/>
+                <w:bCs/>
+                <w:color w:val="383838"/>
+              </w:rPr>
+              <w:t xml:space="preserve">, </w:t>
+            </w:r>
+            <w:r>
+              <w:rPr>
+                <w:color w:val="1B6600"/>
+              </w:rPr>
+              <w:t>multiplayer</w:t>
+            </w:r>
+            <w:r>
+              <w:rPr>
+                <w:b/>
+                <w:bCs/>
+                <w:color w:val="3F9101"/>
+              </w:rPr>
+              <w:t>)</w:t>
+            </w:r>
+            <w:r>
+              <w:rPr>
+                <w:b/>
+                <w:bCs/>
+                <w:color w:val="383838"/>
+              </w:rPr>
+              <w:t>;</w:t>
+            </w:r>
+            <w:r>
+              <w:rPr>
+                <w:b/>
+                <w:bCs/>
+                <w:color w:val="383838"/>
+              </w:rPr>
+              <w:br/>
+              <w:t xml:space="preserve">    </w:t>
+            </w:r>
+            <w:r>
+              <w:rPr>
+                <w:color w:val="6B2FBA"/>
+              </w:rPr>
+              <w:t>B</w:t>
+            </w:r>
+            <w:r>
+              <w:rPr>
+                <w:b/>
+                <w:bCs/>
+                <w:color w:val="3F9101"/>
+              </w:rPr>
+              <w:t>(</w:t>
+            </w:r>
+            <w:r>
+              <w:rPr>
+                <w:color w:val="0F54D6"/>
+              </w:rPr>
+              <w:t xml:space="preserve">new </w:t>
+            </w:r>
+            <w:r>
+              <w:rPr>
+                <w:b/>
+                <w:bCs/>
+                <w:color w:val="0E4A8E"/>
+              </w:rPr>
+              <w:t>(</w:t>
+            </w:r>
+            <w:r>
+              <w:rPr>
+                <w:color w:val="1B6600"/>
+              </w:rPr>
+              <w:t>i</w:t>
+            </w:r>
+            <w:r>
+              <w:rPr>
+                <w:b/>
+                <w:bCs/>
+                <w:color w:val="383838"/>
+              </w:rPr>
+              <w:t xml:space="preserve">, </w:t>
+            </w:r>
+            <w:r>
+              <w:rPr>
+                <w:color w:val="1B6600"/>
+              </w:rPr>
+              <w:t>i</w:t>
+            </w:r>
+            <w:r>
+              <w:rPr>
+                <w:b/>
+                <w:bCs/>
+                <w:color w:val="0E4A8E"/>
+              </w:rPr>
+              <w:t>)</w:t>
+            </w:r>
+            <w:r>
+              <w:rPr>
+                <w:b/>
+                <w:bCs/>
+                <w:color w:val="383838"/>
+              </w:rPr>
+              <w:t xml:space="preserve">, </w:t>
+            </w:r>
+            <w:r>
+              <w:rPr>
+                <w:color w:val="1B6600"/>
+              </w:rPr>
+              <w:t>multiplayer</w:t>
+            </w:r>
+            <w:r>
+              <w:rPr>
+                <w:b/>
+                <w:bCs/>
+                <w:color w:val="3F9101"/>
+              </w:rPr>
+              <w:t>)</w:t>
+            </w:r>
+            <w:r>
+              <w:rPr>
+                <w:b/>
+                <w:bCs/>
+                <w:color w:val="383838"/>
+              </w:rPr>
+              <w:t>;</w:t>
+            </w:r>
+            <w:r>
+              <w:rPr>
+                <w:b/>
+                <w:bCs/>
+                <w:color w:val="383838"/>
+              </w:rPr>
+              <w:br/>
+              <w:t xml:space="preserve">    </w:t>
+            </w:r>
+            <w:r>
+              <w:rPr>
+                <w:color w:val="0F54D6"/>
+              </w:rPr>
+              <w:t xml:space="preserve">for </w:t>
+            </w:r>
+            <w:r>
+              <w:rPr>
+                <w:b/>
+                <w:bCs/>
+                <w:color w:val="3F9101"/>
+              </w:rPr>
+              <w:t>(</w:t>
+            </w:r>
+            <w:r>
+              <w:rPr>
+                <w:color w:val="0F54D6"/>
+              </w:rPr>
+              <w:t xml:space="preserve">var </w:t>
+            </w:r>
+            <w:r>
+              <w:rPr>
+                <w:color w:val="1B6600"/>
+              </w:rPr>
+              <w:t xml:space="preserve">k </w:t>
+            </w:r>
+            <w:r>
+              <w:rPr>
+                <w:color w:val="383838"/>
+              </w:rPr>
+              <w:t xml:space="preserve">= </w:t>
+            </w:r>
+            <w:r>
+              <w:rPr>
+                <w:color w:val="1B6600"/>
+              </w:rPr>
+              <w:t xml:space="preserve">i </w:t>
+            </w:r>
+            <w:r>
+              <w:rPr>
+                <w:color w:val="383838"/>
+              </w:rPr>
+              <w:t xml:space="preserve">- </w:t>
+            </w:r>
+            <w:r>
+              <w:rPr>
+                <w:color w:val="AB2F6B"/>
+              </w:rPr>
+              <w:t>1</w:t>
+            </w:r>
+            <w:r>
+              <w:rPr>
+                <w:b/>
+                <w:bCs/>
+                <w:color w:val="383838"/>
+              </w:rPr>
+              <w:t xml:space="preserve">; </w:t>
+            </w:r>
+            <w:r>
+              <w:rPr>
+                <w:color w:val="1B6600"/>
+              </w:rPr>
+              <w:t xml:space="preserve">k </w:t>
+            </w:r>
+            <w:r>
+              <w:rPr>
+                <w:color w:val="383838"/>
+              </w:rPr>
+              <w:t xml:space="preserve">&gt;= </w:t>
+            </w:r>
+            <w:r>
+              <w:rPr>
+                <w:color w:val="AB2F6B"/>
+              </w:rPr>
+              <w:t>0</w:t>
+            </w:r>
+            <w:r>
+              <w:rPr>
+                <w:b/>
+                <w:bCs/>
+                <w:color w:val="383838"/>
+              </w:rPr>
+              <w:t xml:space="preserve">; </w:t>
+            </w:r>
+            <w:r>
+              <w:rPr>
+                <w:color w:val="1B6600"/>
+              </w:rPr>
+              <w:t>k</w:t>
+            </w:r>
+            <w:r>
+              <w:rPr>
+                <w:color w:val="383838"/>
+              </w:rPr>
+              <w:t>--</w:t>
+            </w:r>
+            <w:r>
+              <w:rPr>
+                <w:b/>
+                <w:bCs/>
+                <w:color w:val="3F9101"/>
+              </w:rPr>
+              <w:t>)</w:t>
+            </w:r>
+            <w:r>
+              <w:rPr>
+                <w:b/>
+                <w:bCs/>
+                <w:color w:val="3F9101"/>
+              </w:rPr>
+              <w:br/>
+              <w:t xml:space="preserve">    </w:t>
+            </w:r>
+            <w:r>
+              <w:rPr>
+                <w:b/>
+                <w:bCs/>
+                <w:color w:val="BC0BA2"/>
+              </w:rPr>
+              <w:t>{</w:t>
+            </w:r>
+            <w:r>
+              <w:rPr>
+                <w:b/>
+                <w:bCs/>
+                <w:color w:val="BC0BA2"/>
+              </w:rPr>
+              <w:br/>
+              <w:t xml:space="preserve">        </w:t>
+            </w:r>
+            <w:r>
+              <w:rPr>
+                <w:color w:val="6B2FBA"/>
+              </w:rPr>
+              <w:t>C</w:t>
+            </w:r>
+            <w:r>
+              <w:rPr>
+                <w:b/>
+                <w:bCs/>
+                <w:color w:val="3F9101"/>
+              </w:rPr>
+              <w:t>(</w:t>
+            </w:r>
+            <w:r>
+              <w:rPr>
+                <w:color w:val="0F54D6"/>
+              </w:rPr>
+              <w:t xml:space="preserve">new </w:t>
+            </w:r>
+            <w:r>
+              <w:rPr>
+                <w:b/>
+                <w:bCs/>
+                <w:color w:val="0E4A8E"/>
+              </w:rPr>
+              <w:t>(</w:t>
+            </w:r>
+            <w:r>
+              <w:rPr>
+                <w:color w:val="1B6600"/>
+              </w:rPr>
+              <w:t>k</w:t>
+            </w:r>
+            <w:r>
+              <w:rPr>
+                <w:b/>
+                <w:bCs/>
+                <w:color w:val="383838"/>
+              </w:rPr>
+              <w:t xml:space="preserve">, </w:t>
+            </w:r>
+            <w:r>
+              <w:rPr>
+                <w:color w:val="248700"/>
+              </w:rPr>
+              <w:t>Matrix</w:t>
+            </w:r>
+            <w:r>
+              <w:rPr>
+                <w:b/>
+                <w:bCs/>
+                <w:color w:val="383838"/>
+              </w:rPr>
+              <w:t>.</w:t>
+            </w:r>
+            <w:r>
+              <w:rPr>
+                <w:color w:val="248700"/>
+              </w:rPr>
+              <w:t>Size</w:t>
+            </w:r>
+            <w:r>
+              <w:rPr>
+                <w:b/>
+                <w:bCs/>
+                <w:color w:val="0E4A8E"/>
+              </w:rPr>
+              <w:t>)</w:t>
+            </w:r>
+            <w:r>
+              <w:rPr>
+                <w:b/>
+                <w:bCs/>
+                <w:color w:val="383838"/>
+              </w:rPr>
+              <w:t xml:space="preserve">, </w:t>
+            </w:r>
+            <w:r>
+              <w:rPr>
+                <w:color w:val="0F54D6"/>
+              </w:rPr>
+              <w:t xml:space="preserve">new </w:t>
+            </w:r>
+            <w:r>
+              <w:rPr>
+                <w:b/>
+                <w:bCs/>
+                <w:color w:val="0E4A8E"/>
+              </w:rPr>
+              <w:t>(</w:t>
+            </w:r>
+            <w:r>
+              <w:rPr>
+                <w:color w:val="1B6600"/>
+              </w:rPr>
+              <w:t>k</w:t>
+            </w:r>
+            <w:r>
+              <w:rPr>
+                <w:b/>
+                <w:bCs/>
+                <w:color w:val="383838"/>
+              </w:rPr>
+              <w:t xml:space="preserve">, </w:t>
+            </w:r>
+            <w:r>
+              <w:rPr>
+                <w:color w:val="1B6600"/>
+              </w:rPr>
+              <w:t>i</w:t>
+            </w:r>
+            <w:r>
+              <w:rPr>
+                <w:b/>
+                <w:bCs/>
+                <w:color w:val="0E4A8E"/>
+              </w:rPr>
+              <w:t>)</w:t>
+            </w:r>
+            <w:r>
+              <w:rPr>
+                <w:b/>
+                <w:bCs/>
+                <w:color w:val="3F9101"/>
+              </w:rPr>
+              <w:t>)</w:t>
+            </w:r>
+            <w:r>
+              <w:rPr>
+                <w:b/>
+                <w:bCs/>
+                <w:color w:val="383838"/>
+              </w:rPr>
+              <w:t>;</w:t>
+            </w:r>
+            <w:r>
+              <w:rPr>
+                <w:b/>
+                <w:bCs/>
+                <w:color w:val="383838"/>
+              </w:rPr>
+              <w:br/>
+              <w:t xml:space="preserve">        </w:t>
+            </w:r>
+            <w:r>
+              <w:rPr>
+                <w:color w:val="6B2FBA"/>
+              </w:rPr>
+              <w:t>C</w:t>
+            </w:r>
+            <w:r>
+              <w:rPr>
+                <w:b/>
+                <w:bCs/>
+                <w:color w:val="3F9101"/>
+              </w:rPr>
+              <w:t>(</w:t>
+            </w:r>
+            <w:r>
+              <w:rPr>
+                <w:color w:val="0F54D6"/>
+              </w:rPr>
+              <w:t xml:space="preserve">new </w:t>
+            </w:r>
+            <w:r>
+              <w:rPr>
+                <w:b/>
+                <w:bCs/>
+                <w:color w:val="0E4A8E"/>
+              </w:rPr>
+              <w:t>(</w:t>
+            </w:r>
+            <w:r>
+              <w:rPr>
+                <w:color w:val="1B6600"/>
+              </w:rPr>
+              <w:t>k</w:t>
+            </w:r>
+            <w:r>
+              <w:rPr>
+                <w:b/>
+                <w:bCs/>
+                <w:color w:val="383838"/>
+              </w:rPr>
+              <w:t xml:space="preserve">, </w:t>
+            </w:r>
+            <w:r>
+              <w:rPr>
+                <w:color w:val="1B6600"/>
+              </w:rPr>
+              <w:t>i</w:t>
+            </w:r>
+            <w:r>
+              <w:rPr>
+                <w:b/>
+                <w:bCs/>
+                <w:color w:val="0E4A8E"/>
+              </w:rPr>
+              <w:t>)</w:t>
+            </w:r>
+            <w:r>
+              <w:rPr>
+                <w:b/>
+                <w:bCs/>
+                <w:color w:val="383838"/>
+              </w:rPr>
+              <w:t xml:space="preserve">, </w:t>
+            </w:r>
+            <w:r>
+              <w:rPr>
+                <w:color w:val="0F54D6"/>
+              </w:rPr>
+              <w:t xml:space="preserve">new </w:t>
+            </w:r>
+            <w:r>
+              <w:rPr>
+                <w:b/>
+                <w:bCs/>
+                <w:color w:val="0E4A8E"/>
+              </w:rPr>
+              <w:t>(</w:t>
+            </w:r>
+            <w:r>
+              <w:rPr>
+                <w:color w:val="1B6600"/>
+              </w:rPr>
+              <w:t>k</w:t>
+            </w:r>
+            <w:r>
+              <w:rPr>
+                <w:b/>
+                <w:bCs/>
+                <w:color w:val="383838"/>
+              </w:rPr>
+              <w:t xml:space="preserve">, </w:t>
+            </w:r>
+            <w:r>
+              <w:rPr>
+                <w:color w:val="1B6600"/>
+              </w:rPr>
+              <w:t>i</w:t>
+            </w:r>
+            <w:r>
+              <w:rPr>
+                <w:b/>
+                <w:bCs/>
+                <w:color w:val="0E4A8E"/>
+              </w:rPr>
+              <w:t>)</w:t>
+            </w:r>
+            <w:r>
+              <w:rPr>
+                <w:b/>
+                <w:bCs/>
+                <w:color w:val="3F9101"/>
+              </w:rPr>
+              <w:t>)</w:t>
+            </w:r>
+            <w:r>
+              <w:rPr>
+                <w:b/>
+                <w:bCs/>
+                <w:color w:val="383838"/>
+              </w:rPr>
+              <w:t>;</w:t>
+            </w:r>
+            <w:r>
+              <w:rPr>
+                <w:b/>
+                <w:bCs/>
+                <w:color w:val="383838"/>
+              </w:rPr>
+              <w:br/>
+              <w:t xml:space="preserve">    </w:t>
+            </w:r>
+            <w:r>
+              <w:rPr>
+                <w:b/>
+                <w:bCs/>
+                <w:color w:val="BC0BA2"/>
+              </w:rPr>
+              <w:t>}</w:t>
+            </w:r>
+            <w:r>
+              <w:rPr>
+                <w:b/>
+                <w:bCs/>
+                <w:color w:val="BC0BA2"/>
+              </w:rPr>
+              <w:br/>
+            </w:r>
+            <w:r>
+              <w:rPr>
+                <w:b/>
+                <w:bCs/>
+                <w:color w:val="383838"/>
+                <w:shd w:val="clear" w:color="auto" w:fill="E4D5F8"/>
+              </w:rPr>
+              <w:t>}</w:t>
+            </w:r>
+          </w:p>
+          <w:p/>
+        </w:tc>
+      </w:tr>
+    </w:tbl>
+    <w:p>
+      <w:pPr>
+        <w:rPr>
+          <w:rFonts w:asciiTheme="majorHAnsi" w:eastAsiaTheme="majorEastAsia" w:hAnsiTheme="majorHAnsi" w:cstheme="majorBidi"/>
+          <w:color w:val="2F5496" w:themeColor="accent1" w:themeShade="BF"/>
+          <w:sz w:val="26"/>
+          <w:szCs w:val="26"/>
+          <w:lang w:val="pl-PL"/>
+        </w:rPr>
+      </w:pPr>
+    </w:p>
+    <w:p>
+      <w:pPr>
+        <w:pStyle w:val="Heading2"/>
+        <w:rPr>
+          <w:lang w:val="pl-PL"/>
+        </w:rPr>
+      </w:pPr>
+      <w:r>
+        <w:rPr>
+          <w:lang w:val="pl-PL"/>
+        </w:rPr>
+        <w:t>MatrixSolver</w:t>
+      </w:r>
+      <w:r>
+        <w:rPr>
+          <w:lang w:val="pl-PL"/>
+        </w:rPr>
+        <w:t>Productions</w:t>
+      </w:r>
+    </w:p>
+    <w:p>
+      <w:pPr>
+        <w:rPr>
+          <w:lang w:val="pl-PL"/>
+        </w:rPr>
+      </w:pPr>
+      <w:r>
+        <w:rPr>
+          <w:lang w:val="pl-PL"/>
+        </w:rPr>
+        <w:t>Rozszerzenie podstawowego solver’a.</w:t>
       </w:r>
       <w:r>
         <w:rPr>
@@ -576,168 +2731,1187 @@
         <w:rPr>
           <w:lang w:val="pl-PL"/>
         </w:rPr>
-        <w:t>Rozwiązuje synchronicznie macierz postaci górnej trójkątnej do postaci jednostkowej.</w:t>
+        <w:t>Tworzy słowo – listę produkcji potrzebną do przekształcenia macierzy do postaci górnej trójkątnej.</w:t>
+      </w:r>
+    </w:p>
+    <w:tbl>
+      <w:tblPr>
+        <w:tblStyle w:val="TableGrid"/>
+        <w:tblW w:w="0" w:type="auto"/>
+        <w:tblLook w:val="04A0" w:firstRow="1" w:lastRow="0" w:firstColumn="1" w:lastColumn="0" w:noHBand="0" w:noVBand="1"/>
+      </w:tblPr>
+      <w:tblGrid>
+        <w:gridCol w:w="9350"/>
+      </w:tblGrid>
+      <w:tr>
+        <w:tc>
+          <w:tcPr>
+            <w:tcW w:w="9350" w:type="dxa"/>
+          </w:tcPr>
+          <w:p>
+            <w:pPr>
+              <w:pStyle w:val="HTMLPreformatted"/>
+              <w:shd w:val="clear" w:color="auto" w:fill="FFFFFF"/>
+              <w:rPr>
+                <w:color w:val="202020"/>
+              </w:rPr>
+            </w:pPr>
+            <w:r>
+              <w:rPr>
+                <w:color w:val="0F54D6"/>
+              </w:rPr>
+              <w:t xml:space="preserve">var </w:t>
+            </w:r>
+            <w:r>
+              <w:rPr>
+                <w:color w:val="1B6600"/>
+              </w:rPr>
+              <w:t xml:space="preserve">pass </w:t>
+            </w:r>
+            <w:r>
+              <w:rPr>
+                <w:color w:val="383838"/>
+              </w:rPr>
+              <w:t xml:space="preserve">= </w:t>
+            </w:r>
+            <w:r>
+              <w:rPr>
+                <w:color w:val="AB2F6B"/>
+              </w:rPr>
+              <w:t>0</w:t>
+            </w:r>
+            <w:r>
+              <w:rPr>
+                <w:b/>
+                <w:bCs/>
+                <w:color w:val="383838"/>
+              </w:rPr>
+              <w:t>;</w:t>
+            </w:r>
+            <w:r>
+              <w:rPr>
+                <w:b/>
+                <w:bCs/>
+                <w:color w:val="383838"/>
+              </w:rPr>
+              <w:br/>
+            </w:r>
+            <w:r>
+              <w:rPr>
+                <w:color w:val="0F54D6"/>
+              </w:rPr>
+              <w:t xml:space="preserve">for </w:t>
+            </w:r>
+            <w:r>
+              <w:rPr>
+                <w:b/>
+                <w:bCs/>
+                <w:color w:val="3F9101"/>
+              </w:rPr>
+              <w:t>(</w:t>
+            </w:r>
+            <w:r>
+              <w:rPr>
+                <w:color w:val="0F54D6"/>
+              </w:rPr>
+              <w:t xml:space="preserve">var </w:t>
+            </w:r>
+            <w:r>
+              <w:rPr>
+                <w:color w:val="1B6600"/>
+              </w:rPr>
+              <w:t xml:space="preserve">i </w:t>
+            </w:r>
+            <w:r>
+              <w:rPr>
+                <w:color w:val="383838"/>
+              </w:rPr>
+              <w:t xml:space="preserve">= </w:t>
+            </w:r>
+            <w:r>
+              <w:rPr>
+                <w:color w:val="AB2F6B"/>
+              </w:rPr>
+              <w:t>0</w:t>
+            </w:r>
+            <w:r>
+              <w:rPr>
+                <w:b/>
+                <w:bCs/>
+                <w:color w:val="383838"/>
+              </w:rPr>
+              <w:t xml:space="preserve">; </w:t>
+            </w:r>
+            <w:r>
+              <w:rPr>
+                <w:color w:val="1B6600"/>
+              </w:rPr>
+              <w:t xml:space="preserve">i </w:t>
+            </w:r>
+            <w:r>
+              <w:rPr>
+                <w:color w:val="383838"/>
+              </w:rPr>
+              <w:t xml:space="preserve">&lt; </w:t>
+            </w:r>
+            <w:r>
+              <w:rPr>
+                <w:color w:val="248700"/>
+              </w:rPr>
+              <w:t>Matrix</w:t>
+            </w:r>
+            <w:r>
+              <w:rPr>
+                <w:b/>
+                <w:bCs/>
+                <w:color w:val="383838"/>
+              </w:rPr>
+              <w:t>.</w:t>
+            </w:r>
+            <w:r>
+              <w:rPr>
+                <w:color w:val="248700"/>
+              </w:rPr>
+              <w:t xml:space="preserve">Size </w:t>
+            </w:r>
+            <w:r>
+              <w:rPr>
+                <w:color w:val="383838"/>
+              </w:rPr>
+              <w:t xml:space="preserve">- </w:t>
+            </w:r>
+            <w:r>
+              <w:rPr>
+                <w:color w:val="AB2F6B"/>
+              </w:rPr>
+              <w:t>1</w:t>
+            </w:r>
+            <w:r>
+              <w:rPr>
+                <w:b/>
+                <w:bCs/>
+                <w:color w:val="383838"/>
+              </w:rPr>
+              <w:t xml:space="preserve">; </w:t>
+            </w:r>
+            <w:r>
+              <w:rPr>
+                <w:color w:val="1B6600"/>
+              </w:rPr>
+              <w:t>i</w:t>
+            </w:r>
+            <w:r>
+              <w:rPr>
+                <w:color w:val="383838"/>
+              </w:rPr>
+              <w:t>++</w:t>
+            </w:r>
+            <w:r>
+              <w:rPr>
+                <w:b/>
+                <w:bCs/>
+                <w:color w:val="3F9101"/>
+              </w:rPr>
+              <w:t>)</w:t>
+            </w:r>
+            <w:r>
+              <w:rPr>
+                <w:b/>
+                <w:bCs/>
+                <w:color w:val="3F9101"/>
+              </w:rPr>
+              <w:br/>
+            </w:r>
+            <w:r>
+              <w:rPr>
+                <w:color w:val="0F54D6"/>
+              </w:rPr>
+              <w:t xml:space="preserve">for </w:t>
+            </w:r>
+            <w:r>
+              <w:rPr>
+                <w:b/>
+                <w:bCs/>
+                <w:color w:val="3F9101"/>
+              </w:rPr>
+              <w:t>(</w:t>
+            </w:r>
+            <w:r>
+              <w:rPr>
+                <w:color w:val="0F54D6"/>
+              </w:rPr>
+              <w:t xml:space="preserve">var </w:t>
+            </w:r>
+            <w:r>
+              <w:rPr>
+                <w:color w:val="1B6600"/>
+              </w:rPr>
+              <w:t xml:space="preserve">k </w:t>
+            </w:r>
+            <w:r>
+              <w:rPr>
+                <w:color w:val="383838"/>
+              </w:rPr>
+              <w:t xml:space="preserve">= </w:t>
+            </w:r>
+            <w:r>
+              <w:rPr>
+                <w:color w:val="1B6600"/>
+              </w:rPr>
+              <w:t xml:space="preserve">i </w:t>
+            </w:r>
+            <w:r>
+              <w:rPr>
+                <w:color w:val="383838"/>
+              </w:rPr>
+              <w:t xml:space="preserve">+ </w:t>
+            </w:r>
+            <w:r>
+              <w:rPr>
+                <w:color w:val="AB2F6B"/>
+              </w:rPr>
+              <w:t>1</w:t>
+            </w:r>
+            <w:r>
+              <w:rPr>
+                <w:b/>
+                <w:bCs/>
+                <w:color w:val="383838"/>
+              </w:rPr>
+              <w:t xml:space="preserve">; </w:t>
+            </w:r>
+            <w:r>
+              <w:rPr>
+                <w:color w:val="1B6600"/>
+              </w:rPr>
+              <w:t xml:space="preserve">k </w:t>
+            </w:r>
+            <w:r>
+              <w:rPr>
+                <w:color w:val="383838"/>
+              </w:rPr>
+              <w:t xml:space="preserve">&lt; </w:t>
+            </w:r>
+            <w:r>
+              <w:rPr>
+                <w:color w:val="248700"/>
+              </w:rPr>
+              <w:t>Matrix</w:t>
+            </w:r>
+            <w:r>
+              <w:rPr>
+                <w:b/>
+                <w:bCs/>
+                <w:color w:val="383838"/>
+              </w:rPr>
+              <w:t>.</w:t>
+            </w:r>
+            <w:r>
+              <w:rPr>
+                <w:color w:val="248700"/>
+              </w:rPr>
+              <w:t>Size</w:t>
+            </w:r>
+            <w:r>
+              <w:rPr>
+                <w:b/>
+                <w:bCs/>
+                <w:color w:val="383838"/>
+              </w:rPr>
+              <w:t xml:space="preserve">; </w:t>
+            </w:r>
+            <w:r>
+              <w:rPr>
+                <w:color w:val="1B6600"/>
+              </w:rPr>
+              <w:t>k</w:t>
+            </w:r>
+            <w:r>
+              <w:rPr>
+                <w:color w:val="383838"/>
+              </w:rPr>
+              <w:t>++</w:t>
+            </w:r>
+            <w:r>
+              <w:rPr>
+                <w:b/>
+                <w:bCs/>
+                <w:color w:val="383838"/>
+              </w:rPr>
+              <w:t xml:space="preserve">, </w:t>
+            </w:r>
+            <w:r>
+              <w:rPr>
+                <w:color w:val="1B6600"/>
+              </w:rPr>
+              <w:t>pass</w:t>
+            </w:r>
+            <w:r>
+              <w:rPr>
+                <w:color w:val="383838"/>
+              </w:rPr>
+              <w:t>++</w:t>
+            </w:r>
+            <w:r>
+              <w:rPr>
+                <w:b/>
+                <w:bCs/>
+                <w:color w:val="3F9101"/>
+              </w:rPr>
+              <w:t>)</w:t>
+            </w:r>
+            <w:r>
+              <w:rPr>
+                <w:b/>
+                <w:bCs/>
+                <w:color w:val="3F9101"/>
+              </w:rPr>
+              <w:br/>
+            </w:r>
+            <w:r>
+              <w:rPr>
+                <w:b/>
+                <w:bCs/>
+                <w:color w:val="383838"/>
+                <w:shd w:val="clear" w:color="auto" w:fill="E4D5F8"/>
+              </w:rPr>
+              <w:t>{</w:t>
+            </w:r>
+            <w:r>
+              <w:rPr>
+                <w:b/>
+                <w:bCs/>
+                <w:color w:val="383838"/>
+              </w:rPr>
+              <w:br/>
+              <w:t xml:space="preserve">    </w:t>
+            </w:r>
+            <w:r>
+              <w:rPr>
+                <w:color w:val="248700"/>
+              </w:rPr>
+              <w:t>Productions</w:t>
+            </w:r>
+            <w:r>
+              <w:rPr>
+                <w:b/>
+                <w:bCs/>
+                <w:color w:val="383838"/>
+              </w:rPr>
+              <w:t>.</w:t>
+            </w:r>
+            <w:r>
+              <w:rPr>
+                <w:color w:val="6B2FBA"/>
+              </w:rPr>
+              <w:t>Add</w:t>
+            </w:r>
+            <w:r>
+              <w:rPr>
+                <w:b/>
+                <w:bCs/>
+                <w:color w:val="3F9101"/>
+              </w:rPr>
+              <w:t>(</w:t>
+            </w:r>
+            <w:r>
+              <w:rPr>
+                <w:color w:val="0F54D6"/>
+              </w:rPr>
+              <w:t xml:space="preserve">new </w:t>
+            </w:r>
+            <w:r>
+              <w:rPr>
+                <w:b/>
+                <w:bCs/>
+                <w:color w:val="0E4A8E"/>
+              </w:rPr>
+              <w:t>(</w:t>
+            </w:r>
+            <w:r>
+              <w:rPr>
+                <w:color w:val="635237"/>
+              </w:rPr>
+              <w:t>EOperation</w:t>
+            </w:r>
+            <w:r>
+              <w:rPr>
+                <w:b/>
+                <w:bCs/>
+                <w:color w:val="383838"/>
+              </w:rPr>
+              <w:t>.</w:t>
+            </w:r>
+            <w:r>
+              <w:rPr>
+                <w:b/>
+                <w:bCs/>
+                <w:color w:val="248700"/>
+              </w:rPr>
+              <w:t>A</w:t>
+            </w:r>
+            <w:r>
+              <w:rPr>
+                <w:b/>
+                <w:bCs/>
+                <w:color w:val="383838"/>
+              </w:rPr>
+              <w:t xml:space="preserve">, </w:t>
+            </w:r>
+            <w:r>
+              <w:rPr>
+                <w:color w:val="1B6600"/>
+              </w:rPr>
+              <w:t>pass</w:t>
+            </w:r>
+            <w:r>
+              <w:rPr>
+                <w:b/>
+                <w:bCs/>
+                <w:color w:val="383838"/>
+              </w:rPr>
+              <w:t xml:space="preserve">, </w:t>
+            </w:r>
+            <w:r>
+              <w:rPr>
+                <w:color w:val="0F54D6"/>
+              </w:rPr>
+              <w:t xml:space="preserve">new </w:t>
+            </w:r>
+            <w:r>
+              <w:rPr>
+                <w:b/>
+                <w:bCs/>
+                <w:color w:val="BCBF01"/>
+              </w:rPr>
+              <w:t>(</w:t>
+            </w:r>
+            <w:r>
+              <w:rPr>
+                <w:color w:val="1B6600"/>
+              </w:rPr>
+              <w:t>i</w:t>
+            </w:r>
+            <w:r>
+              <w:rPr>
+                <w:b/>
+                <w:bCs/>
+                <w:color w:val="383838"/>
+              </w:rPr>
+              <w:t xml:space="preserve">, </w:t>
+            </w:r>
+            <w:r>
+              <w:rPr>
+                <w:color w:val="1B6600"/>
+              </w:rPr>
+              <w:t>i</w:t>
+            </w:r>
+            <w:r>
+              <w:rPr>
+                <w:b/>
+                <w:bCs/>
+                <w:color w:val="BCBF01"/>
+              </w:rPr>
+              <w:t>)</w:t>
+            </w:r>
+            <w:r>
+              <w:rPr>
+                <w:b/>
+                <w:bCs/>
+                <w:color w:val="383838"/>
+              </w:rPr>
+              <w:t xml:space="preserve">, </w:t>
+            </w:r>
+            <w:r>
+              <w:rPr>
+                <w:color w:val="0F54D6"/>
+              </w:rPr>
+              <w:t xml:space="preserve">new </w:t>
+            </w:r>
+            <w:r>
+              <w:rPr>
+                <w:b/>
+                <w:bCs/>
+                <w:color w:val="BCBF01"/>
+              </w:rPr>
+              <w:t>(</w:t>
+            </w:r>
+            <w:r>
+              <w:rPr>
+                <w:color w:val="1B6600"/>
+              </w:rPr>
+              <w:t>k</w:t>
+            </w:r>
+            <w:r>
+              <w:rPr>
+                <w:b/>
+                <w:bCs/>
+                <w:color w:val="383838"/>
+              </w:rPr>
+              <w:t xml:space="preserve">, </w:t>
+            </w:r>
+            <w:r>
+              <w:rPr>
+                <w:color w:val="1B6600"/>
+              </w:rPr>
+              <w:t>i</w:t>
+            </w:r>
+            <w:r>
+              <w:rPr>
+                <w:b/>
+                <w:bCs/>
+                <w:color w:val="BCBF01"/>
+              </w:rPr>
+              <w:t>)</w:t>
+            </w:r>
+            <w:r>
+              <w:rPr>
+                <w:b/>
+                <w:bCs/>
+                <w:color w:val="0E4A8E"/>
+              </w:rPr>
+              <w:t>)</w:t>
+            </w:r>
+            <w:r>
+              <w:rPr>
+                <w:b/>
+                <w:bCs/>
+                <w:color w:val="3F9101"/>
+              </w:rPr>
+              <w:t>)</w:t>
+            </w:r>
+            <w:r>
+              <w:rPr>
+                <w:b/>
+                <w:bCs/>
+                <w:color w:val="383838"/>
+              </w:rPr>
+              <w:t>;</w:t>
+            </w:r>
+            <w:r>
+              <w:rPr>
+                <w:b/>
+                <w:bCs/>
+                <w:color w:val="383838"/>
+              </w:rPr>
+              <w:br/>
+            </w:r>
+            <w:r>
+              <w:rPr>
+                <w:b/>
+                <w:bCs/>
+                <w:color w:val="383838"/>
+              </w:rPr>
+              <w:br/>
+              <w:t xml:space="preserve">    </w:t>
+            </w:r>
+            <w:r>
+              <w:rPr>
+                <w:color w:val="0F54D6"/>
+              </w:rPr>
+              <w:t xml:space="preserve">for </w:t>
+            </w:r>
+            <w:r>
+              <w:rPr>
+                <w:b/>
+                <w:bCs/>
+                <w:color w:val="3F9101"/>
+              </w:rPr>
+              <w:t>(</w:t>
+            </w:r>
+            <w:r>
+              <w:rPr>
+                <w:color w:val="0F54D6"/>
+              </w:rPr>
+              <w:t xml:space="preserve">var </w:t>
+            </w:r>
+            <w:r>
+              <w:rPr>
+                <w:color w:val="1B6600"/>
+              </w:rPr>
+              <w:t xml:space="preserve">j </w:t>
+            </w:r>
+            <w:r>
+              <w:rPr>
+                <w:color w:val="383838"/>
+              </w:rPr>
+              <w:t xml:space="preserve">= </w:t>
+            </w:r>
+            <w:r>
+              <w:rPr>
+                <w:color w:val="AB2F6B"/>
+              </w:rPr>
+              <w:t>0</w:t>
+            </w:r>
+            <w:r>
+              <w:rPr>
+                <w:b/>
+                <w:bCs/>
+                <w:color w:val="383838"/>
+              </w:rPr>
+              <w:t xml:space="preserve">; </w:t>
+            </w:r>
+            <w:r>
+              <w:rPr>
+                <w:color w:val="1B6600"/>
+              </w:rPr>
+              <w:t xml:space="preserve">j </w:t>
+            </w:r>
+            <w:r>
+              <w:rPr>
+                <w:color w:val="383838"/>
+              </w:rPr>
+              <w:t xml:space="preserve">&lt; </w:t>
+            </w:r>
+            <w:r>
+              <w:rPr>
+                <w:color w:val="248700"/>
+              </w:rPr>
+              <w:t>Matrix</w:t>
+            </w:r>
+            <w:r>
+              <w:rPr>
+                <w:b/>
+                <w:bCs/>
+                <w:color w:val="383838"/>
+              </w:rPr>
+              <w:t>.</w:t>
+            </w:r>
+            <w:r>
+              <w:rPr>
+                <w:color w:val="248700"/>
+              </w:rPr>
+              <w:t xml:space="preserve">Size </w:t>
+            </w:r>
+            <w:r>
+              <w:rPr>
+                <w:color w:val="383838"/>
+              </w:rPr>
+              <w:t xml:space="preserve">+ </w:t>
+            </w:r>
+            <w:r>
+              <w:rPr>
+                <w:color w:val="AB2F6B"/>
+              </w:rPr>
+              <w:t>1</w:t>
+            </w:r>
+            <w:r>
+              <w:rPr>
+                <w:b/>
+                <w:bCs/>
+                <w:color w:val="383838"/>
+              </w:rPr>
+              <w:t xml:space="preserve">; </w:t>
+            </w:r>
+            <w:r>
+              <w:rPr>
+                <w:color w:val="1B6600"/>
+              </w:rPr>
+              <w:t>j</w:t>
+            </w:r>
+            <w:r>
+              <w:rPr>
+                <w:color w:val="383838"/>
+              </w:rPr>
+              <w:t>++</w:t>
+            </w:r>
+            <w:r>
+              <w:rPr>
+                <w:b/>
+                <w:bCs/>
+                <w:color w:val="3F9101"/>
+              </w:rPr>
+              <w:t>)</w:t>
+            </w:r>
+            <w:r>
+              <w:rPr>
+                <w:b/>
+                <w:bCs/>
+                <w:color w:val="3F9101"/>
+              </w:rPr>
+              <w:br/>
+              <w:t xml:space="preserve">    </w:t>
+            </w:r>
+            <w:r>
+              <w:rPr>
+                <w:b/>
+                <w:bCs/>
+                <w:color w:val="BC0BA2"/>
+              </w:rPr>
+              <w:t>{</w:t>
+            </w:r>
+            <w:r>
+              <w:rPr>
+                <w:b/>
+                <w:bCs/>
+                <w:color w:val="BC0BA2"/>
+              </w:rPr>
+              <w:br/>
+              <w:t xml:space="preserve">        </w:t>
+            </w:r>
+            <w:r>
+              <w:rPr>
+                <w:color w:val="248700"/>
+              </w:rPr>
+              <w:t>Productions</w:t>
+            </w:r>
+            <w:r>
+              <w:rPr>
+                <w:b/>
+                <w:bCs/>
+                <w:color w:val="383838"/>
+              </w:rPr>
+              <w:t>.</w:t>
+            </w:r>
+            <w:r>
+              <w:rPr>
+                <w:color w:val="6B2FBA"/>
+              </w:rPr>
+              <w:t>Add</w:t>
+            </w:r>
+            <w:r>
+              <w:rPr>
+                <w:b/>
+                <w:bCs/>
+                <w:color w:val="3F9101"/>
+              </w:rPr>
+              <w:t>(</w:t>
+            </w:r>
+            <w:r>
+              <w:rPr>
+                <w:color w:val="0F54D6"/>
+              </w:rPr>
+              <w:t xml:space="preserve">new </w:t>
+            </w:r>
+            <w:r>
+              <w:rPr>
+                <w:b/>
+                <w:bCs/>
+                <w:color w:val="0E4A8E"/>
+              </w:rPr>
+              <w:t>(</w:t>
+            </w:r>
+            <w:r>
+              <w:rPr>
+                <w:color w:val="635237"/>
+              </w:rPr>
+              <w:t>EOperation</w:t>
+            </w:r>
+            <w:r>
+              <w:rPr>
+                <w:b/>
+                <w:bCs/>
+                <w:color w:val="383838"/>
+              </w:rPr>
+              <w:t>.</w:t>
+            </w:r>
+            <w:r>
+              <w:rPr>
+                <w:b/>
+                <w:bCs/>
+                <w:color w:val="248700"/>
+              </w:rPr>
+              <w:t>B</w:t>
+            </w:r>
+            <w:r>
+              <w:rPr>
+                <w:b/>
+                <w:bCs/>
+                <w:color w:val="383838"/>
+              </w:rPr>
+              <w:t xml:space="preserve">, </w:t>
+            </w:r>
+            <w:r>
+              <w:rPr>
+                <w:color w:val="1B6600"/>
+              </w:rPr>
+              <w:t>pass</w:t>
+            </w:r>
+            <w:r>
+              <w:rPr>
+                <w:b/>
+                <w:bCs/>
+                <w:color w:val="383838"/>
+              </w:rPr>
+              <w:t xml:space="preserve">, </w:t>
+            </w:r>
+            <w:r>
+              <w:rPr>
+                <w:color w:val="0F54D6"/>
+              </w:rPr>
+              <w:t xml:space="preserve">new </w:t>
+            </w:r>
+            <w:r>
+              <w:rPr>
+                <w:b/>
+                <w:bCs/>
+                <w:color w:val="BCBF01"/>
+              </w:rPr>
+              <w:t>(</w:t>
+            </w:r>
+            <w:r>
+              <w:rPr>
+                <w:color w:val="1B6600"/>
+              </w:rPr>
+              <w:t>k</w:t>
+            </w:r>
+            <w:r>
+              <w:rPr>
+                <w:b/>
+                <w:bCs/>
+                <w:color w:val="383838"/>
+              </w:rPr>
+              <w:t xml:space="preserve">, </w:t>
+            </w:r>
+            <w:r>
+              <w:rPr>
+                <w:color w:val="1B6600"/>
+              </w:rPr>
+              <w:t>j</w:t>
+            </w:r>
+            <w:r>
+              <w:rPr>
+                <w:b/>
+                <w:bCs/>
+                <w:color w:val="BCBF01"/>
+              </w:rPr>
+              <w:t>)</w:t>
+            </w:r>
+            <w:r>
+              <w:rPr>
+                <w:b/>
+                <w:bCs/>
+                <w:color w:val="383838"/>
+              </w:rPr>
+              <w:t xml:space="preserve">, </w:t>
+            </w:r>
+            <w:r>
+              <w:rPr>
+                <w:color w:val="635237"/>
+              </w:rPr>
+              <w:t>Cell</w:t>
+            </w:r>
+            <w:r>
+              <w:rPr>
+                <w:b/>
+                <w:bCs/>
+                <w:color w:val="383838"/>
+              </w:rPr>
+              <w:t>.</w:t>
+            </w:r>
+            <w:r>
+              <w:rPr>
+                <w:color w:val="248700"/>
+              </w:rPr>
+              <w:t>Empty</w:t>
+            </w:r>
+            <w:r>
+              <w:rPr>
+                <w:b/>
+                <w:bCs/>
+                <w:color w:val="0E4A8E"/>
+              </w:rPr>
+              <w:t>)</w:t>
+            </w:r>
+            <w:r>
+              <w:rPr>
+                <w:b/>
+                <w:bCs/>
+                <w:color w:val="3F9101"/>
+              </w:rPr>
+              <w:t>)</w:t>
+            </w:r>
+            <w:r>
+              <w:rPr>
+                <w:b/>
+                <w:bCs/>
+                <w:color w:val="383838"/>
+              </w:rPr>
+              <w:t>;</w:t>
+            </w:r>
+            <w:r>
+              <w:rPr>
+                <w:b/>
+                <w:bCs/>
+                <w:color w:val="383838"/>
+              </w:rPr>
+              <w:br/>
+              <w:t xml:space="preserve">        </w:t>
+            </w:r>
+            <w:r>
+              <w:rPr>
+                <w:color w:val="248700"/>
+              </w:rPr>
+              <w:t>Productions</w:t>
+            </w:r>
+            <w:r>
+              <w:rPr>
+                <w:b/>
+                <w:bCs/>
+                <w:color w:val="383838"/>
+              </w:rPr>
+              <w:t>.</w:t>
+            </w:r>
+            <w:r>
+              <w:rPr>
+                <w:color w:val="6B2FBA"/>
+              </w:rPr>
+              <w:t>Add</w:t>
+            </w:r>
+            <w:r>
+              <w:rPr>
+                <w:b/>
+                <w:bCs/>
+                <w:color w:val="3F9101"/>
+              </w:rPr>
+              <w:t>(</w:t>
+            </w:r>
+            <w:r>
+              <w:rPr>
+                <w:color w:val="0F54D6"/>
+              </w:rPr>
+              <w:t xml:space="preserve">new </w:t>
+            </w:r>
+            <w:r>
+              <w:rPr>
+                <w:b/>
+                <w:bCs/>
+                <w:color w:val="0E4A8E"/>
+              </w:rPr>
+              <w:t>(</w:t>
+            </w:r>
+            <w:r>
+              <w:rPr>
+                <w:color w:val="635237"/>
+              </w:rPr>
+              <w:t>EOperation</w:t>
+            </w:r>
+            <w:r>
+              <w:rPr>
+                <w:b/>
+                <w:bCs/>
+                <w:color w:val="383838"/>
+              </w:rPr>
+              <w:t>.</w:t>
+            </w:r>
+            <w:r>
+              <w:rPr>
+                <w:b/>
+                <w:bCs/>
+                <w:color w:val="248700"/>
+              </w:rPr>
+              <w:t>C</w:t>
+            </w:r>
+            <w:r>
+              <w:rPr>
+                <w:b/>
+                <w:bCs/>
+                <w:color w:val="383838"/>
+              </w:rPr>
+              <w:t xml:space="preserve">, </w:t>
+            </w:r>
+            <w:r>
+              <w:rPr>
+                <w:color w:val="1B6600"/>
+              </w:rPr>
+              <w:t>pass</w:t>
+            </w:r>
+            <w:r>
+              <w:rPr>
+                <w:b/>
+                <w:bCs/>
+                <w:color w:val="383838"/>
+              </w:rPr>
+              <w:t xml:space="preserve">, </w:t>
+            </w:r>
+            <w:r>
+              <w:rPr>
+                <w:color w:val="0F54D6"/>
+              </w:rPr>
+              <w:t xml:space="preserve">new </w:t>
+            </w:r>
+            <w:r>
+              <w:rPr>
+                <w:b/>
+                <w:bCs/>
+                <w:color w:val="BCBF01"/>
+              </w:rPr>
+              <w:t>(</w:t>
+            </w:r>
+            <w:r>
+              <w:rPr>
+                <w:color w:val="1B6600"/>
+              </w:rPr>
+              <w:t>k</w:t>
+            </w:r>
+            <w:r>
+              <w:rPr>
+                <w:b/>
+                <w:bCs/>
+                <w:color w:val="383838"/>
+              </w:rPr>
+              <w:t xml:space="preserve">, </w:t>
+            </w:r>
+            <w:r>
+              <w:rPr>
+                <w:color w:val="1B6600"/>
+              </w:rPr>
+              <w:t>j</w:t>
+            </w:r>
+            <w:r>
+              <w:rPr>
+                <w:b/>
+                <w:bCs/>
+                <w:color w:val="BCBF01"/>
+              </w:rPr>
+              <w:t>)</w:t>
+            </w:r>
+            <w:r>
+              <w:rPr>
+                <w:b/>
+                <w:bCs/>
+                <w:color w:val="383838"/>
+              </w:rPr>
+              <w:t xml:space="preserve">, </w:t>
+            </w:r>
+            <w:r>
+              <w:rPr>
+                <w:color w:val="0F54D6"/>
+              </w:rPr>
+              <w:t xml:space="preserve">new </w:t>
+            </w:r>
+            <w:r>
+              <w:rPr>
+                <w:b/>
+                <w:bCs/>
+                <w:color w:val="BCBF01"/>
+              </w:rPr>
+              <w:t>(</w:t>
+            </w:r>
+            <w:r>
+              <w:rPr>
+                <w:color w:val="1B6600"/>
+              </w:rPr>
+              <w:t>i</w:t>
+            </w:r>
+            <w:r>
+              <w:rPr>
+                <w:b/>
+                <w:bCs/>
+                <w:color w:val="383838"/>
+              </w:rPr>
+              <w:t>,</w:t>
+            </w:r>
+            <w:r>
+              <w:rPr>
+                <w:color w:val="1B6600"/>
+              </w:rPr>
+              <w:t>j</w:t>
+            </w:r>
+            <w:r>
+              <w:rPr>
+                <w:b/>
+                <w:bCs/>
+                <w:color w:val="BCBF01"/>
+              </w:rPr>
+              <w:t>)</w:t>
+            </w:r>
+            <w:r>
+              <w:rPr>
+                <w:b/>
+                <w:bCs/>
+                <w:color w:val="0E4A8E"/>
+              </w:rPr>
+              <w:t>)</w:t>
+            </w:r>
+            <w:r>
+              <w:rPr>
+                <w:b/>
+                <w:bCs/>
+                <w:color w:val="3F9101"/>
+              </w:rPr>
+              <w:t>)</w:t>
+            </w:r>
+            <w:r>
+              <w:rPr>
+                <w:b/>
+                <w:bCs/>
+                <w:color w:val="383838"/>
+              </w:rPr>
+              <w:t>;</w:t>
+            </w:r>
+            <w:r>
+              <w:rPr>
+                <w:b/>
+                <w:bCs/>
+                <w:color w:val="383838"/>
+              </w:rPr>
+              <w:br/>
+              <w:t xml:space="preserve">    </w:t>
+            </w:r>
+            <w:r>
+              <w:rPr>
+                <w:b/>
+                <w:bCs/>
+                <w:color w:val="BC0BA2"/>
+              </w:rPr>
+              <w:t>}</w:t>
+            </w:r>
+            <w:r>
+              <w:rPr>
+                <w:b/>
+                <w:bCs/>
+                <w:color w:val="BC0BA2"/>
+              </w:rPr>
+              <w:br/>
+            </w:r>
+            <w:r>
+              <w:rPr>
+                <w:b/>
+                <w:bCs/>
+                <w:color w:val="383838"/>
+                <w:shd w:val="clear" w:color="auto" w:fill="E4D5F8"/>
+              </w:rPr>
+              <w:t>}</w:t>
+            </w:r>
+          </w:p>
+          <w:p/>
+        </w:tc>
+      </w:tr>
+    </w:tbl>
+    <w:p/>
+    <w:p>
+      <w:pPr>
+        <w:pStyle w:val="Heading2"/>
+        <w:rPr>
+          <w:lang w:val="pl-PL"/>
+        </w:rPr>
+      </w:pPr>
+      <w:r>
+        <w:rPr>
+          <w:lang w:val="pl-PL"/>
+        </w:rPr>
+        <w:t>MatrixSolverAsync</w:t>
       </w:r>
     </w:p>
     <w:p>
       <w:pPr>
-        <w:pStyle w:val="Heading2"/>
-        <w:rPr>
-          <w:lang w:val="pl-PL"/>
-        </w:rPr>
-      </w:pPr>
-      <w:proofErr w:type="spellStart"/>
+        <w:rPr>
+          <w:lang w:val="pl-PL"/>
+        </w:rPr>
+      </w:pPr>
       <w:r>
         <w:rPr>
           <w:lang w:val="pl-PL"/>
         </w:rPr>
-        <w:t>MatrixSolver</w:t>
+        <w:t>Rozszerzenie pełnego solver’a.</w:t>
       </w:r>
       <w:r>
         <w:rPr>
           <w:lang w:val="pl-PL"/>
         </w:rPr>
-        <w:t>Productions</w:t>
-      </w:r>
-      <w:proofErr w:type="spellEnd"/>
-    </w:p>
-    <w:p>
-      <w:pPr>
-        <w:rPr>
-          <w:lang w:val="pl-PL"/>
-        </w:rPr>
-      </w:pPr>
-      <w:r>
-        <w:rPr>
-          <w:lang w:val="pl-PL"/>
-        </w:rPr>
-        <w:t xml:space="preserve">Rozszerzenie podstawowego </w:t>
-      </w:r>
-      <w:proofErr w:type="spellStart"/>
-      <w:r>
-        <w:rPr>
-          <w:lang w:val="pl-PL"/>
-        </w:rPr>
-        <w:t>solver</w:t>
-      </w:r>
-      <w:r>
-        <w:rPr>
-          <w:lang w:val="pl-PL"/>
-        </w:rPr>
-        <w:t>’</w:t>
-      </w:r>
-      <w:r>
-        <w:rPr>
-          <w:lang w:val="pl-PL"/>
-        </w:rPr>
-        <w:t>a</w:t>
-      </w:r>
-      <w:proofErr w:type="spellEnd"/>
-      <w:r>
-        <w:rPr>
-          <w:lang w:val="pl-PL"/>
-        </w:rPr>
-        <w:t>.</w:t>
-      </w:r>
-      <w:r>
-        <w:rPr>
-          <w:lang w:val="pl-PL"/>
-        </w:rPr>
         <w:br/>
-      </w:r>
-      <w:r>
-        <w:rPr>
-          <w:lang w:val="pl-PL"/>
-        </w:rPr>
-        <w:t>Tworzy słowo – listę produkcji potrzebną do przekształcenia macierzy do postaci górnej trójkątnej.</w:t>
-      </w:r>
-    </w:p>
-    <w:p>
-      <w:pPr>
-        <w:pStyle w:val="Heading2"/>
-        <w:rPr>
-          <w:lang w:val="pl-PL"/>
-        </w:rPr>
-      </w:pPr>
-      <w:proofErr w:type="spellStart"/>
-      <w:r>
-        <w:rPr>
-          <w:lang w:val="pl-PL"/>
-        </w:rPr>
-        <w:t>MatrixSolverAsync</w:t>
-      </w:r>
-      <w:proofErr w:type="spellEnd"/>
-    </w:p>
-    <w:p>
-      <w:pPr>
-        <w:rPr>
-          <w:lang w:val="pl-PL"/>
-        </w:rPr>
-      </w:pPr>
-      <w:r>
-        <w:rPr>
-          <w:lang w:val="pl-PL"/>
-        </w:rPr>
-        <w:t xml:space="preserve">Rozszerzenie </w:t>
-      </w:r>
-      <w:r>
-        <w:rPr>
-          <w:lang w:val="pl-PL"/>
-        </w:rPr>
-        <w:t>pełnego</w:t>
-      </w:r>
-      <w:r>
-        <w:rPr>
-          <w:lang w:val="pl-PL"/>
-        </w:rPr>
-        <w:t xml:space="preserve"> </w:t>
-      </w:r>
-      <w:proofErr w:type="spellStart"/>
-      <w:r>
-        <w:rPr>
-          <w:lang w:val="pl-PL"/>
-        </w:rPr>
-        <w:t>solver</w:t>
-      </w:r>
-      <w:r>
-        <w:rPr>
-          <w:lang w:val="pl-PL"/>
-        </w:rPr>
-        <w:t>’</w:t>
-      </w:r>
-      <w:r>
-        <w:rPr>
-          <w:lang w:val="pl-PL"/>
-        </w:rPr>
-        <w:t>a</w:t>
-      </w:r>
-      <w:proofErr w:type="spellEnd"/>
-      <w:r>
-        <w:rPr>
-          <w:lang w:val="pl-PL"/>
-        </w:rPr>
-        <w:t>.</w:t>
-      </w:r>
-      <w:r>
-        <w:rPr>
-          <w:lang w:val="pl-PL"/>
-        </w:rPr>
-        <w:br/>
-        <w:t xml:space="preserve">Rozwiązuje macierz do postaci górnej trójkątnej wielowątkowo na podstawie postaci normalnej </w:t>
-      </w:r>
-      <w:proofErr w:type="spellStart"/>
-      <w:r>
-        <w:rPr>
-          <w:lang w:val="pl-PL"/>
-        </w:rPr>
-        <w:t>Foaty</w:t>
-      </w:r>
-      <w:proofErr w:type="spellEnd"/>
-      <w:r>
-        <w:rPr>
-          <w:lang w:val="pl-PL"/>
-        </w:rPr>
-        <w:t>.</w:t>
+        <w:t>Rozwiązuje macierz do postaci górnej trójkątnej wielowątkowo na podstawie postaci normalnej Foaty.</w:t>
       </w:r>
       <w:r>
         <w:rPr>
@@ -747,21 +3921,1297 @@
         <w:t>Wszystkie operacje danego poziomu wykonywane są współbieżnie.</w:t>
       </w:r>
     </w:p>
+    <w:tbl>
+      <w:tblPr>
+        <w:tblStyle w:val="TableGrid"/>
+        <w:tblW w:w="0" w:type="auto"/>
+        <w:tblLook w:val="04A0" w:firstRow="1" w:lastRow="0" w:firstColumn="1" w:lastColumn="0" w:noHBand="0" w:noVBand="1"/>
+      </w:tblPr>
+      <w:tblGrid>
+        <w:gridCol w:w="9350"/>
+      </w:tblGrid>
+      <w:tr>
+        <w:tc>
+          <w:tcPr>
+            <w:tcW w:w="9350" w:type="dxa"/>
+          </w:tcPr>
+          <w:p>
+            <w:pPr>
+              <w:pStyle w:val="HTMLPreformatted"/>
+              <w:shd w:val="clear" w:color="auto" w:fill="FFFFFF"/>
+              <w:rPr>
+                <w:color w:val="0F54D6"/>
+                <w:lang w:val="pl-PL"/>
+              </w:rPr>
+            </w:pPr>
+            <w:r>
+              <w:rPr>
+                <w:i/>
+                <w:iCs/>
+                <w:color w:val="707070"/>
+                <w:lang w:val="pl-PL"/>
+              </w:rPr>
+              <w:t>// dla każdego poziomu FNF który zawiera operacje od siebie niezależne</w:t>
+            </w:r>
+          </w:p>
+          <w:p>
+            <w:pPr>
+              <w:pStyle w:val="HTMLPreformatted"/>
+              <w:shd w:val="clear" w:color="auto" w:fill="FFFFFF"/>
+              <w:rPr>
+                <w:b/>
+                <w:bCs/>
+                <w:color w:val="3F9101"/>
+              </w:rPr>
+            </w:pPr>
+            <w:r>
+              <w:rPr>
+                <w:color w:val="0F54D6"/>
+              </w:rPr>
+              <w:t xml:space="preserve">foreach </w:t>
+            </w:r>
+            <w:r>
+              <w:rPr>
+                <w:b/>
+                <w:bCs/>
+                <w:color w:val="3F9101"/>
+              </w:rPr>
+              <w:t>(</w:t>
+            </w:r>
+            <w:r>
+              <w:rPr>
+                <w:color w:val="0F54D6"/>
+              </w:rPr>
+              <w:t xml:space="preserve">var </w:t>
+            </w:r>
+            <w:r>
+              <w:rPr>
+                <w:color w:val="1B6600"/>
+              </w:rPr>
+              <w:t xml:space="preserve">level </w:t>
+            </w:r>
+            <w:r>
+              <w:rPr>
+                <w:color w:val="0F54D6"/>
+              </w:rPr>
+              <w:t xml:space="preserve">in </w:t>
+            </w:r>
+            <w:r>
+              <w:rPr>
+                <w:color w:val="248700"/>
+              </w:rPr>
+              <w:t>_fnf</w:t>
+            </w:r>
+            <w:r>
+              <w:rPr>
+                <w:b/>
+                <w:bCs/>
+                <w:color w:val="3F9101"/>
+              </w:rPr>
+              <w:t>)</w:t>
+            </w:r>
+          </w:p>
+          <w:p>
+            <w:pPr>
+              <w:pStyle w:val="HTMLPreformatted"/>
+              <w:shd w:val="clear" w:color="auto" w:fill="FFFFFF"/>
+              <w:rPr>
+                <w:i/>
+                <w:iCs/>
+                <w:color w:val="707070"/>
+                <w:lang w:val="pl-PL"/>
+              </w:rPr>
+            </w:pPr>
+            <w:r>
+              <w:rPr>
+                <w:i/>
+                <w:iCs/>
+                <w:color w:val="707070"/>
+                <w:lang w:val="pl-PL"/>
+              </w:rPr>
+              <w:t xml:space="preserve"> </w:t>
+            </w:r>
+            <w:r>
+              <w:rPr>
+                <w:i/>
+                <w:iCs/>
+                <w:color w:val="707070"/>
+                <w:lang w:val="pl-PL"/>
+              </w:rPr>
+              <w:t xml:space="preserve">   </w:t>
+            </w:r>
+            <w:r>
+              <w:rPr>
+                <w:i/>
+                <w:iCs/>
+                <w:color w:val="707070"/>
+                <w:lang w:val="pl-PL"/>
+              </w:rPr>
+              <w:t>// wywołuje i oczekuje wykonania wszystkich operacji danego poziomu</w:t>
+            </w:r>
+          </w:p>
+          <w:p>
+            <w:pPr>
+              <w:pStyle w:val="HTMLPreformatted"/>
+              <w:shd w:val="clear" w:color="auto" w:fill="FFFFFF"/>
+              <w:rPr>
+                <w:i/>
+                <w:iCs/>
+                <w:color w:val="707070"/>
+              </w:rPr>
+            </w:pPr>
+            <w:r>
+              <w:rPr>
+                <w:color w:val="8C6C41"/>
+              </w:rPr>
+              <w:t xml:space="preserve">    </w:t>
+            </w:r>
+            <w:r>
+              <w:rPr>
+                <w:color w:val="8C6C41"/>
+              </w:rPr>
+              <w:t>Task</w:t>
+            </w:r>
+            <w:r>
+              <w:rPr>
+                <w:b/>
+                <w:bCs/>
+                <w:color w:val="383838"/>
+              </w:rPr>
+              <w:t>.</w:t>
+            </w:r>
+            <w:r>
+              <w:rPr>
+                <w:color w:val="6B2FBA"/>
+              </w:rPr>
+              <w:t>WaitAll</w:t>
+            </w:r>
+            <w:r>
+              <w:rPr>
+                <w:b/>
+                <w:bCs/>
+                <w:color w:val="3F9101"/>
+              </w:rPr>
+              <w:t>(</w:t>
+            </w:r>
+            <w:r>
+              <w:rPr>
+                <w:color w:val="1B6600"/>
+              </w:rPr>
+              <w:t>level</w:t>
+            </w:r>
+            <w:r>
+              <w:rPr>
+                <w:b/>
+                <w:bCs/>
+                <w:color w:val="383838"/>
+              </w:rPr>
+              <w:t>.</w:t>
+            </w:r>
+            <w:r>
+              <w:rPr>
+                <w:color w:val="6B2FBA"/>
+              </w:rPr>
+              <w:t>Select</w:t>
+            </w:r>
+            <w:r>
+              <w:rPr>
+                <w:b/>
+                <w:bCs/>
+                <w:color w:val="0E4A8E"/>
+              </w:rPr>
+              <w:t>(</w:t>
+            </w:r>
+            <w:r>
+              <w:rPr>
+                <w:color w:val="6B2FBA"/>
+              </w:rPr>
+              <w:t>GetTask</w:t>
+            </w:r>
+            <w:r>
+              <w:rPr>
+                <w:b/>
+                <w:bCs/>
+                <w:color w:val="0E4A8E"/>
+              </w:rPr>
+              <w:t>)</w:t>
+            </w:r>
+            <w:r>
+              <w:rPr>
+                <w:b/>
+                <w:bCs/>
+                <w:color w:val="383838"/>
+              </w:rPr>
+              <w:t>.</w:t>
+            </w:r>
+            <w:r>
+              <w:rPr>
+                <w:color w:val="6B2FBA"/>
+              </w:rPr>
+              <w:t>ToArray</w:t>
+            </w:r>
+            <w:r>
+              <w:rPr>
+                <w:b/>
+                <w:bCs/>
+                <w:color w:val="0E4A8E"/>
+              </w:rPr>
+              <w:t>()</w:t>
+            </w:r>
+            <w:r>
+              <w:rPr>
+                <w:b/>
+                <w:bCs/>
+                <w:color w:val="3F9101"/>
+              </w:rPr>
+              <w:t>)</w:t>
+            </w:r>
+            <w:r>
+              <w:rPr>
+                <w:b/>
+                <w:bCs/>
+                <w:color w:val="383838"/>
+              </w:rPr>
+              <w:t xml:space="preserve">; </w:t>
+            </w:r>
+          </w:p>
+          <w:p>
+            <w:pPr>
+              <w:pStyle w:val="HTMLPreformatted"/>
+              <w:shd w:val="clear" w:color="auto" w:fill="FFFFFF"/>
+            </w:pPr>
+          </w:p>
+        </w:tc>
+      </w:tr>
+    </w:tbl>
+    <w:p/>
     <w:p>
       <w:pPr>
+        <w:rPr>
+          <w:lang w:val="pl-PL"/>
+        </w:rPr>
+      </w:pPr>
+      <w:r>
+        <w:rPr>
+          <w:lang w:val="pl-PL"/>
+        </w:rPr>
+        <w:t xml:space="preserve">Task </w:t>
+      </w:r>
+      <w:r>
+        <w:rPr>
+          <w:lang w:val="pl-PL"/>
+        </w:rPr>
+        <w:t>tworzony i uruchamiany</w:t>
+      </w:r>
+      <w:r>
+        <w:rPr>
+          <w:lang w:val="pl-PL"/>
+        </w:rPr>
+        <w:t xml:space="preserve"> jest </w:t>
+      </w:r>
+      <w:r>
+        <w:rPr>
+          <w:lang w:val="pl-PL"/>
+        </w:rPr>
+        <w:t>w</w:t>
+      </w:r>
+      <w:r>
+        <w:rPr>
+          <w:lang w:val="pl-PL"/>
+        </w:rPr>
+        <w:t xml:space="preserve"> metodzie GetTask()</w:t>
+      </w:r>
+    </w:p>
+    <w:tbl>
+      <w:tblPr>
+        <w:tblStyle w:val="TableGrid"/>
+        <w:tblW w:w="0" w:type="auto"/>
+        <w:tblLook w:val="04A0" w:firstRow="1" w:lastRow="0" w:firstColumn="1" w:lastColumn="0" w:noHBand="0" w:noVBand="1"/>
+      </w:tblPr>
+      <w:tblGrid>
+        <w:gridCol w:w="9350"/>
+      </w:tblGrid>
+      <w:tr>
+        <w:tc>
+          <w:tcPr>
+            <w:tcW w:w="9350" w:type="dxa"/>
+          </w:tcPr>
+          <w:p>
+            <w:pPr>
+              <w:pStyle w:val="HTMLPreformatted"/>
+              <w:shd w:val="clear" w:color="auto" w:fill="FFFFFF"/>
+              <w:rPr>
+                <w:b/>
+                <w:bCs/>
+                <w:color w:val="0E4A8E"/>
+              </w:rPr>
+            </w:pPr>
+            <w:r>
+              <w:rPr>
+                <w:color w:val="0F54D6"/>
+              </w:rPr>
+              <w:t xml:space="preserve">private </w:t>
+            </w:r>
+            <w:r>
+              <w:rPr>
+                <w:color w:val="8C6C41"/>
+              </w:rPr>
+              <w:t xml:space="preserve">Task </w:t>
+            </w:r>
+            <w:r>
+              <w:rPr>
+                <w:color w:val="6B2FBA"/>
+              </w:rPr>
+              <w:t>GetTask</w:t>
+            </w:r>
+            <w:r>
+              <w:rPr>
+                <w:b/>
+                <w:bCs/>
+                <w:color w:val="3F9101"/>
+              </w:rPr>
+              <w:t>(</w:t>
+            </w:r>
+            <w:r>
+              <w:rPr>
+                <w:color w:val="8C6C41"/>
+              </w:rPr>
+              <w:t xml:space="preserve">Production </w:t>
+            </w:r>
+            <w:r>
+              <w:rPr>
+                <w:color w:val="1B6600"/>
+              </w:rPr>
+              <w:t>production</w:t>
+            </w:r>
+            <w:r>
+              <w:rPr>
+                <w:b/>
+                <w:bCs/>
+                <w:color w:val="3F9101"/>
+              </w:rPr>
+              <w:t>)</w:t>
+            </w:r>
+            <w:r>
+              <w:rPr>
+                <w:b/>
+                <w:bCs/>
+                <w:color w:val="3F9101"/>
+              </w:rPr>
+              <w:br/>
+            </w:r>
+            <w:r>
+              <w:rPr>
+                <w:b/>
+                <w:bCs/>
+                <w:color w:val="383838"/>
+                <w:shd w:val="clear" w:color="auto" w:fill="E4D5F8"/>
+              </w:rPr>
+              <w:t>{</w:t>
+            </w:r>
+            <w:r>
+              <w:rPr>
+                <w:b/>
+                <w:bCs/>
+                <w:color w:val="383838"/>
+              </w:rPr>
+              <w:br/>
+              <w:t xml:space="preserve">    </w:t>
+            </w:r>
+            <w:r>
+              <w:rPr>
+                <w:color w:val="0F54D6"/>
+              </w:rPr>
+              <w:t xml:space="preserve">return </w:t>
+            </w:r>
+            <w:r>
+              <w:rPr>
+                <w:color w:val="1B6600"/>
+              </w:rPr>
+              <w:t>production</w:t>
+            </w:r>
+            <w:r>
+              <w:rPr>
+                <w:b/>
+                <w:bCs/>
+                <w:color w:val="383838"/>
+              </w:rPr>
+              <w:t>.</w:t>
+            </w:r>
+            <w:r>
+              <w:rPr>
+                <w:color w:val="248700"/>
+              </w:rPr>
+              <w:t xml:space="preserve">Operation </w:t>
+            </w:r>
+            <w:r>
+              <w:rPr>
+                <w:color w:val="0F54D6"/>
+              </w:rPr>
+              <w:t>switch</w:t>
+            </w:r>
+            <w:r>
+              <w:rPr>
+                <w:color w:val="0F54D6"/>
+              </w:rPr>
+              <w:br/>
+              <w:t xml:space="preserve">    </w:t>
+            </w:r>
+            <w:r>
+              <w:rPr>
+                <w:b/>
+                <w:bCs/>
+                <w:color w:val="BCBF01"/>
+              </w:rPr>
+              <w:t>{</w:t>
+            </w:r>
+            <w:r>
+              <w:rPr>
+                <w:b/>
+                <w:bCs/>
+                <w:color w:val="BCBF01"/>
+              </w:rPr>
+              <w:br/>
+              <w:t xml:space="preserve">        </w:t>
+            </w:r>
+            <w:r>
+              <w:rPr>
+                <w:color w:val="635237"/>
+              </w:rPr>
+              <w:t>EOperation</w:t>
+            </w:r>
+            <w:r>
+              <w:rPr>
+                <w:b/>
+                <w:bCs/>
+                <w:color w:val="383838"/>
+              </w:rPr>
+              <w:t>.</w:t>
+            </w:r>
+            <w:r>
+              <w:rPr>
+                <w:b/>
+                <w:bCs/>
+                <w:color w:val="248700"/>
+              </w:rPr>
+              <w:t xml:space="preserve">A </w:t>
+            </w:r>
+            <w:r>
+              <w:rPr>
+                <w:color w:val="202020"/>
+              </w:rPr>
+              <w:t xml:space="preserve">=&gt; </w:t>
+            </w:r>
+            <w:r>
+              <w:rPr>
+                <w:color w:val="8C6C41"/>
+              </w:rPr>
+              <w:t>Task</w:t>
+            </w:r>
+            <w:r>
+              <w:rPr>
+                <w:b/>
+                <w:bCs/>
+                <w:color w:val="383838"/>
+              </w:rPr>
+              <w:t>.</w:t>
+            </w:r>
+            <w:r>
+              <w:rPr>
+                <w:color w:val="6B2FBA"/>
+              </w:rPr>
+              <w:t>Run</w:t>
+            </w:r>
+            <w:r>
+              <w:rPr>
+                <w:b/>
+                <w:bCs/>
+                <w:color w:val="3F9101"/>
+              </w:rPr>
+              <w:t>(</w:t>
+            </w:r>
+            <w:r>
+              <w:rPr>
+                <w:b/>
+                <w:bCs/>
+                <w:color w:val="0E4A8E"/>
+              </w:rPr>
+              <w:t xml:space="preserve">() </w:t>
+            </w:r>
+            <w:r>
+              <w:rPr>
+                <w:color w:val="202020"/>
+              </w:rPr>
+              <w:t xml:space="preserve">=&gt; </w:t>
+            </w:r>
+            <w:r>
+              <w:rPr>
+                <w:color w:val="6B2FBA"/>
+              </w:rPr>
+              <w:t>A</w:t>
+            </w:r>
+            <w:r>
+              <w:rPr>
+                <w:b/>
+                <w:bCs/>
+                <w:color w:val="0E4A8E"/>
+              </w:rPr>
+              <w:t>(</w:t>
+            </w:r>
+          </w:p>
+          <w:p>
+            <w:pPr>
+              <w:pStyle w:val="HTMLPreformatted"/>
+              <w:shd w:val="clear" w:color="auto" w:fill="FFFFFF"/>
+              <w:rPr>
+                <w:b/>
+                <w:bCs/>
+                <w:color w:val="383838"/>
+              </w:rPr>
+            </w:pPr>
+            <w:r>
+              <w:rPr>
+                <w:b/>
+                <w:bCs/>
+                <w:color w:val="0E4A8E"/>
+              </w:rPr>
+              <w:t xml:space="preserve">            </w:t>
+            </w:r>
+            <w:r>
+              <w:rPr>
+                <w:color w:val="1B6600"/>
+              </w:rPr>
+              <w:t>production</w:t>
+            </w:r>
+            <w:r>
+              <w:rPr>
+                <w:b/>
+                <w:bCs/>
+                <w:color w:val="383838"/>
+              </w:rPr>
+              <w:t>.</w:t>
+            </w:r>
+            <w:r>
+              <w:rPr>
+                <w:color w:val="248700"/>
+              </w:rPr>
+              <w:t>Cell1</w:t>
+            </w:r>
+            <w:r>
+              <w:rPr>
+                <w:b/>
+                <w:bCs/>
+                <w:color w:val="383838"/>
+              </w:rPr>
+              <w:t>,</w:t>
+            </w:r>
+          </w:p>
+          <w:p>
+            <w:pPr>
+              <w:pStyle w:val="HTMLPreformatted"/>
+              <w:shd w:val="clear" w:color="auto" w:fill="FFFFFF"/>
+              <w:rPr>
+                <w:b/>
+                <w:bCs/>
+                <w:color w:val="383838"/>
+              </w:rPr>
+            </w:pPr>
+            <w:r>
+              <w:rPr>
+                <w:color w:val="1B6600"/>
+              </w:rPr>
+              <w:t xml:space="preserve">            </w:t>
+            </w:r>
+            <w:r>
+              <w:rPr>
+                <w:color w:val="1B6600"/>
+              </w:rPr>
+              <w:t>production</w:t>
+            </w:r>
+            <w:r>
+              <w:rPr>
+                <w:b/>
+                <w:bCs/>
+                <w:color w:val="383838"/>
+              </w:rPr>
+              <w:t>.</w:t>
+            </w:r>
+            <w:r>
+              <w:rPr>
+                <w:color w:val="248700"/>
+              </w:rPr>
+              <w:t>Cell2</w:t>
+            </w:r>
+            <w:r>
+              <w:rPr>
+                <w:b/>
+                <w:bCs/>
+                <w:color w:val="383838"/>
+              </w:rPr>
+              <w:t>,</w:t>
+            </w:r>
+          </w:p>
+          <w:p>
+            <w:pPr>
+              <w:pStyle w:val="HTMLPreformatted"/>
+              <w:shd w:val="clear" w:color="auto" w:fill="FFFFFF"/>
+              <w:rPr>
+                <w:b/>
+                <w:bCs/>
+                <w:color w:val="0E4A8E"/>
+              </w:rPr>
+            </w:pPr>
+            <w:r>
+              <w:rPr>
+                <w:color w:val="1B6600"/>
+              </w:rPr>
+              <w:t xml:space="preserve">            </w:t>
+            </w:r>
+            <w:r>
+              <w:rPr>
+                <w:color w:val="1B6600"/>
+              </w:rPr>
+              <w:t>production</w:t>
+            </w:r>
+            <w:r>
+              <w:rPr>
+                <w:b/>
+                <w:bCs/>
+                <w:color w:val="383838"/>
+              </w:rPr>
+              <w:t>.</w:t>
+            </w:r>
+            <w:r>
+              <w:rPr>
+                <w:color w:val="248700"/>
+              </w:rPr>
+              <w:t>Pass</w:t>
+            </w:r>
+            <w:r>
+              <w:rPr>
+                <w:b/>
+                <w:bCs/>
+                <w:color w:val="0E4A8E"/>
+              </w:rPr>
+              <w:t>)</w:t>
+            </w:r>
+            <w:r>
+              <w:rPr>
+                <w:b/>
+                <w:bCs/>
+                <w:color w:val="3F9101"/>
+              </w:rPr>
+              <w:t>)</w:t>
+            </w:r>
+            <w:r>
+              <w:rPr>
+                <w:b/>
+                <w:bCs/>
+                <w:color w:val="383838"/>
+              </w:rPr>
+              <w:t>,</w:t>
+            </w:r>
+            <w:r>
+              <w:rPr>
+                <w:b/>
+                <w:bCs/>
+                <w:color w:val="383838"/>
+              </w:rPr>
+              <w:br/>
+              <w:t xml:space="preserve">        </w:t>
+            </w:r>
+            <w:r>
+              <w:rPr>
+                <w:color w:val="635237"/>
+              </w:rPr>
+              <w:t>EOperation</w:t>
+            </w:r>
+            <w:r>
+              <w:rPr>
+                <w:b/>
+                <w:bCs/>
+                <w:color w:val="383838"/>
+              </w:rPr>
+              <w:t>.</w:t>
+            </w:r>
+            <w:r>
+              <w:rPr>
+                <w:b/>
+                <w:bCs/>
+                <w:color w:val="248700"/>
+              </w:rPr>
+              <w:t xml:space="preserve">B </w:t>
+            </w:r>
+            <w:r>
+              <w:rPr>
+                <w:color w:val="202020"/>
+              </w:rPr>
+              <w:t xml:space="preserve">=&gt; </w:t>
+            </w:r>
+            <w:r>
+              <w:rPr>
+                <w:color w:val="8C6C41"/>
+              </w:rPr>
+              <w:t>Task</w:t>
+            </w:r>
+            <w:r>
+              <w:rPr>
+                <w:b/>
+                <w:bCs/>
+                <w:color w:val="383838"/>
+              </w:rPr>
+              <w:t>.</w:t>
+            </w:r>
+            <w:r>
+              <w:rPr>
+                <w:color w:val="6B2FBA"/>
+              </w:rPr>
+              <w:t>Run</w:t>
+            </w:r>
+            <w:r>
+              <w:rPr>
+                <w:b/>
+                <w:bCs/>
+                <w:color w:val="3F9101"/>
+              </w:rPr>
+              <w:t>(</w:t>
+            </w:r>
+            <w:r>
+              <w:rPr>
+                <w:b/>
+                <w:bCs/>
+                <w:color w:val="0E4A8E"/>
+              </w:rPr>
+              <w:t xml:space="preserve">() </w:t>
+            </w:r>
+            <w:r>
+              <w:rPr>
+                <w:color w:val="202020"/>
+              </w:rPr>
+              <w:t xml:space="preserve">=&gt; </w:t>
+            </w:r>
+            <w:r>
+              <w:rPr>
+                <w:color w:val="6B2FBA"/>
+              </w:rPr>
+              <w:t>B</w:t>
+            </w:r>
+            <w:r>
+              <w:rPr>
+                <w:b/>
+                <w:bCs/>
+                <w:color w:val="0E4A8E"/>
+              </w:rPr>
+              <w:t>(</w:t>
+            </w:r>
+          </w:p>
+          <w:p>
+            <w:pPr>
+              <w:pStyle w:val="HTMLPreformatted"/>
+              <w:shd w:val="clear" w:color="auto" w:fill="FFFFFF"/>
+              <w:rPr>
+                <w:b/>
+                <w:bCs/>
+                <w:color w:val="383838"/>
+              </w:rPr>
+            </w:pPr>
+            <w:r>
+              <w:rPr>
+                <w:color w:val="0E4A8E"/>
+              </w:rPr>
+              <w:t xml:space="preserve">            </w:t>
+            </w:r>
+            <w:r>
+              <w:rPr>
+                <w:color w:val="1B6600"/>
+              </w:rPr>
+              <w:t>production</w:t>
+            </w:r>
+            <w:r>
+              <w:rPr>
+                <w:b/>
+                <w:bCs/>
+                <w:color w:val="383838"/>
+              </w:rPr>
+              <w:t>.</w:t>
+            </w:r>
+            <w:r>
+              <w:rPr>
+                <w:color w:val="248700"/>
+              </w:rPr>
+              <w:t>Cell1</w:t>
+            </w:r>
+            <w:r>
+              <w:rPr>
+                <w:b/>
+                <w:bCs/>
+                <w:color w:val="383838"/>
+              </w:rPr>
+              <w:t>,</w:t>
+            </w:r>
+          </w:p>
+          <w:p>
+            <w:pPr>
+              <w:pStyle w:val="HTMLPreformatted"/>
+              <w:shd w:val="clear" w:color="auto" w:fill="FFFFFF"/>
+              <w:rPr>
+                <w:b/>
+                <w:bCs/>
+                <w:color w:val="0E4A8E"/>
+              </w:rPr>
+            </w:pPr>
+            <w:r>
+              <w:rPr>
+                <w:color w:val="248700"/>
+              </w:rPr>
+              <w:t xml:space="preserve">            </w:t>
+            </w:r>
+            <w:r>
+              <w:rPr>
+                <w:color w:val="248700"/>
+              </w:rPr>
+              <w:t>_multipliers</w:t>
+            </w:r>
+            <w:r>
+              <w:rPr>
+                <w:b/>
+                <w:bCs/>
+                <w:color w:val="3F9101"/>
+              </w:rPr>
+              <w:t>[</w:t>
+            </w:r>
+            <w:r>
+              <w:rPr>
+                <w:color w:val="1B6600"/>
+              </w:rPr>
+              <w:t>production</w:t>
+            </w:r>
+            <w:r>
+              <w:rPr>
+                <w:b/>
+                <w:bCs/>
+                <w:color w:val="383838"/>
+              </w:rPr>
+              <w:t>.</w:t>
+            </w:r>
+            <w:r>
+              <w:rPr>
+                <w:color w:val="248700"/>
+              </w:rPr>
+              <w:t>Pass</w:t>
+            </w:r>
+            <w:r>
+              <w:rPr>
+                <w:b/>
+                <w:bCs/>
+                <w:color w:val="3F9101"/>
+              </w:rPr>
+              <w:t>]</w:t>
+            </w:r>
+            <w:r>
+              <w:rPr>
+                <w:b/>
+                <w:bCs/>
+                <w:color w:val="0E4A8E"/>
+              </w:rPr>
+              <w:t>)</w:t>
+            </w:r>
+            <w:r>
+              <w:rPr>
+                <w:b/>
+                <w:bCs/>
+                <w:color w:val="3F9101"/>
+              </w:rPr>
+              <w:t>)</w:t>
+            </w:r>
+            <w:r>
+              <w:rPr>
+                <w:b/>
+                <w:bCs/>
+                <w:color w:val="383838"/>
+              </w:rPr>
+              <w:t>,</w:t>
+            </w:r>
+            <w:r>
+              <w:rPr>
+                <w:b/>
+                <w:bCs/>
+                <w:color w:val="383838"/>
+              </w:rPr>
+              <w:br/>
+              <w:t xml:space="preserve">        </w:t>
+            </w:r>
+            <w:r>
+              <w:rPr>
+                <w:color w:val="635237"/>
+              </w:rPr>
+              <w:t>EOperation</w:t>
+            </w:r>
+            <w:r>
+              <w:rPr>
+                <w:b/>
+                <w:bCs/>
+                <w:color w:val="383838"/>
+              </w:rPr>
+              <w:t>.</w:t>
+            </w:r>
+            <w:r>
+              <w:rPr>
+                <w:b/>
+                <w:bCs/>
+                <w:color w:val="248700"/>
+              </w:rPr>
+              <w:t xml:space="preserve">C </w:t>
+            </w:r>
+            <w:r>
+              <w:rPr>
+                <w:color w:val="202020"/>
+              </w:rPr>
+              <w:t xml:space="preserve">=&gt; </w:t>
+            </w:r>
+            <w:r>
+              <w:rPr>
+                <w:color w:val="8C6C41"/>
+              </w:rPr>
+              <w:t>Task</w:t>
+            </w:r>
+            <w:r>
+              <w:rPr>
+                <w:b/>
+                <w:bCs/>
+                <w:color w:val="383838"/>
+              </w:rPr>
+              <w:t>.</w:t>
+            </w:r>
+            <w:r>
+              <w:rPr>
+                <w:color w:val="6B2FBA"/>
+              </w:rPr>
+              <w:t>Run</w:t>
+            </w:r>
+            <w:r>
+              <w:rPr>
+                <w:b/>
+                <w:bCs/>
+                <w:color w:val="3F9101"/>
+              </w:rPr>
+              <w:t>(</w:t>
+            </w:r>
+            <w:r>
+              <w:rPr>
+                <w:b/>
+                <w:bCs/>
+                <w:color w:val="0E4A8E"/>
+              </w:rPr>
+              <w:t xml:space="preserve">() </w:t>
+            </w:r>
+            <w:r>
+              <w:rPr>
+                <w:color w:val="202020"/>
+              </w:rPr>
+              <w:t xml:space="preserve">=&gt; </w:t>
+            </w:r>
+            <w:r>
+              <w:rPr>
+                <w:color w:val="6B2FBA"/>
+              </w:rPr>
+              <w:t>C</w:t>
+            </w:r>
+            <w:r>
+              <w:rPr>
+                <w:b/>
+                <w:bCs/>
+                <w:color w:val="0E4A8E"/>
+              </w:rPr>
+              <w:t>(</w:t>
+            </w:r>
+          </w:p>
+          <w:p>
+            <w:pPr>
+              <w:pStyle w:val="HTMLPreformatted"/>
+              <w:shd w:val="clear" w:color="auto" w:fill="FFFFFF"/>
+              <w:rPr>
+                <w:b/>
+                <w:bCs/>
+                <w:color w:val="383838"/>
+              </w:rPr>
+            </w:pPr>
+            <w:r>
+              <w:rPr>
+                <w:color w:val="0E4A8E"/>
+              </w:rPr>
+              <w:t xml:space="preserve">            </w:t>
+            </w:r>
+            <w:r>
+              <w:rPr>
+                <w:color w:val="1B6600"/>
+              </w:rPr>
+              <w:t>production</w:t>
+            </w:r>
+            <w:r>
+              <w:rPr>
+                <w:b/>
+                <w:bCs/>
+                <w:color w:val="383838"/>
+              </w:rPr>
+              <w:t>.</w:t>
+            </w:r>
+            <w:r>
+              <w:rPr>
+                <w:color w:val="248700"/>
+              </w:rPr>
+              <w:t>Cell1</w:t>
+            </w:r>
+            <w:r>
+              <w:rPr>
+                <w:b/>
+                <w:bCs/>
+                <w:color w:val="383838"/>
+              </w:rPr>
+              <w:t>,</w:t>
+            </w:r>
+          </w:p>
+          <w:p>
+            <w:pPr>
+              <w:pStyle w:val="HTMLPreformatted"/>
+              <w:shd w:val="clear" w:color="auto" w:fill="FFFFFF"/>
+              <w:rPr>
+                <w:color w:val="202020"/>
+              </w:rPr>
+            </w:pPr>
+            <w:r>
+              <w:rPr>
+                <w:color w:val="1B6600"/>
+              </w:rPr>
+              <w:t xml:space="preserve">            </w:t>
+            </w:r>
+            <w:r>
+              <w:rPr>
+                <w:color w:val="1B6600"/>
+              </w:rPr>
+              <w:t>production</w:t>
+            </w:r>
+            <w:r>
+              <w:rPr>
+                <w:b/>
+                <w:bCs/>
+                <w:color w:val="383838"/>
+              </w:rPr>
+              <w:t>.</w:t>
+            </w:r>
+            <w:r>
+              <w:rPr>
+                <w:color w:val="248700"/>
+              </w:rPr>
+              <w:t>Cell2</w:t>
+            </w:r>
+            <w:r>
+              <w:rPr>
+                <w:b/>
+                <w:bCs/>
+                <w:color w:val="0E4A8E"/>
+              </w:rPr>
+              <w:t>)</w:t>
+            </w:r>
+            <w:r>
+              <w:rPr>
+                <w:b/>
+                <w:bCs/>
+                <w:color w:val="3F9101"/>
+              </w:rPr>
+              <w:t>)</w:t>
+            </w:r>
+            <w:r>
+              <w:rPr>
+                <w:b/>
+                <w:bCs/>
+                <w:color w:val="383838"/>
+              </w:rPr>
+              <w:t>,</w:t>
+            </w:r>
+            <w:r>
+              <w:rPr>
+                <w:b/>
+                <w:bCs/>
+                <w:color w:val="383838"/>
+              </w:rPr>
+              <w:br/>
+              <w:t xml:space="preserve">        </w:t>
+            </w:r>
+            <w:r>
+              <w:rPr>
+                <w:color w:val="202020"/>
+              </w:rPr>
+              <w:t xml:space="preserve">_ =&gt; </w:t>
+            </w:r>
+            <w:r>
+              <w:rPr>
+                <w:color w:val="0F54D6"/>
+              </w:rPr>
+              <w:t xml:space="preserve">throw new </w:t>
+            </w:r>
+            <w:r>
+              <w:rPr>
+                <w:color w:val="8C6C41"/>
+              </w:rPr>
+              <w:t>ArgumentOutOfRangeException</w:t>
+            </w:r>
+            <w:r>
+              <w:rPr>
+                <w:b/>
+                <w:bCs/>
+                <w:color w:val="3F9101"/>
+              </w:rPr>
+              <w:t>()</w:t>
+            </w:r>
+            <w:r>
+              <w:rPr>
+                <w:b/>
+                <w:bCs/>
+                <w:color w:val="3F9101"/>
+              </w:rPr>
+              <w:br/>
+              <w:t xml:space="preserve">    </w:t>
+            </w:r>
+            <w:r>
+              <w:rPr>
+                <w:b/>
+                <w:bCs/>
+                <w:color w:val="BCBF01"/>
+              </w:rPr>
+              <w:t>}</w:t>
+            </w:r>
+            <w:r>
+              <w:rPr>
+                <w:b/>
+                <w:bCs/>
+                <w:color w:val="383838"/>
+              </w:rPr>
+              <w:t>;</w:t>
+            </w:r>
+            <w:r>
+              <w:rPr>
+                <w:b/>
+                <w:bCs/>
+                <w:color w:val="383838"/>
+              </w:rPr>
+              <w:br/>
+            </w:r>
+            <w:r>
+              <w:rPr>
+                <w:b/>
+                <w:bCs/>
+                <w:color w:val="383838"/>
+                <w:shd w:val="clear" w:color="auto" w:fill="E4D5F8"/>
+              </w:rPr>
+              <w:t>}</w:t>
+            </w:r>
+          </w:p>
+          <w:p/>
+        </w:tc>
+      </w:tr>
+    </w:tbl>
+    <w:p/>
+    <w:p>
+      <w:pPr>
         <w:pStyle w:val="Heading1"/>
-        <w:rPr>
-          <w:lang w:val="pl-PL"/>
-        </w:rPr>
-      </w:pPr>
-      <w:proofErr w:type="spellStart"/>
+      </w:pPr>
+      <w:r>
+        <w:t>Models</w:t>
+      </w:r>
+    </w:p>
+    <w:p>
+      <w:pPr>
+        <w:rPr>
+          <w:lang w:val="pl-PL"/>
+        </w:rPr>
+      </w:pPr>
+      <w:r>
+        <w:rPr>
+          <w:lang w:val="pl-PL"/>
+        </w:rPr>
+        <w:t>Folder zawiera klasy o</w:t>
+      </w:r>
+      <w:r>
+        <w:rPr>
+          <w:lang w:val="pl-PL"/>
+        </w:rPr>
+        <w:t>pisujące obiekty i metody którymi posługuje się algorytm</w:t>
+      </w:r>
+    </w:p>
+    <w:p>
+      <w:pPr>
+        <w:pStyle w:val="ListParagraph"/>
+        <w:numPr>
+          <w:ilvl w:val="0"/>
+          <w:numId w:val="4"/>
+        </w:numPr>
+        <w:rPr>
+          <w:lang w:val="pl-PL"/>
+        </w:rPr>
+      </w:pPr>
+      <w:r>
+        <w:rPr>
+          <w:lang w:val="pl-PL"/>
+        </w:rPr>
+        <w:t>Cell</w:t>
+      </w:r>
+      <w:r>
+        <w:rPr>
+          <w:lang w:val="pl-PL"/>
+        </w:rPr>
+        <w:t xml:space="preserve"> – rekord opakowujący informacje o rzędzie i kolumnie macierzy</w:t>
+      </w:r>
+    </w:p>
+    <w:p>
+      <w:pPr>
+        <w:pStyle w:val="ListParagraph"/>
+        <w:numPr>
+          <w:ilvl w:val="0"/>
+          <w:numId w:val="4"/>
+        </w:numPr>
+        <w:rPr>
+          <w:lang w:val="pl-PL"/>
+        </w:rPr>
+      </w:pPr>
+      <w:r>
+        <w:rPr>
+          <w:lang w:val="pl-PL"/>
+        </w:rPr>
+        <w:t>Matrix2D – reprezentacja macierzy, zawiera metody do wypisywania i implementuje interfejs umożliwiający tworzenie kopi macierzy</w:t>
+      </w:r>
+    </w:p>
+    <w:p>
+      <w:pPr>
+        <w:pStyle w:val="ListParagraph"/>
+        <w:numPr>
+          <w:ilvl w:val="0"/>
+          <w:numId w:val="4"/>
+        </w:numPr>
+        <w:rPr>
+          <w:lang w:val="pl-PL"/>
+        </w:rPr>
+      </w:pPr>
+      <w:r>
+        <w:rPr>
+          <w:lang w:val="pl-PL"/>
+        </w:rPr>
+        <w:t>Producion – rekord w którym zawarte są wszystkie przydatne informacje o produkcji, zawiera metodę IsDependentOn() zwracająca wartość bool informującą o tym czy dana produkcja jest zależna a od innej</w:t>
+      </w:r>
+    </w:p>
+    <w:p>
+      <w:pPr>
+        <w:pStyle w:val="Heading1"/>
+        <w:rPr>
+          <w:lang w:val="pl-PL"/>
+        </w:rPr>
+      </w:pPr>
       <w:r>
         <w:rPr>
           <w:lang w:val="pl-PL"/>
         </w:rPr>
         <w:t>Logic</w:t>
       </w:r>
-      <w:proofErr w:type="spellEnd"/>
     </w:p>
     <w:p>
       <w:pPr>
@@ -783,14 +5233,12 @@
           <w:lang w:val="pl-PL"/>
         </w:rPr>
       </w:pPr>
-      <w:proofErr w:type="spellStart"/>
       <w:r>
         <w:rPr>
           <w:lang w:val="pl-PL"/>
         </w:rPr>
         <w:t>NormalForm</w:t>
       </w:r>
-      <w:proofErr w:type="spellEnd"/>
     </w:p>
     <w:p>
       <w:pPr>
@@ -798,6 +5246,1251 @@
           <w:lang w:val="pl-PL"/>
         </w:rPr>
       </w:pPr>
+      <w:r>
+        <w:rPr>
+          <w:lang w:val="pl-PL"/>
+        </w:rPr>
+        <w:t xml:space="preserve">Klasa ta </w:t>
+      </w:r>
+      <w:r>
+        <w:rPr>
+          <w:lang w:val="pl-PL"/>
+        </w:rPr>
+        <w:t xml:space="preserve">generuje postać normalną </w:t>
+      </w:r>
+      <w:r>
+        <w:rPr>
+          <w:lang w:val="pl-PL"/>
+        </w:rPr>
+        <w:t>F</w:t>
+      </w:r>
+      <w:r>
+        <w:rPr>
+          <w:lang w:val="pl-PL"/>
+        </w:rPr>
+        <w:t>oaty na podstawie słowa</w:t>
+      </w:r>
+      <w:r>
+        <w:rPr>
+          <w:lang w:val="pl-PL"/>
+        </w:rPr>
+        <w:t>, które reprezentowane jest jako lista produkcji</w:t>
+      </w:r>
+    </w:p>
+    <w:tbl>
+      <w:tblPr>
+        <w:tblStyle w:val="TableGrid"/>
+        <w:tblW w:w="0" w:type="auto"/>
+        <w:tblLook w:val="04A0" w:firstRow="1" w:lastRow="0" w:firstColumn="1" w:lastColumn="0" w:noHBand="0" w:noVBand="1"/>
+      </w:tblPr>
+      <w:tblGrid>
+        <w:gridCol w:w="9350"/>
+      </w:tblGrid>
+      <w:tr>
+        <w:tc>
+          <w:tcPr>
+            <w:tcW w:w="9350" w:type="dxa"/>
+          </w:tcPr>
+          <w:p>
+            <w:pPr>
+              <w:pStyle w:val="HTMLPreformatted"/>
+              <w:shd w:val="clear" w:color="auto" w:fill="FFFFFF"/>
+              <w:rPr>
+                <w:color w:val="202020"/>
+                <w:lang w:val="pl-PL"/>
+              </w:rPr>
+            </w:pPr>
+            <w:r>
+              <w:rPr>
+                <w:i/>
+                <w:iCs/>
+                <w:color w:val="707070"/>
+                <w:lang w:val="pl-PL"/>
+              </w:rPr>
+              <w:t>// po każdej produkcji</w:t>
+            </w:r>
+            <w:r>
+              <w:rPr>
+                <w:i/>
+                <w:iCs/>
+                <w:color w:val="707070"/>
+                <w:lang w:val="pl-PL"/>
+              </w:rPr>
+              <w:br/>
+            </w:r>
+            <w:r>
+              <w:rPr>
+                <w:color w:val="0F54D6"/>
+                <w:lang w:val="pl-PL"/>
+              </w:rPr>
+              <w:t xml:space="preserve">for </w:t>
+            </w:r>
+            <w:r>
+              <w:rPr>
+                <w:b/>
+                <w:bCs/>
+                <w:color w:val="3F9101"/>
+                <w:lang w:val="pl-PL"/>
+              </w:rPr>
+              <w:t>(</w:t>
+            </w:r>
+            <w:r>
+              <w:rPr>
+                <w:color w:val="0F54D6"/>
+                <w:lang w:val="pl-PL"/>
+              </w:rPr>
+              <w:t xml:space="preserve">var </w:t>
+            </w:r>
+            <w:r>
+              <w:rPr>
+                <w:color w:val="1B6600"/>
+                <w:lang w:val="pl-PL"/>
+              </w:rPr>
+              <w:t xml:space="preserve">i </w:t>
+            </w:r>
+            <w:r>
+              <w:rPr>
+                <w:color w:val="383838"/>
+                <w:lang w:val="pl-PL"/>
+              </w:rPr>
+              <w:t xml:space="preserve">= </w:t>
+            </w:r>
+            <w:r>
+              <w:rPr>
+                <w:color w:val="AB2F6B"/>
+                <w:lang w:val="pl-PL"/>
+              </w:rPr>
+              <w:t>0</w:t>
+            </w:r>
+            <w:r>
+              <w:rPr>
+                <w:b/>
+                <w:bCs/>
+                <w:color w:val="383838"/>
+                <w:lang w:val="pl-PL"/>
+              </w:rPr>
+              <w:t xml:space="preserve">; </w:t>
+            </w:r>
+            <w:r>
+              <w:rPr>
+                <w:color w:val="1B6600"/>
+                <w:lang w:val="pl-PL"/>
+              </w:rPr>
+              <w:t xml:space="preserve">i </w:t>
+            </w:r>
+            <w:r>
+              <w:rPr>
+                <w:color w:val="383838"/>
+                <w:lang w:val="pl-PL"/>
+              </w:rPr>
+              <w:t xml:space="preserve">&lt; </w:t>
+            </w:r>
+            <w:r>
+              <w:rPr>
+                <w:color w:val="1B6600"/>
+                <w:lang w:val="pl-PL"/>
+              </w:rPr>
+              <w:t>word</w:t>
+            </w:r>
+            <w:r>
+              <w:rPr>
+                <w:b/>
+                <w:bCs/>
+                <w:color w:val="383838"/>
+                <w:lang w:val="pl-PL"/>
+              </w:rPr>
+              <w:t>.</w:t>
+            </w:r>
+            <w:r>
+              <w:rPr>
+                <w:color w:val="248700"/>
+                <w:lang w:val="pl-PL"/>
+              </w:rPr>
+              <w:t>Count</w:t>
+            </w:r>
+            <w:r>
+              <w:rPr>
+                <w:b/>
+                <w:bCs/>
+                <w:color w:val="383838"/>
+                <w:lang w:val="pl-PL"/>
+              </w:rPr>
+              <w:t xml:space="preserve">; </w:t>
+            </w:r>
+            <w:r>
+              <w:rPr>
+                <w:color w:val="1B6600"/>
+                <w:lang w:val="pl-PL"/>
+              </w:rPr>
+              <w:t>i</w:t>
+            </w:r>
+            <w:r>
+              <w:rPr>
+                <w:color w:val="383838"/>
+                <w:lang w:val="pl-PL"/>
+              </w:rPr>
+              <w:t>++</w:t>
+            </w:r>
+            <w:r>
+              <w:rPr>
+                <w:b/>
+                <w:bCs/>
+                <w:color w:val="3F9101"/>
+                <w:lang w:val="pl-PL"/>
+              </w:rPr>
+              <w:t xml:space="preserve">)               </w:t>
+            </w:r>
+            <w:r>
+              <w:rPr>
+                <w:b/>
+                <w:bCs/>
+                <w:color w:val="3F9101"/>
+                <w:lang w:val="pl-PL"/>
+              </w:rPr>
+              <w:br/>
+            </w:r>
+            <w:r>
+              <w:rPr>
+                <w:b/>
+                <w:bCs/>
+                <w:color w:val="BCBF01"/>
+                <w:lang w:val="pl-PL"/>
+              </w:rPr>
+              <w:t>{</w:t>
+            </w:r>
+            <w:r>
+              <w:rPr>
+                <w:b/>
+                <w:bCs/>
+                <w:color w:val="BCBF01"/>
+                <w:lang w:val="pl-PL"/>
+              </w:rPr>
+              <w:br/>
+              <w:t xml:space="preserve">    </w:t>
+            </w:r>
+            <w:r>
+              <w:rPr>
+                <w:i/>
+                <w:iCs/>
+                <w:color w:val="707070"/>
+                <w:lang w:val="pl-PL"/>
+              </w:rPr>
+              <w:t>// pomiń jeżeli już została wykorzystana</w:t>
+            </w:r>
+            <w:r>
+              <w:rPr>
+                <w:i/>
+                <w:iCs/>
+                <w:color w:val="707070"/>
+                <w:lang w:val="pl-PL"/>
+              </w:rPr>
+              <w:br/>
+              <w:t xml:space="preserve">    </w:t>
+            </w:r>
+            <w:r>
+              <w:rPr>
+                <w:color w:val="0F54D6"/>
+                <w:lang w:val="pl-PL"/>
+              </w:rPr>
+              <w:t xml:space="preserve">if </w:t>
+            </w:r>
+            <w:r>
+              <w:rPr>
+                <w:b/>
+                <w:bCs/>
+                <w:color w:val="3F9101"/>
+                <w:lang w:val="pl-PL"/>
+              </w:rPr>
+              <w:t>(</w:t>
+            </w:r>
+            <w:r>
+              <w:rPr>
+                <w:color w:val="1B6600"/>
+                <w:lang w:val="pl-PL"/>
+              </w:rPr>
+              <w:t>elements</w:t>
+            </w:r>
+            <w:r>
+              <w:rPr>
+                <w:b/>
+                <w:bCs/>
+                <w:color w:val="3F9101"/>
+                <w:lang w:val="pl-PL"/>
+              </w:rPr>
+              <w:t>[</w:t>
+            </w:r>
+            <w:r>
+              <w:rPr>
+                <w:color w:val="1B6600"/>
+                <w:lang w:val="pl-PL"/>
+              </w:rPr>
+              <w:t>i</w:t>
+            </w:r>
+            <w:r>
+              <w:rPr>
+                <w:b/>
+                <w:bCs/>
+                <w:color w:val="3F9101"/>
+                <w:lang w:val="pl-PL"/>
+              </w:rPr>
+              <w:t>]</w:t>
+            </w:r>
+            <w:r>
+              <w:rPr>
+                <w:b/>
+                <w:bCs/>
+                <w:color w:val="383838"/>
+                <w:lang w:val="pl-PL"/>
+              </w:rPr>
+              <w:t>.</w:t>
+            </w:r>
+            <w:r>
+              <w:rPr>
+                <w:color w:val="248700"/>
+                <w:lang w:val="pl-PL"/>
+              </w:rPr>
+              <w:t>Used</w:t>
+            </w:r>
+            <w:r>
+              <w:rPr>
+                <w:b/>
+                <w:bCs/>
+                <w:color w:val="3F9101"/>
+                <w:lang w:val="pl-PL"/>
+              </w:rPr>
+              <w:t xml:space="preserve">)                 </w:t>
+            </w:r>
+            <w:r>
+              <w:rPr>
+                <w:b/>
+                <w:bCs/>
+                <w:color w:val="3F9101"/>
+                <w:lang w:val="pl-PL"/>
+              </w:rPr>
+              <w:br/>
+              <w:t xml:space="preserve">        </w:t>
+            </w:r>
+            <w:r>
+              <w:rPr>
+                <w:color w:val="0F54D6"/>
+                <w:lang w:val="pl-PL"/>
+              </w:rPr>
+              <w:t>continue</w:t>
+            </w:r>
+            <w:r>
+              <w:rPr>
+                <w:b/>
+                <w:bCs/>
+                <w:color w:val="383838"/>
+                <w:lang w:val="pl-PL"/>
+              </w:rPr>
+              <w:t>;</w:t>
+            </w:r>
+            <w:r>
+              <w:rPr>
+                <w:b/>
+                <w:bCs/>
+                <w:color w:val="383838"/>
+                <w:lang w:val="pl-PL"/>
+              </w:rPr>
+              <w:br/>
+              <w:t xml:space="preserve">    </w:t>
+            </w:r>
+            <w:r>
+              <w:rPr>
+                <w:b/>
+                <w:bCs/>
+                <w:color w:val="383838"/>
+                <w:lang w:val="pl-PL"/>
+              </w:rPr>
+              <w:br/>
+              <w:t xml:space="preserve">    </w:t>
+            </w:r>
+            <w:r>
+              <w:rPr>
+                <w:i/>
+                <w:iCs/>
+                <w:color w:val="707070"/>
+                <w:lang w:val="pl-PL"/>
+              </w:rPr>
+              <w:t>// wstawiamy element do poziomu FNF</w:t>
+            </w:r>
+            <w:r>
+              <w:rPr>
+                <w:i/>
+                <w:iCs/>
+                <w:color w:val="707070"/>
+                <w:lang w:val="pl-PL"/>
+              </w:rPr>
+              <w:br/>
+              <w:t xml:space="preserve">    </w:t>
+            </w:r>
+            <w:r>
+              <w:rPr>
+                <w:color w:val="6B2FBA"/>
+                <w:lang w:val="pl-PL"/>
+              </w:rPr>
+              <w:t>MarkUsed</w:t>
+            </w:r>
+            <w:r>
+              <w:rPr>
+                <w:b/>
+                <w:bCs/>
+                <w:color w:val="3F9101"/>
+                <w:lang w:val="pl-PL"/>
+              </w:rPr>
+              <w:t>(</w:t>
+            </w:r>
+            <w:r>
+              <w:rPr>
+                <w:color w:val="1B6600"/>
+                <w:lang w:val="pl-PL"/>
+              </w:rPr>
+              <w:t>elements</w:t>
+            </w:r>
+            <w:r>
+              <w:rPr>
+                <w:b/>
+                <w:bCs/>
+                <w:color w:val="383838"/>
+                <w:lang w:val="pl-PL"/>
+              </w:rPr>
+              <w:t xml:space="preserve">, </w:t>
+            </w:r>
+            <w:r>
+              <w:rPr>
+                <w:color w:val="1B6600"/>
+                <w:lang w:val="pl-PL"/>
+              </w:rPr>
+              <w:t>i</w:t>
+            </w:r>
+            <w:r>
+              <w:rPr>
+                <w:b/>
+                <w:bCs/>
+                <w:color w:val="383838"/>
+                <w:lang w:val="pl-PL"/>
+              </w:rPr>
+              <w:t xml:space="preserve">, </w:t>
+            </w:r>
+            <w:r>
+              <w:rPr>
+                <w:color w:val="1B6600"/>
+                <w:lang w:val="pl-PL"/>
+              </w:rPr>
+              <w:t>layer</w:t>
+            </w:r>
+            <w:r>
+              <w:rPr>
+                <w:b/>
+                <w:bCs/>
+                <w:color w:val="383838"/>
+                <w:lang w:val="pl-PL"/>
+              </w:rPr>
+              <w:t xml:space="preserve">, </w:t>
+            </w:r>
+            <w:r>
+              <w:rPr>
+                <w:color w:val="1B6600"/>
+                <w:lang w:val="pl-PL"/>
+              </w:rPr>
+              <w:t>passesA</w:t>
+            </w:r>
+            <w:r>
+              <w:rPr>
+                <w:b/>
+                <w:bCs/>
+                <w:color w:val="383838"/>
+                <w:lang w:val="pl-PL"/>
+              </w:rPr>
+              <w:t xml:space="preserve">, </w:t>
+            </w:r>
+            <w:r>
+              <w:rPr>
+                <w:color w:val="1B6600"/>
+                <w:lang w:val="pl-PL"/>
+              </w:rPr>
+              <w:t>passesB</w:t>
+            </w:r>
+            <w:r>
+              <w:rPr>
+                <w:b/>
+                <w:bCs/>
+                <w:color w:val="3F9101"/>
+                <w:lang w:val="pl-PL"/>
+              </w:rPr>
+              <w:t>)</w:t>
+            </w:r>
+            <w:r>
+              <w:rPr>
+                <w:b/>
+                <w:bCs/>
+                <w:color w:val="383838"/>
+                <w:lang w:val="pl-PL"/>
+              </w:rPr>
+              <w:t xml:space="preserve">; </w:t>
+            </w:r>
+            <w:r>
+              <w:rPr>
+                <w:b/>
+                <w:bCs/>
+                <w:color w:val="383838"/>
+                <w:lang w:val="pl-PL"/>
+              </w:rPr>
+              <w:br/>
+              <w:t xml:space="preserve">    </w:t>
+            </w:r>
+            <w:r>
+              <w:rPr>
+                <w:b/>
+                <w:bCs/>
+                <w:color w:val="383838"/>
+                <w:lang w:val="pl-PL"/>
+              </w:rPr>
+              <w:br/>
+              <w:t xml:space="preserve">    </w:t>
+            </w:r>
+            <w:r>
+              <w:rPr>
+                <w:i/>
+                <w:iCs/>
+                <w:color w:val="707070"/>
+                <w:lang w:val="pl-PL"/>
+              </w:rPr>
+              <w:t>// dla wszystkich kolejnych produkcji</w:t>
+            </w:r>
+            <w:r>
+              <w:rPr>
+                <w:i/>
+                <w:iCs/>
+                <w:color w:val="707070"/>
+                <w:lang w:val="pl-PL"/>
+              </w:rPr>
+              <w:br/>
+              <w:t xml:space="preserve">    </w:t>
+            </w:r>
+            <w:r>
+              <w:rPr>
+                <w:color w:val="0F54D6"/>
+                <w:lang w:val="pl-PL"/>
+              </w:rPr>
+              <w:t xml:space="preserve">for </w:t>
+            </w:r>
+            <w:r>
+              <w:rPr>
+                <w:b/>
+                <w:bCs/>
+                <w:color w:val="3F9101"/>
+                <w:lang w:val="pl-PL"/>
+              </w:rPr>
+              <w:t>(</w:t>
+            </w:r>
+            <w:r>
+              <w:rPr>
+                <w:color w:val="0F54D6"/>
+                <w:lang w:val="pl-PL"/>
+              </w:rPr>
+              <w:t xml:space="preserve">var </w:t>
+            </w:r>
+            <w:r>
+              <w:rPr>
+                <w:color w:val="1B6600"/>
+                <w:lang w:val="pl-PL"/>
+              </w:rPr>
+              <w:t xml:space="preserve">j </w:t>
+            </w:r>
+            <w:r>
+              <w:rPr>
+                <w:color w:val="383838"/>
+                <w:lang w:val="pl-PL"/>
+              </w:rPr>
+              <w:t xml:space="preserve">= </w:t>
+            </w:r>
+            <w:r>
+              <w:rPr>
+                <w:color w:val="1B6600"/>
+                <w:lang w:val="pl-PL"/>
+              </w:rPr>
+              <w:t xml:space="preserve">i </w:t>
+            </w:r>
+            <w:r>
+              <w:rPr>
+                <w:color w:val="383838"/>
+                <w:lang w:val="pl-PL"/>
+              </w:rPr>
+              <w:t xml:space="preserve">+ </w:t>
+            </w:r>
+            <w:r>
+              <w:rPr>
+                <w:color w:val="AB2F6B"/>
+                <w:lang w:val="pl-PL"/>
+              </w:rPr>
+              <w:t>1</w:t>
+            </w:r>
+            <w:r>
+              <w:rPr>
+                <w:b/>
+                <w:bCs/>
+                <w:color w:val="383838"/>
+                <w:lang w:val="pl-PL"/>
+              </w:rPr>
+              <w:t xml:space="preserve">; </w:t>
+            </w:r>
+            <w:r>
+              <w:rPr>
+                <w:color w:val="1B6600"/>
+                <w:lang w:val="pl-PL"/>
+              </w:rPr>
+              <w:t xml:space="preserve">j </w:t>
+            </w:r>
+            <w:r>
+              <w:rPr>
+                <w:color w:val="383838"/>
+                <w:lang w:val="pl-PL"/>
+              </w:rPr>
+              <w:t xml:space="preserve">&lt; </w:t>
+            </w:r>
+            <w:r>
+              <w:rPr>
+                <w:color w:val="1B6600"/>
+                <w:lang w:val="pl-PL"/>
+              </w:rPr>
+              <w:t>word</w:t>
+            </w:r>
+            <w:r>
+              <w:rPr>
+                <w:b/>
+                <w:bCs/>
+                <w:color w:val="383838"/>
+                <w:lang w:val="pl-PL"/>
+              </w:rPr>
+              <w:t>.</w:t>
+            </w:r>
+            <w:r>
+              <w:rPr>
+                <w:color w:val="248700"/>
+                <w:lang w:val="pl-PL"/>
+              </w:rPr>
+              <w:t>Count</w:t>
+            </w:r>
+            <w:r>
+              <w:rPr>
+                <w:b/>
+                <w:bCs/>
+                <w:color w:val="383838"/>
+                <w:lang w:val="pl-PL"/>
+              </w:rPr>
+              <w:t xml:space="preserve">; </w:t>
+            </w:r>
+            <w:r>
+              <w:rPr>
+                <w:color w:val="1B6600"/>
+                <w:lang w:val="pl-PL"/>
+              </w:rPr>
+              <w:t>j</w:t>
+            </w:r>
+            <w:r>
+              <w:rPr>
+                <w:color w:val="383838"/>
+                <w:lang w:val="pl-PL"/>
+              </w:rPr>
+              <w:t>++</w:t>
+            </w:r>
+            <w:r>
+              <w:rPr>
+                <w:b/>
+                <w:bCs/>
+                <w:color w:val="3F9101"/>
+                <w:lang w:val="pl-PL"/>
+              </w:rPr>
+              <w:t>)</w:t>
+            </w:r>
+            <w:r>
+              <w:rPr>
+                <w:b/>
+                <w:bCs/>
+                <w:color w:val="3F9101"/>
+                <w:lang w:val="pl-PL"/>
+              </w:rPr>
+              <w:br/>
+              <w:t xml:space="preserve">        </w:t>
+            </w:r>
+            <w:r>
+              <w:rPr>
+                <w:i/>
+                <w:iCs/>
+                <w:color w:val="707070"/>
+                <w:lang w:val="pl-PL"/>
+              </w:rPr>
+              <w:t>// jeżeli można wykonać produkcje j współbieżnie z i</w:t>
+            </w:r>
+            <w:r>
+              <w:rPr>
+                <w:i/>
+                <w:iCs/>
+                <w:color w:val="707070"/>
+                <w:lang w:val="pl-PL"/>
+              </w:rPr>
+              <w:br/>
+              <w:t xml:space="preserve">        </w:t>
+            </w:r>
+            <w:r>
+              <w:rPr>
+                <w:color w:val="0F54D6"/>
+                <w:lang w:val="pl-PL"/>
+              </w:rPr>
+              <w:t xml:space="preserve">if </w:t>
+            </w:r>
+            <w:r>
+              <w:rPr>
+                <w:b/>
+                <w:bCs/>
+                <w:color w:val="3F9101"/>
+                <w:lang w:val="pl-PL"/>
+              </w:rPr>
+              <w:t>(</w:t>
+            </w:r>
+            <w:r>
+              <w:rPr>
+                <w:color w:val="6B2FBA"/>
+                <w:lang w:val="pl-PL"/>
+              </w:rPr>
+              <w:t>IsConcurrent</w:t>
+            </w:r>
+            <w:r>
+              <w:rPr>
+                <w:b/>
+                <w:bCs/>
+                <w:color w:val="0E4A8E"/>
+                <w:lang w:val="pl-PL"/>
+              </w:rPr>
+              <w:t>(</w:t>
+            </w:r>
+            <w:r>
+              <w:rPr>
+                <w:color w:val="1B6600"/>
+                <w:lang w:val="pl-PL"/>
+              </w:rPr>
+              <w:t>elements</w:t>
+            </w:r>
+            <w:r>
+              <w:rPr>
+                <w:b/>
+                <w:bCs/>
+                <w:color w:val="383838"/>
+                <w:lang w:val="pl-PL"/>
+              </w:rPr>
+              <w:t xml:space="preserve">, </w:t>
+            </w:r>
+            <w:r>
+              <w:rPr>
+                <w:color w:val="1B6600"/>
+                <w:lang w:val="pl-PL"/>
+              </w:rPr>
+              <w:t>j</w:t>
+            </w:r>
+            <w:r>
+              <w:rPr>
+                <w:b/>
+                <w:bCs/>
+                <w:color w:val="383838"/>
+                <w:lang w:val="pl-PL"/>
+              </w:rPr>
+              <w:t xml:space="preserve">, </w:t>
+            </w:r>
+            <w:r>
+              <w:rPr>
+                <w:color w:val="1B6600"/>
+                <w:lang w:val="pl-PL"/>
+              </w:rPr>
+              <w:t>layer</w:t>
+            </w:r>
+            <w:r>
+              <w:rPr>
+                <w:b/>
+                <w:bCs/>
+                <w:color w:val="383838"/>
+                <w:lang w:val="pl-PL"/>
+              </w:rPr>
+              <w:t xml:space="preserve">, </w:t>
+            </w:r>
+            <w:r>
+              <w:rPr>
+                <w:color w:val="1B6600"/>
+                <w:lang w:val="pl-PL"/>
+              </w:rPr>
+              <w:t>passesA</w:t>
+            </w:r>
+            <w:r>
+              <w:rPr>
+                <w:b/>
+                <w:bCs/>
+                <w:color w:val="383838"/>
+                <w:lang w:val="pl-PL"/>
+              </w:rPr>
+              <w:t xml:space="preserve">, </w:t>
+            </w:r>
+            <w:r>
+              <w:rPr>
+                <w:color w:val="1B6600"/>
+                <w:lang w:val="pl-PL"/>
+              </w:rPr>
+              <w:t>passesB</w:t>
+            </w:r>
+            <w:r>
+              <w:rPr>
+                <w:b/>
+                <w:bCs/>
+                <w:color w:val="0E4A8E"/>
+                <w:lang w:val="pl-PL"/>
+              </w:rPr>
+              <w:t>)</w:t>
+            </w:r>
+            <w:r>
+              <w:rPr>
+                <w:b/>
+                <w:bCs/>
+                <w:color w:val="3F9101"/>
+                <w:lang w:val="pl-PL"/>
+              </w:rPr>
+              <w:t>)</w:t>
+            </w:r>
+            <w:r>
+              <w:rPr>
+                <w:b/>
+                <w:bCs/>
+                <w:color w:val="3F9101"/>
+                <w:lang w:val="pl-PL"/>
+              </w:rPr>
+              <w:br/>
+              <w:t xml:space="preserve">            </w:t>
+            </w:r>
+            <w:r>
+              <w:rPr>
+                <w:i/>
+                <w:iCs/>
+                <w:color w:val="707070"/>
+                <w:lang w:val="pl-PL"/>
+              </w:rPr>
+              <w:t>// dodajemy produkcje j do poziomu FNF</w:t>
+            </w:r>
+            <w:r>
+              <w:rPr>
+                <w:i/>
+                <w:iCs/>
+                <w:color w:val="707070"/>
+                <w:lang w:val="pl-PL"/>
+              </w:rPr>
+              <w:br/>
+              <w:t xml:space="preserve">            </w:t>
+            </w:r>
+            <w:r>
+              <w:rPr>
+                <w:color w:val="6B2FBA"/>
+                <w:lang w:val="pl-PL"/>
+              </w:rPr>
+              <w:t>MarkUsed</w:t>
+            </w:r>
+            <w:r>
+              <w:rPr>
+                <w:b/>
+                <w:bCs/>
+                <w:color w:val="3F9101"/>
+                <w:lang w:val="pl-PL"/>
+              </w:rPr>
+              <w:t>(</w:t>
+            </w:r>
+            <w:r>
+              <w:rPr>
+                <w:color w:val="1B6600"/>
+                <w:lang w:val="pl-PL"/>
+              </w:rPr>
+              <w:t>elements</w:t>
+            </w:r>
+            <w:r>
+              <w:rPr>
+                <w:b/>
+                <w:bCs/>
+                <w:color w:val="383838"/>
+                <w:lang w:val="pl-PL"/>
+              </w:rPr>
+              <w:t xml:space="preserve">, </w:t>
+            </w:r>
+            <w:r>
+              <w:rPr>
+                <w:color w:val="1B6600"/>
+                <w:lang w:val="pl-PL"/>
+              </w:rPr>
+              <w:t>j</w:t>
+            </w:r>
+            <w:r>
+              <w:rPr>
+                <w:b/>
+                <w:bCs/>
+                <w:color w:val="383838"/>
+                <w:lang w:val="pl-PL"/>
+              </w:rPr>
+              <w:t xml:space="preserve">, </w:t>
+            </w:r>
+            <w:r>
+              <w:rPr>
+                <w:color w:val="1B6600"/>
+                <w:lang w:val="pl-PL"/>
+              </w:rPr>
+              <w:t>layer</w:t>
+            </w:r>
+            <w:r>
+              <w:rPr>
+                <w:b/>
+                <w:bCs/>
+                <w:color w:val="383838"/>
+                <w:lang w:val="pl-PL"/>
+              </w:rPr>
+              <w:t xml:space="preserve">, </w:t>
+            </w:r>
+            <w:r>
+              <w:rPr>
+                <w:color w:val="1B6600"/>
+                <w:lang w:val="pl-PL"/>
+              </w:rPr>
+              <w:t>passesA</w:t>
+            </w:r>
+            <w:r>
+              <w:rPr>
+                <w:b/>
+                <w:bCs/>
+                <w:color w:val="383838"/>
+                <w:lang w:val="pl-PL"/>
+              </w:rPr>
+              <w:t xml:space="preserve">, </w:t>
+            </w:r>
+            <w:r>
+              <w:rPr>
+                <w:color w:val="1B6600"/>
+                <w:lang w:val="pl-PL"/>
+              </w:rPr>
+              <w:t>passesB</w:t>
+            </w:r>
+            <w:r>
+              <w:rPr>
+                <w:b/>
+                <w:bCs/>
+                <w:color w:val="3F9101"/>
+                <w:lang w:val="pl-PL"/>
+              </w:rPr>
+              <w:t>)</w:t>
+            </w:r>
+            <w:r>
+              <w:rPr>
+                <w:b/>
+                <w:bCs/>
+                <w:color w:val="383838"/>
+                <w:lang w:val="pl-PL"/>
+              </w:rPr>
+              <w:t>;</w:t>
+            </w:r>
+            <w:r>
+              <w:rPr>
+                <w:b/>
+                <w:bCs/>
+                <w:color w:val="383838"/>
+                <w:lang w:val="pl-PL"/>
+              </w:rPr>
+              <w:br/>
+            </w:r>
+            <w:r>
+              <w:rPr>
+                <w:b/>
+                <w:bCs/>
+                <w:color w:val="383838"/>
+                <w:lang w:val="pl-PL"/>
+              </w:rPr>
+              <w:br/>
+              <w:t xml:space="preserve">    </w:t>
+            </w:r>
+            <w:r>
+              <w:rPr>
+                <w:i/>
+                <w:iCs/>
+                <w:color w:val="707070"/>
+                <w:lang w:val="pl-PL"/>
+              </w:rPr>
+              <w:t>// wstawiamy wygenerowany poziom do FNF</w:t>
+            </w:r>
+            <w:r>
+              <w:rPr>
+                <w:i/>
+                <w:iCs/>
+                <w:color w:val="707070"/>
+                <w:lang w:val="pl-PL"/>
+              </w:rPr>
+              <w:br/>
+              <w:t xml:space="preserve">    </w:t>
+            </w:r>
+            <w:r>
+              <w:rPr>
+                <w:color w:val="248700"/>
+                <w:lang w:val="pl-PL"/>
+              </w:rPr>
+              <w:t>Fnf</w:t>
+            </w:r>
+            <w:r>
+              <w:rPr>
+                <w:b/>
+                <w:bCs/>
+                <w:color w:val="383838"/>
+                <w:lang w:val="pl-PL"/>
+              </w:rPr>
+              <w:t>.</w:t>
+            </w:r>
+            <w:r>
+              <w:rPr>
+                <w:color w:val="6B2FBA"/>
+                <w:lang w:val="pl-PL"/>
+              </w:rPr>
+              <w:t>Add</w:t>
+            </w:r>
+            <w:r>
+              <w:rPr>
+                <w:b/>
+                <w:bCs/>
+                <w:color w:val="3F9101"/>
+                <w:lang w:val="pl-PL"/>
+              </w:rPr>
+              <w:t>(</w:t>
+            </w:r>
+            <w:r>
+              <w:rPr>
+                <w:color w:val="1B6600"/>
+                <w:lang w:val="pl-PL"/>
+              </w:rPr>
+              <w:t>layer</w:t>
+            </w:r>
+            <w:r>
+              <w:rPr>
+                <w:b/>
+                <w:bCs/>
+                <w:color w:val="383838"/>
+                <w:lang w:val="pl-PL"/>
+              </w:rPr>
+              <w:t>.</w:t>
+            </w:r>
+            <w:r>
+              <w:rPr>
+                <w:color w:val="6B2FBA"/>
+                <w:lang w:val="pl-PL"/>
+              </w:rPr>
+              <w:t>Select</w:t>
+            </w:r>
+            <w:r>
+              <w:rPr>
+                <w:b/>
+                <w:bCs/>
+                <w:color w:val="0E4A8E"/>
+                <w:lang w:val="pl-PL"/>
+              </w:rPr>
+              <w:t>(</w:t>
+            </w:r>
+            <w:r>
+              <w:rPr>
+                <w:color w:val="1B6600"/>
+                <w:lang w:val="pl-PL"/>
+              </w:rPr>
+              <w:t xml:space="preserve">x </w:t>
+            </w:r>
+            <w:r>
+              <w:rPr>
+                <w:color w:val="202020"/>
+                <w:lang w:val="pl-PL"/>
+              </w:rPr>
+              <w:t xml:space="preserve">=&gt; </w:t>
+            </w:r>
+            <w:r>
+              <w:rPr>
+                <w:color w:val="1B6600"/>
+                <w:lang w:val="pl-PL"/>
+              </w:rPr>
+              <w:t>x</w:t>
+            </w:r>
+            <w:r>
+              <w:rPr>
+                <w:b/>
+                <w:bCs/>
+                <w:color w:val="383838"/>
+                <w:lang w:val="pl-PL"/>
+              </w:rPr>
+              <w:t>.</w:t>
+            </w:r>
+            <w:r>
+              <w:rPr>
+                <w:color w:val="248700"/>
+                <w:lang w:val="pl-PL"/>
+              </w:rPr>
+              <w:t>Production</w:t>
+            </w:r>
+            <w:r>
+              <w:rPr>
+                <w:b/>
+                <w:bCs/>
+                <w:color w:val="0E4A8E"/>
+                <w:lang w:val="pl-PL"/>
+              </w:rPr>
+              <w:t>)</w:t>
+            </w:r>
+            <w:r>
+              <w:rPr>
+                <w:b/>
+                <w:bCs/>
+                <w:color w:val="383838"/>
+                <w:lang w:val="pl-PL"/>
+              </w:rPr>
+              <w:t>.</w:t>
+            </w:r>
+            <w:r>
+              <w:rPr>
+                <w:color w:val="6B2FBA"/>
+                <w:lang w:val="pl-PL"/>
+              </w:rPr>
+              <w:t>ToList</w:t>
+            </w:r>
+            <w:r>
+              <w:rPr>
+                <w:b/>
+                <w:bCs/>
+                <w:color w:val="0E4A8E"/>
+                <w:lang w:val="pl-PL"/>
+              </w:rPr>
+              <w:t>()</w:t>
+            </w:r>
+            <w:r>
+              <w:rPr>
+                <w:b/>
+                <w:bCs/>
+                <w:color w:val="3F9101"/>
+                <w:lang w:val="pl-PL"/>
+              </w:rPr>
+              <w:t>)</w:t>
+            </w:r>
+            <w:r>
+              <w:rPr>
+                <w:b/>
+                <w:bCs/>
+                <w:color w:val="383838"/>
+                <w:lang w:val="pl-PL"/>
+              </w:rPr>
+              <w:t>;</w:t>
+            </w:r>
+            <w:r>
+              <w:rPr>
+                <w:b/>
+                <w:bCs/>
+                <w:color w:val="383838"/>
+                <w:lang w:val="pl-PL"/>
+              </w:rPr>
+              <w:br/>
+              <w:t xml:space="preserve">    </w:t>
+            </w:r>
+            <w:r>
+              <w:rPr>
+                <w:i/>
+                <w:iCs/>
+                <w:color w:val="707070"/>
+                <w:lang w:val="pl-PL"/>
+              </w:rPr>
+              <w:t>// czyścimy warstwę roboczą</w:t>
+            </w:r>
+            <w:r>
+              <w:rPr>
+                <w:i/>
+                <w:iCs/>
+                <w:color w:val="707070"/>
+                <w:lang w:val="pl-PL"/>
+              </w:rPr>
+              <w:br/>
+            </w:r>
+            <w:r>
+              <w:rPr>
+                <w:color w:val="202020"/>
+                <w:lang w:val="pl-PL"/>
+              </w:rPr>
+              <w:t xml:space="preserve">    </w:t>
+            </w:r>
+            <w:r>
+              <w:rPr>
+                <w:color w:val="1B6600"/>
+                <w:lang w:val="pl-PL"/>
+              </w:rPr>
+              <w:t>layer</w:t>
+            </w:r>
+            <w:r>
+              <w:rPr>
+                <w:b/>
+                <w:bCs/>
+                <w:color w:val="383838"/>
+                <w:lang w:val="pl-PL"/>
+              </w:rPr>
+              <w:t>.</w:t>
+            </w:r>
+            <w:r>
+              <w:rPr>
+                <w:color w:val="6B2FBA"/>
+                <w:lang w:val="pl-PL"/>
+              </w:rPr>
+              <w:t>Clear</w:t>
+            </w:r>
+            <w:r>
+              <w:rPr>
+                <w:b/>
+                <w:bCs/>
+                <w:color w:val="3F9101"/>
+                <w:lang w:val="pl-PL"/>
+              </w:rPr>
+              <w:t>()</w:t>
+            </w:r>
+            <w:r>
+              <w:rPr>
+                <w:b/>
+                <w:bCs/>
+                <w:color w:val="383838"/>
+                <w:lang w:val="pl-PL"/>
+              </w:rPr>
+              <w:t xml:space="preserve">;  </w:t>
+            </w:r>
+            <w:r>
+              <w:rPr>
+                <w:b/>
+                <w:bCs/>
+                <w:color w:val="383838"/>
+                <w:lang w:val="pl-PL"/>
+              </w:rPr>
+              <w:br/>
+            </w:r>
+            <w:r>
+              <w:rPr>
+                <w:b/>
+                <w:bCs/>
+                <w:color w:val="BCBF01"/>
+                <w:lang w:val="pl-PL"/>
+              </w:rPr>
+              <w:t>}</w:t>
+            </w:r>
+          </w:p>
+          <w:p>
+            <w:pPr>
+              <w:rPr>
+                <w:lang w:val="pl-PL"/>
+              </w:rPr>
+            </w:pPr>
+          </w:p>
+        </w:tc>
+      </w:tr>
+    </w:tbl>
+    <w:p>
+      <w:pPr>
+        <w:rPr>
+          <w:lang w:val="pl-PL"/>
+        </w:rPr>
+      </w:pPr>
     </w:p>
     <w:p>
       <w:pPr>
@@ -806,14 +6499,12 @@
           <w:lang w:val="pl-PL"/>
         </w:rPr>
       </w:pPr>
-      <w:proofErr w:type="spellStart"/>
       <w:r>
         <w:rPr>
           <w:lang w:val="pl-PL"/>
         </w:rPr>
         <w:t>Productions</w:t>
       </w:r>
-      <w:proofErr w:type="spellEnd"/>
     </w:p>
     <w:p>
       <w:pPr>
@@ -821,18 +6512,18 @@
           <w:lang w:val="pl-PL"/>
         </w:rPr>
       </w:pPr>
+      <w:r>
+        <w:rPr>
+          <w:lang w:val="pl-PL"/>
+        </w:rPr>
+        <w:t>Klasa jedynie wypisuje alfabet i słowo w odpowiednim formacie.</w:t>
+      </w:r>
     </w:p>
     <w:p>
       <w:pPr>
         <w:pStyle w:val="Heading2"/>
-        <w:rPr>
-          <w:lang w:val="pl-PL"/>
-        </w:rPr>
       </w:pPr>
       <w:r>
-        <w:rPr>
-          <w:lang w:val="pl-PL"/>
-        </w:rPr>
         <w:t>Relations</w:t>
       </w:r>
     </w:p>
@@ -842,18 +6533,31 @@
           <w:lang w:val="pl-PL"/>
         </w:rPr>
       </w:pPr>
+      <w:r>
+        <w:rPr>
+          <w:lang w:val="pl-PL"/>
+        </w:rPr>
+        <w:t>Klasa sprawdza zależności produkcji i</w:t>
+      </w:r>
+      <w:r>
+        <w:rPr>
+          <w:lang w:val="pl-PL"/>
+        </w:rPr>
+        <w:t xml:space="preserve"> przypisuje je do odpowiedniej listy którą zwraca w odpowiednim formacie.</w:t>
+      </w:r>
     </w:p>
     <w:p>
       <w:pPr>
+        <w:rPr>
+          <w:lang w:val="pl-PL"/>
+        </w:rPr>
+      </w:pPr>
+    </w:p>
+    <w:p>
+      <w:pPr>
         <w:pStyle w:val="Heading2"/>
-        <w:rPr>
-          <w:lang w:val="pl-PL"/>
-        </w:rPr>
       </w:pPr>
       <w:r>
-        <w:rPr>
-          <w:lang w:val="pl-PL"/>
-        </w:rPr>
         <w:t>Inne</w:t>
       </w:r>
     </w:p>
@@ -868,33 +6572,11 @@
           <w:lang w:val="pl-PL"/>
         </w:rPr>
       </w:pPr>
-      <w:proofErr w:type="spellStart"/>
       <w:r>
         <w:rPr>
           <w:lang w:val="pl-PL"/>
         </w:rPr>
-        <w:t>GraphHelper</w:t>
-      </w:r>
-      <w:proofErr w:type="spellEnd"/>
-      <w:r>
-        <w:rPr>
-          <w:lang w:val="pl-PL"/>
-        </w:rPr>
-        <w:t xml:space="preserve"> – wywołuje skrypt </w:t>
-      </w:r>
-      <w:proofErr w:type="spellStart"/>
-      <w:r>
-        <w:rPr>
-          <w:lang w:val="pl-PL"/>
-        </w:rPr>
-        <w:t>Python</w:t>
-      </w:r>
-      <w:proofErr w:type="spellEnd"/>
-      <w:r>
-        <w:rPr>
-          <w:lang w:val="pl-PL"/>
-        </w:rPr>
-        <w:t xml:space="preserve"> który tworzy obrazek grafu zależności</w:t>
+        <w:t>GraphHelper – wywołuje skrypt Python który tworzy obrazek grafu zależności</w:t>
       </w:r>
     </w:p>
     <w:p>
@@ -908,19 +6590,11 @@
           <w:lang w:val="pl-PL"/>
         </w:rPr>
       </w:pPr>
-      <w:proofErr w:type="spellStart"/>
       <w:r>
         <w:rPr>
           <w:lang w:val="pl-PL"/>
         </w:rPr>
-        <w:t>OutputHelper</w:t>
-      </w:r>
-      <w:proofErr w:type="spellEnd"/>
-      <w:r>
-        <w:rPr>
-          <w:lang w:val="pl-PL"/>
-        </w:rPr>
-        <w:t xml:space="preserve"> – metody pomocnicze do wypisywania i zapisywania informacji</w:t>
+        <w:t>OutputHelper – metody pomocnicze do wypisywania i zapisywania informacji</w:t>
       </w:r>
     </w:p>
     <w:p>
@@ -934,19 +6608,11 @@
           <w:lang w:val="pl-PL"/>
         </w:rPr>
       </w:pPr>
-      <w:proofErr w:type="spellStart"/>
       <w:r>
         <w:rPr>
           <w:lang w:val="pl-PL"/>
         </w:rPr>
-        <w:t>Serializer</w:t>
-      </w:r>
-      <w:proofErr w:type="spellEnd"/>
-      <w:r>
-        <w:rPr>
-          <w:lang w:val="pl-PL"/>
-        </w:rPr>
-        <w:t xml:space="preserve"> – wczytuje macierz z podanego pliku</w:t>
+        <w:t>Serializer – wczytuje macierz z podanego pliku</w:t>
       </w:r>
     </w:p>
     <w:p>
@@ -956,14 +6622,12 @@
           <w:lang w:val="pl-PL"/>
         </w:rPr>
       </w:pPr>
-      <w:proofErr w:type="spellStart"/>
       <w:r>
         <w:rPr>
           <w:lang w:val="pl-PL"/>
         </w:rPr>
         <w:t>Python</w:t>
       </w:r>
-      <w:proofErr w:type="spellEnd"/>
     </w:p>
     <w:p>
       <w:pPr>
@@ -975,41 +6639,7 @@
         <w:rPr>
           <w:lang w:val="pl-PL"/>
         </w:rPr>
-        <w:t xml:space="preserve">Skrypt </w:t>
-      </w:r>
-      <w:proofErr w:type="spellStart"/>
-      <w:r>
-        <w:rPr>
-          <w:lang w:val="pl-PL"/>
-        </w:rPr>
-        <w:t>pythona’a</w:t>
-      </w:r>
-      <w:proofErr w:type="spellEnd"/>
-      <w:r>
-        <w:rPr>
-          <w:lang w:val="pl-PL"/>
-        </w:rPr>
-        <w:t xml:space="preserve">, wywoływany przez program z ścieżką do pliku z </w:t>
-      </w:r>
-      <w:r>
-        <w:rPr>
-          <w:lang w:val="pl-PL"/>
-        </w:rPr>
-        <w:t>.</w:t>
-      </w:r>
-      <w:proofErr w:type="spellStart"/>
-      <w:r>
-        <w:rPr>
-          <w:lang w:val="pl-PL"/>
-        </w:rPr>
-        <w:t>tmp</w:t>
-      </w:r>
-      <w:proofErr w:type="spellEnd"/>
-      <w:r>
-        <w:rPr>
-          <w:lang w:val="pl-PL"/>
-        </w:rPr>
-        <w:t xml:space="preserve"> generuje obrazek z grafem zależności. Plik zawiera komentarze.</w:t>
+        <w:t>Skrypt pythona’a, wywoływany przez program z ścieżką do pliku z .tmp generuje obrazek z grafem zależności. Plik zawiera komentarze.</w:t>
       </w:r>
     </w:p>
     <w:p>
@@ -1054,14 +6684,12 @@
           <w:lang w:val="pl-PL"/>
         </w:rPr>
       </w:pPr>
-      <w:proofErr w:type="spellStart"/>
       <w:r>
         <w:rPr>
           <w:lang w:val="pl-PL"/>
         </w:rPr>
         <w:t>Sys</w:t>
       </w:r>
-      <w:proofErr w:type="spellEnd"/>
     </w:p>
     <w:p>
       <w:pPr>
@@ -1074,14 +6702,12 @@
           <w:lang w:val="pl-PL"/>
         </w:rPr>
       </w:pPr>
-      <w:proofErr w:type="spellStart"/>
       <w:r>
         <w:rPr>
           <w:lang w:val="pl-PL"/>
         </w:rPr>
         <w:t>Matplotlib.pyplot</w:t>
       </w:r>
-      <w:proofErr w:type="spellEnd"/>
     </w:p>
     <w:p>
       <w:pPr>
@@ -1094,14 +6720,12 @@
           <w:lang w:val="pl-PL"/>
         </w:rPr>
       </w:pPr>
-      <w:proofErr w:type="spellStart"/>
       <w:r>
         <w:rPr>
           <w:lang w:val="pl-PL"/>
         </w:rPr>
         <w:t>Networkx</w:t>
       </w:r>
-      <w:proofErr w:type="spellEnd"/>
     </w:p>
     <w:p>
       <w:pPr>
@@ -1113,13 +6737,14 @@
         <w:rPr>
           <w:lang w:val="pl-PL"/>
         </w:rPr>
-        <w:t>Funkcja Generująca graf przekształca</w:t>
+        <w:t xml:space="preserve">Funkcja Generująca graf przekształca </w:t>
       </w:r>
       <w:r>
         <w:rPr>
-          <w:lang w:val="pl-PL"/>
-        </w:rPr>
-        <w:t xml:space="preserve"> // TO DO</w:t>
+          <w:highlight w:val="yellow"/>
+          <w:lang w:val="pl-PL"/>
+        </w:rPr>
+        <w:t>// TO DO</w:t>
       </w:r>
     </w:p>
     <w:p>
@@ -1173,58 +6798,100 @@
           <w:p>
             <w:pPr>
               <w:rPr>
-                <w:rFonts w:ascii="Consolas" w:hAnsi="Consolas"/>
-                <w:color w:val="2E74B5" w:themeColor="accent5" w:themeShade="BF"/>
-              </w:rPr>
-            </w:pPr>
-            <w:r>
-              <w:rPr>
-                <w:rFonts w:ascii="Consolas" w:hAnsi="Consolas"/>
-              </w:rPr>
-              <w:t>C</w:t>
-            </w:r>
-            <w:r>
-              <w:rPr>
-                <w:rFonts w:ascii="Consolas" w:hAnsi="Consolas"/>
-              </w:rPr>
-              <w:t xml:space="preserve">:\lab5&gt; </w:t>
-            </w:r>
-            <w:r>
-              <w:rPr>
-                <w:rFonts w:ascii="Consolas" w:hAnsi="Consolas"/>
-                <w:color w:val="BF8F00" w:themeColor="accent4" w:themeShade="BF"/>
-              </w:rPr>
-              <w:t xml:space="preserve">.\Lab5_NET_Relase\Lab5_NET.exe </w:t>
-            </w:r>
-            <w:r>
-              <w:rPr>
-                <w:rFonts w:ascii="Consolas" w:hAnsi="Consolas"/>
-                <w:color w:val="2E74B5" w:themeColor="accent5" w:themeShade="BF"/>
-              </w:rPr>
-              <w:t>"</w:t>
-            </w:r>
-            <w:proofErr w:type="gramStart"/>
-            <w:r>
-              <w:rPr>
-                <w:rFonts w:ascii="Consolas" w:hAnsi="Consolas"/>
-                <w:color w:val="2E74B5" w:themeColor="accent5" w:themeShade="BF"/>
-              </w:rPr>
-              <w:t>C:lab5\input.txt</w:t>
-            </w:r>
-            <w:proofErr w:type="gramEnd"/>
-            <w:r>
-              <w:rPr>
-                <w:rFonts w:ascii="Consolas" w:hAnsi="Consolas"/>
-                <w:color w:val="2E74B5" w:themeColor="accent5" w:themeShade="BF"/>
-              </w:rPr>
-              <w:t>"</w:t>
-            </w:r>
-            <w:r>
-              <w:rPr>
-                <w:rFonts w:ascii="Consolas" w:hAnsi="Consolas"/>
-                <w:color w:val="2E74B5" w:themeColor="accent5" w:themeShade="BF"/>
-              </w:rPr>
-              <w:t xml:space="preserve"> // TODO</w:t>
+                <w:rFonts w:ascii="Courier New" w:hAnsi="Courier New" w:cs="Courier New"/>
+                <w:color w:val="1F4E79" w:themeColor="accent5" w:themeShade="80"/>
+              </w:rPr>
+            </w:pPr>
+            <w:r>
+              <w:rPr>
+                <w:rFonts w:ascii="Courier New" w:hAnsi="Courier New" w:cs="Courier New"/>
+                <w:color w:val="0D0D0D" w:themeColor="text1" w:themeTint="F2"/>
+              </w:rPr>
+              <w:t>C:\lab</w:t>
+            </w:r>
+            <w:r>
+              <w:rPr>
+                <w:rFonts w:ascii="Courier New" w:hAnsi="Courier New" w:cs="Courier New"/>
+                <w:color w:val="0D0D0D" w:themeColor="text1" w:themeTint="F2"/>
+              </w:rPr>
+              <w:t>6</w:t>
+            </w:r>
+            <w:r>
+              <w:rPr>
+                <w:rFonts w:ascii="Courier New" w:hAnsi="Courier New" w:cs="Courier New"/>
+                <w:color w:val="0D0D0D" w:themeColor="text1" w:themeTint="F2"/>
+              </w:rPr>
+              <w:t xml:space="preserve">&gt; </w:t>
+            </w:r>
+            <w:r>
+              <w:rPr>
+                <w:rFonts w:ascii="Courier New" w:hAnsi="Courier New" w:cs="Courier New"/>
+                <w:color w:val="806000" w:themeColor="accent4" w:themeShade="80"/>
+              </w:rPr>
+              <w:t>.\Lab</w:t>
+            </w:r>
+            <w:r>
+              <w:rPr>
+                <w:rFonts w:ascii="Courier New" w:hAnsi="Courier New" w:cs="Courier New"/>
+                <w:color w:val="806000" w:themeColor="accent4" w:themeShade="80"/>
+              </w:rPr>
+              <w:t>6</w:t>
+            </w:r>
+            <w:r>
+              <w:rPr>
+                <w:rFonts w:ascii="Courier New" w:hAnsi="Courier New" w:cs="Courier New"/>
+                <w:color w:val="806000" w:themeColor="accent4" w:themeShade="80"/>
+              </w:rPr>
+              <w:t>_NET_Relase\Lab</w:t>
+            </w:r>
+            <w:r>
+              <w:rPr>
+                <w:rFonts w:ascii="Courier New" w:hAnsi="Courier New" w:cs="Courier New"/>
+                <w:color w:val="806000" w:themeColor="accent4" w:themeShade="80"/>
+              </w:rPr>
+              <w:t>6</w:t>
+            </w:r>
+            <w:r>
+              <w:rPr>
+                <w:rFonts w:ascii="Courier New" w:hAnsi="Courier New" w:cs="Courier New"/>
+                <w:color w:val="806000" w:themeColor="accent4" w:themeShade="80"/>
+              </w:rPr>
+              <w:t xml:space="preserve">_NET.exe </w:t>
+            </w:r>
+            <w:r>
+              <w:rPr>
+                <w:rFonts w:ascii="Courier New" w:hAnsi="Courier New" w:cs="Courier New"/>
+                <w:color w:val="1F4E79" w:themeColor="accent5" w:themeShade="80"/>
+              </w:rPr>
+              <w:t>"C:</w:t>
+            </w:r>
+            <w:r>
+              <w:rPr>
+                <w:rFonts w:ascii="Courier New" w:hAnsi="Courier New" w:cs="Courier New"/>
+                <w:color w:val="1F4E79" w:themeColor="accent5" w:themeShade="80"/>
+              </w:rPr>
+              <w:t>\</w:t>
+            </w:r>
+            <w:r>
+              <w:rPr>
+                <w:rFonts w:ascii="Courier New" w:hAnsi="Courier New" w:cs="Courier New"/>
+                <w:color w:val="1F4E79" w:themeColor="accent5" w:themeShade="80"/>
+              </w:rPr>
+              <w:t>lab</w:t>
+            </w:r>
+            <w:r>
+              <w:rPr>
+                <w:rFonts w:ascii="Courier New" w:hAnsi="Courier New" w:cs="Courier New"/>
+                <w:color w:val="1F4E79" w:themeColor="accent5" w:themeShade="80"/>
+              </w:rPr>
+              <w:t>6</w:t>
+            </w:r>
+            <w:r>
+              <w:rPr>
+                <w:rFonts w:ascii="Courier New" w:hAnsi="Courier New" w:cs="Courier New"/>
+                <w:color w:val="1F4E79" w:themeColor="accent5" w:themeShade="80"/>
+              </w:rPr>
+              <w:t>\input.txt"</w:t>
             </w:r>
           </w:p>
           <w:p/>
@@ -1265,12 +6932,1619 @@
         <w:t>yły poprawne program zwróci następujące informacje:</w:t>
       </w:r>
     </w:p>
+    <w:tbl>
+      <w:tblPr>
+        <w:tblStyle w:val="TableGrid"/>
+        <w:tblW w:w="0" w:type="auto"/>
+        <w:tblLook w:val="04A0" w:firstRow="1" w:lastRow="0" w:firstColumn="1" w:lastColumn="0" w:noHBand="0" w:noVBand="1"/>
+      </w:tblPr>
+      <w:tblGrid>
+        <w:gridCol w:w="9350"/>
+      </w:tblGrid>
+      <w:tr>
+        <w:tc>
+          <w:tcPr>
+            <w:tcW w:w="9350" w:type="dxa"/>
+          </w:tcPr>
+          <w:p>
+            <w:pPr>
+              <w:spacing w:after="0" w:line="240" w:lineRule="auto"/>
+              <w:rPr>
+                <w:rFonts w:ascii="Courier New" w:hAnsi="Courier New" w:cs="Courier New"/>
+                <w:color w:val="833C0B" w:themeColor="accent2" w:themeShade="80"/>
+                <w:lang w:val="pl-PL"/>
+              </w:rPr>
+            </w:pPr>
+            <w:r>
+              <w:rPr>
+                <w:rFonts w:ascii="Courier New" w:hAnsi="Courier New" w:cs="Courier New"/>
+                <w:color w:val="833C0B" w:themeColor="accent2" w:themeShade="80"/>
+                <w:lang w:val="pl-PL"/>
+              </w:rPr>
+              <w:t>Wczytana macierz:</w:t>
+            </w:r>
+          </w:p>
+          <w:p>
+            <w:pPr>
+              <w:spacing w:after="0" w:line="240" w:lineRule="auto"/>
+              <w:rPr>
+                <w:rFonts w:ascii="Courier New" w:hAnsi="Courier New" w:cs="Courier New"/>
+                <w:color w:val="833C0B" w:themeColor="accent2" w:themeShade="80"/>
+                <w:lang w:val="pl-PL"/>
+              </w:rPr>
+            </w:pPr>
+            <w:r>
+              <w:rPr>
+                <w:rFonts w:ascii="Courier New" w:hAnsi="Courier New" w:cs="Courier New"/>
+                <w:color w:val="833C0B" w:themeColor="accent2" w:themeShade="80"/>
+                <w:lang w:val="pl-PL"/>
+              </w:rPr>
+              <w:t>[        2.0       1.0       3.0 |        6.0 ]</w:t>
+            </w:r>
+          </w:p>
+          <w:p>
+            <w:pPr>
+              <w:spacing w:after="0" w:line="240" w:lineRule="auto"/>
+              <w:rPr>
+                <w:rFonts w:ascii="Courier New" w:hAnsi="Courier New" w:cs="Courier New"/>
+                <w:color w:val="833C0B" w:themeColor="accent2" w:themeShade="80"/>
+                <w:lang w:val="pl-PL"/>
+              </w:rPr>
+            </w:pPr>
+            <w:r>
+              <w:rPr>
+                <w:rFonts w:ascii="Courier New" w:hAnsi="Courier New" w:cs="Courier New"/>
+                <w:color w:val="833C0B" w:themeColor="accent2" w:themeShade="80"/>
+                <w:lang w:val="pl-PL"/>
+              </w:rPr>
+              <w:t>[        4.0       3.0       8.0 |       15.0 ]</w:t>
+            </w:r>
+          </w:p>
+          <w:p>
+            <w:pPr>
+              <w:spacing w:after="0" w:line="240" w:lineRule="auto"/>
+              <w:rPr>
+                <w:rFonts w:ascii="Courier New" w:hAnsi="Courier New" w:cs="Courier New"/>
+                <w:color w:val="833C0B" w:themeColor="accent2" w:themeShade="80"/>
+                <w:lang w:val="pl-PL"/>
+              </w:rPr>
+            </w:pPr>
+            <w:r>
+              <w:rPr>
+                <w:rFonts w:ascii="Courier New" w:hAnsi="Courier New" w:cs="Courier New"/>
+                <w:color w:val="833C0B" w:themeColor="accent2" w:themeShade="80"/>
+                <w:lang w:val="pl-PL"/>
+              </w:rPr>
+              <w:t>[        6.0       5.0      16.0 |       27.0 ]</w:t>
+            </w:r>
+          </w:p>
+          <w:p>
+            <w:pPr>
+              <w:spacing w:after="0" w:line="240" w:lineRule="auto"/>
+              <w:rPr>
+                <w:rFonts w:ascii="Courier New" w:hAnsi="Courier New" w:cs="Courier New"/>
+                <w:lang w:val="pl-PL"/>
+              </w:rPr>
+            </w:pPr>
+          </w:p>
+          <w:p>
+            <w:pPr>
+              <w:spacing w:after="0" w:line="240" w:lineRule="auto"/>
+              <w:rPr>
+                <w:rFonts w:ascii="Courier New" w:hAnsi="Courier New" w:cs="Courier New"/>
+                <w:color w:val="806000" w:themeColor="accent4" w:themeShade="80"/>
+                <w:lang w:val="pl-PL"/>
+              </w:rPr>
+            </w:pPr>
+            <w:r>
+              <w:rPr>
+                <w:rFonts w:ascii="Courier New" w:hAnsi="Courier New" w:cs="Courier New"/>
+                <w:color w:val="806000" w:themeColor="accent4" w:themeShade="80"/>
+                <w:lang w:val="pl-PL"/>
+              </w:rPr>
+              <w:t>Alfabet produkcji:</w:t>
+            </w:r>
+          </w:p>
+          <w:p>
+            <w:pPr>
+              <w:spacing w:after="0" w:line="240" w:lineRule="auto"/>
+              <w:rPr>
+                <w:rFonts w:ascii="Courier New" w:hAnsi="Courier New" w:cs="Courier New"/>
+                <w:color w:val="806000" w:themeColor="accent4" w:themeShade="80"/>
+                <w:lang w:val="pl-PL"/>
+              </w:rPr>
+            </w:pPr>
+            <w:r>
+              <w:rPr>
+                <w:rFonts w:ascii="Courier New" w:hAnsi="Courier New" w:cs="Courier New"/>
+                <w:color w:val="806000" w:themeColor="accent4" w:themeShade="80"/>
+                <w:lang w:val="pl-PL"/>
+              </w:rPr>
+              <w:t>A = {</w:t>
+            </w:r>
+          </w:p>
+          <w:p>
+            <w:pPr>
+              <w:spacing w:after="0" w:line="240" w:lineRule="auto"/>
+              <w:rPr>
+                <w:rFonts w:ascii="Courier New" w:hAnsi="Courier New" w:cs="Courier New"/>
+                <w:color w:val="806000" w:themeColor="accent4" w:themeShade="80"/>
+              </w:rPr>
+            </w:pPr>
+            <w:r>
+              <w:rPr>
+                <w:rFonts w:ascii="Courier New" w:hAnsi="Courier New" w:cs="Courier New"/>
+                <w:color w:val="806000" w:themeColor="accent4" w:themeShade="80"/>
+              </w:rPr>
+              <w:t>A([0, 0], [1, 0]),</w:t>
+            </w:r>
+          </w:p>
+          <w:p>
+            <w:pPr>
+              <w:spacing w:after="0" w:line="240" w:lineRule="auto"/>
+              <w:rPr>
+                <w:rFonts w:ascii="Courier New" w:hAnsi="Courier New" w:cs="Courier New"/>
+                <w:color w:val="806000" w:themeColor="accent4" w:themeShade="80"/>
+              </w:rPr>
+            </w:pPr>
+            <w:r>
+              <w:rPr>
+                <w:rFonts w:ascii="Courier New" w:hAnsi="Courier New" w:cs="Courier New"/>
+                <w:color w:val="806000" w:themeColor="accent4" w:themeShade="80"/>
+              </w:rPr>
+              <w:t>B([1, 0]),</w:t>
+            </w:r>
+          </w:p>
+          <w:p>
+            <w:pPr>
+              <w:spacing w:after="0" w:line="240" w:lineRule="auto"/>
+              <w:rPr>
+                <w:rFonts w:ascii="Courier New" w:hAnsi="Courier New" w:cs="Courier New"/>
+                <w:color w:val="806000" w:themeColor="accent4" w:themeShade="80"/>
+              </w:rPr>
+            </w:pPr>
+            <w:r>
+              <w:rPr>
+                <w:rFonts w:ascii="Courier New" w:hAnsi="Courier New" w:cs="Courier New"/>
+                <w:color w:val="806000" w:themeColor="accent4" w:themeShade="80"/>
+              </w:rPr>
+              <w:t>C([1, 0], [0, 0]),</w:t>
+            </w:r>
+          </w:p>
+          <w:p>
+            <w:pPr>
+              <w:rPr>
+                <w:rFonts w:ascii="Courier New" w:hAnsi="Courier New" w:cs="Courier New"/>
+                <w:color w:val="806000" w:themeColor="accent4" w:themeShade="80"/>
+              </w:rPr>
+            </w:pPr>
+            <w:r>
+              <w:rPr>
+                <w:rFonts w:ascii="Courier New" w:hAnsi="Courier New" w:cs="Courier New"/>
+                <w:color w:val="806000" w:themeColor="accent4" w:themeShade="80"/>
+              </w:rPr>
+              <w:t>.</w:t>
+            </w:r>
+          </w:p>
+          <w:p>
+            <w:pPr>
+              <w:spacing w:after="0" w:line="240" w:lineRule="auto"/>
+              <w:rPr>
+                <w:rFonts w:ascii="Courier New" w:hAnsi="Courier New" w:cs="Courier New"/>
+                <w:color w:val="806000" w:themeColor="accent4" w:themeShade="80"/>
+              </w:rPr>
+            </w:pPr>
+            <w:r>
+              <w:rPr>
+                <w:rFonts w:ascii="Courier New" w:hAnsi="Courier New" w:cs="Courier New"/>
+                <w:color w:val="806000" w:themeColor="accent4" w:themeShade="80"/>
+              </w:rPr>
+              <w:t>.</w:t>
+            </w:r>
+          </w:p>
+          <w:p>
+            <w:pPr>
+              <w:spacing w:after="0" w:line="240" w:lineRule="auto"/>
+              <w:rPr>
+                <w:rFonts w:ascii="Courier New" w:hAnsi="Courier New" w:cs="Courier New"/>
+                <w:color w:val="806000" w:themeColor="accent4" w:themeShade="80"/>
+              </w:rPr>
+            </w:pPr>
+            <w:r>
+              <w:rPr>
+                <w:rFonts w:ascii="Courier New" w:hAnsi="Courier New" w:cs="Courier New"/>
+                <w:color w:val="806000" w:themeColor="accent4" w:themeShade="80"/>
+              </w:rPr>
+              <w:t>C([2, 2], [1, 2]),</w:t>
+            </w:r>
+          </w:p>
+          <w:p>
+            <w:pPr>
+              <w:spacing w:after="0" w:line="240" w:lineRule="auto"/>
+              <w:rPr>
+                <w:rFonts w:ascii="Courier New" w:hAnsi="Courier New" w:cs="Courier New"/>
+                <w:color w:val="806000" w:themeColor="accent4" w:themeShade="80"/>
+              </w:rPr>
+            </w:pPr>
+            <w:r>
+              <w:rPr>
+                <w:rFonts w:ascii="Courier New" w:hAnsi="Courier New" w:cs="Courier New"/>
+                <w:color w:val="806000" w:themeColor="accent4" w:themeShade="80"/>
+              </w:rPr>
+              <w:t>B([2, 3]),</w:t>
+            </w:r>
+          </w:p>
+          <w:p>
+            <w:pPr>
+              <w:spacing w:after="0" w:line="240" w:lineRule="auto"/>
+              <w:rPr>
+                <w:rFonts w:ascii="Courier New" w:hAnsi="Courier New" w:cs="Courier New"/>
+                <w:color w:val="806000" w:themeColor="accent4" w:themeShade="80"/>
+              </w:rPr>
+            </w:pPr>
+            <w:r>
+              <w:rPr>
+                <w:rFonts w:ascii="Courier New" w:hAnsi="Courier New" w:cs="Courier New"/>
+                <w:color w:val="806000" w:themeColor="accent4" w:themeShade="80"/>
+              </w:rPr>
+              <w:t>C([2, 3], [1, 3])</w:t>
+            </w:r>
+          </w:p>
+          <w:p>
+            <w:pPr>
+              <w:spacing w:after="0" w:line="240" w:lineRule="auto"/>
+              <w:rPr>
+                <w:rFonts w:ascii="Courier New" w:hAnsi="Courier New" w:cs="Courier New"/>
+                <w:color w:val="806000" w:themeColor="accent4" w:themeShade="80"/>
+              </w:rPr>
+            </w:pPr>
+            <w:r>
+              <w:rPr>
+                <w:rFonts w:ascii="Courier New" w:hAnsi="Courier New" w:cs="Courier New"/>
+                <w:color w:val="806000" w:themeColor="accent4" w:themeShade="80"/>
+              </w:rPr>
+              <w:t>}</w:t>
+            </w:r>
+          </w:p>
+          <w:p>
+            <w:pPr>
+              <w:spacing w:after="0" w:line="240" w:lineRule="auto"/>
+              <w:rPr>
+                <w:rFonts w:ascii="Courier New" w:hAnsi="Courier New" w:cs="Courier New"/>
+              </w:rPr>
+            </w:pPr>
+          </w:p>
+          <w:p>
+            <w:pPr>
+              <w:spacing w:after="0" w:line="240" w:lineRule="auto"/>
+              <w:rPr>
+                <w:rFonts w:ascii="Courier New" w:hAnsi="Courier New" w:cs="Courier New"/>
+                <w:color w:val="1F4E79" w:themeColor="accent5" w:themeShade="80"/>
+              </w:rPr>
+            </w:pPr>
+            <w:r>
+              <w:rPr>
+                <w:rFonts w:ascii="Courier New" w:hAnsi="Courier New" w:cs="Courier New"/>
+                <w:color w:val="1F4E79" w:themeColor="accent5" w:themeShade="80"/>
+              </w:rPr>
+              <w:t>Slowo:</w:t>
+            </w:r>
+          </w:p>
+          <w:p>
+            <w:pPr>
+              <w:spacing w:after="0" w:line="240" w:lineRule="auto"/>
+              <w:rPr>
+                <w:rFonts w:ascii="Courier New" w:hAnsi="Courier New" w:cs="Courier New"/>
+                <w:color w:val="1F4E79" w:themeColor="accent5" w:themeShade="80"/>
+                <w:lang w:val="pl-PL"/>
+              </w:rPr>
+            </w:pPr>
+            <w:r>
+              <w:rPr>
+                <w:rFonts w:ascii="Courier New" w:hAnsi="Courier New" w:cs="Courier New"/>
+                <w:color w:val="1F4E79" w:themeColor="accent5" w:themeShade="80"/>
+                <w:lang w:val="pl-PL"/>
+              </w:rPr>
+              <w:t xml:space="preserve">w = </w:t>
+            </w:r>
+          </w:p>
+          <w:p>
+            <w:pPr>
+              <w:spacing w:after="0" w:line="240" w:lineRule="auto"/>
+              <w:rPr>
+                <w:rFonts w:ascii="Courier New" w:hAnsi="Courier New" w:cs="Courier New"/>
+                <w:color w:val="1F4E79" w:themeColor="accent5" w:themeShade="80"/>
+                <w:lang w:val="pl-PL"/>
+              </w:rPr>
+            </w:pPr>
+            <w:r>
+              <w:rPr>
+                <w:rFonts w:ascii="Courier New" w:hAnsi="Courier New" w:cs="Courier New"/>
+                <w:color w:val="1F4E79" w:themeColor="accent5" w:themeShade="80"/>
+                <w:lang w:val="pl-PL"/>
+              </w:rPr>
+              <w:t>A([0, 0], [1, 0])</w:t>
+            </w:r>
+          </w:p>
+          <w:p>
+            <w:pPr>
+              <w:spacing w:after="0" w:line="240" w:lineRule="auto"/>
+              <w:rPr>
+                <w:rFonts w:ascii="Courier New" w:hAnsi="Courier New" w:cs="Courier New"/>
+                <w:color w:val="1F4E79" w:themeColor="accent5" w:themeShade="80"/>
+                <w:lang w:val="pl-PL"/>
+              </w:rPr>
+            </w:pPr>
+            <w:r>
+              <w:rPr>
+                <w:rFonts w:ascii="Courier New" w:hAnsi="Courier New" w:cs="Courier New"/>
+                <w:color w:val="1F4E79" w:themeColor="accent5" w:themeShade="80"/>
+                <w:lang w:val="pl-PL"/>
+              </w:rPr>
+              <w:t>B([1, 0])</w:t>
+            </w:r>
+          </w:p>
+          <w:p>
+            <w:pPr>
+              <w:spacing w:after="0" w:line="240" w:lineRule="auto"/>
+              <w:rPr>
+                <w:rFonts w:ascii="Courier New" w:hAnsi="Courier New" w:cs="Courier New"/>
+                <w:color w:val="1F4E79" w:themeColor="accent5" w:themeShade="80"/>
+                <w:lang w:val="pl-PL"/>
+              </w:rPr>
+            </w:pPr>
+            <w:r>
+              <w:rPr>
+                <w:rFonts w:ascii="Courier New" w:hAnsi="Courier New" w:cs="Courier New"/>
+                <w:color w:val="1F4E79" w:themeColor="accent5" w:themeShade="80"/>
+                <w:lang w:val="pl-PL"/>
+              </w:rPr>
+              <w:t>C([1, 0], [0, 0])</w:t>
+            </w:r>
+          </w:p>
+          <w:p>
+            <w:pPr>
+              <w:rPr>
+                <w:rFonts w:ascii="Courier New" w:hAnsi="Courier New" w:cs="Courier New"/>
+                <w:color w:val="1F4E79" w:themeColor="accent5" w:themeShade="80"/>
+                <w:lang w:val="pl-PL"/>
+              </w:rPr>
+            </w:pPr>
+            <w:r>
+              <w:rPr>
+                <w:rFonts w:ascii="Courier New" w:hAnsi="Courier New" w:cs="Courier New"/>
+                <w:color w:val="1F4E79" w:themeColor="accent5" w:themeShade="80"/>
+                <w:lang w:val="pl-PL"/>
+              </w:rPr>
+              <w:t>.</w:t>
+            </w:r>
+          </w:p>
+          <w:p>
+            <w:pPr>
+              <w:spacing w:after="0" w:line="240" w:lineRule="auto"/>
+              <w:rPr>
+                <w:rFonts w:ascii="Courier New" w:hAnsi="Courier New" w:cs="Courier New"/>
+                <w:color w:val="1F4E79" w:themeColor="accent5" w:themeShade="80"/>
+                <w:lang w:val="pl-PL"/>
+              </w:rPr>
+            </w:pPr>
+            <w:r>
+              <w:rPr>
+                <w:rFonts w:ascii="Courier New" w:hAnsi="Courier New" w:cs="Courier New"/>
+                <w:color w:val="1F4E79" w:themeColor="accent5" w:themeShade="80"/>
+                <w:lang w:val="pl-PL"/>
+              </w:rPr>
+              <w:t>.</w:t>
+            </w:r>
+          </w:p>
+          <w:p>
+            <w:pPr>
+              <w:spacing w:after="0" w:line="240" w:lineRule="auto"/>
+              <w:rPr>
+                <w:rFonts w:ascii="Courier New" w:hAnsi="Courier New" w:cs="Courier New"/>
+                <w:color w:val="1F4E79" w:themeColor="accent5" w:themeShade="80"/>
+                <w:lang w:val="pl-PL"/>
+              </w:rPr>
+            </w:pPr>
+            <w:r>
+              <w:rPr>
+                <w:rFonts w:ascii="Courier New" w:hAnsi="Courier New" w:cs="Courier New"/>
+                <w:color w:val="1F4E79" w:themeColor="accent5" w:themeShade="80"/>
+                <w:lang w:val="pl-PL"/>
+              </w:rPr>
+              <w:t>C([2, 2], [1, 2])</w:t>
+            </w:r>
+          </w:p>
+          <w:p>
+            <w:pPr>
+              <w:spacing w:after="0" w:line="240" w:lineRule="auto"/>
+              <w:rPr>
+                <w:rFonts w:ascii="Courier New" w:hAnsi="Courier New" w:cs="Courier New"/>
+                <w:color w:val="1F4E79" w:themeColor="accent5" w:themeShade="80"/>
+                <w:lang w:val="pl-PL"/>
+              </w:rPr>
+            </w:pPr>
+            <w:r>
+              <w:rPr>
+                <w:rFonts w:ascii="Courier New" w:hAnsi="Courier New" w:cs="Courier New"/>
+                <w:color w:val="1F4E79" w:themeColor="accent5" w:themeShade="80"/>
+                <w:lang w:val="pl-PL"/>
+              </w:rPr>
+              <w:t>B([2, 3])</w:t>
+            </w:r>
+          </w:p>
+          <w:p>
+            <w:pPr>
+              <w:spacing w:after="0" w:line="240" w:lineRule="auto"/>
+              <w:rPr>
+                <w:rFonts w:ascii="Courier New" w:hAnsi="Courier New" w:cs="Courier New"/>
+                <w:color w:val="1F4E79" w:themeColor="accent5" w:themeShade="80"/>
+                <w:lang w:val="pl-PL"/>
+              </w:rPr>
+            </w:pPr>
+            <w:r>
+              <w:rPr>
+                <w:rFonts w:ascii="Courier New" w:hAnsi="Courier New" w:cs="Courier New"/>
+                <w:color w:val="1F4E79" w:themeColor="accent5" w:themeShade="80"/>
+                <w:lang w:val="pl-PL"/>
+              </w:rPr>
+              <w:t>C([2, 3], [1, 3])</w:t>
+            </w:r>
+          </w:p>
+          <w:p>
+            <w:pPr>
+              <w:spacing w:after="0" w:line="240" w:lineRule="auto"/>
+              <w:rPr>
+                <w:rFonts w:ascii="Courier New" w:hAnsi="Courier New" w:cs="Courier New"/>
+                <w:lang w:val="pl-PL"/>
+              </w:rPr>
+            </w:pPr>
+          </w:p>
+          <w:p>
+            <w:pPr>
+              <w:spacing w:after="0" w:line="240" w:lineRule="auto"/>
+              <w:rPr>
+                <w:rFonts w:ascii="Courier New" w:hAnsi="Courier New" w:cs="Courier New"/>
+                <w:color w:val="385623" w:themeColor="accent6" w:themeShade="80"/>
+                <w:lang w:val="pl-PL"/>
+              </w:rPr>
+            </w:pPr>
+            <w:r>
+              <w:rPr>
+                <w:rFonts w:ascii="Courier New" w:hAnsi="Courier New" w:cs="Courier New"/>
+                <w:color w:val="385623" w:themeColor="accent6" w:themeShade="80"/>
+                <w:lang w:val="pl-PL"/>
+              </w:rPr>
+              <w:t>Relacje zaleznosci:</w:t>
+            </w:r>
+          </w:p>
+          <w:p>
+            <w:pPr>
+              <w:spacing w:after="0" w:line="240" w:lineRule="auto"/>
+              <w:rPr>
+                <w:rFonts w:ascii="Courier New" w:hAnsi="Courier New" w:cs="Courier New"/>
+                <w:color w:val="385623" w:themeColor="accent6" w:themeShade="80"/>
+              </w:rPr>
+            </w:pPr>
+            <w:r>
+              <w:rPr>
+                <w:rFonts w:ascii="Courier New" w:hAnsi="Courier New" w:cs="Courier New"/>
+                <w:color w:val="385623" w:themeColor="accent6" w:themeShade="80"/>
+              </w:rPr>
+              <w:t>D = sym{</w:t>
+            </w:r>
+          </w:p>
+          <w:p>
+            <w:pPr>
+              <w:spacing w:after="0" w:line="240" w:lineRule="auto"/>
+              <w:rPr>
+                <w:rFonts w:ascii="Courier New" w:hAnsi="Courier New" w:cs="Courier New"/>
+                <w:color w:val="385623" w:themeColor="accent6" w:themeShade="80"/>
+              </w:rPr>
+            </w:pPr>
+            <w:r>
+              <w:rPr>
+                <w:rFonts w:ascii="Courier New" w:hAnsi="Courier New" w:cs="Courier New"/>
+                <w:color w:val="385623" w:themeColor="accent6" w:themeShade="80"/>
+              </w:rPr>
+              <w:t>[A([0, 0], [1, 0]), A([0, 0], [1, 0])]</w:t>
+            </w:r>
+          </w:p>
+          <w:p>
+            <w:pPr>
+              <w:spacing w:after="0" w:line="240" w:lineRule="auto"/>
+              <w:rPr>
+                <w:rFonts w:ascii="Courier New" w:hAnsi="Courier New" w:cs="Courier New"/>
+                <w:color w:val="385623" w:themeColor="accent6" w:themeShade="80"/>
+              </w:rPr>
+            </w:pPr>
+            <w:r>
+              <w:rPr>
+                <w:rFonts w:ascii="Courier New" w:hAnsi="Courier New" w:cs="Courier New"/>
+                <w:color w:val="385623" w:themeColor="accent6" w:themeShade="80"/>
+              </w:rPr>
+              <w:t>[B([1, 0]), A([0, 0], [1, 0])]</w:t>
+            </w:r>
+          </w:p>
+          <w:p>
+            <w:pPr>
+              <w:spacing w:after="0" w:line="240" w:lineRule="auto"/>
+              <w:rPr>
+                <w:rFonts w:ascii="Courier New" w:hAnsi="Courier New" w:cs="Courier New"/>
+                <w:color w:val="385623" w:themeColor="accent6" w:themeShade="80"/>
+              </w:rPr>
+            </w:pPr>
+            <w:r>
+              <w:rPr>
+                <w:rFonts w:ascii="Courier New" w:hAnsi="Courier New" w:cs="Courier New"/>
+                <w:color w:val="385623" w:themeColor="accent6" w:themeShade="80"/>
+              </w:rPr>
+              <w:t>[C([1, 0], [0, 0]), A([0, 0], [1, 0])]</w:t>
+            </w:r>
+          </w:p>
+          <w:p>
+            <w:pPr>
+              <w:rPr>
+                <w:rFonts w:ascii="Courier New" w:hAnsi="Courier New" w:cs="Courier New"/>
+                <w:color w:val="385623" w:themeColor="accent6" w:themeShade="80"/>
+              </w:rPr>
+            </w:pPr>
+            <w:r>
+              <w:rPr>
+                <w:rFonts w:ascii="Courier New" w:hAnsi="Courier New" w:cs="Courier New"/>
+                <w:color w:val="385623" w:themeColor="accent6" w:themeShade="80"/>
+              </w:rPr>
+              <w:t>.</w:t>
+            </w:r>
+          </w:p>
+          <w:p>
+            <w:pPr>
+              <w:spacing w:after="0" w:line="240" w:lineRule="auto"/>
+              <w:rPr>
+                <w:rFonts w:ascii="Courier New" w:hAnsi="Courier New" w:cs="Courier New"/>
+                <w:color w:val="385623" w:themeColor="accent6" w:themeShade="80"/>
+              </w:rPr>
+            </w:pPr>
+            <w:r>
+              <w:rPr>
+                <w:rFonts w:ascii="Courier New" w:hAnsi="Courier New" w:cs="Courier New"/>
+                <w:color w:val="385623" w:themeColor="accent6" w:themeShade="80"/>
+              </w:rPr>
+              <w:t>.</w:t>
+            </w:r>
+          </w:p>
+          <w:p>
+            <w:pPr>
+              <w:spacing w:after="0" w:line="240" w:lineRule="auto"/>
+              <w:rPr>
+                <w:rFonts w:ascii="Courier New" w:hAnsi="Courier New" w:cs="Courier New"/>
+                <w:color w:val="385623" w:themeColor="accent6" w:themeShade="80"/>
+              </w:rPr>
+            </w:pPr>
+            <w:r>
+              <w:rPr>
+                <w:rFonts w:ascii="Courier New" w:hAnsi="Courier New" w:cs="Courier New"/>
+                <w:color w:val="385623" w:themeColor="accent6" w:themeShade="80"/>
+              </w:rPr>
+              <w:t>[B([2, 1]), A([0, 0], [2, 0])]</w:t>
+            </w:r>
+          </w:p>
+          <w:p>
+            <w:pPr>
+              <w:spacing w:after="0" w:line="240" w:lineRule="auto"/>
+              <w:rPr>
+                <w:rFonts w:ascii="Courier New" w:hAnsi="Courier New" w:cs="Courier New"/>
+                <w:color w:val="385623" w:themeColor="accent6" w:themeShade="80"/>
+              </w:rPr>
+            </w:pPr>
+            <w:r>
+              <w:rPr>
+                <w:rFonts w:ascii="Courier New" w:hAnsi="Courier New" w:cs="Courier New"/>
+                <w:color w:val="385623" w:themeColor="accent6" w:themeShade="80"/>
+              </w:rPr>
+              <w:t>[C([2, 1], [0, 1]), A([0, 0], [1, 0])]</w:t>
+            </w:r>
+          </w:p>
+          <w:p>
+            <w:pPr>
+              <w:spacing w:after="0" w:line="240" w:lineRule="auto"/>
+              <w:rPr>
+                <w:rFonts w:ascii="Courier New" w:hAnsi="Courier New" w:cs="Courier New"/>
+                <w:color w:val="385623" w:themeColor="accent6" w:themeShade="80"/>
+              </w:rPr>
+            </w:pPr>
+            <w:r>
+              <w:rPr>
+                <w:rFonts w:ascii="Courier New" w:hAnsi="Courier New" w:cs="Courier New"/>
+                <w:color w:val="385623" w:themeColor="accent6" w:themeShade="80"/>
+              </w:rPr>
+              <w:t>[C([2, 1], [0, 1]), B([1, 0])]</w:t>
+            </w:r>
+          </w:p>
+          <w:p>
+            <w:pPr>
+              <w:rPr>
+                <w:rFonts w:ascii="Courier New" w:hAnsi="Courier New" w:cs="Courier New"/>
+                <w:color w:val="385623" w:themeColor="accent6" w:themeShade="80"/>
+              </w:rPr>
+            </w:pPr>
+            <w:r>
+              <w:rPr>
+                <w:rFonts w:ascii="Courier New" w:hAnsi="Courier New" w:cs="Courier New"/>
+                <w:color w:val="385623" w:themeColor="accent6" w:themeShade="80"/>
+              </w:rPr>
+              <w:t>.</w:t>
+            </w:r>
+          </w:p>
+          <w:p>
+            <w:pPr>
+              <w:spacing w:after="0" w:line="240" w:lineRule="auto"/>
+              <w:rPr>
+                <w:rFonts w:ascii="Courier New" w:hAnsi="Courier New" w:cs="Courier New"/>
+                <w:color w:val="385623" w:themeColor="accent6" w:themeShade="80"/>
+              </w:rPr>
+            </w:pPr>
+            <w:r>
+              <w:rPr>
+                <w:rFonts w:ascii="Courier New" w:hAnsi="Courier New" w:cs="Courier New"/>
+                <w:color w:val="385623" w:themeColor="accent6" w:themeShade="80"/>
+              </w:rPr>
+              <w:t>.</w:t>
+            </w:r>
+          </w:p>
+          <w:p>
+            <w:pPr>
+              <w:spacing w:after="0" w:line="240" w:lineRule="auto"/>
+              <w:rPr>
+                <w:rFonts w:ascii="Courier New" w:hAnsi="Courier New" w:cs="Courier New"/>
+                <w:color w:val="385623" w:themeColor="accent6" w:themeShade="80"/>
+                <w:lang w:val="pl-PL"/>
+              </w:rPr>
+            </w:pPr>
+            <w:r>
+              <w:rPr>
+                <w:rFonts w:ascii="Courier New" w:hAnsi="Courier New" w:cs="Courier New"/>
+                <w:color w:val="385623" w:themeColor="accent6" w:themeShade="80"/>
+                <w:lang w:val="pl-PL"/>
+              </w:rPr>
+              <w:t>[C([2, 3], [1, 3]), B([2, 1])]</w:t>
+            </w:r>
+          </w:p>
+          <w:p>
+            <w:pPr>
+              <w:spacing w:after="0" w:line="240" w:lineRule="auto"/>
+              <w:rPr>
+                <w:rFonts w:ascii="Courier New" w:hAnsi="Courier New" w:cs="Courier New"/>
+                <w:color w:val="385623" w:themeColor="accent6" w:themeShade="80"/>
+                <w:lang w:val="pl-PL"/>
+              </w:rPr>
+            </w:pPr>
+            <w:r>
+              <w:rPr>
+                <w:rFonts w:ascii="Courier New" w:hAnsi="Courier New" w:cs="Courier New"/>
+                <w:color w:val="385623" w:themeColor="accent6" w:themeShade="80"/>
+                <w:lang w:val="pl-PL"/>
+              </w:rPr>
+              <w:t>[C([2, 3], [1, 3]), B([2, 2])]</w:t>
+            </w:r>
+          </w:p>
+          <w:p>
+            <w:pPr>
+              <w:spacing w:after="0" w:line="240" w:lineRule="auto"/>
+              <w:rPr>
+                <w:rFonts w:ascii="Courier New" w:hAnsi="Courier New" w:cs="Courier New"/>
+                <w:color w:val="385623" w:themeColor="accent6" w:themeShade="80"/>
+                <w:lang w:val="pl-PL"/>
+              </w:rPr>
+            </w:pPr>
+            <w:r>
+              <w:rPr>
+                <w:rFonts w:ascii="Courier New" w:hAnsi="Courier New" w:cs="Courier New"/>
+                <w:color w:val="385623" w:themeColor="accent6" w:themeShade="80"/>
+                <w:lang w:val="pl-PL"/>
+              </w:rPr>
+              <w:t>[C([2, 3], [1, 3]), B([2, 3])]</w:t>
+            </w:r>
+          </w:p>
+          <w:p>
+            <w:pPr>
+              <w:spacing w:after="0" w:line="240" w:lineRule="auto"/>
+              <w:rPr>
+                <w:rFonts w:ascii="Courier New" w:hAnsi="Courier New" w:cs="Courier New"/>
+                <w:color w:val="385623" w:themeColor="accent6" w:themeShade="80"/>
+                <w:lang w:val="pl-PL"/>
+              </w:rPr>
+            </w:pPr>
+            <w:r>
+              <w:rPr>
+                <w:rFonts w:ascii="Courier New" w:hAnsi="Courier New" w:cs="Courier New"/>
+                <w:color w:val="385623" w:themeColor="accent6" w:themeShade="80"/>
+                <w:lang w:val="pl-PL"/>
+              </w:rPr>
+              <w:t>}</w:t>
+            </w:r>
+          </w:p>
+          <w:p>
+            <w:pPr>
+              <w:spacing w:after="0" w:line="240" w:lineRule="auto"/>
+              <w:rPr>
+                <w:rFonts w:ascii="Courier New" w:hAnsi="Courier New" w:cs="Courier New"/>
+                <w:lang w:val="pl-PL"/>
+              </w:rPr>
+            </w:pPr>
+          </w:p>
+          <w:p>
+            <w:pPr>
+              <w:spacing w:after="0" w:line="240" w:lineRule="auto"/>
+              <w:rPr>
+                <w:rFonts w:ascii="Courier New" w:hAnsi="Courier New" w:cs="Courier New"/>
+                <w:color w:val="1F3864" w:themeColor="accent1" w:themeShade="80"/>
+                <w:lang w:val="pl-PL"/>
+              </w:rPr>
+            </w:pPr>
+            <w:r>
+              <w:rPr>
+                <w:rFonts w:ascii="Courier New" w:hAnsi="Courier New" w:cs="Courier New"/>
+                <w:color w:val="1F3864" w:themeColor="accent1" w:themeShade="80"/>
+                <w:lang w:val="pl-PL"/>
+              </w:rPr>
+              <w:t>Relacje niezaleznosci:</w:t>
+            </w:r>
+          </w:p>
+          <w:p>
+            <w:pPr>
+              <w:spacing w:after="0" w:line="240" w:lineRule="auto"/>
+              <w:rPr>
+                <w:rFonts w:ascii="Courier New" w:hAnsi="Courier New" w:cs="Courier New"/>
+                <w:color w:val="1F3864" w:themeColor="accent1" w:themeShade="80"/>
+                <w:lang w:val="pl-PL"/>
+              </w:rPr>
+            </w:pPr>
+            <w:r>
+              <w:rPr>
+                <w:rFonts w:ascii="Courier New" w:hAnsi="Courier New" w:cs="Courier New"/>
+                <w:color w:val="1F3864" w:themeColor="accent1" w:themeShade="80"/>
+                <w:lang w:val="pl-PL"/>
+              </w:rPr>
+              <w:t>I = sym{</w:t>
+            </w:r>
+          </w:p>
+          <w:p>
+            <w:pPr>
+              <w:spacing w:after="0" w:line="240" w:lineRule="auto"/>
+              <w:rPr>
+                <w:rFonts w:ascii="Courier New" w:hAnsi="Courier New" w:cs="Courier New"/>
+                <w:color w:val="1F3864" w:themeColor="accent1" w:themeShade="80"/>
+                <w:lang w:val="pl-PL"/>
+              </w:rPr>
+            </w:pPr>
+            <w:r>
+              <w:rPr>
+                <w:rFonts w:ascii="Courier New" w:hAnsi="Courier New" w:cs="Courier New"/>
+                <w:color w:val="1F3864" w:themeColor="accent1" w:themeShade="80"/>
+                <w:lang w:val="pl-PL"/>
+              </w:rPr>
+              <w:t>[A([0, 0], [1, 0]), B([1, 0])]</w:t>
+            </w:r>
+          </w:p>
+          <w:p>
+            <w:pPr>
+              <w:spacing w:after="0" w:line="240" w:lineRule="auto"/>
+              <w:rPr>
+                <w:rFonts w:ascii="Courier New" w:hAnsi="Courier New" w:cs="Courier New"/>
+                <w:color w:val="1F3864" w:themeColor="accent1" w:themeShade="80"/>
+                <w:lang w:val="pl-PL"/>
+              </w:rPr>
+            </w:pPr>
+            <w:r>
+              <w:rPr>
+                <w:rFonts w:ascii="Courier New" w:hAnsi="Courier New" w:cs="Courier New"/>
+                <w:color w:val="1F3864" w:themeColor="accent1" w:themeShade="80"/>
+                <w:lang w:val="pl-PL"/>
+              </w:rPr>
+              <w:t>[A([0, 0], [1, 0]), C([1, 0], [0, 0])]</w:t>
+            </w:r>
+          </w:p>
+          <w:p>
+            <w:pPr>
+              <w:spacing w:after="0" w:line="240" w:lineRule="auto"/>
+              <w:rPr>
+                <w:rFonts w:ascii="Courier New" w:hAnsi="Courier New" w:cs="Courier New"/>
+                <w:color w:val="1F3864" w:themeColor="accent1" w:themeShade="80"/>
+                <w:lang w:val="pl-PL"/>
+              </w:rPr>
+            </w:pPr>
+            <w:r>
+              <w:rPr>
+                <w:rFonts w:ascii="Courier New" w:hAnsi="Courier New" w:cs="Courier New"/>
+                <w:color w:val="1F3864" w:themeColor="accent1" w:themeShade="80"/>
+                <w:lang w:val="pl-PL"/>
+              </w:rPr>
+              <w:t>[A([0, 0], [1, 0]), B([1, 1])]</w:t>
+            </w:r>
+          </w:p>
+          <w:p>
+            <w:pPr>
+              <w:rPr>
+                <w:rFonts w:ascii="Courier New" w:hAnsi="Courier New" w:cs="Courier New"/>
+                <w:color w:val="1F3864" w:themeColor="accent1" w:themeShade="80"/>
+                <w:lang w:val="pl-PL"/>
+              </w:rPr>
+            </w:pPr>
+            <w:r>
+              <w:rPr>
+                <w:rFonts w:ascii="Courier New" w:hAnsi="Courier New" w:cs="Courier New"/>
+                <w:color w:val="1F3864" w:themeColor="accent1" w:themeShade="80"/>
+                <w:lang w:val="pl-PL"/>
+              </w:rPr>
+              <w:t>.</w:t>
+            </w:r>
+          </w:p>
+          <w:p>
+            <w:pPr>
+              <w:spacing w:after="0" w:line="240" w:lineRule="auto"/>
+              <w:rPr>
+                <w:rFonts w:ascii="Courier New" w:hAnsi="Courier New" w:cs="Courier New"/>
+                <w:color w:val="1F3864" w:themeColor="accent1" w:themeShade="80"/>
+                <w:lang w:val="pl-PL"/>
+              </w:rPr>
+            </w:pPr>
+            <w:r>
+              <w:rPr>
+                <w:rFonts w:ascii="Courier New" w:hAnsi="Courier New" w:cs="Courier New"/>
+                <w:color w:val="1F3864" w:themeColor="accent1" w:themeShade="80"/>
+                <w:lang w:val="pl-PL"/>
+              </w:rPr>
+              <w:t>.</w:t>
+            </w:r>
+          </w:p>
+          <w:p>
+            <w:pPr>
+              <w:spacing w:after="0" w:line="240" w:lineRule="auto"/>
+              <w:rPr>
+                <w:rFonts w:ascii="Courier New" w:hAnsi="Courier New" w:cs="Courier New"/>
+                <w:color w:val="1F3864" w:themeColor="accent1" w:themeShade="80"/>
+              </w:rPr>
+            </w:pPr>
+            <w:r>
+              <w:rPr>
+                <w:rFonts w:ascii="Courier New" w:hAnsi="Courier New" w:cs="Courier New"/>
+                <w:color w:val="1F3864" w:themeColor="accent1" w:themeShade="80"/>
+              </w:rPr>
+              <w:t>[C([2, 3], [0, 3]), B([2, 3])]</w:t>
+            </w:r>
+          </w:p>
+          <w:p>
+            <w:pPr>
+              <w:spacing w:after="0" w:line="240" w:lineRule="auto"/>
+              <w:rPr>
+                <w:rFonts w:ascii="Courier New" w:hAnsi="Courier New" w:cs="Courier New"/>
+                <w:color w:val="1F3864" w:themeColor="accent1" w:themeShade="80"/>
+              </w:rPr>
+            </w:pPr>
+            <w:r>
+              <w:rPr>
+                <w:rFonts w:ascii="Courier New" w:hAnsi="Courier New" w:cs="Courier New"/>
+                <w:color w:val="1F3864" w:themeColor="accent1" w:themeShade="80"/>
+              </w:rPr>
+              <w:t>[C([2, 3], [0, 3]), C([2, 3], [1, 3])]</w:t>
+            </w:r>
+          </w:p>
+          <w:p>
+            <w:pPr>
+              <w:spacing w:after="0" w:line="240" w:lineRule="auto"/>
+              <w:rPr>
+                <w:rFonts w:ascii="Courier New" w:hAnsi="Courier New" w:cs="Courier New"/>
+                <w:color w:val="1F3864" w:themeColor="accent1" w:themeShade="80"/>
+              </w:rPr>
+            </w:pPr>
+            <w:r>
+              <w:rPr>
+                <w:rFonts w:ascii="Courier New" w:hAnsi="Courier New" w:cs="Courier New"/>
+                <w:color w:val="1F3864" w:themeColor="accent1" w:themeShade="80"/>
+              </w:rPr>
+              <w:t>[A([1, 1], [2, 1]), A([0, 0], [1, 0])]</w:t>
+            </w:r>
+          </w:p>
+          <w:p>
+            <w:pPr>
+              <w:rPr>
+                <w:rFonts w:ascii="Courier New" w:hAnsi="Courier New" w:cs="Courier New"/>
+                <w:color w:val="1F3864" w:themeColor="accent1" w:themeShade="80"/>
+              </w:rPr>
+            </w:pPr>
+            <w:r>
+              <w:rPr>
+                <w:rFonts w:ascii="Courier New" w:hAnsi="Courier New" w:cs="Courier New"/>
+                <w:color w:val="1F3864" w:themeColor="accent1" w:themeShade="80"/>
+              </w:rPr>
+              <w:t>.</w:t>
+            </w:r>
+          </w:p>
+          <w:p>
+            <w:pPr>
+              <w:spacing w:after="0" w:line="240" w:lineRule="auto"/>
+              <w:rPr>
+                <w:rFonts w:ascii="Courier New" w:hAnsi="Courier New" w:cs="Courier New"/>
+                <w:color w:val="1F3864" w:themeColor="accent1" w:themeShade="80"/>
+              </w:rPr>
+            </w:pPr>
+            <w:r>
+              <w:rPr>
+                <w:rFonts w:ascii="Courier New" w:hAnsi="Courier New" w:cs="Courier New"/>
+                <w:color w:val="1F3864" w:themeColor="accent1" w:themeShade="80"/>
+              </w:rPr>
+              <w:t>.</w:t>
+            </w:r>
+          </w:p>
+          <w:p>
+            <w:pPr>
+              <w:spacing w:after="0" w:line="240" w:lineRule="auto"/>
+              <w:rPr>
+                <w:rFonts w:ascii="Courier New" w:hAnsi="Courier New" w:cs="Courier New"/>
+                <w:color w:val="1F3864" w:themeColor="accent1" w:themeShade="80"/>
+              </w:rPr>
+            </w:pPr>
+            <w:r>
+              <w:rPr>
+                <w:rFonts w:ascii="Courier New" w:hAnsi="Courier New" w:cs="Courier New"/>
+                <w:color w:val="1F3864" w:themeColor="accent1" w:themeShade="80"/>
+              </w:rPr>
+              <w:t>[C([2, 3], [1, 3]), C([2, 1], [1, 1])]</w:t>
+            </w:r>
+          </w:p>
+          <w:p>
+            <w:pPr>
+              <w:spacing w:after="0" w:line="240" w:lineRule="auto"/>
+              <w:rPr>
+                <w:rFonts w:ascii="Courier New" w:hAnsi="Courier New" w:cs="Courier New"/>
+                <w:color w:val="1F3864" w:themeColor="accent1" w:themeShade="80"/>
+              </w:rPr>
+            </w:pPr>
+            <w:r>
+              <w:rPr>
+                <w:rFonts w:ascii="Courier New" w:hAnsi="Courier New" w:cs="Courier New"/>
+                <w:color w:val="1F3864" w:themeColor="accent1" w:themeShade="80"/>
+              </w:rPr>
+              <w:t>[C([2, 3], [1, 3]), C([2, 2], [1, 2])]</w:t>
+            </w:r>
+          </w:p>
+          <w:p>
+            <w:pPr>
+              <w:spacing w:after="0" w:line="240" w:lineRule="auto"/>
+              <w:rPr>
+                <w:rFonts w:ascii="Courier New" w:hAnsi="Courier New" w:cs="Courier New"/>
+                <w:color w:val="1F3864" w:themeColor="accent1" w:themeShade="80"/>
+              </w:rPr>
+            </w:pPr>
+            <w:r>
+              <w:rPr>
+                <w:rFonts w:ascii="Courier New" w:hAnsi="Courier New" w:cs="Courier New"/>
+                <w:color w:val="1F3864" w:themeColor="accent1" w:themeShade="80"/>
+              </w:rPr>
+              <w:t>[C([2, 3], [1, 3]), C([2, 3], [1, 3])]</w:t>
+            </w:r>
+          </w:p>
+          <w:p>
+            <w:pPr>
+              <w:spacing w:after="0" w:line="240" w:lineRule="auto"/>
+              <w:rPr>
+                <w:rFonts w:ascii="Courier New" w:hAnsi="Courier New" w:cs="Courier New"/>
+                <w:color w:val="1F3864" w:themeColor="accent1" w:themeShade="80"/>
+                <w:lang w:val="pl-PL"/>
+              </w:rPr>
+            </w:pPr>
+            <w:r>
+              <w:rPr>
+                <w:rFonts w:ascii="Courier New" w:hAnsi="Courier New" w:cs="Courier New"/>
+                <w:color w:val="1F3864" w:themeColor="accent1" w:themeShade="80"/>
+                <w:lang w:val="pl-PL"/>
+              </w:rPr>
+              <w:t>}</w:t>
+            </w:r>
+          </w:p>
+          <w:p>
+            <w:pPr>
+              <w:spacing w:after="0" w:line="240" w:lineRule="auto"/>
+              <w:rPr>
+                <w:rFonts w:ascii="Courier New" w:hAnsi="Courier New" w:cs="Courier New"/>
+                <w:lang w:val="pl-PL"/>
+              </w:rPr>
+            </w:pPr>
+          </w:p>
+          <w:p>
+            <w:pPr>
+              <w:spacing w:after="0" w:line="240" w:lineRule="auto"/>
+              <w:rPr>
+                <w:rFonts w:ascii="Courier New" w:hAnsi="Courier New" w:cs="Courier New"/>
+                <w:color w:val="833C0B" w:themeColor="accent2" w:themeShade="80"/>
+                <w:lang w:val="pl-PL"/>
+              </w:rPr>
+            </w:pPr>
+            <w:r>
+              <w:rPr>
+                <w:rFonts w:ascii="Courier New" w:hAnsi="Courier New" w:cs="Courier New"/>
+                <w:color w:val="833C0B" w:themeColor="accent2" w:themeShade="80"/>
+                <w:lang w:val="pl-PL"/>
+              </w:rPr>
+              <w:t>Postac normalna Foaty:</w:t>
+            </w:r>
+          </w:p>
+          <w:p>
+            <w:pPr>
+              <w:spacing w:after="0" w:line="240" w:lineRule="auto"/>
+              <w:rPr>
+                <w:rFonts w:ascii="Courier New" w:hAnsi="Courier New" w:cs="Courier New"/>
+                <w:color w:val="833C0B" w:themeColor="accent2" w:themeShade="80"/>
+                <w:lang w:val="pl-PL"/>
+              </w:rPr>
+            </w:pPr>
+            <w:r>
+              <w:rPr>
+                <w:rFonts w:ascii="Courier New" w:hAnsi="Courier New" w:cs="Courier New"/>
+                <w:color w:val="833C0B" w:themeColor="accent2" w:themeShade="80"/>
+                <w:lang w:val="pl-PL"/>
+              </w:rPr>
+              <w:t xml:space="preserve">FNF([w]) = </w:t>
+            </w:r>
+          </w:p>
+          <w:p>
+            <w:pPr>
+              <w:spacing w:after="0" w:line="240" w:lineRule="auto"/>
+              <w:rPr>
+                <w:rFonts w:ascii="Courier New" w:hAnsi="Courier New" w:cs="Courier New"/>
+                <w:color w:val="833C0B" w:themeColor="accent2" w:themeShade="80"/>
+                <w:lang w:val="pl-PL"/>
+              </w:rPr>
+            </w:pPr>
+            <w:r>
+              <w:rPr>
+                <w:rFonts w:ascii="Courier New" w:hAnsi="Courier New" w:cs="Courier New"/>
+                <w:color w:val="833C0B" w:themeColor="accent2" w:themeShade="80"/>
+                <w:lang w:val="pl-PL"/>
+              </w:rPr>
+              <w:t>[A([0, 0], [1, 0]) A([0, 0], [2, 0])]</w:t>
+            </w:r>
+          </w:p>
+          <w:p>
+            <w:pPr>
+              <w:spacing w:after="0" w:line="240" w:lineRule="auto"/>
+              <w:rPr>
+                <w:rFonts w:ascii="Courier New" w:hAnsi="Courier New" w:cs="Courier New"/>
+                <w:color w:val="833C0B" w:themeColor="accent2" w:themeShade="80"/>
+                <w:lang w:val="pl-PL"/>
+              </w:rPr>
+            </w:pPr>
+            <w:r>
+              <w:rPr>
+                <w:rFonts w:ascii="Courier New" w:hAnsi="Courier New" w:cs="Courier New"/>
+                <w:color w:val="833C0B" w:themeColor="accent2" w:themeShade="80"/>
+                <w:lang w:val="pl-PL"/>
+              </w:rPr>
+              <w:t>[B([1, 0]) B([1, 1]) B([1, 2]) B([1, 3]) B([2, 0]) B([2, 1]) B([2, 2]) B([2, 3])]</w:t>
+            </w:r>
+          </w:p>
+          <w:p>
+            <w:pPr>
+              <w:spacing w:after="0" w:line="240" w:lineRule="auto"/>
+              <w:rPr>
+                <w:rFonts w:ascii="Courier New" w:hAnsi="Courier New" w:cs="Courier New"/>
+                <w:color w:val="833C0B" w:themeColor="accent2" w:themeShade="80"/>
+                <w:lang w:val="pl-PL"/>
+              </w:rPr>
+            </w:pPr>
+            <w:r>
+              <w:rPr>
+                <w:rFonts w:ascii="Courier New" w:hAnsi="Courier New" w:cs="Courier New"/>
+                <w:color w:val="833C0B" w:themeColor="accent2" w:themeShade="80"/>
+                <w:lang w:val="pl-PL"/>
+              </w:rPr>
+              <w:t>[C([1, 0], [0, 0]) C([1, 1], [0, 1]) C([1, 2], [0, 2]) C([1, 3], [0, 3]) C([2, 0], [0, 0]) C([2, 1], [0, 1]) C([2, 2],</w:t>
+            </w:r>
+          </w:p>
+          <w:p>
+            <w:pPr>
+              <w:spacing w:after="0" w:line="240" w:lineRule="auto"/>
+              <w:rPr>
+                <w:rFonts w:ascii="Courier New" w:hAnsi="Courier New" w:cs="Courier New"/>
+                <w:color w:val="833C0B" w:themeColor="accent2" w:themeShade="80"/>
+                <w:lang w:val="pl-PL"/>
+              </w:rPr>
+            </w:pPr>
+            <w:r>
+              <w:rPr>
+                <w:rFonts w:ascii="Courier New" w:hAnsi="Courier New" w:cs="Courier New"/>
+                <w:color w:val="833C0B" w:themeColor="accent2" w:themeShade="80"/>
+                <w:lang w:val="pl-PL"/>
+              </w:rPr>
+              <w:t xml:space="preserve"> [0, 2]) C([2, 3], [0, 3])]</w:t>
+            </w:r>
+          </w:p>
+          <w:p>
+            <w:pPr>
+              <w:spacing w:after="0" w:line="240" w:lineRule="auto"/>
+              <w:rPr>
+                <w:rFonts w:ascii="Courier New" w:hAnsi="Courier New" w:cs="Courier New"/>
+                <w:color w:val="833C0B" w:themeColor="accent2" w:themeShade="80"/>
+                <w:lang w:val="pl-PL"/>
+              </w:rPr>
+            </w:pPr>
+            <w:r>
+              <w:rPr>
+                <w:rFonts w:ascii="Courier New" w:hAnsi="Courier New" w:cs="Courier New"/>
+                <w:color w:val="833C0B" w:themeColor="accent2" w:themeShade="80"/>
+                <w:lang w:val="pl-PL"/>
+              </w:rPr>
+              <w:t>[A([1, 1], [2, 1])]</w:t>
+            </w:r>
+          </w:p>
+          <w:p>
+            <w:pPr>
+              <w:spacing w:after="0" w:line="240" w:lineRule="auto"/>
+              <w:rPr>
+                <w:rFonts w:ascii="Courier New" w:hAnsi="Courier New" w:cs="Courier New"/>
+                <w:color w:val="833C0B" w:themeColor="accent2" w:themeShade="80"/>
+                <w:lang w:val="pl-PL"/>
+              </w:rPr>
+            </w:pPr>
+            <w:r>
+              <w:rPr>
+                <w:rFonts w:ascii="Courier New" w:hAnsi="Courier New" w:cs="Courier New"/>
+                <w:color w:val="833C0B" w:themeColor="accent2" w:themeShade="80"/>
+                <w:lang w:val="pl-PL"/>
+              </w:rPr>
+              <w:t>[B([2, 0]) B([2, 1]) B([2, 2]) B([2, 3])]</w:t>
+            </w:r>
+          </w:p>
+          <w:p>
+            <w:pPr>
+              <w:spacing w:after="0" w:line="240" w:lineRule="auto"/>
+              <w:rPr>
+                <w:rFonts w:ascii="Courier New" w:hAnsi="Courier New" w:cs="Courier New"/>
+                <w:color w:val="833C0B" w:themeColor="accent2" w:themeShade="80"/>
+                <w:lang w:val="pl-PL"/>
+              </w:rPr>
+            </w:pPr>
+            <w:r>
+              <w:rPr>
+                <w:rFonts w:ascii="Courier New" w:hAnsi="Courier New" w:cs="Courier New"/>
+                <w:color w:val="833C0B" w:themeColor="accent2" w:themeShade="80"/>
+                <w:lang w:val="pl-PL"/>
+              </w:rPr>
+              <w:t>[C([2, 0], [1, 0]) C([2, 1], [1, 1]) C([2, 2], [1, 2]) C([2, 3], [1, 3])]</w:t>
+            </w:r>
+          </w:p>
+          <w:p>
+            <w:pPr>
+              <w:spacing w:after="0" w:line="240" w:lineRule="auto"/>
+              <w:rPr>
+                <w:rFonts w:ascii="Courier New" w:hAnsi="Courier New" w:cs="Courier New"/>
+                <w:lang w:val="pl-PL"/>
+              </w:rPr>
+            </w:pPr>
+          </w:p>
+          <w:p>
+            <w:pPr>
+              <w:spacing w:after="0" w:line="240" w:lineRule="auto"/>
+              <w:rPr>
+                <w:rFonts w:ascii="Courier New" w:hAnsi="Courier New" w:cs="Courier New"/>
+                <w:color w:val="806000" w:themeColor="accent4" w:themeShade="80"/>
+                <w:lang w:val="pl-PL"/>
+              </w:rPr>
+            </w:pPr>
+            <w:r>
+              <w:rPr>
+                <w:rFonts w:ascii="Courier New" w:hAnsi="Courier New" w:cs="Courier New"/>
+                <w:color w:val="806000" w:themeColor="accent4" w:themeShade="80"/>
+                <w:lang w:val="pl-PL"/>
+              </w:rPr>
+              <w:t>Oczekiwany wynik:</w:t>
+            </w:r>
+          </w:p>
+          <w:p>
+            <w:pPr>
+              <w:spacing w:after="0" w:line="240" w:lineRule="auto"/>
+              <w:rPr>
+                <w:rFonts w:ascii="Courier New" w:hAnsi="Courier New" w:cs="Courier New"/>
+                <w:color w:val="806000" w:themeColor="accent4" w:themeShade="80"/>
+              </w:rPr>
+            </w:pPr>
+            <w:r>
+              <w:rPr>
+                <w:rFonts w:ascii="Courier New" w:hAnsi="Courier New" w:cs="Courier New"/>
+                <w:color w:val="806000" w:themeColor="accent4" w:themeShade="80"/>
+              </w:rPr>
+              <w:t>[        2.0       1.0       3.0 |        6.0 ]</w:t>
+            </w:r>
+          </w:p>
+          <w:p>
+            <w:pPr>
+              <w:spacing w:after="0" w:line="240" w:lineRule="auto"/>
+              <w:rPr>
+                <w:rFonts w:ascii="Courier New" w:hAnsi="Courier New" w:cs="Courier New"/>
+                <w:color w:val="806000" w:themeColor="accent4" w:themeShade="80"/>
+              </w:rPr>
+            </w:pPr>
+            <w:r>
+              <w:rPr>
+                <w:rFonts w:ascii="Courier New" w:hAnsi="Courier New" w:cs="Courier New"/>
+                <w:color w:val="806000" w:themeColor="accent4" w:themeShade="80"/>
+              </w:rPr>
+              <w:t>[         .0        .5       1.0 |        1.5 ]</w:t>
+            </w:r>
+          </w:p>
+          <w:p>
+            <w:pPr>
+              <w:spacing w:after="0" w:line="240" w:lineRule="auto"/>
+              <w:rPr>
+                <w:rFonts w:ascii="Courier New" w:hAnsi="Courier New" w:cs="Courier New"/>
+                <w:color w:val="806000" w:themeColor="accent4" w:themeShade="80"/>
+              </w:rPr>
+            </w:pPr>
+            <w:r>
+              <w:rPr>
+                <w:rFonts w:ascii="Courier New" w:hAnsi="Courier New" w:cs="Courier New"/>
+                <w:color w:val="806000" w:themeColor="accent4" w:themeShade="80"/>
+              </w:rPr>
+              <w:t>[         .0        .0       .75 |        .75 ]</w:t>
+            </w:r>
+          </w:p>
+          <w:p>
+            <w:pPr>
+              <w:spacing w:after="0" w:line="240" w:lineRule="auto"/>
+              <w:rPr>
+                <w:rFonts w:ascii="Courier New" w:hAnsi="Courier New" w:cs="Courier New"/>
+                <w:color w:val="806000" w:themeColor="accent4" w:themeShade="80"/>
+              </w:rPr>
+            </w:pPr>
+          </w:p>
+          <w:p>
+            <w:pPr>
+              <w:spacing w:after="0" w:line="240" w:lineRule="auto"/>
+              <w:rPr>
+                <w:rFonts w:ascii="Courier New" w:hAnsi="Courier New" w:cs="Courier New"/>
+                <w:color w:val="806000" w:themeColor="accent4" w:themeShade="80"/>
+              </w:rPr>
+            </w:pPr>
+            <w:r>
+              <w:rPr>
+                <w:rFonts w:ascii="Courier New" w:hAnsi="Courier New" w:cs="Courier New"/>
+                <w:color w:val="806000" w:themeColor="accent4" w:themeShade="80"/>
+              </w:rPr>
+              <w:t>[        1.0        .0        .0 |        1.0 ]</w:t>
+            </w:r>
+          </w:p>
+          <w:p>
+            <w:pPr>
+              <w:spacing w:after="0" w:line="240" w:lineRule="auto"/>
+              <w:rPr>
+                <w:rFonts w:ascii="Courier New" w:hAnsi="Courier New" w:cs="Courier New"/>
+                <w:color w:val="806000" w:themeColor="accent4" w:themeShade="80"/>
+              </w:rPr>
+            </w:pPr>
+            <w:r>
+              <w:rPr>
+                <w:rFonts w:ascii="Courier New" w:hAnsi="Courier New" w:cs="Courier New"/>
+                <w:color w:val="806000" w:themeColor="accent4" w:themeShade="80"/>
+              </w:rPr>
+              <w:t>[         .0       1.0        .0 |        1.0 ]</w:t>
+            </w:r>
+          </w:p>
+          <w:p>
+            <w:pPr>
+              <w:spacing w:after="0" w:line="240" w:lineRule="auto"/>
+              <w:rPr>
+                <w:rFonts w:ascii="Courier New" w:hAnsi="Courier New" w:cs="Courier New"/>
+                <w:color w:val="806000" w:themeColor="accent4" w:themeShade="80"/>
+                <w:lang w:val="pl-PL"/>
+              </w:rPr>
+            </w:pPr>
+            <w:r>
+              <w:rPr>
+                <w:rFonts w:ascii="Courier New" w:hAnsi="Courier New" w:cs="Courier New"/>
+                <w:color w:val="806000" w:themeColor="accent4" w:themeShade="80"/>
+                <w:lang w:val="pl-PL"/>
+              </w:rPr>
+              <w:t>[         .0        .0       1.0 |        1.0 ]</w:t>
+            </w:r>
+          </w:p>
+          <w:p>
+            <w:pPr>
+              <w:spacing w:after="0" w:line="240" w:lineRule="auto"/>
+              <w:rPr>
+                <w:rFonts w:ascii="Courier New" w:hAnsi="Courier New" w:cs="Courier New"/>
+                <w:lang w:val="pl-PL"/>
+              </w:rPr>
+            </w:pPr>
+          </w:p>
+          <w:p>
+            <w:pPr>
+              <w:spacing w:after="0" w:line="240" w:lineRule="auto"/>
+              <w:rPr>
+                <w:rFonts w:ascii="Courier New" w:hAnsi="Courier New" w:cs="Courier New"/>
+                <w:color w:val="1F4E79" w:themeColor="accent5" w:themeShade="80"/>
+                <w:lang w:val="pl-PL"/>
+              </w:rPr>
+            </w:pPr>
+            <w:r>
+              <w:rPr>
+                <w:rFonts w:ascii="Courier New" w:hAnsi="Courier New" w:cs="Courier New"/>
+                <w:color w:val="1F4E79" w:themeColor="accent5" w:themeShade="80"/>
+                <w:lang w:val="pl-PL"/>
+              </w:rPr>
+              <w:t>Otrzymany (</w:t>
+            </w:r>
+            <w:r>
+              <w:rPr>
+                <w:rFonts w:ascii="Courier New" w:hAnsi="Courier New" w:cs="Courier New"/>
+                <w:color w:val="1F4E79" w:themeColor="accent5" w:themeShade="80"/>
+                <w:lang w:val="pl-PL"/>
+              </w:rPr>
+              <w:t>współbieżnie</w:t>
+            </w:r>
+            <w:r>
+              <w:rPr>
+                <w:rFonts w:ascii="Courier New" w:hAnsi="Courier New" w:cs="Courier New"/>
+                <w:color w:val="1F4E79" w:themeColor="accent5" w:themeShade="80"/>
+                <w:lang w:val="pl-PL"/>
+              </w:rPr>
+              <w:t>) wynik:</w:t>
+            </w:r>
+          </w:p>
+          <w:p>
+            <w:pPr>
+              <w:spacing w:after="0" w:line="240" w:lineRule="auto"/>
+              <w:rPr>
+                <w:rFonts w:ascii="Courier New" w:hAnsi="Courier New" w:cs="Courier New"/>
+                <w:color w:val="1F4E79" w:themeColor="accent5" w:themeShade="80"/>
+                <w:lang w:val="pl-PL"/>
+              </w:rPr>
+            </w:pPr>
+            <w:r>
+              <w:rPr>
+                <w:rFonts w:ascii="Courier New" w:hAnsi="Courier New" w:cs="Courier New"/>
+                <w:color w:val="1F4E79" w:themeColor="accent5" w:themeShade="80"/>
+                <w:lang w:val="pl-PL"/>
+              </w:rPr>
+              <w:t>[        2.0       1.0       3.0 |        6.0 ]</w:t>
+            </w:r>
+          </w:p>
+          <w:p>
+            <w:pPr>
+              <w:spacing w:after="0" w:line="240" w:lineRule="auto"/>
+              <w:rPr>
+                <w:rFonts w:ascii="Courier New" w:hAnsi="Courier New" w:cs="Courier New"/>
+                <w:color w:val="1F4E79" w:themeColor="accent5" w:themeShade="80"/>
+                <w:lang w:val="pl-PL"/>
+              </w:rPr>
+            </w:pPr>
+            <w:r>
+              <w:rPr>
+                <w:rFonts w:ascii="Courier New" w:hAnsi="Courier New" w:cs="Courier New"/>
+                <w:color w:val="1F4E79" w:themeColor="accent5" w:themeShade="80"/>
+                <w:lang w:val="pl-PL"/>
+              </w:rPr>
+              <w:t>[         .0        .5       1.0 |        1.5 ]</w:t>
+            </w:r>
+          </w:p>
+          <w:p>
+            <w:pPr>
+              <w:spacing w:after="0" w:line="240" w:lineRule="auto"/>
+              <w:rPr>
+                <w:rFonts w:ascii="Courier New" w:hAnsi="Courier New" w:cs="Courier New"/>
+                <w:color w:val="1F4E79" w:themeColor="accent5" w:themeShade="80"/>
+                <w:lang w:val="pl-PL"/>
+              </w:rPr>
+            </w:pPr>
+            <w:r>
+              <w:rPr>
+                <w:rFonts w:ascii="Courier New" w:hAnsi="Courier New" w:cs="Courier New"/>
+                <w:color w:val="1F4E79" w:themeColor="accent5" w:themeShade="80"/>
+                <w:lang w:val="pl-PL"/>
+              </w:rPr>
+              <w:t>[         .0        .0       .75 |        .75 ]</w:t>
+            </w:r>
+          </w:p>
+          <w:p>
+            <w:pPr>
+              <w:spacing w:after="0" w:line="240" w:lineRule="auto"/>
+              <w:rPr>
+                <w:rFonts w:ascii="Courier New" w:hAnsi="Courier New" w:cs="Courier New"/>
+                <w:color w:val="1F4E79" w:themeColor="accent5" w:themeShade="80"/>
+                <w:lang w:val="pl-PL"/>
+              </w:rPr>
+            </w:pPr>
+          </w:p>
+          <w:p>
+            <w:pPr>
+              <w:spacing w:after="0" w:line="240" w:lineRule="auto"/>
+              <w:rPr>
+                <w:rFonts w:ascii="Courier New" w:hAnsi="Courier New" w:cs="Courier New"/>
+                <w:color w:val="1F4E79" w:themeColor="accent5" w:themeShade="80"/>
+                <w:lang w:val="pl-PL"/>
+              </w:rPr>
+            </w:pPr>
+            <w:r>
+              <w:rPr>
+                <w:rFonts w:ascii="Courier New" w:hAnsi="Courier New" w:cs="Courier New"/>
+                <w:color w:val="1F4E79" w:themeColor="accent5" w:themeShade="80"/>
+                <w:lang w:val="pl-PL"/>
+              </w:rPr>
+              <w:t>[        1.0        .0        .0 |        1.0 ]</w:t>
+            </w:r>
+          </w:p>
+          <w:p>
+            <w:pPr>
+              <w:spacing w:after="0" w:line="240" w:lineRule="auto"/>
+              <w:rPr>
+                <w:rFonts w:ascii="Courier New" w:hAnsi="Courier New" w:cs="Courier New"/>
+                <w:color w:val="1F4E79" w:themeColor="accent5" w:themeShade="80"/>
+                <w:lang w:val="pl-PL"/>
+              </w:rPr>
+            </w:pPr>
+            <w:r>
+              <w:rPr>
+                <w:rFonts w:ascii="Courier New" w:hAnsi="Courier New" w:cs="Courier New"/>
+                <w:color w:val="1F4E79" w:themeColor="accent5" w:themeShade="80"/>
+                <w:lang w:val="pl-PL"/>
+              </w:rPr>
+              <w:t>[         .0       1.0        .0 |        1.0 ]</w:t>
+            </w:r>
+          </w:p>
+          <w:p>
+            <w:pPr>
+              <w:spacing w:after="0" w:line="240" w:lineRule="auto"/>
+              <w:rPr>
+                <w:rFonts w:ascii="Courier New" w:hAnsi="Courier New" w:cs="Courier New"/>
+                <w:color w:val="1F4E79" w:themeColor="accent5" w:themeShade="80"/>
+                <w:lang w:val="pl-PL"/>
+              </w:rPr>
+            </w:pPr>
+            <w:r>
+              <w:rPr>
+                <w:rFonts w:ascii="Courier New" w:hAnsi="Courier New" w:cs="Courier New"/>
+                <w:color w:val="1F4E79" w:themeColor="accent5" w:themeShade="80"/>
+                <w:lang w:val="pl-PL"/>
+              </w:rPr>
+              <w:t>[         .0        .0       1.0 |        1.0 ]</w:t>
+            </w:r>
+          </w:p>
+          <w:p>
+            <w:pPr>
+              <w:spacing w:after="0" w:line="240" w:lineRule="auto"/>
+              <w:rPr>
+                <w:rFonts w:ascii="Courier New" w:hAnsi="Courier New" w:cs="Courier New"/>
+                <w:lang w:val="pl-PL"/>
+              </w:rPr>
+            </w:pPr>
+          </w:p>
+          <w:p>
+            <w:pPr>
+              <w:spacing w:after="0" w:line="240" w:lineRule="auto"/>
+              <w:rPr>
+                <w:rFonts w:ascii="Courier New" w:hAnsi="Courier New" w:cs="Courier New"/>
+                <w:color w:val="385623" w:themeColor="accent6" w:themeShade="80"/>
+                <w:lang w:val="pl-PL"/>
+              </w:rPr>
+            </w:pPr>
+            <w:r>
+              <w:rPr>
+                <w:rFonts w:ascii="Courier New" w:hAnsi="Courier New" w:cs="Courier New"/>
+                <w:color w:val="385623" w:themeColor="accent6" w:themeShade="80"/>
+                <w:lang w:val="pl-PL"/>
+              </w:rPr>
+              <w:t>Wynik zapisano do: '</w:t>
+            </w:r>
+            <w:r>
+              <w:rPr>
+                <w:color w:val="385623" w:themeColor="accent6" w:themeShade="80"/>
+                <w:lang w:val="pl-PL"/>
+              </w:rPr>
+              <w:t xml:space="preserve"> </w:t>
+            </w:r>
+            <w:r>
+              <w:rPr>
+                <w:rFonts w:ascii="Courier New" w:hAnsi="Courier New" w:cs="Courier New"/>
+                <w:color w:val="385623" w:themeColor="accent6" w:themeShade="80"/>
+                <w:lang w:val="pl-PL"/>
+              </w:rPr>
+              <w:t>C:\lab6\input</w:t>
+            </w:r>
+            <w:r>
+              <w:rPr>
+                <w:rFonts w:ascii="Courier New" w:hAnsi="Courier New" w:cs="Courier New"/>
+                <w:color w:val="385623" w:themeColor="accent6" w:themeShade="80"/>
+                <w:lang w:val="pl-PL"/>
+              </w:rPr>
+              <w:t>_results.txt'</w:t>
+            </w:r>
+          </w:p>
+          <w:p>
+            <w:pPr>
+              <w:spacing w:after="0" w:line="240" w:lineRule="auto"/>
+              <w:rPr>
+                <w:rFonts w:ascii="Courier New" w:hAnsi="Courier New" w:cs="Courier New"/>
+                <w:lang w:val="pl-PL"/>
+              </w:rPr>
+            </w:pPr>
+          </w:p>
+          <w:p>
+            <w:pPr>
+              <w:spacing w:after="0" w:line="240" w:lineRule="auto"/>
+              <w:rPr>
+                <w:color w:val="1F3864" w:themeColor="accent1" w:themeShade="80"/>
+                <w:lang w:val="pl-PL"/>
+              </w:rPr>
+            </w:pPr>
+            <w:r>
+              <w:rPr>
+                <w:rFonts w:ascii="Courier New" w:hAnsi="Courier New" w:cs="Courier New"/>
+                <w:color w:val="1F3864" w:themeColor="accent1" w:themeShade="80"/>
+                <w:lang w:val="pl-PL"/>
+              </w:rPr>
+              <w:t>Graf zapisano do: '</w:t>
+            </w:r>
+            <w:r>
+              <w:rPr>
+                <w:rFonts w:ascii="Courier New" w:hAnsi="Courier New" w:cs="Courier New"/>
+                <w:color w:val="1F3864" w:themeColor="accent1" w:themeShade="80"/>
+                <w:lang w:val="pl-PL"/>
+              </w:rPr>
+              <w:t>C</w:t>
+            </w:r>
+            <w:r>
+              <w:rPr>
+                <w:rFonts w:ascii="Courier New" w:hAnsi="Courier New" w:cs="Courier New"/>
+                <w:color w:val="1F3864" w:themeColor="accent1" w:themeShade="80"/>
+                <w:lang w:val="pl-PL"/>
+              </w:rPr>
+              <w:t>:\lab6\input</w:t>
+            </w:r>
+            <w:r>
+              <w:rPr>
+                <w:rFonts w:ascii="Courier New" w:hAnsi="Courier New" w:cs="Courier New"/>
+                <w:color w:val="1F3864" w:themeColor="accent1" w:themeShade="80"/>
+                <w:lang w:val="pl-PL"/>
+              </w:rPr>
+              <w:t>_results_img.png'</w:t>
+            </w:r>
+          </w:p>
+          <w:p>
+            <w:pPr>
+              <w:rPr>
+                <w:lang w:val="pl-PL"/>
+              </w:rPr>
+            </w:pPr>
+          </w:p>
+        </w:tc>
+      </w:tr>
+    </w:tbl>
     <w:p>
       <w:pPr>
         <w:rPr>
           <w:lang w:val="pl-PL"/>
         </w:rPr>
       </w:pPr>
+    </w:p>
+    <w:p>
+      <w:pPr>
+        <w:rPr>
+          <w:lang w:val="pl-PL"/>
+        </w:rPr>
+      </w:pPr>
+      <w:r>
+        <w:rPr>
+          <w:highlight w:val="yellow"/>
+          <w:lang w:val="pl-PL"/>
+        </w:rPr>
+        <w:t>// TO DO</w:t>
+      </w:r>
+      <w:r>
+        <w:rPr>
+          <w:lang w:val="pl-PL"/>
+        </w:rPr>
+        <w:t xml:space="preserve"> graf</w:t>
+      </w:r>
     </w:p>
     <w:p>
       <w:pPr>
@@ -1518,9 +8792,9 @@
     </w:lvl>
   </w:abstractNum>
   <w:abstractNum w:abstractNumId="2" w15:restartNumberingAfterBreak="0">
-    <w:nsid w:val="5C336108"/>
+    <w:nsid w:val="34E31B4F"/>
     <w:multiLevelType w:val="hybridMultilevel"/>
-    <w:tmpl w:val="8D928BAE"/>
+    <w:tmpl w:val="D804AEA8"/>
     <w:lvl w:ilvl="0" w:tplc="04090001">
       <w:start w:val="1"/>
       <w:numFmt w:val="bullet"/>
@@ -1630,14 +8904,130 @@
       </w:rPr>
     </w:lvl>
   </w:abstractNum>
+  <w:abstractNum w:abstractNumId="3" w15:restartNumberingAfterBreak="0">
+    <w:nsid w:val="5C336108"/>
+    <w:multiLevelType w:val="hybridMultilevel"/>
+    <w:tmpl w:val="8D928BAE"/>
+    <w:lvl w:ilvl="0" w:tplc="04090001">
+      <w:start w:val="1"/>
+      <w:numFmt w:val="bullet"/>
+      <w:lvlText w:val=""/>
+      <w:lvlJc w:val="left"/>
+      <w:pPr>
+        <w:ind w:left="720" w:hanging="360"/>
+      </w:pPr>
+      <w:rPr>
+        <w:rFonts w:ascii="Symbol" w:hAnsi="Symbol" w:hint="default"/>
+      </w:rPr>
+    </w:lvl>
+    <w:lvl w:ilvl="1" w:tplc="04090003" w:tentative="1">
+      <w:start w:val="1"/>
+      <w:numFmt w:val="bullet"/>
+      <w:lvlText w:val="o"/>
+      <w:lvlJc w:val="left"/>
+      <w:pPr>
+        <w:ind w:left="1440" w:hanging="360"/>
+      </w:pPr>
+      <w:rPr>
+        <w:rFonts w:ascii="Courier New" w:hAnsi="Courier New" w:cs="Courier New" w:hint="default"/>
+      </w:rPr>
+    </w:lvl>
+    <w:lvl w:ilvl="2" w:tplc="04090005" w:tentative="1">
+      <w:start w:val="1"/>
+      <w:numFmt w:val="bullet"/>
+      <w:lvlText w:val=""/>
+      <w:lvlJc w:val="left"/>
+      <w:pPr>
+        <w:ind w:left="2160" w:hanging="360"/>
+      </w:pPr>
+      <w:rPr>
+        <w:rFonts w:ascii="Wingdings" w:hAnsi="Wingdings" w:hint="default"/>
+      </w:rPr>
+    </w:lvl>
+    <w:lvl w:ilvl="3" w:tplc="04090001" w:tentative="1">
+      <w:start w:val="1"/>
+      <w:numFmt w:val="bullet"/>
+      <w:lvlText w:val=""/>
+      <w:lvlJc w:val="left"/>
+      <w:pPr>
+        <w:ind w:left="2880" w:hanging="360"/>
+      </w:pPr>
+      <w:rPr>
+        <w:rFonts w:ascii="Symbol" w:hAnsi="Symbol" w:hint="default"/>
+      </w:rPr>
+    </w:lvl>
+    <w:lvl w:ilvl="4" w:tplc="04090003" w:tentative="1">
+      <w:start w:val="1"/>
+      <w:numFmt w:val="bullet"/>
+      <w:lvlText w:val="o"/>
+      <w:lvlJc w:val="left"/>
+      <w:pPr>
+        <w:ind w:left="3600" w:hanging="360"/>
+      </w:pPr>
+      <w:rPr>
+        <w:rFonts w:ascii="Courier New" w:hAnsi="Courier New" w:cs="Courier New" w:hint="default"/>
+      </w:rPr>
+    </w:lvl>
+    <w:lvl w:ilvl="5" w:tplc="04090005" w:tentative="1">
+      <w:start w:val="1"/>
+      <w:numFmt w:val="bullet"/>
+      <w:lvlText w:val=""/>
+      <w:lvlJc w:val="left"/>
+      <w:pPr>
+        <w:ind w:left="4320" w:hanging="360"/>
+      </w:pPr>
+      <w:rPr>
+        <w:rFonts w:ascii="Wingdings" w:hAnsi="Wingdings" w:hint="default"/>
+      </w:rPr>
+    </w:lvl>
+    <w:lvl w:ilvl="6" w:tplc="04090001" w:tentative="1">
+      <w:start w:val="1"/>
+      <w:numFmt w:val="bullet"/>
+      <w:lvlText w:val=""/>
+      <w:lvlJc w:val="left"/>
+      <w:pPr>
+        <w:ind w:left="5040" w:hanging="360"/>
+      </w:pPr>
+      <w:rPr>
+        <w:rFonts w:ascii="Symbol" w:hAnsi="Symbol" w:hint="default"/>
+      </w:rPr>
+    </w:lvl>
+    <w:lvl w:ilvl="7" w:tplc="04090003" w:tentative="1">
+      <w:start w:val="1"/>
+      <w:numFmt w:val="bullet"/>
+      <w:lvlText w:val="o"/>
+      <w:lvlJc w:val="left"/>
+      <w:pPr>
+        <w:ind w:left="5760" w:hanging="360"/>
+      </w:pPr>
+      <w:rPr>
+        <w:rFonts w:ascii="Courier New" w:hAnsi="Courier New" w:cs="Courier New" w:hint="default"/>
+      </w:rPr>
+    </w:lvl>
+    <w:lvl w:ilvl="8" w:tplc="04090005" w:tentative="1">
+      <w:start w:val="1"/>
+      <w:numFmt w:val="bullet"/>
+      <w:lvlText w:val=""/>
+      <w:lvlJc w:val="left"/>
+      <w:pPr>
+        <w:ind w:left="6480" w:hanging="360"/>
+      </w:pPr>
+      <w:rPr>
+        <w:rFonts w:ascii="Wingdings" w:hAnsi="Wingdings" w:hint="default"/>
+      </w:rPr>
+    </w:lvl>
+  </w:abstractNum>
   <w:num w:numId="1" w16cid:durableId="1190951088">
     <w:abstractNumId w:val="1"/>
   </w:num>
   <w:num w:numId="2" w16cid:durableId="513879048">
-    <w:abstractNumId w:val="2"/>
+    <w:abstractNumId w:val="3"/>
   </w:num>
   <w:num w:numId="3" w16cid:durableId="831681755">
     <w:abstractNumId w:val="0"/>
+  </w:num>
+  <w:num w:numId="4" w16cid:durableId="2107114226">
+    <w:abstractNumId w:val="2"/>
   </w:num>
 </w:numbering>
 </file>
@@ -2201,6 +9591,52 @@
       </w:tblBorders>
     </w:tblPr>
   </w:style>
+  <w:style w:type="paragraph" w:styleId="HTMLPreformatted">
+    <w:name w:val="HTML Preformatted"/>
+    <w:basedOn w:val="Normal"/>
+    <w:link w:val="HTMLPreformattedChar"/>
+    <w:uiPriority w:val="99"/>
+    <w:unhideWhenUsed/>
+    <w:rsid w:val="007D5799"/>
+    <w:pPr>
+      <w:tabs>
+        <w:tab w:val="left" w:pos="916"/>
+        <w:tab w:val="left" w:pos="1832"/>
+        <w:tab w:val="left" w:pos="2748"/>
+        <w:tab w:val="left" w:pos="3664"/>
+        <w:tab w:val="left" w:pos="4580"/>
+        <w:tab w:val="left" w:pos="5496"/>
+        <w:tab w:val="left" w:pos="6412"/>
+        <w:tab w:val="left" w:pos="7328"/>
+        <w:tab w:val="left" w:pos="8244"/>
+        <w:tab w:val="left" w:pos="9160"/>
+        <w:tab w:val="left" w:pos="10076"/>
+        <w:tab w:val="left" w:pos="10992"/>
+        <w:tab w:val="left" w:pos="11908"/>
+        <w:tab w:val="left" w:pos="12824"/>
+        <w:tab w:val="left" w:pos="13740"/>
+        <w:tab w:val="left" w:pos="14656"/>
+      </w:tabs>
+      <w:spacing w:after="0" w:line="240" w:lineRule="auto"/>
+    </w:pPr>
+    <w:rPr>
+      <w:rFonts w:ascii="Courier New" w:eastAsia="Times New Roman" w:hAnsi="Courier New" w:cs="Courier New"/>
+      <w:sz w:val="20"/>
+      <w:szCs w:val="20"/>
+    </w:rPr>
+  </w:style>
+  <w:style w:type="character" w:customStyle="1" w:styleId="HTMLPreformattedChar">
+    <w:name w:val="HTML Preformatted Char"/>
+    <w:basedOn w:val="DefaultParagraphFont"/>
+    <w:link w:val="HTMLPreformatted"/>
+    <w:uiPriority w:val="99"/>
+    <w:rsid w:val="007D5799"/>
+    <w:rPr>
+      <w:rFonts w:ascii="Courier New" w:eastAsia="Times New Roman" w:hAnsi="Courier New" w:cs="Courier New"/>
+      <w:sz w:val="20"/>
+      <w:szCs w:val="20"/>
+    </w:rPr>
+  </w:style>
 </w:styles>
 </file>
 

--- a/lab6/sprawozdanie.docx
+++ b/lab6/sprawozdanie.docx
@@ -218,14 +218,7 @@
                 <w:rFonts w:ascii="Cascadia Mono" w:hAnsi="Cascadia Mono" w:cs="Cascadia Mono"/>
                 <w:color w:val="0093A1"/>
               </w:rPr>
-              <w:t xml:space="preserve">    </w:t>
-            </w:r>
-            <w:r>
-              <w:rPr>
-                <w:rFonts w:ascii="Cascadia Mono" w:hAnsi="Cascadia Mono" w:cs="Cascadia Mono"/>
-                <w:color w:val="0093A1"/>
-              </w:rPr>
-              <w:t>Multipliers</w:t>
+              <w:t xml:space="preserve">    Multipliers</w:t>
             </w:r>
             <w:r>
               <w:rPr>
@@ -281,50 +274,43 @@
                 <w:rFonts w:ascii="Cascadia Mono" w:hAnsi="Cascadia Mono" w:cs="Cascadia Mono"/>
                 <w:color w:val="0093A1"/>
               </w:rPr>
-              <w:t xml:space="preserve">        </w:t>
+              <w:t xml:space="preserve">        Matrix</w:t>
+            </w:r>
+            <w:r>
+              <w:rPr>
+                <w:rFonts w:ascii="Cascadia Mono" w:hAnsi="Cascadia Mono" w:cs="Cascadia Mono"/>
+                <w:color w:val="3F9101"/>
+              </w:rPr>
+              <w:t>[</w:t>
+            </w:r>
+            <w:proofErr w:type="gramStart"/>
+            <w:r>
+              <w:rPr>
+                <w:rFonts w:ascii="Cascadia Mono" w:hAnsi="Cascadia Mono" w:cs="Cascadia Mono"/>
+                <w:color w:val="383838"/>
+              </w:rPr>
+              <w:t>production.</w:t>
             </w:r>
             <w:r>
               <w:rPr>
                 <w:rFonts w:ascii="Cascadia Mono" w:hAnsi="Cascadia Mono" w:cs="Cascadia Mono"/>
                 <w:color w:val="0093A1"/>
               </w:rPr>
-              <w:t>Matrix</w:t>
+              <w:t>Cell</w:t>
+            </w:r>
+            <w:proofErr w:type="gramEnd"/>
+            <w:r>
+              <w:rPr>
+                <w:rFonts w:ascii="Cascadia Mono" w:hAnsi="Cascadia Mono" w:cs="Cascadia Mono"/>
+                <w:color w:val="0093A1"/>
+              </w:rPr>
+              <w:t>1</w:t>
             </w:r>
             <w:r>
               <w:rPr>
                 <w:rFonts w:ascii="Cascadia Mono" w:hAnsi="Cascadia Mono" w:cs="Cascadia Mono"/>
                 <w:color w:val="3F9101"/>
               </w:rPr>
-              <w:t>[</w:t>
-            </w:r>
-            <w:proofErr w:type="gramStart"/>
-            <w:r>
-              <w:rPr>
-                <w:rFonts w:ascii="Cascadia Mono" w:hAnsi="Cascadia Mono" w:cs="Cascadia Mono"/>
-                <w:color w:val="383838"/>
-              </w:rPr>
-              <w:t>production.</w:t>
-            </w:r>
-            <w:r>
-              <w:rPr>
-                <w:rFonts w:ascii="Cascadia Mono" w:hAnsi="Cascadia Mono" w:cs="Cascadia Mono"/>
-                <w:color w:val="0093A1"/>
-              </w:rPr>
-              <w:t>Cell</w:t>
-            </w:r>
-            <w:proofErr w:type="gramEnd"/>
-            <w:r>
-              <w:rPr>
-                <w:rFonts w:ascii="Cascadia Mono" w:hAnsi="Cascadia Mono" w:cs="Cascadia Mono"/>
-                <w:color w:val="0093A1"/>
-              </w:rPr>
-              <w:t>1</w:t>
-            </w:r>
-            <w:r>
-              <w:rPr>
-                <w:rFonts w:ascii="Cascadia Mono" w:hAnsi="Cascadia Mono" w:cs="Cascadia Mono"/>
-                <w:color w:val="3F9101"/>
-              </w:rPr>
               <w:t xml:space="preserve">] </w:t>
             </w:r>
             <w:r>
@@ -332,14 +318,7 @@
                 <w:rFonts w:ascii="Cascadia Mono" w:hAnsi="Cascadia Mono" w:cs="Cascadia Mono"/>
                 <w:color w:val="383838"/>
               </w:rPr>
-              <w:t>/</w:t>
-            </w:r>
-            <w:r>
-              <w:rPr>
-                <w:rFonts w:ascii="Cascadia Mono" w:hAnsi="Cascadia Mono" w:cs="Cascadia Mono"/>
-                <w:color w:val="383838"/>
-              </w:rPr>
-              <w:t xml:space="preserve"> </w:t>
+              <w:t xml:space="preserve">/ </w:t>
             </w:r>
             <w:r>
               <w:rPr>
@@ -983,15 +962,137 @@
           <w:color w:val="3F9101"/>
           <w:lang w:val="pl-PL"/>
         </w:rPr>
+        <w:t xml:space="preserve">] </w:t>
+      </w:r>
+      <w:r>
+        <w:rPr>
+          <w:rFonts w:ascii="Cambria" w:hAnsi="Cambria"/>
+          <w:color w:val="383838"/>
+          <w:lang w:val="pl-PL"/>
+        </w:rPr>
+        <w:t xml:space="preserve">* </w:t>
+      </w:r>
+      <w:r>
+        <w:rPr>
+          <w:rFonts w:ascii="Cambria" w:hAnsi="Cambria"/>
+          <w:color w:val="3F9101"/>
+          <w:lang w:val="pl-PL"/>
+        </w:rPr>
+        <w:t xml:space="preserve"> ( </w:t>
+      </w:r>
+      <w:r>
+        <w:rPr>
+          <w:rFonts w:ascii="Cambria" w:hAnsi="Cambria"/>
+          <w:color w:val="0093A1"/>
+          <w:lang w:val="pl-PL"/>
+        </w:rPr>
+        <w:t>Matrix</w:t>
+      </w:r>
+      <w:r>
+        <w:rPr>
+          <w:rFonts w:ascii="Cambria" w:hAnsi="Cambria"/>
+          <w:color w:val="3F9101"/>
+          <w:lang w:val="pl-PL"/>
+        </w:rPr>
+        <w:t>[</w:t>
+      </w:r>
+      <w:r>
+        <w:rPr>
+          <w:rFonts w:ascii="Cambria" w:hAnsi="Cambria"/>
+          <w:color w:val="383838"/>
+          <w:lang w:val="pl-PL"/>
+        </w:rPr>
+        <w:t>production.</w:t>
+      </w:r>
+      <w:r>
+        <w:rPr>
+          <w:rFonts w:ascii="Cambria" w:hAnsi="Cambria"/>
+          <w:color w:val="0093A1"/>
+          <w:lang w:val="pl-PL"/>
+        </w:rPr>
+        <w:t>Cell1</w:t>
+      </w:r>
+      <w:r>
+        <w:rPr>
+          <w:rFonts w:ascii="Cambria" w:hAnsi="Cambria"/>
+          <w:color w:val="3F9101"/>
+          <w:lang w:val="pl-PL"/>
+        </w:rPr>
+        <w:t xml:space="preserve">] </w:t>
+      </w:r>
+      <w:r>
+        <w:rPr>
+          <w:rFonts w:ascii="Cambria" w:hAnsi="Cambria"/>
+          <w:color w:val="383838"/>
+          <w:lang w:val="pl-PL"/>
+        </w:rPr>
+        <w:t xml:space="preserve">/ </w:t>
+      </w:r>
+      <w:bookmarkStart w:id="0" w:name="_Hlk121745339"/>
+      <w:r>
+        <w:rPr>
+          <w:rFonts w:ascii="Cambria" w:hAnsi="Cambria"/>
+          <w:color w:val="0093A1"/>
+          <w:lang w:val="pl-PL"/>
+        </w:rPr>
+        <w:t>Matrix</w:t>
+      </w:r>
+      <w:r>
+        <w:rPr>
+          <w:rFonts w:ascii="Cambria" w:hAnsi="Cambria"/>
+          <w:color w:val="3F9101"/>
+          <w:lang w:val="pl-PL"/>
+        </w:rPr>
+        <w:t>[</w:t>
+      </w:r>
+      <w:r>
+        <w:rPr>
+          <w:rFonts w:ascii="Cambria" w:hAnsi="Cambria"/>
+          <w:color w:val="383838"/>
+          <w:lang w:val="pl-PL"/>
+        </w:rPr>
+        <w:t>production.</w:t>
+      </w:r>
+      <w:r>
+        <w:rPr>
+          <w:rFonts w:ascii="Cambria" w:hAnsi="Cambria"/>
+          <w:color w:val="0093A1"/>
+          <w:lang w:val="pl-PL"/>
+        </w:rPr>
+        <w:t>Cell2</w:t>
+      </w:r>
+      <w:r>
+        <w:rPr>
+          <w:rFonts w:ascii="Cambria" w:hAnsi="Cambria"/>
+          <w:color w:val="3F9101"/>
+          <w:lang w:val="pl-PL"/>
+        </w:rPr>
         <w:t>]</w:t>
       </w:r>
+      <w:bookmarkEnd w:id="0"/>
       <w:r>
         <w:rPr>
           <w:rFonts w:ascii="Cambria" w:hAnsi="Cambria"/>
           <w:color w:val="3F9101"/>
           <w:lang w:val="pl-PL"/>
         </w:rPr>
-        <w:t xml:space="preserve"> </w:t>
+        <w:t xml:space="preserve"> ) = </w:t>
+      </w:r>
+      <w:r>
+        <w:rPr>
+          <w:rFonts w:ascii="Cambria" w:hAnsi="Cambria"/>
+          <w:color w:val="0093A1"/>
+          <w:lang w:val="pl-PL"/>
+        </w:rPr>
+        <w:t>Matrix</w:t>
+      </w:r>
+      <w:r>
+        <w:rPr>
+          <w:rFonts w:ascii="Cambria" w:hAnsi="Cambria"/>
+          <w:color w:val="3F9101"/>
+          <w:lang w:val="pl-PL"/>
+        </w:rPr>
+        <w:t>[</w:t>
       </w:r>
       <w:r>
         <w:rPr>
@@ -999,15 +1100,15 @@
           <w:color w:val="383838"/>
           <w:lang w:val="pl-PL"/>
         </w:rPr>
-        <w:t>*</w:t>
-      </w:r>
-      <w:r>
-        <w:rPr>
-          <w:rFonts w:ascii="Cambria" w:hAnsi="Cambria"/>
-          <w:color w:val="383838"/>
-          <w:lang w:val="pl-PL"/>
-        </w:rPr>
-        <w:t xml:space="preserve"> </w:t>
+        <w:t>production.</w:t>
+      </w:r>
+      <w:r>
+        <w:rPr>
+          <w:rFonts w:ascii="Cambria" w:hAnsi="Cambria"/>
+          <w:color w:val="0093A1"/>
+          <w:lang w:val="pl-PL"/>
+        </w:rPr>
+        <w:t>Cell2</w:t>
       </w:r>
       <w:r>
         <w:rPr>
@@ -1015,205 +1116,14 @@
           <w:color w:val="3F9101"/>
           <w:lang w:val="pl-PL"/>
         </w:rPr>
-        <w:t xml:space="preserve"> </w:t>
-      </w:r>
-      <w:r>
-        <w:rPr>
-          <w:rFonts w:ascii="Cambria" w:hAnsi="Cambria"/>
-          <w:color w:val="3F9101"/>
-          <w:lang w:val="pl-PL"/>
-        </w:rPr>
-        <w:t>(</w:t>
-      </w:r>
-      <w:r>
-        <w:rPr>
-          <w:rFonts w:ascii="Cambria" w:hAnsi="Cambria"/>
-          <w:color w:val="3F9101"/>
-          <w:lang w:val="pl-PL"/>
-        </w:rPr>
-        <w:t xml:space="preserve"> </w:t>
-      </w:r>
-      <w:r>
-        <w:rPr>
-          <w:rFonts w:ascii="Cambria" w:hAnsi="Cambria"/>
-          <w:color w:val="0093A1"/>
-          <w:lang w:val="pl-PL"/>
-        </w:rPr>
-        <w:t>Matrix</w:t>
-      </w:r>
-      <w:r>
-        <w:rPr>
-          <w:rFonts w:ascii="Cambria" w:hAnsi="Cambria"/>
-          <w:color w:val="3F9101"/>
-          <w:lang w:val="pl-PL"/>
-        </w:rPr>
-        <w:t>[</w:t>
-      </w:r>
-      <w:r>
-        <w:rPr>
-          <w:rFonts w:ascii="Cambria" w:hAnsi="Cambria"/>
-          <w:color w:val="383838"/>
-          <w:lang w:val="pl-PL"/>
-        </w:rPr>
-        <w:t>production.</w:t>
-      </w:r>
-      <w:r>
-        <w:rPr>
-          <w:rFonts w:ascii="Cambria" w:hAnsi="Cambria"/>
-          <w:color w:val="0093A1"/>
-          <w:lang w:val="pl-PL"/>
-        </w:rPr>
-        <w:t>Cell1</w:t>
-      </w:r>
-      <w:r>
-        <w:rPr>
-          <w:rFonts w:ascii="Cambria" w:hAnsi="Cambria"/>
-          <w:color w:val="3F9101"/>
-          <w:lang w:val="pl-PL"/>
-        </w:rPr>
-        <w:t xml:space="preserve">] </w:t>
-      </w:r>
-      <w:r>
-        <w:rPr>
-          <w:rFonts w:ascii="Cambria" w:hAnsi="Cambria"/>
-          <w:color w:val="383838"/>
-          <w:lang w:val="pl-PL"/>
-        </w:rPr>
-        <w:t xml:space="preserve">/ </w:t>
-      </w:r>
-      <w:bookmarkStart w:id="0" w:name="_Hlk121745339"/>
-      <w:r>
-        <w:rPr>
-          <w:rFonts w:ascii="Cambria" w:hAnsi="Cambria"/>
-          <w:color w:val="0093A1"/>
-          <w:lang w:val="pl-PL"/>
-        </w:rPr>
-        <w:t>Matrix</w:t>
-      </w:r>
-      <w:r>
-        <w:rPr>
-          <w:rFonts w:ascii="Cambria" w:hAnsi="Cambria"/>
-          <w:color w:val="3F9101"/>
-          <w:lang w:val="pl-PL"/>
-        </w:rPr>
-        <w:t>[</w:t>
-      </w:r>
-      <w:r>
-        <w:rPr>
-          <w:rFonts w:ascii="Cambria" w:hAnsi="Cambria"/>
-          <w:color w:val="383838"/>
-          <w:lang w:val="pl-PL"/>
-        </w:rPr>
-        <w:t>production.</w:t>
-      </w:r>
-      <w:r>
-        <w:rPr>
-          <w:rFonts w:ascii="Cambria" w:hAnsi="Cambria"/>
-          <w:color w:val="0093A1"/>
-          <w:lang w:val="pl-PL"/>
-        </w:rPr>
-        <w:t>Cell2</w:t>
-      </w:r>
-      <w:r>
-        <w:rPr>
-          <w:rFonts w:ascii="Cambria" w:hAnsi="Cambria"/>
-          <w:color w:val="3F9101"/>
-          <w:lang w:val="pl-PL"/>
-        </w:rPr>
         <w:t>]</w:t>
       </w:r>
-      <w:bookmarkEnd w:id="0"/>
-      <w:r>
-        <w:rPr>
-          <w:rFonts w:ascii="Cambria" w:hAnsi="Cambria"/>
-          <w:color w:val="3F9101"/>
-          <w:lang w:val="pl-PL"/>
-        </w:rPr>
-        <w:t xml:space="preserve"> </w:t>
-      </w:r>
-      <w:r>
-        <w:rPr>
-          <w:rFonts w:ascii="Cambria" w:hAnsi="Cambria"/>
-          <w:color w:val="3F9101"/>
-          <w:lang w:val="pl-PL"/>
-        </w:rPr>
-        <w:t>)</w:t>
-      </w:r>
-      <w:r>
-        <w:rPr>
-          <w:rFonts w:ascii="Cambria" w:hAnsi="Cambria"/>
-          <w:color w:val="3F9101"/>
-          <w:lang w:val="pl-PL"/>
-        </w:rPr>
-        <w:t xml:space="preserve"> = </w:t>
-      </w:r>
-      <w:r>
-        <w:rPr>
-          <w:rFonts w:ascii="Cambria" w:hAnsi="Cambria"/>
-          <w:color w:val="0093A1"/>
-          <w:lang w:val="pl-PL"/>
-        </w:rPr>
-        <w:t>Matrix</w:t>
-      </w:r>
-      <w:r>
-        <w:rPr>
-          <w:rFonts w:ascii="Cambria" w:hAnsi="Cambria"/>
-          <w:color w:val="3F9101"/>
-          <w:lang w:val="pl-PL"/>
-        </w:rPr>
-        <w:t>[</w:t>
-      </w:r>
-      <w:r>
-        <w:rPr>
-          <w:rFonts w:ascii="Cambria" w:hAnsi="Cambria"/>
-          <w:color w:val="383838"/>
-          <w:lang w:val="pl-PL"/>
-        </w:rPr>
-        <w:t>production.</w:t>
-      </w:r>
-      <w:r>
-        <w:rPr>
-          <w:rFonts w:ascii="Cambria" w:hAnsi="Cambria"/>
-          <w:color w:val="0093A1"/>
-          <w:lang w:val="pl-PL"/>
-        </w:rPr>
-        <w:t>Cell2</w:t>
-      </w:r>
-      <w:r>
-        <w:rPr>
-          <w:rFonts w:ascii="Cambria" w:hAnsi="Cambria"/>
-          <w:color w:val="3F9101"/>
-          <w:lang w:val="pl-PL"/>
-        </w:rPr>
-        <w:t>]</w:t>
-      </w:r>
-      <w:r>
-        <w:rPr>
-          <w:rFonts w:ascii="Cambria" w:hAnsi="Cambria"/>
-          <w:lang w:val="pl-PL"/>
-        </w:rPr>
-        <w:t xml:space="preserve">, mamy gwarancje, że wyzerujemy odpowiednią komórkę. </w:t>
-      </w:r>
-      <w:r>
-        <w:rPr>
-          <w:rFonts w:ascii="Cambria" w:hAnsi="Cambria"/>
-          <w:lang w:val="pl-PL"/>
-        </w:rPr>
-        <w:t xml:space="preserve">Algorytm wywołuje te operacje w odpowiedniej kolejności, zerując </w:t>
-      </w:r>
-      <w:r>
-        <w:rPr>
-          <w:rFonts w:ascii="Cambria" w:hAnsi="Cambria"/>
-          <w:lang w:val="pl-PL"/>
-        </w:rPr>
-        <w:t>komórki</w:t>
-      </w:r>
-      <w:r>
-        <w:rPr>
-          <w:rFonts w:ascii="Cambria" w:hAnsi="Cambria"/>
-          <w:lang w:val="pl-PL"/>
-        </w:rPr>
-        <w:t xml:space="preserve"> pod przekątną.</w:t>
+      <w:r>
+        <w:rPr>
+          <w:rFonts w:ascii="Cambria" w:hAnsi="Cambria"/>
+          <w:lang w:val="pl-PL"/>
+        </w:rPr>
+        <w:t>, mamy gwarancje, że wyzerujemy odpowiednią komórkę. Algorytm wywołuje te operacje w odpowiedniej kolejności, zerując komórki pod przekątną.</w:t>
       </w:r>
     </w:p>
     <w:p>
@@ -2320,88 +2230,74 @@
                 <w:rFonts w:ascii="Cascadia Mono" w:hAnsi="Cascadia Mono" w:cs="Cascadia Mono"/>
                 <w:color w:val="BCBF01"/>
               </w:rPr>
+              <w:t xml:space="preserve"> (</w:t>
+            </w:r>
+            <w:proofErr w:type="spellStart"/>
+            <w:r>
+              <w:rPr>
+                <w:rFonts w:ascii="Cascadia Mono" w:hAnsi="Cascadia Mono" w:cs="Cascadia Mono"/>
+                <w:color w:val="383838"/>
+              </w:rPr>
+              <w:t>i</w:t>
+            </w:r>
+            <w:proofErr w:type="spellEnd"/>
+            <w:r>
+              <w:rPr>
+                <w:rFonts w:ascii="Cascadia Mono" w:hAnsi="Cascadia Mono" w:cs="Cascadia Mono"/>
+                <w:color w:val="383838"/>
+              </w:rPr>
+              <w:t>,</w:t>
+            </w:r>
+            <w:r>
+              <w:rPr>
+                <w:rFonts w:ascii="Cascadia Mono" w:hAnsi="Cascadia Mono" w:cs="Cascadia Mono"/>
+                <w:color w:val="383838"/>
+              </w:rPr>
               <w:t xml:space="preserve"> </w:t>
             </w:r>
+            <w:proofErr w:type="spellStart"/>
+            <w:r>
+              <w:rPr>
+                <w:rFonts w:ascii="Cascadia Mono" w:hAnsi="Cascadia Mono" w:cs="Cascadia Mono"/>
+                <w:color w:val="383838"/>
+              </w:rPr>
+              <w:t>i</w:t>
+            </w:r>
+            <w:proofErr w:type="spellEnd"/>
             <w:r>
               <w:rPr>
                 <w:rFonts w:ascii="Cascadia Mono" w:hAnsi="Cascadia Mono" w:cs="Cascadia Mono"/>
                 <w:color w:val="BCBF01"/>
               </w:rPr>
-              <w:t>(</w:t>
-            </w:r>
-            <w:proofErr w:type="spellStart"/>
-            <w:r>
-              <w:rPr>
-                <w:rFonts w:ascii="Cascadia Mono" w:hAnsi="Cascadia Mono" w:cs="Cascadia Mono"/>
-                <w:color w:val="383838"/>
-              </w:rPr>
-              <w:t>i</w:t>
-            </w:r>
-            <w:proofErr w:type="spellEnd"/>
-            <w:r>
-              <w:rPr>
-                <w:rFonts w:ascii="Cascadia Mono" w:hAnsi="Cascadia Mono" w:cs="Cascadia Mono"/>
-                <w:color w:val="383838"/>
-              </w:rPr>
-              <w:t>,</w:t>
-            </w:r>
-            <w:r>
-              <w:rPr>
-                <w:rFonts w:ascii="Cascadia Mono" w:hAnsi="Cascadia Mono" w:cs="Cascadia Mono"/>
-                <w:color w:val="383838"/>
-              </w:rPr>
-              <w:t xml:space="preserve"> </w:t>
-            </w:r>
-            <w:proofErr w:type="spellStart"/>
-            <w:r>
-              <w:rPr>
-                <w:rFonts w:ascii="Cascadia Mono" w:hAnsi="Cascadia Mono" w:cs="Cascadia Mono"/>
-                <w:color w:val="383838"/>
-              </w:rPr>
-              <w:t>i</w:t>
-            </w:r>
-            <w:proofErr w:type="spellEnd"/>
+              <w:t>)</w:t>
+            </w:r>
+            <w:r>
+              <w:rPr>
+                <w:rFonts w:ascii="Cascadia Mono" w:hAnsi="Cascadia Mono" w:cs="Cascadia Mono"/>
+                <w:color w:val="383838"/>
+              </w:rPr>
+              <w:t xml:space="preserve">, </w:t>
+            </w:r>
+            <w:r>
+              <w:rPr>
+                <w:rFonts w:ascii="Cascadia Mono" w:hAnsi="Cascadia Mono" w:cs="Cascadia Mono"/>
+                <w:color w:val="0F54D6"/>
+              </w:rPr>
+              <w:t xml:space="preserve">new </w:t>
+            </w:r>
+            <w:r>
+              <w:rPr>
+                <w:rFonts w:ascii="Cascadia Mono" w:hAnsi="Cascadia Mono" w:cs="Cascadia Mono"/>
+                <w:color w:val="300073"/>
+              </w:rPr>
+              <w:t>Cell</w:t>
+            </w:r>
             <w:r>
               <w:rPr>
                 <w:rFonts w:ascii="Cascadia Mono" w:hAnsi="Cascadia Mono" w:cs="Cascadia Mono"/>
                 <w:color w:val="BCBF01"/>
               </w:rPr>
-              <w:t>)</w:t>
-            </w:r>
-            <w:r>
-              <w:rPr>
-                <w:rFonts w:ascii="Cascadia Mono" w:hAnsi="Cascadia Mono" w:cs="Cascadia Mono"/>
-                <w:color w:val="383838"/>
-              </w:rPr>
-              <w:t xml:space="preserve">, </w:t>
-            </w:r>
-            <w:r>
-              <w:rPr>
-                <w:rFonts w:ascii="Cascadia Mono" w:hAnsi="Cascadia Mono" w:cs="Cascadia Mono"/>
-                <w:color w:val="0F54D6"/>
-              </w:rPr>
-              <w:t xml:space="preserve">new </w:t>
-            </w:r>
-            <w:r>
-              <w:rPr>
-                <w:rFonts w:ascii="Cascadia Mono" w:hAnsi="Cascadia Mono" w:cs="Cascadia Mono"/>
-                <w:color w:val="300073"/>
-              </w:rPr>
-              <w:t>Cell</w:t>
-            </w:r>
-            <w:r>
-              <w:rPr>
-                <w:rFonts w:ascii="Cascadia Mono" w:hAnsi="Cascadia Mono" w:cs="Cascadia Mono"/>
-                <w:color w:val="BCBF01"/>
-              </w:rPr>
-              <w:t xml:space="preserve"> </w:t>
-            </w:r>
-            <w:r>
-              <w:rPr>
-                <w:rFonts w:ascii="Cascadia Mono" w:hAnsi="Cascadia Mono" w:cs="Cascadia Mono"/>
-                <w:color w:val="BCBF01"/>
-              </w:rPr>
-              <w:t>(</w:t>
+              <w:t xml:space="preserve"> (</w:t>
             </w:r>
             <w:r>
               <w:rPr>
@@ -3007,13 +2903,11 @@
           <w:color w:val="864EA8" w:themeColor="accent1" w:themeShade="BF"/>
           <w:sz w:val="26"/>
           <w:szCs w:val="26"/>
-          <w:lang w:val="pl-PL"/>
         </w:rPr>
       </w:pPr>
       <w:r>
         <w:rPr>
           <w:rFonts w:ascii="Cambria" w:hAnsi="Cambria"/>
-          <w:lang w:val="pl-PL"/>
         </w:rPr>
         <w:br w:type="page"/>
       </w:r>
@@ -4541,11 +4435,13 @@
               <w:pStyle w:val="HTMLPreformatted"/>
               <w:shd w:val="clear" w:color="auto" w:fill="FFFFFF"/>
               <w:rPr>
+                <w:rFonts w:ascii="Cascadia Mono" w:hAnsi="Cascadia Mono" w:cs="Cascadia Mono"/>
                 <w:color w:val="202020"/>
               </w:rPr>
             </w:pPr>
             <w:r>
               <w:rPr>
+                <w:rFonts w:ascii="Cascadia Mono" w:hAnsi="Cascadia Mono" w:cs="Cascadia Mono"/>
                 <w:color w:val="0F54D6"/>
               </w:rPr>
               <w:t xml:space="preserve">public new void </w:t>
@@ -4553,6 +4449,7 @@
             <w:proofErr w:type="spellStart"/>
             <w:r>
               <w:rPr>
+                <w:rFonts w:ascii="Cascadia Mono" w:hAnsi="Cascadia Mono" w:cs="Cascadia Mono"/>
                 <w:color w:val="00855F"/>
               </w:rPr>
               <w:t>SolvePartially</w:t>
@@ -4560,18 +4457,21 @@
             <w:proofErr w:type="spellEnd"/>
             <w:r>
               <w:rPr>
+                <w:rFonts w:ascii="Cascadia Mono" w:hAnsi="Cascadia Mono" w:cs="Cascadia Mono"/>
                 <w:color w:val="3F9101"/>
               </w:rPr>
               <w:t>()</w:t>
             </w:r>
             <w:r>
               <w:rPr>
+                <w:rFonts w:ascii="Cascadia Mono" w:hAnsi="Cascadia Mono" w:cs="Cascadia Mono"/>
                 <w:color w:val="3F9101"/>
               </w:rPr>
               <w:br/>
             </w:r>
             <w:r>
               <w:rPr>
+                <w:rFonts w:ascii="Cascadia Mono" w:hAnsi="Cascadia Mono" w:cs="Cascadia Mono"/>
                 <w:color w:val="383838"/>
                 <w:shd w:val="clear" w:color="auto" w:fill="E4D5F8"/>
               </w:rPr>
@@ -4579,6 +4479,7 @@
             </w:r>
             <w:r>
               <w:rPr>
+                <w:rFonts w:ascii="Cascadia Mono" w:hAnsi="Cascadia Mono" w:cs="Cascadia Mono"/>
                 <w:color w:val="383838"/>
               </w:rPr>
               <w:br/>
@@ -4586,30 +4487,35 @@
             </w:r>
             <w:r>
               <w:rPr>
+                <w:rFonts w:ascii="Cascadia Mono" w:hAnsi="Cascadia Mono" w:cs="Cascadia Mono"/>
                 <w:color w:val="0F54D6"/>
               </w:rPr>
               <w:t xml:space="preserve">var </w:t>
             </w:r>
             <w:r>
               <w:rPr>
+                <w:rFonts w:ascii="Cascadia Mono" w:hAnsi="Cascadia Mono" w:cs="Cascadia Mono"/>
                 <w:color w:val="383838"/>
               </w:rPr>
               <w:t xml:space="preserve">pass = </w:t>
             </w:r>
             <w:r>
               <w:rPr>
+                <w:rFonts w:ascii="Cascadia Mono" w:hAnsi="Cascadia Mono" w:cs="Cascadia Mono"/>
                 <w:color w:val="AB2F6B"/>
               </w:rPr>
               <w:t>0</w:t>
             </w:r>
             <w:r>
               <w:rPr>
+                <w:rFonts w:ascii="Cascadia Mono" w:hAnsi="Cascadia Mono" w:cs="Cascadia Mono"/>
                 <w:color w:val="383838"/>
               </w:rPr>
               <w:t>;</w:t>
             </w:r>
             <w:r>
               <w:rPr>
+                <w:rFonts w:ascii="Cascadia Mono" w:hAnsi="Cascadia Mono" w:cs="Cascadia Mono"/>
                 <w:color w:val="383838"/>
               </w:rPr>
               <w:br/>
@@ -4617,18 +4523,21 @@
             </w:r>
             <w:r>
               <w:rPr>
+                <w:rFonts w:ascii="Cascadia Mono" w:hAnsi="Cascadia Mono" w:cs="Cascadia Mono"/>
                 <w:color w:val="0F54D6"/>
               </w:rPr>
               <w:t xml:space="preserve">for </w:t>
             </w:r>
             <w:r>
               <w:rPr>
+                <w:rFonts w:ascii="Cascadia Mono" w:hAnsi="Cascadia Mono" w:cs="Cascadia Mono"/>
                 <w:color w:val="3F9101"/>
               </w:rPr>
               <w:t>(</w:t>
             </w:r>
             <w:r>
               <w:rPr>
+                <w:rFonts w:ascii="Cascadia Mono" w:hAnsi="Cascadia Mono" w:cs="Cascadia Mono"/>
                 <w:color w:val="0F54D6"/>
               </w:rPr>
               <w:t xml:space="preserve">var </w:t>
@@ -4636,6 +4545,7 @@
             <w:proofErr w:type="spellStart"/>
             <w:r>
               <w:rPr>
+                <w:rFonts w:ascii="Cascadia Mono" w:hAnsi="Cascadia Mono" w:cs="Cascadia Mono"/>
                 <w:color w:val="383838"/>
               </w:rPr>
               <w:t>i</w:t>
@@ -4643,18 +4553,21 @@
             <w:proofErr w:type="spellEnd"/>
             <w:r>
               <w:rPr>
+                <w:rFonts w:ascii="Cascadia Mono" w:hAnsi="Cascadia Mono" w:cs="Cascadia Mono"/>
                 <w:color w:val="383838"/>
               </w:rPr>
               <w:t xml:space="preserve"> = </w:t>
             </w:r>
             <w:r>
               <w:rPr>
+                <w:rFonts w:ascii="Cascadia Mono" w:hAnsi="Cascadia Mono" w:cs="Cascadia Mono"/>
                 <w:color w:val="AB2F6B"/>
               </w:rPr>
               <w:t>0</w:t>
             </w:r>
             <w:r>
               <w:rPr>
+                <w:rFonts w:ascii="Cascadia Mono" w:hAnsi="Cascadia Mono" w:cs="Cascadia Mono"/>
                 <w:color w:val="383838"/>
               </w:rPr>
               <w:t xml:space="preserve">; </w:t>
@@ -4662,6 +4575,7 @@
             <w:proofErr w:type="spellStart"/>
             <w:r>
               <w:rPr>
+                <w:rFonts w:ascii="Cascadia Mono" w:hAnsi="Cascadia Mono" w:cs="Cascadia Mono"/>
                 <w:color w:val="383838"/>
               </w:rPr>
               <w:t>i</w:t>
@@ -4669,6 +4583,7 @@
             <w:proofErr w:type="spellEnd"/>
             <w:r>
               <w:rPr>
+                <w:rFonts w:ascii="Cascadia Mono" w:hAnsi="Cascadia Mono" w:cs="Cascadia Mono"/>
                 <w:color w:val="383838"/>
               </w:rPr>
               <w:t xml:space="preserve"> &lt; </w:t>
@@ -4676,18 +4591,21 @@
             <w:proofErr w:type="spellStart"/>
             <w:r>
               <w:rPr>
+                <w:rFonts w:ascii="Cascadia Mono" w:hAnsi="Cascadia Mono" w:cs="Cascadia Mono"/>
                 <w:color w:val="0093A1"/>
               </w:rPr>
               <w:t>Matrix</w:t>
             </w:r>
             <w:r>
               <w:rPr>
+                <w:rFonts w:ascii="Cascadia Mono" w:hAnsi="Cascadia Mono" w:cs="Cascadia Mono"/>
                 <w:color w:val="383838"/>
               </w:rPr>
               <w:t>.</w:t>
             </w:r>
             <w:r>
               <w:rPr>
+                <w:rFonts w:ascii="Cascadia Mono" w:hAnsi="Cascadia Mono" w:cs="Cascadia Mono"/>
                 <w:color w:val="0093A1"/>
               </w:rPr>
               <w:t>Size</w:t>
@@ -4695,24 +4613,28 @@
             <w:proofErr w:type="spellEnd"/>
             <w:r>
               <w:rPr>
+                <w:rFonts w:ascii="Cascadia Mono" w:hAnsi="Cascadia Mono" w:cs="Cascadia Mono"/>
                 <w:color w:val="0093A1"/>
               </w:rPr>
               <w:t xml:space="preserve"> </w:t>
             </w:r>
             <w:r>
               <w:rPr>
+                <w:rFonts w:ascii="Cascadia Mono" w:hAnsi="Cascadia Mono" w:cs="Cascadia Mono"/>
                 <w:color w:val="383838"/>
               </w:rPr>
               <w:t xml:space="preserve">- </w:t>
             </w:r>
             <w:r>
               <w:rPr>
+                <w:rFonts w:ascii="Cascadia Mono" w:hAnsi="Cascadia Mono" w:cs="Cascadia Mono"/>
                 <w:color w:val="AB2F6B"/>
               </w:rPr>
               <w:t>1</w:t>
             </w:r>
             <w:r>
               <w:rPr>
+                <w:rFonts w:ascii="Cascadia Mono" w:hAnsi="Cascadia Mono" w:cs="Cascadia Mono"/>
                 <w:color w:val="383838"/>
               </w:rPr>
               <w:t xml:space="preserve">; </w:t>
@@ -4720,6 +4642,7 @@
             <w:proofErr w:type="spellStart"/>
             <w:r>
               <w:rPr>
+                <w:rFonts w:ascii="Cascadia Mono" w:hAnsi="Cascadia Mono" w:cs="Cascadia Mono"/>
                 <w:color w:val="383838"/>
               </w:rPr>
               <w:t>i</w:t>
@@ -4727,18 +4650,21 @@
             <w:proofErr w:type="spellEnd"/>
             <w:r>
               <w:rPr>
+                <w:rFonts w:ascii="Cascadia Mono" w:hAnsi="Cascadia Mono" w:cs="Cascadia Mono"/>
                 <w:color w:val="383838"/>
               </w:rPr>
               <w:t>++</w:t>
             </w:r>
             <w:r>
               <w:rPr>
+                <w:rFonts w:ascii="Cascadia Mono" w:hAnsi="Cascadia Mono" w:cs="Cascadia Mono"/>
                 <w:color w:val="3F9101"/>
               </w:rPr>
               <w:t>)</w:t>
             </w:r>
             <w:r>
               <w:rPr>
+                <w:rFonts w:ascii="Cascadia Mono" w:hAnsi="Cascadia Mono" w:cs="Cascadia Mono"/>
                 <w:color w:val="3F9101"/>
               </w:rPr>
               <w:br/>
@@ -4746,24 +4672,28 @@
             </w:r>
             <w:r>
               <w:rPr>
+                <w:rFonts w:ascii="Cascadia Mono" w:hAnsi="Cascadia Mono" w:cs="Cascadia Mono"/>
                 <w:color w:val="0F54D6"/>
               </w:rPr>
               <w:t xml:space="preserve">for </w:t>
             </w:r>
             <w:r>
               <w:rPr>
+                <w:rFonts w:ascii="Cascadia Mono" w:hAnsi="Cascadia Mono" w:cs="Cascadia Mono"/>
                 <w:color w:val="3F9101"/>
               </w:rPr>
               <w:t>(</w:t>
             </w:r>
             <w:r>
               <w:rPr>
+                <w:rFonts w:ascii="Cascadia Mono" w:hAnsi="Cascadia Mono" w:cs="Cascadia Mono"/>
                 <w:color w:val="0F54D6"/>
               </w:rPr>
               <w:t xml:space="preserve">var </w:t>
             </w:r>
             <w:r>
               <w:rPr>
+                <w:rFonts w:ascii="Cascadia Mono" w:hAnsi="Cascadia Mono" w:cs="Cascadia Mono"/>
                 <w:color w:val="383838"/>
               </w:rPr>
               <w:t xml:space="preserve">k = </w:t>
@@ -4771,6 +4701,7 @@
             <w:proofErr w:type="spellStart"/>
             <w:r>
               <w:rPr>
+                <w:rFonts w:ascii="Cascadia Mono" w:hAnsi="Cascadia Mono" w:cs="Cascadia Mono"/>
                 <w:color w:val="383838"/>
               </w:rPr>
               <w:t>i</w:t>
@@ -4778,18 +4709,21 @@
             <w:proofErr w:type="spellEnd"/>
             <w:r>
               <w:rPr>
+                <w:rFonts w:ascii="Cascadia Mono" w:hAnsi="Cascadia Mono" w:cs="Cascadia Mono"/>
                 <w:color w:val="383838"/>
               </w:rPr>
               <w:t xml:space="preserve"> + </w:t>
             </w:r>
             <w:r>
               <w:rPr>
+                <w:rFonts w:ascii="Cascadia Mono" w:hAnsi="Cascadia Mono" w:cs="Cascadia Mono"/>
                 <w:color w:val="AB2F6B"/>
               </w:rPr>
               <w:t>1</w:t>
             </w:r>
             <w:r>
               <w:rPr>
+                <w:rFonts w:ascii="Cascadia Mono" w:hAnsi="Cascadia Mono" w:cs="Cascadia Mono"/>
                 <w:color w:val="383838"/>
               </w:rPr>
               <w:t xml:space="preserve">; k &lt; </w:t>
@@ -4797,18 +4731,21 @@
             <w:proofErr w:type="spellStart"/>
             <w:r>
               <w:rPr>
+                <w:rFonts w:ascii="Cascadia Mono" w:hAnsi="Cascadia Mono" w:cs="Cascadia Mono"/>
                 <w:color w:val="0093A1"/>
               </w:rPr>
               <w:t>Matrix</w:t>
             </w:r>
             <w:r>
               <w:rPr>
+                <w:rFonts w:ascii="Cascadia Mono" w:hAnsi="Cascadia Mono" w:cs="Cascadia Mono"/>
                 <w:color w:val="383838"/>
               </w:rPr>
               <w:t>.</w:t>
             </w:r>
             <w:r>
               <w:rPr>
+                <w:rFonts w:ascii="Cascadia Mono" w:hAnsi="Cascadia Mono" w:cs="Cascadia Mono"/>
                 <w:color w:val="0093A1"/>
               </w:rPr>
               <w:t>Size</w:t>
@@ -4816,18 +4753,21 @@
             <w:proofErr w:type="spellEnd"/>
             <w:r>
               <w:rPr>
+                <w:rFonts w:ascii="Cascadia Mono" w:hAnsi="Cascadia Mono" w:cs="Cascadia Mono"/>
                 <w:color w:val="383838"/>
               </w:rPr>
               <w:t>; k++, pass++</w:t>
             </w:r>
             <w:r>
               <w:rPr>
+                <w:rFonts w:ascii="Cascadia Mono" w:hAnsi="Cascadia Mono" w:cs="Cascadia Mono"/>
                 <w:color w:val="3F9101"/>
               </w:rPr>
               <w:t>)</w:t>
             </w:r>
             <w:r>
               <w:rPr>
+                <w:rFonts w:ascii="Cascadia Mono" w:hAnsi="Cascadia Mono" w:cs="Cascadia Mono"/>
                 <w:color w:val="3F9101"/>
               </w:rPr>
               <w:br/>
@@ -4835,12 +4775,14 @@
             </w:r>
             <w:r>
               <w:rPr>
+                <w:rFonts w:ascii="Cascadia Mono" w:hAnsi="Cascadia Mono" w:cs="Cascadia Mono"/>
                 <w:color w:val="BCBF01"/>
               </w:rPr>
               <w:t>{</w:t>
             </w:r>
             <w:r>
               <w:rPr>
+                <w:rFonts w:ascii="Cascadia Mono" w:hAnsi="Cascadia Mono" w:cs="Cascadia Mono"/>
                 <w:color w:val="BCBF01"/>
               </w:rPr>
               <w:br/>
@@ -4849,18 +4791,21 @@
             <w:proofErr w:type="spellStart"/>
             <w:r>
               <w:rPr>
+                <w:rFonts w:ascii="Cascadia Mono" w:hAnsi="Cascadia Mono" w:cs="Cascadia Mono"/>
                 <w:color w:val="0093A1"/>
               </w:rPr>
               <w:t>Productions</w:t>
             </w:r>
             <w:r>
               <w:rPr>
+                <w:rFonts w:ascii="Cascadia Mono" w:hAnsi="Cascadia Mono" w:cs="Cascadia Mono"/>
                 <w:color w:val="383838"/>
               </w:rPr>
               <w:t>.</w:t>
             </w:r>
             <w:r>
               <w:rPr>
+                <w:rFonts w:ascii="Cascadia Mono" w:hAnsi="Cascadia Mono" w:cs="Cascadia Mono"/>
                 <w:color w:val="00855F"/>
               </w:rPr>
               <w:t>Add</w:t>
@@ -4868,18 +4813,21 @@
             <w:proofErr w:type="spellEnd"/>
             <w:r>
               <w:rPr>
+                <w:rFonts w:ascii="Cascadia Mono" w:hAnsi="Cascadia Mono" w:cs="Cascadia Mono"/>
                 <w:color w:val="3F9101"/>
               </w:rPr>
               <w:t>(</w:t>
             </w:r>
             <w:r>
               <w:rPr>
+                <w:rFonts w:ascii="Cascadia Mono" w:hAnsi="Cascadia Mono" w:cs="Cascadia Mono"/>
                 <w:color w:val="0F54D6"/>
               </w:rPr>
               <w:t xml:space="preserve">new </w:t>
             </w:r>
             <w:r>
               <w:rPr>
+                <w:rFonts w:ascii="Cascadia Mono" w:hAnsi="Cascadia Mono" w:cs="Cascadia Mono"/>
                 <w:color w:val="0E4A8E"/>
               </w:rPr>
               <w:t>(</w:t>
@@ -4887,18 +4835,21 @@
             <w:proofErr w:type="spellStart"/>
             <w:r>
               <w:rPr>
+                <w:rFonts w:ascii="Cascadia Mono" w:hAnsi="Cascadia Mono" w:cs="Cascadia Mono"/>
                 <w:color w:val="300073"/>
               </w:rPr>
               <w:t>EOperation</w:t>
             </w:r>
             <w:r>
               <w:rPr>
+                <w:rFonts w:ascii="Cascadia Mono" w:hAnsi="Cascadia Mono" w:cs="Cascadia Mono"/>
                 <w:color w:val="383838"/>
               </w:rPr>
               <w:t>.</w:t>
             </w:r>
             <w:r>
               <w:rPr>
+                <w:rFonts w:ascii="Cascadia Mono" w:hAnsi="Cascadia Mono" w:cs="Cascadia Mono"/>
                 <w:b/>
                 <w:bCs/>
                 <w:color w:val="0093A1"/>
@@ -4908,18 +4859,21 @@
             <w:proofErr w:type="spellEnd"/>
             <w:r>
               <w:rPr>
+                <w:rFonts w:ascii="Cascadia Mono" w:hAnsi="Cascadia Mono" w:cs="Cascadia Mono"/>
                 <w:color w:val="383838"/>
               </w:rPr>
               <w:t xml:space="preserve">, </w:t>
             </w:r>
             <w:r>
               <w:rPr>
+                <w:rFonts w:ascii="Cascadia Mono" w:hAnsi="Cascadia Mono" w:cs="Cascadia Mono"/>
                 <w:color w:val="0F54D6"/>
               </w:rPr>
               <w:t xml:space="preserve">new </w:t>
             </w:r>
             <w:r>
               <w:rPr>
+                <w:rFonts w:ascii="Cascadia Mono" w:hAnsi="Cascadia Mono" w:cs="Cascadia Mono"/>
                 <w:color w:val="BCBF01"/>
               </w:rPr>
               <w:t>(</w:t>
@@ -4927,6 +4881,7 @@
             <w:proofErr w:type="spellStart"/>
             <w:r>
               <w:rPr>
+                <w:rFonts w:ascii="Cascadia Mono" w:hAnsi="Cascadia Mono" w:cs="Cascadia Mono"/>
                 <w:color w:val="383838"/>
               </w:rPr>
               <w:t>i</w:t>
@@ -4934,6 +4889,7 @@
             <w:proofErr w:type="spellEnd"/>
             <w:r>
               <w:rPr>
+                <w:rFonts w:ascii="Cascadia Mono" w:hAnsi="Cascadia Mono" w:cs="Cascadia Mono"/>
                 <w:color w:val="383838"/>
               </w:rPr>
               <w:t xml:space="preserve">, </w:t>
@@ -4941,6 +4897,7 @@
             <w:proofErr w:type="spellStart"/>
             <w:r>
               <w:rPr>
+                <w:rFonts w:ascii="Cascadia Mono" w:hAnsi="Cascadia Mono" w:cs="Cascadia Mono"/>
                 <w:color w:val="383838"/>
               </w:rPr>
               <w:t>i</w:t>
@@ -4948,30 +4905,35 @@
             <w:proofErr w:type="spellEnd"/>
             <w:r>
               <w:rPr>
+                <w:rFonts w:ascii="Cascadia Mono" w:hAnsi="Cascadia Mono" w:cs="Cascadia Mono"/>
                 <w:color w:val="BCBF01"/>
               </w:rPr>
               <w:t>)</w:t>
             </w:r>
             <w:r>
               <w:rPr>
+                <w:rFonts w:ascii="Cascadia Mono" w:hAnsi="Cascadia Mono" w:cs="Cascadia Mono"/>
                 <w:color w:val="383838"/>
               </w:rPr>
               <w:t xml:space="preserve">, </w:t>
             </w:r>
             <w:r>
               <w:rPr>
+                <w:rFonts w:ascii="Cascadia Mono" w:hAnsi="Cascadia Mono" w:cs="Cascadia Mono"/>
                 <w:color w:val="0F54D6"/>
               </w:rPr>
               <w:t xml:space="preserve">new </w:t>
             </w:r>
             <w:r>
               <w:rPr>
+                <w:rFonts w:ascii="Cascadia Mono" w:hAnsi="Cascadia Mono" w:cs="Cascadia Mono"/>
                 <w:color w:val="BCBF01"/>
               </w:rPr>
               <w:t>(</w:t>
             </w:r>
             <w:r>
               <w:rPr>
+                <w:rFonts w:ascii="Cascadia Mono" w:hAnsi="Cascadia Mono" w:cs="Cascadia Mono"/>
                 <w:color w:val="383838"/>
               </w:rPr>
               <w:t xml:space="preserve">k, </w:t>
@@ -4979,6 +4941,7 @@
             <w:proofErr w:type="spellStart"/>
             <w:r>
               <w:rPr>
+                <w:rFonts w:ascii="Cascadia Mono" w:hAnsi="Cascadia Mono" w:cs="Cascadia Mono"/>
                 <w:color w:val="383838"/>
               </w:rPr>
               <w:t>i</w:t>
@@ -4986,42 +4949,49 @@
             <w:proofErr w:type="spellEnd"/>
             <w:r>
               <w:rPr>
+                <w:rFonts w:ascii="Cascadia Mono" w:hAnsi="Cascadia Mono" w:cs="Cascadia Mono"/>
                 <w:color w:val="BCBF01"/>
               </w:rPr>
               <w:t>)</w:t>
             </w:r>
             <w:r>
               <w:rPr>
+                <w:rFonts w:ascii="Cascadia Mono" w:hAnsi="Cascadia Mono" w:cs="Cascadia Mono"/>
                 <w:color w:val="383838"/>
               </w:rPr>
               <w:t>, pass</w:t>
             </w:r>
             <w:r>
               <w:rPr>
+                <w:rFonts w:ascii="Cascadia Mono" w:hAnsi="Cascadia Mono" w:cs="Cascadia Mono"/>
                 <w:color w:val="0E4A8E"/>
               </w:rPr>
               <w:t>)</w:t>
             </w:r>
             <w:r>
               <w:rPr>
+                <w:rFonts w:ascii="Cascadia Mono" w:hAnsi="Cascadia Mono" w:cs="Cascadia Mono"/>
                 <w:color w:val="3F9101"/>
               </w:rPr>
               <w:t>)</w:t>
             </w:r>
             <w:r>
               <w:rPr>
+                <w:rFonts w:ascii="Cascadia Mono" w:hAnsi="Cascadia Mono" w:cs="Cascadia Mono"/>
                 <w:color w:val="383838"/>
               </w:rPr>
               <w:t>;</w:t>
             </w:r>
             <w:r>
               <w:rPr>
+                <w:rFonts w:ascii="Cascadia Mono" w:hAnsi="Cascadia Mono" w:cs="Cascadia Mono"/>
                 <w:color w:val="383838"/>
               </w:rPr>
               <w:br/>
             </w:r>
             <w:r>
               <w:rPr>
+                <w:rFonts w:ascii="Cascadia Mono" w:hAnsi="Cascadia Mono" w:cs="Cascadia Mono"/>
                 <w:color w:val="383838"/>
               </w:rPr>
               <w:br/>
@@ -5029,36 +4999,42 @@
             </w:r>
             <w:r>
               <w:rPr>
+                <w:rFonts w:ascii="Cascadia Mono" w:hAnsi="Cascadia Mono" w:cs="Cascadia Mono"/>
                 <w:color w:val="0F54D6"/>
               </w:rPr>
               <w:t xml:space="preserve">for </w:t>
             </w:r>
             <w:r>
               <w:rPr>
+                <w:rFonts w:ascii="Cascadia Mono" w:hAnsi="Cascadia Mono" w:cs="Cascadia Mono"/>
                 <w:color w:val="3F9101"/>
               </w:rPr>
               <w:t>(</w:t>
             </w:r>
             <w:r>
               <w:rPr>
+                <w:rFonts w:ascii="Cascadia Mono" w:hAnsi="Cascadia Mono" w:cs="Cascadia Mono"/>
                 <w:color w:val="0F54D6"/>
               </w:rPr>
               <w:t xml:space="preserve">var </w:t>
             </w:r>
             <w:r>
               <w:rPr>
+                <w:rFonts w:ascii="Cascadia Mono" w:hAnsi="Cascadia Mono" w:cs="Cascadia Mono"/>
                 <w:color w:val="383838"/>
               </w:rPr>
               <w:t xml:space="preserve">j = </w:t>
             </w:r>
             <w:r>
               <w:rPr>
+                <w:rFonts w:ascii="Cascadia Mono" w:hAnsi="Cascadia Mono" w:cs="Cascadia Mono"/>
                 <w:color w:val="AB2F6B"/>
               </w:rPr>
               <w:t>0</w:t>
             </w:r>
             <w:r>
               <w:rPr>
+                <w:rFonts w:ascii="Cascadia Mono" w:hAnsi="Cascadia Mono" w:cs="Cascadia Mono"/>
                 <w:color w:val="383838"/>
               </w:rPr>
               <w:t xml:space="preserve">; j &lt; </w:t>
@@ -5066,18 +5042,21 @@
             <w:proofErr w:type="spellStart"/>
             <w:r>
               <w:rPr>
+                <w:rFonts w:ascii="Cascadia Mono" w:hAnsi="Cascadia Mono" w:cs="Cascadia Mono"/>
                 <w:color w:val="0093A1"/>
               </w:rPr>
               <w:t>Matrix</w:t>
             </w:r>
             <w:r>
               <w:rPr>
+                <w:rFonts w:ascii="Cascadia Mono" w:hAnsi="Cascadia Mono" w:cs="Cascadia Mono"/>
                 <w:color w:val="383838"/>
               </w:rPr>
               <w:t>.</w:t>
             </w:r>
             <w:r>
               <w:rPr>
+                <w:rFonts w:ascii="Cascadia Mono" w:hAnsi="Cascadia Mono" w:cs="Cascadia Mono"/>
                 <w:color w:val="0093A1"/>
               </w:rPr>
               <w:t>Size</w:t>
@@ -5085,24 +5064,28 @@
             <w:proofErr w:type="spellEnd"/>
             <w:r>
               <w:rPr>
+                <w:rFonts w:ascii="Cascadia Mono" w:hAnsi="Cascadia Mono" w:cs="Cascadia Mono"/>
                 <w:color w:val="0093A1"/>
               </w:rPr>
               <w:t xml:space="preserve"> </w:t>
             </w:r>
             <w:r>
               <w:rPr>
+                <w:rFonts w:ascii="Cascadia Mono" w:hAnsi="Cascadia Mono" w:cs="Cascadia Mono"/>
                 <w:color w:val="383838"/>
               </w:rPr>
               <w:t xml:space="preserve">+ </w:t>
             </w:r>
             <w:r>
               <w:rPr>
+                <w:rFonts w:ascii="Cascadia Mono" w:hAnsi="Cascadia Mono" w:cs="Cascadia Mono"/>
                 <w:color w:val="AB2F6B"/>
               </w:rPr>
               <w:t>1</w:t>
             </w:r>
             <w:r>
               <w:rPr>
+                <w:rFonts w:ascii="Cascadia Mono" w:hAnsi="Cascadia Mono" w:cs="Cascadia Mono"/>
                 <w:color w:val="383838"/>
               </w:rPr>
               <w:t xml:space="preserve">; </w:t>
@@ -5110,6 +5093,7 @@
             <w:proofErr w:type="spellStart"/>
             <w:r>
               <w:rPr>
+                <w:rFonts w:ascii="Cascadia Mono" w:hAnsi="Cascadia Mono" w:cs="Cascadia Mono"/>
                 <w:color w:val="383838"/>
               </w:rPr>
               <w:t>j++</w:t>
@@ -5117,12 +5101,14 @@
             <w:proofErr w:type="spellEnd"/>
             <w:r>
               <w:rPr>
+                <w:rFonts w:ascii="Cascadia Mono" w:hAnsi="Cascadia Mono" w:cs="Cascadia Mono"/>
                 <w:color w:val="3F9101"/>
               </w:rPr>
               <w:t>)</w:t>
             </w:r>
             <w:r>
               <w:rPr>
+                <w:rFonts w:ascii="Cascadia Mono" w:hAnsi="Cascadia Mono" w:cs="Cascadia Mono"/>
                 <w:color w:val="3F9101"/>
               </w:rPr>
               <w:br/>
@@ -5130,12 +5116,14 @@
             </w:r>
             <w:r>
               <w:rPr>
+                <w:rFonts w:ascii="Cascadia Mono" w:hAnsi="Cascadia Mono" w:cs="Cascadia Mono"/>
                 <w:color w:val="BC0BA2"/>
               </w:rPr>
               <w:t>{</w:t>
             </w:r>
             <w:r>
               <w:rPr>
+                <w:rFonts w:ascii="Cascadia Mono" w:hAnsi="Cascadia Mono" w:cs="Cascadia Mono"/>
                 <w:color w:val="BC0BA2"/>
               </w:rPr>
               <w:br/>
@@ -5144,18 +5132,21 @@
             <w:proofErr w:type="spellStart"/>
             <w:r>
               <w:rPr>
+                <w:rFonts w:ascii="Cascadia Mono" w:hAnsi="Cascadia Mono" w:cs="Cascadia Mono"/>
                 <w:color w:val="0093A1"/>
               </w:rPr>
               <w:t>Productions</w:t>
             </w:r>
             <w:r>
               <w:rPr>
+                <w:rFonts w:ascii="Cascadia Mono" w:hAnsi="Cascadia Mono" w:cs="Cascadia Mono"/>
                 <w:color w:val="383838"/>
               </w:rPr>
               <w:t>.</w:t>
             </w:r>
             <w:r>
               <w:rPr>
+                <w:rFonts w:ascii="Cascadia Mono" w:hAnsi="Cascadia Mono" w:cs="Cascadia Mono"/>
                 <w:color w:val="00855F"/>
               </w:rPr>
               <w:t>Add</w:t>
@@ -5163,18 +5154,21 @@
             <w:proofErr w:type="spellEnd"/>
             <w:r>
               <w:rPr>
+                <w:rFonts w:ascii="Cascadia Mono" w:hAnsi="Cascadia Mono" w:cs="Cascadia Mono"/>
                 <w:color w:val="3F9101"/>
               </w:rPr>
               <w:t>(</w:t>
             </w:r>
             <w:r>
               <w:rPr>
+                <w:rFonts w:ascii="Cascadia Mono" w:hAnsi="Cascadia Mono" w:cs="Cascadia Mono"/>
                 <w:color w:val="0F54D6"/>
               </w:rPr>
               <w:t xml:space="preserve">new </w:t>
             </w:r>
             <w:r>
               <w:rPr>
+                <w:rFonts w:ascii="Cascadia Mono" w:hAnsi="Cascadia Mono" w:cs="Cascadia Mono"/>
                 <w:color w:val="0E4A8E"/>
               </w:rPr>
               <w:t>(</w:t>
@@ -5182,18 +5176,21 @@
             <w:proofErr w:type="spellStart"/>
             <w:r>
               <w:rPr>
+                <w:rFonts w:ascii="Cascadia Mono" w:hAnsi="Cascadia Mono" w:cs="Cascadia Mono"/>
                 <w:color w:val="300073"/>
               </w:rPr>
               <w:t>EOperation</w:t>
             </w:r>
             <w:r>
               <w:rPr>
+                <w:rFonts w:ascii="Cascadia Mono" w:hAnsi="Cascadia Mono" w:cs="Cascadia Mono"/>
                 <w:color w:val="383838"/>
               </w:rPr>
               <w:t>.</w:t>
             </w:r>
             <w:r>
               <w:rPr>
+                <w:rFonts w:ascii="Cascadia Mono" w:hAnsi="Cascadia Mono" w:cs="Cascadia Mono"/>
                 <w:b/>
                 <w:bCs/>
                 <w:color w:val="0093A1"/>
@@ -5203,36 +5200,42 @@
             <w:proofErr w:type="spellEnd"/>
             <w:r>
               <w:rPr>
+                <w:rFonts w:ascii="Cascadia Mono" w:hAnsi="Cascadia Mono" w:cs="Cascadia Mono"/>
                 <w:color w:val="383838"/>
               </w:rPr>
               <w:t xml:space="preserve">, </w:t>
             </w:r>
             <w:r>
               <w:rPr>
+                <w:rFonts w:ascii="Cascadia Mono" w:hAnsi="Cascadia Mono" w:cs="Cascadia Mono"/>
                 <w:color w:val="0F54D6"/>
               </w:rPr>
               <w:t xml:space="preserve">new </w:t>
             </w:r>
             <w:r>
               <w:rPr>
+                <w:rFonts w:ascii="Cascadia Mono" w:hAnsi="Cascadia Mono" w:cs="Cascadia Mono"/>
                 <w:color w:val="BCBF01"/>
               </w:rPr>
               <w:t>(</w:t>
             </w:r>
             <w:r>
               <w:rPr>
+                <w:rFonts w:ascii="Cascadia Mono" w:hAnsi="Cascadia Mono" w:cs="Cascadia Mono"/>
                 <w:color w:val="383838"/>
               </w:rPr>
               <w:t>k, j</w:t>
             </w:r>
             <w:r>
               <w:rPr>
+                <w:rFonts w:ascii="Cascadia Mono" w:hAnsi="Cascadia Mono" w:cs="Cascadia Mono"/>
                 <w:color w:val="BCBF01"/>
               </w:rPr>
               <w:t>)</w:t>
             </w:r>
             <w:r>
               <w:rPr>
+                <w:rFonts w:ascii="Cascadia Mono" w:hAnsi="Cascadia Mono" w:cs="Cascadia Mono"/>
                 <w:color w:val="383838"/>
               </w:rPr>
               <w:t xml:space="preserve">, </w:t>
@@ -5240,18 +5243,21 @@
             <w:proofErr w:type="spellStart"/>
             <w:r>
               <w:rPr>
+                <w:rFonts w:ascii="Cascadia Mono" w:hAnsi="Cascadia Mono" w:cs="Cascadia Mono"/>
                 <w:color w:val="300073"/>
               </w:rPr>
               <w:t>Cell</w:t>
             </w:r>
             <w:r>
               <w:rPr>
+                <w:rFonts w:ascii="Cascadia Mono" w:hAnsi="Cascadia Mono" w:cs="Cascadia Mono"/>
                 <w:color w:val="383838"/>
               </w:rPr>
               <w:t>.</w:t>
             </w:r>
             <w:r>
               <w:rPr>
+                <w:rFonts w:ascii="Cascadia Mono" w:hAnsi="Cascadia Mono" w:cs="Cascadia Mono"/>
                 <w:color w:val="0093A1"/>
               </w:rPr>
               <w:t>Empty</w:t>
@@ -5259,30 +5265,35 @@
             <w:proofErr w:type="spellEnd"/>
             <w:r>
               <w:rPr>
+                <w:rFonts w:ascii="Cascadia Mono" w:hAnsi="Cascadia Mono" w:cs="Cascadia Mono"/>
                 <w:color w:val="383838"/>
               </w:rPr>
               <w:t>, pass</w:t>
             </w:r>
             <w:r>
               <w:rPr>
+                <w:rFonts w:ascii="Cascadia Mono" w:hAnsi="Cascadia Mono" w:cs="Cascadia Mono"/>
                 <w:color w:val="0E4A8E"/>
               </w:rPr>
               <w:t>)</w:t>
             </w:r>
             <w:r>
               <w:rPr>
+                <w:rFonts w:ascii="Cascadia Mono" w:hAnsi="Cascadia Mono" w:cs="Cascadia Mono"/>
                 <w:color w:val="3F9101"/>
               </w:rPr>
               <w:t>)</w:t>
             </w:r>
             <w:r>
               <w:rPr>
+                <w:rFonts w:ascii="Cascadia Mono" w:hAnsi="Cascadia Mono" w:cs="Cascadia Mono"/>
                 <w:color w:val="383838"/>
               </w:rPr>
               <w:t>;</w:t>
             </w:r>
             <w:r>
               <w:rPr>
+                <w:rFonts w:ascii="Cascadia Mono" w:hAnsi="Cascadia Mono" w:cs="Cascadia Mono"/>
                 <w:color w:val="383838"/>
               </w:rPr>
               <w:br/>
@@ -5291,18 +5302,21 @@
             <w:proofErr w:type="spellStart"/>
             <w:r>
               <w:rPr>
+                <w:rFonts w:ascii="Cascadia Mono" w:hAnsi="Cascadia Mono" w:cs="Cascadia Mono"/>
                 <w:color w:val="0093A1"/>
               </w:rPr>
               <w:t>Productions</w:t>
             </w:r>
             <w:r>
               <w:rPr>
+                <w:rFonts w:ascii="Cascadia Mono" w:hAnsi="Cascadia Mono" w:cs="Cascadia Mono"/>
                 <w:color w:val="383838"/>
               </w:rPr>
               <w:t>.</w:t>
             </w:r>
             <w:r>
               <w:rPr>
+                <w:rFonts w:ascii="Cascadia Mono" w:hAnsi="Cascadia Mono" w:cs="Cascadia Mono"/>
                 <w:color w:val="00855F"/>
               </w:rPr>
               <w:t>Add</w:t>
@@ -5310,18 +5324,21 @@
             <w:proofErr w:type="spellEnd"/>
             <w:r>
               <w:rPr>
+                <w:rFonts w:ascii="Cascadia Mono" w:hAnsi="Cascadia Mono" w:cs="Cascadia Mono"/>
                 <w:color w:val="3F9101"/>
               </w:rPr>
               <w:t>(</w:t>
             </w:r>
             <w:r>
               <w:rPr>
+                <w:rFonts w:ascii="Cascadia Mono" w:hAnsi="Cascadia Mono" w:cs="Cascadia Mono"/>
                 <w:color w:val="0F54D6"/>
               </w:rPr>
               <w:t xml:space="preserve">new </w:t>
             </w:r>
             <w:r>
               <w:rPr>
+                <w:rFonts w:ascii="Cascadia Mono" w:hAnsi="Cascadia Mono" w:cs="Cascadia Mono"/>
                 <w:color w:val="0E4A8E"/>
               </w:rPr>
               <w:t>(</w:t>
@@ -5329,18 +5346,21 @@
             <w:proofErr w:type="spellStart"/>
             <w:r>
               <w:rPr>
+                <w:rFonts w:ascii="Cascadia Mono" w:hAnsi="Cascadia Mono" w:cs="Cascadia Mono"/>
                 <w:color w:val="300073"/>
               </w:rPr>
               <w:t>EOperation</w:t>
             </w:r>
             <w:r>
               <w:rPr>
+                <w:rFonts w:ascii="Cascadia Mono" w:hAnsi="Cascadia Mono" w:cs="Cascadia Mono"/>
                 <w:color w:val="383838"/>
               </w:rPr>
               <w:t>.</w:t>
             </w:r>
             <w:r>
               <w:rPr>
+                <w:rFonts w:ascii="Cascadia Mono" w:hAnsi="Cascadia Mono" w:cs="Cascadia Mono"/>
                 <w:b/>
                 <w:bCs/>
                 <w:color w:val="0093A1"/>
@@ -5350,48 +5370,56 @@
             <w:proofErr w:type="spellEnd"/>
             <w:r>
               <w:rPr>
+                <w:rFonts w:ascii="Cascadia Mono" w:hAnsi="Cascadia Mono" w:cs="Cascadia Mono"/>
                 <w:color w:val="383838"/>
               </w:rPr>
               <w:t xml:space="preserve">, </w:t>
             </w:r>
             <w:r>
               <w:rPr>
+                <w:rFonts w:ascii="Cascadia Mono" w:hAnsi="Cascadia Mono" w:cs="Cascadia Mono"/>
                 <w:color w:val="0F54D6"/>
               </w:rPr>
               <w:t xml:space="preserve">new </w:t>
             </w:r>
             <w:r>
               <w:rPr>
+                <w:rFonts w:ascii="Cascadia Mono" w:hAnsi="Cascadia Mono" w:cs="Cascadia Mono"/>
                 <w:color w:val="BCBF01"/>
               </w:rPr>
               <w:t>(</w:t>
             </w:r>
             <w:r>
               <w:rPr>
+                <w:rFonts w:ascii="Cascadia Mono" w:hAnsi="Cascadia Mono" w:cs="Cascadia Mono"/>
                 <w:color w:val="383838"/>
               </w:rPr>
               <w:t>k, j</w:t>
             </w:r>
             <w:r>
               <w:rPr>
+                <w:rFonts w:ascii="Cascadia Mono" w:hAnsi="Cascadia Mono" w:cs="Cascadia Mono"/>
                 <w:color w:val="BCBF01"/>
               </w:rPr>
               <w:t>)</w:t>
             </w:r>
             <w:r>
               <w:rPr>
+                <w:rFonts w:ascii="Cascadia Mono" w:hAnsi="Cascadia Mono" w:cs="Cascadia Mono"/>
                 <w:color w:val="383838"/>
               </w:rPr>
               <w:t xml:space="preserve">, </w:t>
             </w:r>
             <w:r>
               <w:rPr>
+                <w:rFonts w:ascii="Cascadia Mono" w:hAnsi="Cascadia Mono" w:cs="Cascadia Mono"/>
                 <w:color w:val="0F54D6"/>
               </w:rPr>
               <w:t xml:space="preserve">new </w:t>
             </w:r>
             <w:r>
               <w:rPr>
+                <w:rFonts w:ascii="Cascadia Mono" w:hAnsi="Cascadia Mono" w:cs="Cascadia Mono"/>
                 <w:color w:val="BCBF01"/>
               </w:rPr>
               <w:t>(</w:t>
@@ -5399,6 +5427,7 @@
             <w:proofErr w:type="spellStart"/>
             <w:r>
               <w:rPr>
+                <w:rFonts w:ascii="Cascadia Mono" w:hAnsi="Cascadia Mono" w:cs="Cascadia Mono"/>
                 <w:color w:val="383838"/>
               </w:rPr>
               <w:t>i,j</w:t>
@@ -5406,36 +5435,42 @@
             <w:proofErr w:type="spellEnd"/>
             <w:r>
               <w:rPr>
+                <w:rFonts w:ascii="Cascadia Mono" w:hAnsi="Cascadia Mono" w:cs="Cascadia Mono"/>
                 <w:color w:val="BCBF01"/>
               </w:rPr>
               <w:t>)</w:t>
             </w:r>
             <w:r>
               <w:rPr>
+                <w:rFonts w:ascii="Cascadia Mono" w:hAnsi="Cascadia Mono" w:cs="Cascadia Mono"/>
                 <w:color w:val="383838"/>
               </w:rPr>
               <w:t>, pass</w:t>
             </w:r>
             <w:r>
               <w:rPr>
+                <w:rFonts w:ascii="Cascadia Mono" w:hAnsi="Cascadia Mono" w:cs="Cascadia Mono"/>
                 <w:color w:val="0E4A8E"/>
               </w:rPr>
               <w:t>)</w:t>
             </w:r>
             <w:r>
               <w:rPr>
+                <w:rFonts w:ascii="Cascadia Mono" w:hAnsi="Cascadia Mono" w:cs="Cascadia Mono"/>
                 <w:color w:val="3F9101"/>
               </w:rPr>
               <w:t>)</w:t>
             </w:r>
             <w:r>
               <w:rPr>
+                <w:rFonts w:ascii="Cascadia Mono" w:hAnsi="Cascadia Mono" w:cs="Cascadia Mono"/>
                 <w:color w:val="383838"/>
               </w:rPr>
               <w:t>;</w:t>
             </w:r>
             <w:r>
               <w:rPr>
+                <w:rFonts w:ascii="Cascadia Mono" w:hAnsi="Cascadia Mono" w:cs="Cascadia Mono"/>
                 <w:color w:val="383838"/>
               </w:rPr>
               <w:br/>
@@ -5443,12 +5478,14 @@
             </w:r>
             <w:r>
               <w:rPr>
+                <w:rFonts w:ascii="Cascadia Mono" w:hAnsi="Cascadia Mono" w:cs="Cascadia Mono"/>
                 <w:color w:val="BC0BA2"/>
               </w:rPr>
               <w:t>}</w:t>
             </w:r>
             <w:r>
               <w:rPr>
+                <w:rFonts w:ascii="Cascadia Mono" w:hAnsi="Cascadia Mono" w:cs="Cascadia Mono"/>
                 <w:color w:val="BC0BA2"/>
               </w:rPr>
               <w:br/>
@@ -5456,18 +5493,21 @@
             </w:r>
             <w:r>
               <w:rPr>
+                <w:rFonts w:ascii="Cascadia Mono" w:hAnsi="Cascadia Mono" w:cs="Cascadia Mono"/>
                 <w:color w:val="BCBF01"/>
               </w:rPr>
               <w:t>}</w:t>
             </w:r>
             <w:r>
               <w:rPr>
+                <w:rFonts w:ascii="Cascadia Mono" w:hAnsi="Cascadia Mono" w:cs="Cascadia Mono"/>
                 <w:color w:val="BCBF01"/>
               </w:rPr>
               <w:br/>
             </w:r>
             <w:r>
               <w:rPr>
+                <w:rFonts w:ascii="Cascadia Mono" w:hAnsi="Cascadia Mono" w:cs="Cascadia Mono"/>
                 <w:color w:val="383838"/>
                 <w:shd w:val="clear" w:color="auto" w:fill="E4D5F8"/>
               </w:rPr>
@@ -5498,13 +5538,11 @@
           <w:color w:val="864EA8" w:themeColor="accent1" w:themeShade="BF"/>
           <w:sz w:val="26"/>
           <w:szCs w:val="26"/>
-          <w:lang w:val="pl-PL"/>
         </w:rPr>
       </w:pPr>
       <w:r>
         <w:rPr>
           <w:rFonts w:ascii="Cambria" w:hAnsi="Cambria"/>
-          <w:lang w:val="pl-PL"/>
         </w:rPr>
         <w:br w:type="page"/>
       </w:r>
@@ -8651,6 +8689,8 @@
               <w:rPr>
                 <w:rFonts w:ascii="Cascadia Mono" w:hAnsi="Cascadia Mono" w:cs="Cascadia Mono"/>
                 <w:color w:val="363472" w:themeColor="accent2" w:themeShade="80"/>
+                <w:sz w:val="18"/>
+                <w:szCs w:val="18"/>
                 <w:lang w:val="pl-PL"/>
               </w:rPr>
             </w:pPr>
@@ -8658,6 +8698,8 @@
               <w:rPr>
                 <w:rFonts w:ascii="Cascadia Mono" w:hAnsi="Cascadia Mono" w:cs="Cascadia Mono"/>
                 <w:color w:val="363472" w:themeColor="accent2" w:themeShade="80"/>
+                <w:sz w:val="18"/>
+                <w:szCs w:val="18"/>
                 <w:lang w:val="pl-PL"/>
               </w:rPr>
               <w:t>Wczytana macierz:</w:t>
@@ -8668,6 +8710,8 @@
               <w:rPr>
                 <w:rFonts w:ascii="Cascadia Mono" w:hAnsi="Cascadia Mono" w:cs="Cascadia Mono"/>
                 <w:color w:val="363472" w:themeColor="accent2" w:themeShade="80"/>
+                <w:sz w:val="18"/>
+                <w:szCs w:val="18"/>
                 <w:lang w:val="pl-PL"/>
               </w:rPr>
             </w:pPr>
@@ -8676,6 +8720,8 @@
               <w:rPr>
                 <w:rFonts w:ascii="Cascadia Mono" w:hAnsi="Cascadia Mono" w:cs="Cascadia Mono"/>
                 <w:color w:val="363472" w:themeColor="accent2" w:themeShade="80"/>
+                <w:sz w:val="18"/>
+                <w:szCs w:val="18"/>
                 <w:lang w:val="pl-PL"/>
               </w:rPr>
               <w:t xml:space="preserve">[  </w:t>
@@ -8685,6 +8731,8 @@
               <w:rPr>
                 <w:rFonts w:ascii="Cascadia Mono" w:hAnsi="Cascadia Mono" w:cs="Cascadia Mono"/>
                 <w:color w:val="363472" w:themeColor="accent2" w:themeShade="80"/>
+                <w:sz w:val="18"/>
+                <w:szCs w:val="18"/>
                 <w:lang w:val="pl-PL"/>
               </w:rPr>
               <w:t xml:space="preserve">      2.0       1.0       3.0 |        6.0 ]</w:t>
@@ -8695,6 +8743,8 @@
               <w:rPr>
                 <w:rFonts w:ascii="Cascadia Mono" w:hAnsi="Cascadia Mono" w:cs="Cascadia Mono"/>
                 <w:color w:val="363472" w:themeColor="accent2" w:themeShade="80"/>
+                <w:sz w:val="18"/>
+                <w:szCs w:val="18"/>
                 <w:lang w:val="pl-PL"/>
               </w:rPr>
             </w:pPr>
@@ -8703,6 +8753,8 @@
               <w:rPr>
                 <w:rFonts w:ascii="Cascadia Mono" w:hAnsi="Cascadia Mono" w:cs="Cascadia Mono"/>
                 <w:color w:val="363472" w:themeColor="accent2" w:themeShade="80"/>
+                <w:sz w:val="18"/>
+                <w:szCs w:val="18"/>
                 <w:lang w:val="pl-PL"/>
               </w:rPr>
               <w:t xml:space="preserve">[  </w:t>
@@ -8712,6 +8764,8 @@
               <w:rPr>
                 <w:rFonts w:ascii="Cascadia Mono" w:hAnsi="Cascadia Mono" w:cs="Cascadia Mono"/>
                 <w:color w:val="363472" w:themeColor="accent2" w:themeShade="80"/>
+                <w:sz w:val="18"/>
+                <w:szCs w:val="18"/>
                 <w:lang w:val="pl-PL"/>
               </w:rPr>
               <w:t xml:space="preserve">      4.0       3.0       8.0 |       15.0 ]</w:t>
@@ -8722,6 +8776,8 @@
               <w:rPr>
                 <w:rFonts w:ascii="Cascadia Mono" w:hAnsi="Cascadia Mono" w:cs="Cascadia Mono"/>
                 <w:color w:val="363472" w:themeColor="accent2" w:themeShade="80"/>
+                <w:sz w:val="18"/>
+                <w:szCs w:val="18"/>
                 <w:lang w:val="pl-PL"/>
               </w:rPr>
             </w:pPr>
@@ -8730,6 +8786,8 @@
               <w:rPr>
                 <w:rFonts w:ascii="Cascadia Mono" w:hAnsi="Cascadia Mono" w:cs="Cascadia Mono"/>
                 <w:color w:val="363472" w:themeColor="accent2" w:themeShade="80"/>
+                <w:sz w:val="18"/>
+                <w:szCs w:val="18"/>
                 <w:lang w:val="pl-PL"/>
               </w:rPr>
               <w:t xml:space="preserve">[  </w:t>
@@ -8739,6 +8797,8 @@
               <w:rPr>
                 <w:rFonts w:ascii="Cascadia Mono" w:hAnsi="Cascadia Mono" w:cs="Cascadia Mono"/>
                 <w:color w:val="363472" w:themeColor="accent2" w:themeShade="80"/>
+                <w:sz w:val="18"/>
+                <w:szCs w:val="18"/>
                 <w:lang w:val="pl-PL"/>
               </w:rPr>
               <w:t xml:space="preserve">      6.0       5.0      16.0 |       27.0 ]</w:t>
@@ -8748,6 +8808,8 @@
             <w:pPr>
               <w:rPr>
                 <w:rFonts w:ascii="Cascadia Mono" w:hAnsi="Cascadia Mono" w:cs="Cascadia Mono"/>
+                <w:sz w:val="18"/>
+                <w:szCs w:val="18"/>
                 <w:lang w:val="pl-PL"/>
               </w:rPr>
             </w:pPr>
@@ -8757,6 +8819,8 @@
               <w:rPr>
                 <w:rFonts w:ascii="Cascadia Mono" w:hAnsi="Cascadia Mono" w:cs="Cascadia Mono"/>
                 <w:color w:val="314C5B" w:themeColor="accent4" w:themeShade="80"/>
+                <w:sz w:val="18"/>
+                <w:szCs w:val="18"/>
                 <w:lang w:val="pl-PL"/>
               </w:rPr>
             </w:pPr>
@@ -8764,6 +8828,8 @@
               <w:rPr>
                 <w:rFonts w:ascii="Cascadia Mono" w:hAnsi="Cascadia Mono" w:cs="Cascadia Mono"/>
                 <w:color w:val="314C5B" w:themeColor="accent4" w:themeShade="80"/>
+                <w:sz w:val="18"/>
+                <w:szCs w:val="18"/>
                 <w:lang w:val="pl-PL"/>
               </w:rPr>
               <w:t>Alfabet produkcji:</w:t>
@@ -8774,6 +8840,8 @@
               <w:rPr>
                 <w:rFonts w:ascii="Cascadia Mono" w:hAnsi="Cascadia Mono" w:cs="Cascadia Mono"/>
                 <w:color w:val="314C5B" w:themeColor="accent4" w:themeShade="80"/>
+                <w:sz w:val="18"/>
+                <w:szCs w:val="18"/>
                 <w:lang w:val="pl-PL"/>
               </w:rPr>
             </w:pPr>
@@ -8781,6 +8849,8 @@
               <w:rPr>
                 <w:rFonts w:ascii="Cascadia Mono" w:hAnsi="Cascadia Mono" w:cs="Cascadia Mono"/>
                 <w:color w:val="314C5B" w:themeColor="accent4" w:themeShade="80"/>
+                <w:sz w:val="18"/>
+                <w:szCs w:val="18"/>
                 <w:lang w:val="pl-PL"/>
               </w:rPr>
               <w:t>A = {</w:t>
@@ -8791,6 +8861,8 @@
               <w:rPr>
                 <w:rFonts w:ascii="Cascadia Mono" w:hAnsi="Cascadia Mono" w:cs="Cascadia Mono"/>
                 <w:color w:val="314C5B" w:themeColor="accent4" w:themeShade="80"/>
+                <w:sz w:val="18"/>
+                <w:szCs w:val="18"/>
               </w:rPr>
             </w:pPr>
             <w:proofErr w:type="gramStart"/>
@@ -8798,6 +8870,8 @@
               <w:rPr>
                 <w:rFonts w:ascii="Cascadia Mono" w:hAnsi="Cascadia Mono" w:cs="Cascadia Mono"/>
                 <w:color w:val="314C5B" w:themeColor="accent4" w:themeShade="80"/>
+                <w:sz w:val="18"/>
+                <w:szCs w:val="18"/>
               </w:rPr>
               <w:t>A(</w:t>
             </w:r>
@@ -8806,6 +8880,8 @@
               <w:rPr>
                 <w:rFonts w:ascii="Cascadia Mono" w:hAnsi="Cascadia Mono" w:cs="Cascadia Mono"/>
                 <w:color w:val="314C5B" w:themeColor="accent4" w:themeShade="80"/>
+                <w:sz w:val="18"/>
+                <w:szCs w:val="18"/>
               </w:rPr>
               <w:t>[0, 0], [1, 0]),</w:t>
             </w:r>
@@ -8815,6 +8891,8 @@
               <w:rPr>
                 <w:rFonts w:ascii="Cascadia Mono" w:hAnsi="Cascadia Mono" w:cs="Cascadia Mono"/>
                 <w:color w:val="314C5B" w:themeColor="accent4" w:themeShade="80"/>
+                <w:sz w:val="18"/>
+                <w:szCs w:val="18"/>
               </w:rPr>
             </w:pPr>
             <w:proofErr w:type="gramStart"/>
@@ -8822,6 +8900,8 @@
               <w:rPr>
                 <w:rFonts w:ascii="Cascadia Mono" w:hAnsi="Cascadia Mono" w:cs="Cascadia Mono"/>
                 <w:color w:val="314C5B" w:themeColor="accent4" w:themeShade="80"/>
+                <w:sz w:val="18"/>
+                <w:szCs w:val="18"/>
               </w:rPr>
               <w:t>B(</w:t>
             </w:r>
@@ -8830,6 +8910,8 @@
               <w:rPr>
                 <w:rFonts w:ascii="Cascadia Mono" w:hAnsi="Cascadia Mono" w:cs="Cascadia Mono"/>
                 <w:color w:val="314C5B" w:themeColor="accent4" w:themeShade="80"/>
+                <w:sz w:val="18"/>
+                <w:szCs w:val="18"/>
               </w:rPr>
               <w:t>[1, 0]),</w:t>
             </w:r>
@@ -8839,6 +8921,8 @@
               <w:rPr>
                 <w:rFonts w:ascii="Cascadia Mono" w:hAnsi="Cascadia Mono" w:cs="Cascadia Mono"/>
                 <w:color w:val="314C5B" w:themeColor="accent4" w:themeShade="80"/>
+                <w:sz w:val="18"/>
+                <w:szCs w:val="18"/>
               </w:rPr>
             </w:pPr>
             <w:proofErr w:type="gramStart"/>
@@ -8846,6 +8930,8 @@
               <w:rPr>
                 <w:rFonts w:ascii="Cascadia Mono" w:hAnsi="Cascadia Mono" w:cs="Cascadia Mono"/>
                 <w:color w:val="314C5B" w:themeColor="accent4" w:themeShade="80"/>
+                <w:sz w:val="18"/>
+                <w:szCs w:val="18"/>
               </w:rPr>
               <w:t>C(</w:t>
             </w:r>
@@ -8854,6 +8940,8 @@
               <w:rPr>
                 <w:rFonts w:ascii="Cascadia Mono" w:hAnsi="Cascadia Mono" w:cs="Cascadia Mono"/>
                 <w:color w:val="314C5B" w:themeColor="accent4" w:themeShade="80"/>
+                <w:sz w:val="18"/>
+                <w:szCs w:val="18"/>
               </w:rPr>
               <w:t>[1, 0], [0, 0]),</w:t>
             </w:r>
@@ -8863,12 +8951,16 @@
               <w:rPr>
                 <w:rFonts w:ascii="Cascadia Mono" w:hAnsi="Cascadia Mono" w:cs="Cascadia Mono"/>
                 <w:color w:val="314C5B" w:themeColor="accent4" w:themeShade="80"/>
+                <w:sz w:val="18"/>
+                <w:szCs w:val="18"/>
               </w:rPr>
             </w:pPr>
             <w:r>
               <w:rPr>
                 <w:rFonts w:ascii="Cascadia Mono" w:hAnsi="Cascadia Mono" w:cs="Cascadia Mono"/>
                 <w:color w:val="314C5B" w:themeColor="accent4" w:themeShade="80"/>
+                <w:sz w:val="18"/>
+                <w:szCs w:val="18"/>
               </w:rPr>
               <w:t>.</w:t>
             </w:r>
@@ -8878,12 +8970,16 @@
               <w:rPr>
                 <w:rFonts w:ascii="Cascadia Mono" w:hAnsi="Cascadia Mono" w:cs="Cascadia Mono"/>
                 <w:color w:val="314C5B" w:themeColor="accent4" w:themeShade="80"/>
+                <w:sz w:val="18"/>
+                <w:szCs w:val="18"/>
               </w:rPr>
             </w:pPr>
             <w:r>
               <w:rPr>
                 <w:rFonts w:ascii="Cascadia Mono" w:hAnsi="Cascadia Mono" w:cs="Cascadia Mono"/>
                 <w:color w:val="314C5B" w:themeColor="accent4" w:themeShade="80"/>
+                <w:sz w:val="18"/>
+                <w:szCs w:val="18"/>
               </w:rPr>
               <w:t>.</w:t>
             </w:r>
@@ -8893,6 +8989,8 @@
               <w:rPr>
                 <w:rFonts w:ascii="Cascadia Mono" w:hAnsi="Cascadia Mono" w:cs="Cascadia Mono"/>
                 <w:color w:val="314C5B" w:themeColor="accent4" w:themeShade="80"/>
+                <w:sz w:val="18"/>
+                <w:szCs w:val="18"/>
               </w:rPr>
             </w:pPr>
             <w:proofErr w:type="gramStart"/>
@@ -8900,6 +8998,8 @@
               <w:rPr>
                 <w:rFonts w:ascii="Cascadia Mono" w:hAnsi="Cascadia Mono" w:cs="Cascadia Mono"/>
                 <w:color w:val="314C5B" w:themeColor="accent4" w:themeShade="80"/>
+                <w:sz w:val="18"/>
+                <w:szCs w:val="18"/>
               </w:rPr>
               <w:t>C(</w:t>
             </w:r>
@@ -8908,6 +9008,8 @@
               <w:rPr>
                 <w:rFonts w:ascii="Cascadia Mono" w:hAnsi="Cascadia Mono" w:cs="Cascadia Mono"/>
                 <w:color w:val="314C5B" w:themeColor="accent4" w:themeShade="80"/>
+                <w:sz w:val="18"/>
+                <w:szCs w:val="18"/>
               </w:rPr>
               <w:t>[2, 2], [1, 2]),</w:t>
             </w:r>
@@ -8917,6 +9019,8 @@
               <w:rPr>
                 <w:rFonts w:ascii="Cascadia Mono" w:hAnsi="Cascadia Mono" w:cs="Cascadia Mono"/>
                 <w:color w:val="314C5B" w:themeColor="accent4" w:themeShade="80"/>
+                <w:sz w:val="18"/>
+                <w:szCs w:val="18"/>
               </w:rPr>
             </w:pPr>
             <w:proofErr w:type="gramStart"/>
@@ -8924,6 +9028,8 @@
               <w:rPr>
                 <w:rFonts w:ascii="Cascadia Mono" w:hAnsi="Cascadia Mono" w:cs="Cascadia Mono"/>
                 <w:color w:val="314C5B" w:themeColor="accent4" w:themeShade="80"/>
+                <w:sz w:val="18"/>
+                <w:szCs w:val="18"/>
               </w:rPr>
               <w:t>B(</w:t>
             </w:r>
@@ -8932,6 +9038,8 @@
               <w:rPr>
                 <w:rFonts w:ascii="Cascadia Mono" w:hAnsi="Cascadia Mono" w:cs="Cascadia Mono"/>
                 <w:color w:val="314C5B" w:themeColor="accent4" w:themeShade="80"/>
+                <w:sz w:val="18"/>
+                <w:szCs w:val="18"/>
               </w:rPr>
               <w:t>[2, 3]),</w:t>
             </w:r>
@@ -8941,6 +9049,8 @@
               <w:rPr>
                 <w:rFonts w:ascii="Cascadia Mono" w:hAnsi="Cascadia Mono" w:cs="Cascadia Mono"/>
                 <w:color w:val="314C5B" w:themeColor="accent4" w:themeShade="80"/>
+                <w:sz w:val="18"/>
+                <w:szCs w:val="18"/>
               </w:rPr>
             </w:pPr>
             <w:proofErr w:type="gramStart"/>
@@ -8948,6 +9058,8 @@
               <w:rPr>
                 <w:rFonts w:ascii="Cascadia Mono" w:hAnsi="Cascadia Mono" w:cs="Cascadia Mono"/>
                 <w:color w:val="314C5B" w:themeColor="accent4" w:themeShade="80"/>
+                <w:sz w:val="18"/>
+                <w:szCs w:val="18"/>
               </w:rPr>
               <w:t>C(</w:t>
             </w:r>
@@ -8956,6 +9068,8 @@
               <w:rPr>
                 <w:rFonts w:ascii="Cascadia Mono" w:hAnsi="Cascadia Mono" w:cs="Cascadia Mono"/>
                 <w:color w:val="314C5B" w:themeColor="accent4" w:themeShade="80"/>
+                <w:sz w:val="18"/>
+                <w:szCs w:val="18"/>
               </w:rPr>
               <w:t>[2, 3], [1, 3])</w:t>
             </w:r>
@@ -8965,12 +9079,16 @@
               <w:rPr>
                 <w:rFonts w:ascii="Cascadia Mono" w:hAnsi="Cascadia Mono" w:cs="Cascadia Mono"/>
                 <w:color w:val="314C5B" w:themeColor="accent4" w:themeShade="80"/>
+                <w:sz w:val="18"/>
+                <w:szCs w:val="18"/>
               </w:rPr>
             </w:pPr>
             <w:r>
               <w:rPr>
                 <w:rFonts w:ascii="Cascadia Mono" w:hAnsi="Cascadia Mono" w:cs="Cascadia Mono"/>
                 <w:color w:val="314C5B" w:themeColor="accent4" w:themeShade="80"/>
+                <w:sz w:val="18"/>
+                <w:szCs w:val="18"/>
               </w:rPr>
               <w:t>}</w:t>
             </w:r>
@@ -8979,6 +9097,8 @@
             <w:pPr>
               <w:rPr>
                 <w:rFonts w:ascii="Cascadia Mono" w:hAnsi="Cascadia Mono" w:cs="Cascadia Mono"/>
+                <w:sz w:val="18"/>
+                <w:szCs w:val="18"/>
               </w:rPr>
             </w:pPr>
           </w:p>
@@ -8987,6 +9107,8 @@
               <w:rPr>
                 <w:rFonts w:ascii="Cascadia Mono" w:hAnsi="Cascadia Mono" w:cs="Cascadia Mono"/>
                 <w:color w:val="3A5A62" w:themeColor="accent5" w:themeShade="80"/>
+                <w:sz w:val="18"/>
+                <w:szCs w:val="18"/>
               </w:rPr>
             </w:pPr>
             <w:proofErr w:type="spellStart"/>
@@ -8994,6 +9116,8 @@
               <w:rPr>
                 <w:rFonts w:ascii="Cascadia Mono" w:hAnsi="Cascadia Mono" w:cs="Cascadia Mono"/>
                 <w:color w:val="3A5A62" w:themeColor="accent5" w:themeShade="80"/>
+                <w:sz w:val="18"/>
+                <w:szCs w:val="18"/>
               </w:rPr>
               <w:t>Slowo</w:t>
             </w:r>
@@ -9002,6 +9126,8 @@
               <w:rPr>
                 <w:rFonts w:ascii="Cascadia Mono" w:hAnsi="Cascadia Mono" w:cs="Cascadia Mono"/>
                 <w:color w:val="3A5A62" w:themeColor="accent5" w:themeShade="80"/>
+                <w:sz w:val="18"/>
+                <w:szCs w:val="18"/>
               </w:rPr>
               <w:t>:</w:t>
             </w:r>
@@ -9011,6 +9137,8 @@
               <w:rPr>
                 <w:rFonts w:ascii="Cascadia Mono" w:hAnsi="Cascadia Mono" w:cs="Cascadia Mono"/>
                 <w:color w:val="3A5A62" w:themeColor="accent5" w:themeShade="80"/>
+                <w:sz w:val="18"/>
+                <w:szCs w:val="18"/>
                 <w:lang w:val="pl-PL"/>
               </w:rPr>
             </w:pPr>
@@ -9018,6 +9146,8 @@
               <w:rPr>
                 <w:rFonts w:ascii="Cascadia Mono" w:hAnsi="Cascadia Mono" w:cs="Cascadia Mono"/>
                 <w:color w:val="3A5A62" w:themeColor="accent5" w:themeShade="80"/>
+                <w:sz w:val="18"/>
+                <w:szCs w:val="18"/>
                 <w:lang w:val="pl-PL"/>
               </w:rPr>
               <w:t xml:space="preserve">w = </w:t>
@@ -9028,6 +9158,8 @@
               <w:rPr>
                 <w:rFonts w:ascii="Cascadia Mono" w:hAnsi="Cascadia Mono" w:cs="Cascadia Mono"/>
                 <w:color w:val="3A5A62" w:themeColor="accent5" w:themeShade="80"/>
+                <w:sz w:val="18"/>
+                <w:szCs w:val="18"/>
                 <w:lang w:val="pl-PL"/>
               </w:rPr>
             </w:pPr>
@@ -9036,6 +9168,8 @@
               <w:rPr>
                 <w:rFonts w:ascii="Cascadia Mono" w:hAnsi="Cascadia Mono" w:cs="Cascadia Mono"/>
                 <w:color w:val="3A5A62" w:themeColor="accent5" w:themeShade="80"/>
+                <w:sz w:val="18"/>
+                <w:szCs w:val="18"/>
                 <w:lang w:val="pl-PL"/>
               </w:rPr>
               <w:t>A(</w:t>
@@ -9045,6 +9179,8 @@
               <w:rPr>
                 <w:rFonts w:ascii="Cascadia Mono" w:hAnsi="Cascadia Mono" w:cs="Cascadia Mono"/>
                 <w:color w:val="3A5A62" w:themeColor="accent5" w:themeShade="80"/>
+                <w:sz w:val="18"/>
+                <w:szCs w:val="18"/>
                 <w:lang w:val="pl-PL"/>
               </w:rPr>
               <w:t>[0, 0], [1, 0])</w:t>
@@ -9055,6 +9191,8 @@
               <w:rPr>
                 <w:rFonts w:ascii="Cascadia Mono" w:hAnsi="Cascadia Mono" w:cs="Cascadia Mono"/>
                 <w:color w:val="3A5A62" w:themeColor="accent5" w:themeShade="80"/>
+                <w:sz w:val="18"/>
+                <w:szCs w:val="18"/>
                 <w:lang w:val="pl-PL"/>
               </w:rPr>
             </w:pPr>
@@ -9063,6 +9201,8 @@
               <w:rPr>
                 <w:rFonts w:ascii="Cascadia Mono" w:hAnsi="Cascadia Mono" w:cs="Cascadia Mono"/>
                 <w:color w:val="3A5A62" w:themeColor="accent5" w:themeShade="80"/>
+                <w:sz w:val="18"/>
+                <w:szCs w:val="18"/>
                 <w:lang w:val="pl-PL"/>
               </w:rPr>
               <w:t>B(</w:t>
@@ -9072,6 +9212,8 @@
               <w:rPr>
                 <w:rFonts w:ascii="Cascadia Mono" w:hAnsi="Cascadia Mono" w:cs="Cascadia Mono"/>
                 <w:color w:val="3A5A62" w:themeColor="accent5" w:themeShade="80"/>
+                <w:sz w:val="18"/>
+                <w:szCs w:val="18"/>
                 <w:lang w:val="pl-PL"/>
               </w:rPr>
               <w:t>[1, 0])</w:t>
@@ -9082,6 +9224,8 @@
               <w:rPr>
                 <w:rFonts w:ascii="Cascadia Mono" w:hAnsi="Cascadia Mono" w:cs="Cascadia Mono"/>
                 <w:color w:val="3A5A62" w:themeColor="accent5" w:themeShade="80"/>
+                <w:sz w:val="18"/>
+                <w:szCs w:val="18"/>
                 <w:lang w:val="pl-PL"/>
               </w:rPr>
             </w:pPr>
@@ -9090,6 +9234,8 @@
               <w:rPr>
                 <w:rFonts w:ascii="Cascadia Mono" w:hAnsi="Cascadia Mono" w:cs="Cascadia Mono"/>
                 <w:color w:val="3A5A62" w:themeColor="accent5" w:themeShade="80"/>
+                <w:sz w:val="18"/>
+                <w:szCs w:val="18"/>
                 <w:lang w:val="pl-PL"/>
               </w:rPr>
               <w:t>C(</w:t>
@@ -9099,6 +9245,8 @@
               <w:rPr>
                 <w:rFonts w:ascii="Cascadia Mono" w:hAnsi="Cascadia Mono" w:cs="Cascadia Mono"/>
                 <w:color w:val="3A5A62" w:themeColor="accent5" w:themeShade="80"/>
+                <w:sz w:val="18"/>
+                <w:szCs w:val="18"/>
                 <w:lang w:val="pl-PL"/>
               </w:rPr>
               <w:t>[1, 0], [0, 0])</w:t>
@@ -9109,6 +9257,8 @@
               <w:rPr>
                 <w:rFonts w:ascii="Cascadia Mono" w:hAnsi="Cascadia Mono" w:cs="Cascadia Mono"/>
                 <w:color w:val="3A5A62" w:themeColor="accent5" w:themeShade="80"/>
+                <w:sz w:val="18"/>
+                <w:szCs w:val="18"/>
                 <w:lang w:val="pl-PL"/>
               </w:rPr>
             </w:pPr>
@@ -9116,6 +9266,8 @@
               <w:rPr>
                 <w:rFonts w:ascii="Cascadia Mono" w:hAnsi="Cascadia Mono" w:cs="Cascadia Mono"/>
                 <w:color w:val="3A5A62" w:themeColor="accent5" w:themeShade="80"/>
+                <w:sz w:val="18"/>
+                <w:szCs w:val="18"/>
                 <w:lang w:val="pl-PL"/>
               </w:rPr>
               <w:t>.</w:t>
@@ -9126,6 +9278,8 @@
               <w:rPr>
                 <w:rFonts w:ascii="Cascadia Mono" w:hAnsi="Cascadia Mono" w:cs="Cascadia Mono"/>
                 <w:color w:val="3A5A62" w:themeColor="accent5" w:themeShade="80"/>
+                <w:sz w:val="18"/>
+                <w:szCs w:val="18"/>
                 <w:lang w:val="pl-PL"/>
               </w:rPr>
             </w:pPr>
@@ -9133,6 +9287,8 @@
               <w:rPr>
                 <w:rFonts w:ascii="Cascadia Mono" w:hAnsi="Cascadia Mono" w:cs="Cascadia Mono"/>
                 <w:color w:val="3A5A62" w:themeColor="accent5" w:themeShade="80"/>
+                <w:sz w:val="18"/>
+                <w:szCs w:val="18"/>
                 <w:lang w:val="pl-PL"/>
               </w:rPr>
               <w:t>.</w:t>
@@ -9143,6 +9299,106 @@
               <w:rPr>
                 <w:rFonts w:ascii="Cascadia Mono" w:hAnsi="Cascadia Mono" w:cs="Cascadia Mono"/>
                 <w:color w:val="3A5A62" w:themeColor="accent5" w:themeShade="80"/>
+                <w:sz w:val="18"/>
+                <w:szCs w:val="18"/>
+                <w:lang w:val="pl-PL"/>
+              </w:rPr>
+            </w:pPr>
+            <w:proofErr w:type="gramStart"/>
+            <w:r>
+              <w:rPr>
+                <w:rFonts w:ascii="Cascadia Mono" w:hAnsi="Cascadia Mono" w:cs="Cascadia Mono"/>
+                <w:color w:val="3A5A62" w:themeColor="accent5" w:themeShade="80"/>
+                <w:sz w:val="18"/>
+                <w:szCs w:val="18"/>
+                <w:lang w:val="pl-PL"/>
+              </w:rPr>
+              <w:t>C(</w:t>
+            </w:r>
+            <w:proofErr w:type="gramEnd"/>
+            <w:r>
+              <w:rPr>
+                <w:rFonts w:ascii="Cascadia Mono" w:hAnsi="Cascadia Mono" w:cs="Cascadia Mono"/>
+                <w:color w:val="3A5A62" w:themeColor="accent5" w:themeShade="80"/>
+                <w:sz w:val="18"/>
+                <w:szCs w:val="18"/>
+                <w:lang w:val="pl-PL"/>
+              </w:rPr>
+              <w:t>[2, 2], [1, 2])</w:t>
+            </w:r>
+          </w:p>
+          <w:p>
+            <w:pPr>
+              <w:rPr>
+                <w:rFonts w:ascii="Cascadia Mono" w:hAnsi="Cascadia Mono" w:cs="Cascadia Mono"/>
+                <w:color w:val="3A5A62" w:themeColor="accent5" w:themeShade="80"/>
+                <w:sz w:val="18"/>
+                <w:szCs w:val="18"/>
+                <w:lang w:val="pl-PL"/>
+              </w:rPr>
+            </w:pPr>
+            <w:proofErr w:type="gramStart"/>
+            <w:r>
+              <w:rPr>
+                <w:rFonts w:ascii="Cascadia Mono" w:hAnsi="Cascadia Mono" w:cs="Cascadia Mono"/>
+                <w:color w:val="3A5A62" w:themeColor="accent5" w:themeShade="80"/>
+                <w:sz w:val="18"/>
+                <w:szCs w:val="18"/>
+                <w:lang w:val="pl-PL"/>
+              </w:rPr>
+              <w:t>B(</w:t>
+            </w:r>
+            <w:proofErr w:type="gramEnd"/>
+            <w:r>
+              <w:rPr>
+                <w:rFonts w:ascii="Cascadia Mono" w:hAnsi="Cascadia Mono" w:cs="Cascadia Mono"/>
+                <w:color w:val="3A5A62" w:themeColor="accent5" w:themeShade="80"/>
+                <w:sz w:val="18"/>
+                <w:szCs w:val="18"/>
+                <w:lang w:val="pl-PL"/>
+              </w:rPr>
+              <w:t>[2, 3])</w:t>
+            </w:r>
+          </w:p>
+          <w:p>
+            <w:pPr>
+              <w:rPr>
+                <w:rFonts w:ascii="Cascadia Mono" w:hAnsi="Cascadia Mono" w:cs="Cascadia Mono"/>
+                <w:color w:val="3A5A62" w:themeColor="accent5" w:themeShade="80"/>
+                <w:sz w:val="18"/>
+                <w:szCs w:val="18"/>
+                <w:lang w:val="pl-PL"/>
+              </w:rPr>
+            </w:pPr>
+            <w:proofErr w:type="gramStart"/>
+            <w:r>
+              <w:rPr>
+                <w:rFonts w:ascii="Cascadia Mono" w:hAnsi="Cascadia Mono" w:cs="Cascadia Mono"/>
+                <w:color w:val="3A5A62" w:themeColor="accent5" w:themeShade="80"/>
+                <w:sz w:val="18"/>
+                <w:szCs w:val="18"/>
+                <w:lang w:val="pl-PL"/>
+              </w:rPr>
+              <w:t>C(</w:t>
+            </w:r>
+            <w:proofErr w:type="gramEnd"/>
+            <w:r>
+              <w:rPr>
+                <w:rFonts w:ascii="Cascadia Mono" w:hAnsi="Cascadia Mono" w:cs="Cascadia Mono"/>
+                <w:color w:val="3A5A62" w:themeColor="accent5" w:themeShade="80"/>
+                <w:sz w:val="18"/>
+                <w:szCs w:val="18"/>
+                <w:lang w:val="pl-PL"/>
+              </w:rPr>
+              <w:t>[2, 3], [1, 3])</w:t>
+            </w:r>
+          </w:p>
+          <w:p>
+            <w:pPr>
+              <w:rPr>
+                <w:rFonts w:ascii="Cascadia Mono" w:hAnsi="Cascadia Mono" w:cs="Cascadia Mono"/>
+                <w:sz w:val="18"/>
+                <w:szCs w:val="18"/>
                 <w:lang w:val="pl-PL"/>
               </w:rPr>
             </w:pPr>
@@ -9151,7 +9407,8 @@
             <w:pPr>
               <w:rPr>
                 <w:rFonts w:ascii="Cascadia Mono" w:hAnsi="Cascadia Mono" w:cs="Cascadia Mono"/>
-                <w:color w:val="3A5A62" w:themeColor="accent5" w:themeShade="80"/>
+                <w:sz w:val="18"/>
+                <w:szCs w:val="18"/>
                 <w:lang w:val="pl-PL"/>
               </w:rPr>
             </w:pPr>
@@ -9160,105 +9417,8 @@
             <w:pPr>
               <w:rPr>
                 <w:rFonts w:ascii="Cascadia Mono" w:hAnsi="Cascadia Mono" w:cs="Cascadia Mono"/>
-                <w:color w:val="3A5A62" w:themeColor="accent5" w:themeShade="80"/>
-                <w:lang w:val="pl-PL"/>
-              </w:rPr>
-            </w:pPr>
-            <w:r>
-              <w:rPr>
-                <w:rFonts w:ascii="Cascadia Mono" w:hAnsi="Cascadia Mono" w:cs="Cascadia Mono"/>
-                <w:color w:val="3A5A62" w:themeColor="accent5" w:themeShade="80"/>
-                <w:lang w:val="pl-PL"/>
-              </w:rPr>
-              <w:lastRenderedPageBreak/>
-              <w:t>.</w:t>
-            </w:r>
-          </w:p>
-          <w:p>
-            <w:pPr>
-              <w:rPr>
-                <w:rFonts w:ascii="Cascadia Mono" w:hAnsi="Cascadia Mono" w:cs="Cascadia Mono"/>
-                <w:color w:val="3A5A62" w:themeColor="accent5" w:themeShade="80"/>
-                <w:lang w:val="pl-PL"/>
-              </w:rPr>
-            </w:pPr>
-            <w:proofErr w:type="gramStart"/>
-            <w:r>
-              <w:rPr>
-                <w:rFonts w:ascii="Cascadia Mono" w:hAnsi="Cascadia Mono" w:cs="Cascadia Mono"/>
-                <w:color w:val="3A5A62" w:themeColor="accent5" w:themeShade="80"/>
-                <w:lang w:val="pl-PL"/>
-              </w:rPr>
-              <w:t>C(</w:t>
-            </w:r>
-            <w:proofErr w:type="gramEnd"/>
-            <w:r>
-              <w:rPr>
-                <w:rFonts w:ascii="Cascadia Mono" w:hAnsi="Cascadia Mono" w:cs="Cascadia Mono"/>
-                <w:color w:val="3A5A62" w:themeColor="accent5" w:themeShade="80"/>
-                <w:lang w:val="pl-PL"/>
-              </w:rPr>
-              <w:t>[2, 2], [1, 2])</w:t>
-            </w:r>
-          </w:p>
-          <w:p>
-            <w:pPr>
-              <w:rPr>
-                <w:rFonts w:ascii="Cascadia Mono" w:hAnsi="Cascadia Mono" w:cs="Cascadia Mono"/>
-                <w:color w:val="3A5A62" w:themeColor="accent5" w:themeShade="80"/>
-                <w:lang w:val="pl-PL"/>
-              </w:rPr>
-            </w:pPr>
-            <w:proofErr w:type="gramStart"/>
-            <w:r>
-              <w:rPr>
-                <w:rFonts w:ascii="Cascadia Mono" w:hAnsi="Cascadia Mono" w:cs="Cascadia Mono"/>
-                <w:color w:val="3A5A62" w:themeColor="accent5" w:themeShade="80"/>
-                <w:lang w:val="pl-PL"/>
-              </w:rPr>
-              <w:t>B(</w:t>
-            </w:r>
-            <w:proofErr w:type="gramEnd"/>
-            <w:r>
-              <w:rPr>
-                <w:rFonts w:ascii="Cascadia Mono" w:hAnsi="Cascadia Mono" w:cs="Cascadia Mono"/>
-                <w:color w:val="3A5A62" w:themeColor="accent5" w:themeShade="80"/>
-                <w:lang w:val="pl-PL"/>
-              </w:rPr>
-              <w:t>[2, 3])</w:t>
-            </w:r>
-          </w:p>
-          <w:p>
-            <w:pPr>
-              <w:rPr>
-                <w:rFonts w:ascii="Cascadia Mono" w:hAnsi="Cascadia Mono" w:cs="Cascadia Mono"/>
-                <w:color w:val="3A5A62" w:themeColor="accent5" w:themeShade="80"/>
-                <w:lang w:val="pl-PL"/>
-              </w:rPr>
-            </w:pPr>
-            <w:proofErr w:type="gramStart"/>
-            <w:r>
-              <w:rPr>
-                <w:rFonts w:ascii="Cascadia Mono" w:hAnsi="Cascadia Mono" w:cs="Cascadia Mono"/>
-                <w:color w:val="3A5A62" w:themeColor="accent5" w:themeShade="80"/>
-                <w:lang w:val="pl-PL"/>
-              </w:rPr>
-              <w:t>C(</w:t>
-            </w:r>
-            <w:proofErr w:type="gramEnd"/>
-            <w:r>
-              <w:rPr>
-                <w:rFonts w:ascii="Cascadia Mono" w:hAnsi="Cascadia Mono" w:cs="Cascadia Mono"/>
-                <w:color w:val="3A5A62" w:themeColor="accent5" w:themeShade="80"/>
-                <w:lang w:val="pl-PL"/>
-              </w:rPr>
-              <w:t>[2, 3], [1, 3])</w:t>
-            </w:r>
-          </w:p>
-          <w:p>
-            <w:pPr>
-              <w:rPr>
-                <w:rFonts w:ascii="Cascadia Mono" w:hAnsi="Cascadia Mono" w:cs="Cascadia Mono"/>
+                <w:sz w:val="18"/>
+                <w:szCs w:val="18"/>
                 <w:lang w:val="pl-PL"/>
               </w:rPr>
             </w:pPr>
@@ -9267,48 +9427,81 @@
             <w:pPr>
               <w:rPr>
                 <w:rFonts w:ascii="Cascadia Mono" w:hAnsi="Cascadia Mono" w:cs="Cascadia Mono"/>
-                <w:color w:val="374041" w:themeColor="accent6" w:themeShade="80"/>
+                <w:sz w:val="18"/>
+                <w:szCs w:val="18"/>
                 <w:lang w:val="pl-PL"/>
               </w:rPr>
             </w:pPr>
-            <w:r>
-              <w:rPr>
-                <w:rFonts w:ascii="Cascadia Mono" w:hAnsi="Cascadia Mono" w:cs="Cascadia Mono"/>
-                <w:color w:val="374041" w:themeColor="accent6" w:themeShade="80"/>
-                <w:lang w:val="pl-PL"/>
-              </w:rPr>
-              <w:t xml:space="preserve">Relacje </w:t>
-            </w:r>
-            <w:proofErr w:type="spellStart"/>
-            <w:r>
-              <w:rPr>
-                <w:rFonts w:ascii="Cascadia Mono" w:hAnsi="Cascadia Mono" w:cs="Cascadia Mono"/>
-                <w:color w:val="374041" w:themeColor="accent6" w:themeShade="80"/>
-                <w:lang w:val="pl-PL"/>
-              </w:rPr>
-              <w:t>zaleznosci</w:t>
-            </w:r>
-            <w:proofErr w:type="spellEnd"/>
-            <w:r>
-              <w:rPr>
-                <w:rFonts w:ascii="Cascadia Mono" w:hAnsi="Cascadia Mono" w:cs="Cascadia Mono"/>
-                <w:color w:val="374041" w:themeColor="accent6" w:themeShade="80"/>
-                <w:lang w:val="pl-PL"/>
-              </w:rPr>
-              <w:t>:</w:t>
-            </w:r>
           </w:p>
           <w:p>
             <w:pPr>
               <w:rPr>
                 <w:rFonts w:ascii="Cascadia Mono" w:hAnsi="Cascadia Mono" w:cs="Cascadia Mono"/>
+                <w:sz w:val="18"/>
+                <w:szCs w:val="18"/>
+                <w:lang w:val="pl-PL"/>
+              </w:rPr>
+            </w:pPr>
+          </w:p>
+          <w:p>
+            <w:pPr>
+              <w:rPr>
+                <w:rFonts w:ascii="Cascadia Mono" w:hAnsi="Cascadia Mono" w:cs="Cascadia Mono"/>
                 <w:color w:val="374041" w:themeColor="accent6" w:themeShade="80"/>
+                <w:sz w:val="18"/>
+                <w:szCs w:val="18"/>
+                <w:lang w:val="pl-PL"/>
               </w:rPr>
             </w:pPr>
             <w:r>
               <w:rPr>
                 <w:rFonts w:ascii="Cascadia Mono" w:hAnsi="Cascadia Mono" w:cs="Cascadia Mono"/>
                 <w:color w:val="374041" w:themeColor="accent6" w:themeShade="80"/>
+                <w:sz w:val="18"/>
+                <w:szCs w:val="18"/>
+                <w:lang w:val="pl-PL"/>
+              </w:rPr>
+              <w:lastRenderedPageBreak/>
+              <w:t xml:space="preserve">Relacje </w:t>
+            </w:r>
+            <w:proofErr w:type="spellStart"/>
+            <w:r>
+              <w:rPr>
+                <w:rFonts w:ascii="Cascadia Mono" w:hAnsi="Cascadia Mono" w:cs="Cascadia Mono"/>
+                <w:color w:val="374041" w:themeColor="accent6" w:themeShade="80"/>
+                <w:sz w:val="18"/>
+                <w:szCs w:val="18"/>
+                <w:lang w:val="pl-PL"/>
+              </w:rPr>
+              <w:t>zaleznosci</w:t>
+            </w:r>
+            <w:proofErr w:type="spellEnd"/>
+            <w:r>
+              <w:rPr>
+                <w:rFonts w:ascii="Cascadia Mono" w:hAnsi="Cascadia Mono" w:cs="Cascadia Mono"/>
+                <w:color w:val="374041" w:themeColor="accent6" w:themeShade="80"/>
+                <w:sz w:val="18"/>
+                <w:szCs w:val="18"/>
+                <w:lang w:val="pl-PL"/>
+              </w:rPr>
+              <w:t>:</w:t>
+            </w:r>
+          </w:p>
+          <w:p>
+            <w:pPr>
+              <w:rPr>
+                <w:rFonts w:ascii="Cascadia Mono" w:hAnsi="Cascadia Mono" w:cs="Cascadia Mono"/>
+                <w:color w:val="374041" w:themeColor="accent6" w:themeShade="80"/>
+                <w:sz w:val="18"/>
+                <w:szCs w:val="18"/>
+              </w:rPr>
+            </w:pPr>
+            <w:r>
+              <w:rPr>
+                <w:rFonts w:ascii="Cascadia Mono" w:hAnsi="Cascadia Mono" w:cs="Cascadia Mono"/>
+                <w:color w:val="374041" w:themeColor="accent6" w:themeShade="80"/>
+                <w:sz w:val="18"/>
+                <w:szCs w:val="18"/>
               </w:rPr>
               <w:t xml:space="preserve">D = </w:t>
             </w:r>
@@ -9318,6 +9511,8 @@
               <w:rPr>
                 <w:rFonts w:ascii="Cascadia Mono" w:hAnsi="Cascadia Mono" w:cs="Cascadia Mono"/>
                 <w:color w:val="374041" w:themeColor="accent6" w:themeShade="80"/>
+                <w:sz w:val="18"/>
+                <w:szCs w:val="18"/>
               </w:rPr>
               <w:t>sym</w:t>
             </w:r>
@@ -9326,6 +9521,8 @@
               <w:rPr>
                 <w:rFonts w:ascii="Cascadia Mono" w:hAnsi="Cascadia Mono" w:cs="Cascadia Mono"/>
                 <w:color w:val="374041" w:themeColor="accent6" w:themeShade="80"/>
+                <w:sz w:val="18"/>
+                <w:szCs w:val="18"/>
               </w:rPr>
               <w:t>{</w:t>
             </w:r>
@@ -9336,12 +9533,16 @@
               <w:rPr>
                 <w:rFonts w:ascii="Cascadia Mono" w:hAnsi="Cascadia Mono" w:cs="Cascadia Mono"/>
                 <w:color w:val="374041" w:themeColor="accent6" w:themeShade="80"/>
+                <w:sz w:val="18"/>
+                <w:szCs w:val="18"/>
               </w:rPr>
             </w:pPr>
             <w:r>
               <w:rPr>
                 <w:rFonts w:ascii="Cascadia Mono" w:hAnsi="Cascadia Mono" w:cs="Cascadia Mono"/>
                 <w:color w:val="374041" w:themeColor="accent6" w:themeShade="80"/>
+                <w:sz w:val="18"/>
+                <w:szCs w:val="18"/>
               </w:rPr>
               <w:t>[</w:t>
             </w:r>
@@ -9350,6 +9551,8 @@
               <w:rPr>
                 <w:rFonts w:ascii="Cascadia Mono" w:hAnsi="Cascadia Mono" w:cs="Cascadia Mono"/>
                 <w:color w:val="374041" w:themeColor="accent6" w:themeShade="80"/>
+                <w:sz w:val="18"/>
+                <w:szCs w:val="18"/>
               </w:rPr>
               <w:t>A(</w:t>
             </w:r>
@@ -9358,6 +9561,8 @@
               <w:rPr>
                 <w:rFonts w:ascii="Cascadia Mono" w:hAnsi="Cascadia Mono" w:cs="Cascadia Mono"/>
                 <w:color w:val="374041" w:themeColor="accent6" w:themeShade="80"/>
+                <w:sz w:val="18"/>
+                <w:szCs w:val="18"/>
               </w:rPr>
               <w:t>[0, 0], [1, 0]), A([0, 0], [1, 0])]</w:t>
             </w:r>
@@ -9367,12 +9572,16 @@
               <w:rPr>
                 <w:rFonts w:ascii="Cascadia Mono" w:hAnsi="Cascadia Mono" w:cs="Cascadia Mono"/>
                 <w:color w:val="374041" w:themeColor="accent6" w:themeShade="80"/>
+                <w:sz w:val="18"/>
+                <w:szCs w:val="18"/>
               </w:rPr>
             </w:pPr>
             <w:r>
               <w:rPr>
                 <w:rFonts w:ascii="Cascadia Mono" w:hAnsi="Cascadia Mono" w:cs="Cascadia Mono"/>
                 <w:color w:val="374041" w:themeColor="accent6" w:themeShade="80"/>
+                <w:sz w:val="18"/>
+                <w:szCs w:val="18"/>
               </w:rPr>
               <w:t>[</w:t>
             </w:r>
@@ -9381,6 +9590,8 @@
               <w:rPr>
                 <w:rFonts w:ascii="Cascadia Mono" w:hAnsi="Cascadia Mono" w:cs="Cascadia Mono"/>
                 <w:color w:val="374041" w:themeColor="accent6" w:themeShade="80"/>
+                <w:sz w:val="18"/>
+                <w:szCs w:val="18"/>
               </w:rPr>
               <w:t>B(</w:t>
             </w:r>
@@ -9389,6 +9600,8 @@
               <w:rPr>
                 <w:rFonts w:ascii="Cascadia Mono" w:hAnsi="Cascadia Mono" w:cs="Cascadia Mono"/>
                 <w:color w:val="374041" w:themeColor="accent6" w:themeShade="80"/>
+                <w:sz w:val="18"/>
+                <w:szCs w:val="18"/>
               </w:rPr>
               <w:t>[1, 0]), A([0, 0], [1, 0])]</w:t>
             </w:r>
@@ -9398,12 +9611,16 @@
               <w:rPr>
                 <w:rFonts w:ascii="Cascadia Mono" w:hAnsi="Cascadia Mono" w:cs="Cascadia Mono"/>
                 <w:color w:val="374041" w:themeColor="accent6" w:themeShade="80"/>
+                <w:sz w:val="18"/>
+                <w:szCs w:val="18"/>
               </w:rPr>
             </w:pPr>
             <w:r>
               <w:rPr>
                 <w:rFonts w:ascii="Cascadia Mono" w:hAnsi="Cascadia Mono" w:cs="Cascadia Mono"/>
                 <w:color w:val="374041" w:themeColor="accent6" w:themeShade="80"/>
+                <w:sz w:val="18"/>
+                <w:szCs w:val="18"/>
               </w:rPr>
               <w:t>[</w:t>
             </w:r>
@@ -9412,6 +9629,8 @@
               <w:rPr>
                 <w:rFonts w:ascii="Cascadia Mono" w:hAnsi="Cascadia Mono" w:cs="Cascadia Mono"/>
                 <w:color w:val="374041" w:themeColor="accent6" w:themeShade="80"/>
+                <w:sz w:val="18"/>
+                <w:szCs w:val="18"/>
               </w:rPr>
               <w:t>C(</w:t>
             </w:r>
@@ -9420,6 +9639,8 @@
               <w:rPr>
                 <w:rFonts w:ascii="Cascadia Mono" w:hAnsi="Cascadia Mono" w:cs="Cascadia Mono"/>
                 <w:color w:val="374041" w:themeColor="accent6" w:themeShade="80"/>
+                <w:sz w:val="18"/>
+                <w:szCs w:val="18"/>
               </w:rPr>
               <w:t>[1, 0], [0, 0]), A([0, 0], [1, 0])]</w:t>
             </w:r>
@@ -9429,6 +9650,8 @@
               <w:rPr>
                 <w:rFonts w:ascii="Cascadia Mono" w:hAnsi="Cascadia Mono" w:cs="Cascadia Mono"/>
                 <w:color w:val="374041" w:themeColor="accent6" w:themeShade="80"/>
+                <w:sz w:val="18"/>
+                <w:szCs w:val="18"/>
                 <w:lang w:val="pl-PL"/>
               </w:rPr>
             </w:pPr>
@@ -9436,6 +9659,8 @@
               <w:rPr>
                 <w:rFonts w:ascii="Cascadia Mono" w:hAnsi="Cascadia Mono" w:cs="Cascadia Mono"/>
                 <w:color w:val="374041" w:themeColor="accent6" w:themeShade="80"/>
+                <w:sz w:val="18"/>
+                <w:szCs w:val="18"/>
                 <w:lang w:val="pl-PL"/>
               </w:rPr>
               <w:t>.</w:t>
@@ -9446,6 +9671,8 @@
               <w:rPr>
                 <w:rFonts w:ascii="Cascadia Mono" w:hAnsi="Cascadia Mono" w:cs="Cascadia Mono"/>
                 <w:color w:val="374041" w:themeColor="accent6" w:themeShade="80"/>
+                <w:sz w:val="18"/>
+                <w:szCs w:val="18"/>
                 <w:lang w:val="pl-PL"/>
               </w:rPr>
             </w:pPr>
@@ -9453,6 +9680,8 @@
               <w:rPr>
                 <w:rFonts w:ascii="Cascadia Mono" w:hAnsi="Cascadia Mono" w:cs="Cascadia Mono"/>
                 <w:color w:val="374041" w:themeColor="accent6" w:themeShade="80"/>
+                <w:sz w:val="18"/>
+                <w:szCs w:val="18"/>
                 <w:lang w:val="pl-PL"/>
               </w:rPr>
               <w:t>.</w:t>
@@ -9463,6 +9692,8 @@
               <w:rPr>
                 <w:rFonts w:ascii="Cascadia Mono" w:hAnsi="Cascadia Mono" w:cs="Cascadia Mono"/>
                 <w:color w:val="374041" w:themeColor="accent6" w:themeShade="80"/>
+                <w:sz w:val="18"/>
+                <w:szCs w:val="18"/>
                 <w:lang w:val="pl-PL"/>
               </w:rPr>
             </w:pPr>
@@ -9470,6 +9701,8 @@
               <w:rPr>
                 <w:rFonts w:ascii="Cascadia Mono" w:hAnsi="Cascadia Mono" w:cs="Cascadia Mono"/>
                 <w:color w:val="374041" w:themeColor="accent6" w:themeShade="80"/>
+                <w:sz w:val="18"/>
+                <w:szCs w:val="18"/>
                 <w:lang w:val="pl-PL"/>
               </w:rPr>
               <w:t>[</w:t>
@@ -9479,6 +9712,8 @@
               <w:rPr>
                 <w:rFonts w:ascii="Cascadia Mono" w:hAnsi="Cascadia Mono" w:cs="Cascadia Mono"/>
                 <w:color w:val="374041" w:themeColor="accent6" w:themeShade="80"/>
+                <w:sz w:val="18"/>
+                <w:szCs w:val="18"/>
                 <w:lang w:val="pl-PL"/>
               </w:rPr>
               <w:t>B(</w:t>
@@ -9488,6 +9723,8 @@
               <w:rPr>
                 <w:rFonts w:ascii="Cascadia Mono" w:hAnsi="Cascadia Mono" w:cs="Cascadia Mono"/>
                 <w:color w:val="374041" w:themeColor="accent6" w:themeShade="80"/>
+                <w:sz w:val="18"/>
+                <w:szCs w:val="18"/>
                 <w:lang w:val="pl-PL"/>
               </w:rPr>
               <w:t>[2, 1]), A([0, 0], [2, 0])]</w:t>
@@ -9498,6 +9735,8 @@
               <w:rPr>
                 <w:rFonts w:ascii="Cascadia Mono" w:hAnsi="Cascadia Mono" w:cs="Cascadia Mono"/>
                 <w:color w:val="374041" w:themeColor="accent6" w:themeShade="80"/>
+                <w:sz w:val="18"/>
+                <w:szCs w:val="18"/>
                 <w:lang w:val="pl-PL"/>
               </w:rPr>
             </w:pPr>
@@ -9505,6 +9744,8 @@
               <w:rPr>
                 <w:rFonts w:ascii="Cascadia Mono" w:hAnsi="Cascadia Mono" w:cs="Cascadia Mono"/>
                 <w:color w:val="374041" w:themeColor="accent6" w:themeShade="80"/>
+                <w:sz w:val="18"/>
+                <w:szCs w:val="18"/>
                 <w:lang w:val="pl-PL"/>
               </w:rPr>
               <w:t>[</w:t>
@@ -9514,6 +9755,8 @@
               <w:rPr>
                 <w:rFonts w:ascii="Cascadia Mono" w:hAnsi="Cascadia Mono" w:cs="Cascadia Mono"/>
                 <w:color w:val="374041" w:themeColor="accent6" w:themeShade="80"/>
+                <w:sz w:val="18"/>
+                <w:szCs w:val="18"/>
                 <w:lang w:val="pl-PL"/>
               </w:rPr>
               <w:t>C(</w:t>
@@ -9523,6 +9766,8 @@
               <w:rPr>
                 <w:rFonts w:ascii="Cascadia Mono" w:hAnsi="Cascadia Mono" w:cs="Cascadia Mono"/>
                 <w:color w:val="374041" w:themeColor="accent6" w:themeShade="80"/>
+                <w:sz w:val="18"/>
+                <w:szCs w:val="18"/>
                 <w:lang w:val="pl-PL"/>
               </w:rPr>
               <w:t>[2, 1], [0, 1]), A([0, 0], [1, 0])]</w:t>
@@ -9533,6 +9778,8 @@
               <w:rPr>
                 <w:rFonts w:ascii="Cascadia Mono" w:hAnsi="Cascadia Mono" w:cs="Cascadia Mono"/>
                 <w:color w:val="374041" w:themeColor="accent6" w:themeShade="80"/>
+                <w:sz w:val="18"/>
+                <w:szCs w:val="18"/>
                 <w:lang w:val="pl-PL"/>
               </w:rPr>
             </w:pPr>
@@ -9540,6 +9787,8 @@
               <w:rPr>
                 <w:rFonts w:ascii="Cascadia Mono" w:hAnsi="Cascadia Mono" w:cs="Cascadia Mono"/>
                 <w:color w:val="374041" w:themeColor="accent6" w:themeShade="80"/>
+                <w:sz w:val="18"/>
+                <w:szCs w:val="18"/>
                 <w:lang w:val="pl-PL"/>
               </w:rPr>
               <w:t>[</w:t>
@@ -9549,6 +9798,8 @@
               <w:rPr>
                 <w:rFonts w:ascii="Cascadia Mono" w:hAnsi="Cascadia Mono" w:cs="Cascadia Mono"/>
                 <w:color w:val="374041" w:themeColor="accent6" w:themeShade="80"/>
+                <w:sz w:val="18"/>
+                <w:szCs w:val="18"/>
                 <w:lang w:val="pl-PL"/>
               </w:rPr>
               <w:t>C(</w:t>
@@ -9558,6 +9809,8 @@
               <w:rPr>
                 <w:rFonts w:ascii="Cascadia Mono" w:hAnsi="Cascadia Mono" w:cs="Cascadia Mono"/>
                 <w:color w:val="374041" w:themeColor="accent6" w:themeShade="80"/>
+                <w:sz w:val="18"/>
+                <w:szCs w:val="18"/>
                 <w:lang w:val="pl-PL"/>
               </w:rPr>
               <w:t>[2, 1], [0, 1]), B([1, 0])]</w:t>
@@ -9568,6 +9821,8 @@
               <w:rPr>
                 <w:rFonts w:ascii="Cascadia Mono" w:hAnsi="Cascadia Mono" w:cs="Cascadia Mono"/>
                 <w:color w:val="374041" w:themeColor="accent6" w:themeShade="80"/>
+                <w:sz w:val="18"/>
+                <w:szCs w:val="18"/>
                 <w:lang w:val="pl-PL"/>
               </w:rPr>
             </w:pPr>
@@ -9575,6 +9830,8 @@
               <w:rPr>
                 <w:rFonts w:ascii="Cascadia Mono" w:hAnsi="Cascadia Mono" w:cs="Cascadia Mono"/>
                 <w:color w:val="374041" w:themeColor="accent6" w:themeShade="80"/>
+                <w:sz w:val="18"/>
+                <w:szCs w:val="18"/>
                 <w:lang w:val="pl-PL"/>
               </w:rPr>
               <w:t>.</w:t>
@@ -9585,6 +9842,8 @@
               <w:rPr>
                 <w:rFonts w:ascii="Cascadia Mono" w:hAnsi="Cascadia Mono" w:cs="Cascadia Mono"/>
                 <w:color w:val="374041" w:themeColor="accent6" w:themeShade="80"/>
+                <w:sz w:val="18"/>
+                <w:szCs w:val="18"/>
                 <w:lang w:val="pl-PL"/>
               </w:rPr>
             </w:pPr>
@@ -9592,6 +9851,8 @@
               <w:rPr>
                 <w:rFonts w:ascii="Cascadia Mono" w:hAnsi="Cascadia Mono" w:cs="Cascadia Mono"/>
                 <w:color w:val="374041" w:themeColor="accent6" w:themeShade="80"/>
+                <w:sz w:val="18"/>
+                <w:szCs w:val="18"/>
                 <w:lang w:val="pl-PL"/>
               </w:rPr>
               <w:t>.</w:t>
@@ -9602,6 +9863,8 @@
               <w:rPr>
                 <w:rFonts w:ascii="Cascadia Mono" w:hAnsi="Cascadia Mono" w:cs="Cascadia Mono"/>
                 <w:color w:val="374041" w:themeColor="accent6" w:themeShade="80"/>
+                <w:sz w:val="18"/>
+                <w:szCs w:val="18"/>
                 <w:lang w:val="pl-PL"/>
               </w:rPr>
             </w:pPr>
@@ -9609,6 +9872,8 @@
               <w:rPr>
                 <w:rFonts w:ascii="Cascadia Mono" w:hAnsi="Cascadia Mono" w:cs="Cascadia Mono"/>
                 <w:color w:val="374041" w:themeColor="accent6" w:themeShade="80"/>
+                <w:sz w:val="18"/>
+                <w:szCs w:val="18"/>
                 <w:lang w:val="pl-PL"/>
               </w:rPr>
               <w:t>[</w:t>
@@ -9618,6 +9883,8 @@
               <w:rPr>
                 <w:rFonts w:ascii="Cascadia Mono" w:hAnsi="Cascadia Mono" w:cs="Cascadia Mono"/>
                 <w:color w:val="374041" w:themeColor="accent6" w:themeShade="80"/>
+                <w:sz w:val="18"/>
+                <w:szCs w:val="18"/>
                 <w:lang w:val="pl-PL"/>
               </w:rPr>
               <w:t>C(</w:t>
@@ -9627,6 +9894,8 @@
               <w:rPr>
                 <w:rFonts w:ascii="Cascadia Mono" w:hAnsi="Cascadia Mono" w:cs="Cascadia Mono"/>
                 <w:color w:val="374041" w:themeColor="accent6" w:themeShade="80"/>
+                <w:sz w:val="18"/>
+                <w:szCs w:val="18"/>
                 <w:lang w:val="pl-PL"/>
               </w:rPr>
               <w:t>[2, 3], [1, 3]), B([2, 1])]</w:t>
@@ -9637,6 +9906,8 @@
               <w:rPr>
                 <w:rFonts w:ascii="Cascadia Mono" w:hAnsi="Cascadia Mono" w:cs="Cascadia Mono"/>
                 <w:color w:val="374041" w:themeColor="accent6" w:themeShade="80"/>
+                <w:sz w:val="18"/>
+                <w:szCs w:val="18"/>
                 <w:lang w:val="pl-PL"/>
               </w:rPr>
             </w:pPr>
@@ -9644,6 +9915,8 @@
               <w:rPr>
                 <w:rFonts w:ascii="Cascadia Mono" w:hAnsi="Cascadia Mono" w:cs="Cascadia Mono"/>
                 <w:color w:val="374041" w:themeColor="accent6" w:themeShade="80"/>
+                <w:sz w:val="18"/>
+                <w:szCs w:val="18"/>
                 <w:lang w:val="pl-PL"/>
               </w:rPr>
               <w:t>[</w:t>
@@ -9653,6 +9926,8 @@
               <w:rPr>
                 <w:rFonts w:ascii="Cascadia Mono" w:hAnsi="Cascadia Mono" w:cs="Cascadia Mono"/>
                 <w:color w:val="374041" w:themeColor="accent6" w:themeShade="80"/>
+                <w:sz w:val="18"/>
+                <w:szCs w:val="18"/>
                 <w:lang w:val="pl-PL"/>
               </w:rPr>
               <w:t>C(</w:t>
@@ -9662,6 +9937,8 @@
               <w:rPr>
                 <w:rFonts w:ascii="Cascadia Mono" w:hAnsi="Cascadia Mono" w:cs="Cascadia Mono"/>
                 <w:color w:val="374041" w:themeColor="accent6" w:themeShade="80"/>
+                <w:sz w:val="18"/>
+                <w:szCs w:val="18"/>
                 <w:lang w:val="pl-PL"/>
               </w:rPr>
               <w:t>[2, 3], [1, 3]), B([2, 2])]</w:t>
@@ -9672,6 +9949,8 @@
               <w:rPr>
                 <w:rFonts w:ascii="Cascadia Mono" w:hAnsi="Cascadia Mono" w:cs="Cascadia Mono"/>
                 <w:color w:val="374041" w:themeColor="accent6" w:themeShade="80"/>
+                <w:sz w:val="18"/>
+                <w:szCs w:val="18"/>
                 <w:lang w:val="pl-PL"/>
               </w:rPr>
             </w:pPr>
@@ -9679,6 +9958,8 @@
               <w:rPr>
                 <w:rFonts w:ascii="Cascadia Mono" w:hAnsi="Cascadia Mono" w:cs="Cascadia Mono"/>
                 <w:color w:val="374041" w:themeColor="accent6" w:themeShade="80"/>
+                <w:sz w:val="18"/>
+                <w:szCs w:val="18"/>
                 <w:lang w:val="pl-PL"/>
               </w:rPr>
               <w:t>[</w:t>
@@ -9688,6 +9969,8 @@
               <w:rPr>
                 <w:rFonts w:ascii="Cascadia Mono" w:hAnsi="Cascadia Mono" w:cs="Cascadia Mono"/>
                 <w:color w:val="374041" w:themeColor="accent6" w:themeShade="80"/>
+                <w:sz w:val="18"/>
+                <w:szCs w:val="18"/>
                 <w:lang w:val="pl-PL"/>
               </w:rPr>
               <w:t>C(</w:t>
@@ -9697,6 +9980,8 @@
               <w:rPr>
                 <w:rFonts w:ascii="Cascadia Mono" w:hAnsi="Cascadia Mono" w:cs="Cascadia Mono"/>
                 <w:color w:val="374041" w:themeColor="accent6" w:themeShade="80"/>
+                <w:sz w:val="18"/>
+                <w:szCs w:val="18"/>
                 <w:lang w:val="pl-PL"/>
               </w:rPr>
               <w:t>[2, 3], [1, 3]), B([2, 3])]</w:t>
@@ -9707,6 +9992,8 @@
               <w:rPr>
                 <w:rFonts w:ascii="Cascadia Mono" w:hAnsi="Cascadia Mono" w:cs="Cascadia Mono"/>
                 <w:color w:val="374041" w:themeColor="accent6" w:themeShade="80"/>
+                <w:sz w:val="18"/>
+                <w:szCs w:val="18"/>
                 <w:lang w:val="pl-PL"/>
               </w:rPr>
             </w:pPr>
@@ -9714,6 +10001,8 @@
               <w:rPr>
                 <w:rFonts w:ascii="Cascadia Mono" w:hAnsi="Cascadia Mono" w:cs="Cascadia Mono"/>
                 <w:color w:val="374041" w:themeColor="accent6" w:themeShade="80"/>
+                <w:sz w:val="18"/>
+                <w:szCs w:val="18"/>
                 <w:lang w:val="pl-PL"/>
               </w:rPr>
               <w:t>}</w:t>
@@ -9723,6 +10012,8 @@
             <w:pPr>
               <w:rPr>
                 <w:rFonts w:ascii="Cascadia Mono" w:hAnsi="Cascadia Mono" w:cs="Cascadia Mono"/>
+                <w:sz w:val="18"/>
+                <w:szCs w:val="18"/>
                 <w:lang w:val="pl-PL"/>
               </w:rPr>
             </w:pPr>
@@ -9732,6 +10023,8 @@
               <w:rPr>
                 <w:rFonts w:ascii="Cascadia Mono" w:hAnsi="Cascadia Mono" w:cs="Cascadia Mono"/>
                 <w:color w:val="593470" w:themeColor="accent1" w:themeShade="80"/>
+                <w:sz w:val="18"/>
+                <w:szCs w:val="18"/>
                 <w:lang w:val="pl-PL"/>
               </w:rPr>
             </w:pPr>
@@ -9739,6 +10032,8 @@
               <w:rPr>
                 <w:rFonts w:ascii="Cascadia Mono" w:hAnsi="Cascadia Mono" w:cs="Cascadia Mono"/>
                 <w:color w:val="593470" w:themeColor="accent1" w:themeShade="80"/>
+                <w:sz w:val="18"/>
+                <w:szCs w:val="18"/>
                 <w:lang w:val="pl-PL"/>
               </w:rPr>
               <w:t xml:space="preserve">Relacje </w:t>
@@ -9748,6 +10043,8 @@
               <w:rPr>
                 <w:rFonts w:ascii="Cascadia Mono" w:hAnsi="Cascadia Mono" w:cs="Cascadia Mono"/>
                 <w:color w:val="593470" w:themeColor="accent1" w:themeShade="80"/>
+                <w:sz w:val="18"/>
+                <w:szCs w:val="18"/>
                 <w:lang w:val="pl-PL"/>
               </w:rPr>
               <w:t>niezaleznosci</w:t>
@@ -9757,6 +10054,8 @@
               <w:rPr>
                 <w:rFonts w:ascii="Cascadia Mono" w:hAnsi="Cascadia Mono" w:cs="Cascadia Mono"/>
                 <w:color w:val="593470" w:themeColor="accent1" w:themeShade="80"/>
+                <w:sz w:val="18"/>
+                <w:szCs w:val="18"/>
                 <w:lang w:val="pl-PL"/>
               </w:rPr>
               <w:t>:</w:t>
@@ -9767,6 +10066,8 @@
               <w:rPr>
                 <w:rFonts w:ascii="Cascadia Mono" w:hAnsi="Cascadia Mono" w:cs="Cascadia Mono"/>
                 <w:color w:val="593470" w:themeColor="accent1" w:themeShade="80"/>
+                <w:sz w:val="18"/>
+                <w:szCs w:val="18"/>
                 <w:lang w:val="pl-PL"/>
               </w:rPr>
             </w:pPr>
@@ -9774,6 +10075,8 @@
               <w:rPr>
                 <w:rFonts w:ascii="Cascadia Mono" w:hAnsi="Cascadia Mono" w:cs="Cascadia Mono"/>
                 <w:color w:val="593470" w:themeColor="accent1" w:themeShade="80"/>
+                <w:sz w:val="18"/>
+                <w:szCs w:val="18"/>
                 <w:lang w:val="pl-PL"/>
               </w:rPr>
               <w:t xml:space="preserve">I = </w:t>
@@ -9784,6 +10087,8 @@
               <w:rPr>
                 <w:rFonts w:ascii="Cascadia Mono" w:hAnsi="Cascadia Mono" w:cs="Cascadia Mono"/>
                 <w:color w:val="593470" w:themeColor="accent1" w:themeShade="80"/>
+                <w:sz w:val="18"/>
+                <w:szCs w:val="18"/>
                 <w:lang w:val="pl-PL"/>
               </w:rPr>
               <w:t>sym</w:t>
@@ -9793,6 +10098,8 @@
               <w:rPr>
                 <w:rFonts w:ascii="Cascadia Mono" w:hAnsi="Cascadia Mono" w:cs="Cascadia Mono"/>
                 <w:color w:val="593470" w:themeColor="accent1" w:themeShade="80"/>
+                <w:sz w:val="18"/>
+                <w:szCs w:val="18"/>
                 <w:lang w:val="pl-PL"/>
               </w:rPr>
               <w:t>{</w:t>
@@ -9804,6 +10111,8 @@
               <w:rPr>
                 <w:rFonts w:ascii="Cascadia Mono" w:hAnsi="Cascadia Mono" w:cs="Cascadia Mono"/>
                 <w:color w:val="593470" w:themeColor="accent1" w:themeShade="80"/>
+                <w:sz w:val="18"/>
+                <w:szCs w:val="18"/>
                 <w:lang w:val="pl-PL"/>
               </w:rPr>
             </w:pPr>
@@ -9811,6 +10120,8 @@
               <w:rPr>
                 <w:rFonts w:ascii="Cascadia Mono" w:hAnsi="Cascadia Mono" w:cs="Cascadia Mono"/>
                 <w:color w:val="593470" w:themeColor="accent1" w:themeShade="80"/>
+                <w:sz w:val="18"/>
+                <w:szCs w:val="18"/>
                 <w:lang w:val="pl-PL"/>
               </w:rPr>
               <w:t>[</w:t>
@@ -9820,6 +10131,8 @@
               <w:rPr>
                 <w:rFonts w:ascii="Cascadia Mono" w:hAnsi="Cascadia Mono" w:cs="Cascadia Mono"/>
                 <w:color w:val="593470" w:themeColor="accent1" w:themeShade="80"/>
+                <w:sz w:val="18"/>
+                <w:szCs w:val="18"/>
                 <w:lang w:val="pl-PL"/>
               </w:rPr>
               <w:t>A(</w:t>
@@ -9829,6 +10142,8 @@
               <w:rPr>
                 <w:rFonts w:ascii="Cascadia Mono" w:hAnsi="Cascadia Mono" w:cs="Cascadia Mono"/>
                 <w:color w:val="593470" w:themeColor="accent1" w:themeShade="80"/>
+                <w:sz w:val="18"/>
+                <w:szCs w:val="18"/>
                 <w:lang w:val="pl-PL"/>
               </w:rPr>
               <w:t>[0, 0], [1, 0]), B([1, 0])]</w:t>
@@ -9839,6 +10154,8 @@
               <w:rPr>
                 <w:rFonts w:ascii="Cascadia Mono" w:hAnsi="Cascadia Mono" w:cs="Cascadia Mono"/>
                 <w:color w:val="593470" w:themeColor="accent1" w:themeShade="80"/>
+                <w:sz w:val="18"/>
+                <w:szCs w:val="18"/>
                 <w:lang w:val="pl-PL"/>
               </w:rPr>
             </w:pPr>
@@ -9846,6 +10163,8 @@
               <w:rPr>
                 <w:rFonts w:ascii="Cascadia Mono" w:hAnsi="Cascadia Mono" w:cs="Cascadia Mono"/>
                 <w:color w:val="593470" w:themeColor="accent1" w:themeShade="80"/>
+                <w:sz w:val="18"/>
+                <w:szCs w:val="18"/>
                 <w:lang w:val="pl-PL"/>
               </w:rPr>
               <w:t>[</w:t>
@@ -9855,6 +10174,8 @@
               <w:rPr>
                 <w:rFonts w:ascii="Cascadia Mono" w:hAnsi="Cascadia Mono" w:cs="Cascadia Mono"/>
                 <w:color w:val="593470" w:themeColor="accent1" w:themeShade="80"/>
+                <w:sz w:val="18"/>
+                <w:szCs w:val="18"/>
                 <w:lang w:val="pl-PL"/>
               </w:rPr>
               <w:t>A(</w:t>
@@ -9864,6 +10185,8 @@
               <w:rPr>
                 <w:rFonts w:ascii="Cascadia Mono" w:hAnsi="Cascadia Mono" w:cs="Cascadia Mono"/>
                 <w:color w:val="593470" w:themeColor="accent1" w:themeShade="80"/>
+                <w:sz w:val="18"/>
+                <w:szCs w:val="18"/>
                 <w:lang w:val="pl-PL"/>
               </w:rPr>
               <w:t>[0, 0], [1, 0]), C([1, 0], [0, 0])]</w:t>
@@ -9874,6 +10197,8 @@
               <w:rPr>
                 <w:rFonts w:ascii="Cascadia Mono" w:hAnsi="Cascadia Mono" w:cs="Cascadia Mono"/>
                 <w:color w:val="593470" w:themeColor="accent1" w:themeShade="80"/>
+                <w:sz w:val="18"/>
+                <w:szCs w:val="18"/>
                 <w:lang w:val="pl-PL"/>
               </w:rPr>
             </w:pPr>
@@ -9881,6 +10206,8 @@
               <w:rPr>
                 <w:rFonts w:ascii="Cascadia Mono" w:hAnsi="Cascadia Mono" w:cs="Cascadia Mono"/>
                 <w:color w:val="593470" w:themeColor="accent1" w:themeShade="80"/>
+                <w:sz w:val="18"/>
+                <w:szCs w:val="18"/>
                 <w:lang w:val="pl-PL"/>
               </w:rPr>
               <w:t>[</w:t>
@@ -9890,6 +10217,8 @@
               <w:rPr>
                 <w:rFonts w:ascii="Cascadia Mono" w:hAnsi="Cascadia Mono" w:cs="Cascadia Mono"/>
                 <w:color w:val="593470" w:themeColor="accent1" w:themeShade="80"/>
+                <w:sz w:val="18"/>
+                <w:szCs w:val="18"/>
                 <w:lang w:val="pl-PL"/>
               </w:rPr>
               <w:t>A(</w:t>
@@ -9899,6 +10228,8 @@
               <w:rPr>
                 <w:rFonts w:ascii="Cascadia Mono" w:hAnsi="Cascadia Mono" w:cs="Cascadia Mono"/>
                 <w:color w:val="593470" w:themeColor="accent1" w:themeShade="80"/>
+                <w:sz w:val="18"/>
+                <w:szCs w:val="18"/>
                 <w:lang w:val="pl-PL"/>
               </w:rPr>
               <w:t>[0, 0], [1, 0]), B([1, 1])]</w:t>
@@ -9909,6 +10240,8 @@
               <w:rPr>
                 <w:rFonts w:ascii="Cascadia Mono" w:hAnsi="Cascadia Mono" w:cs="Cascadia Mono"/>
                 <w:color w:val="593470" w:themeColor="accent1" w:themeShade="80"/>
+                <w:sz w:val="18"/>
+                <w:szCs w:val="18"/>
                 <w:lang w:val="pl-PL"/>
               </w:rPr>
             </w:pPr>
@@ -9916,6 +10249,8 @@
               <w:rPr>
                 <w:rFonts w:ascii="Cascadia Mono" w:hAnsi="Cascadia Mono" w:cs="Cascadia Mono"/>
                 <w:color w:val="593470" w:themeColor="accent1" w:themeShade="80"/>
+                <w:sz w:val="18"/>
+                <w:szCs w:val="18"/>
                 <w:lang w:val="pl-PL"/>
               </w:rPr>
               <w:t>.</w:t>
@@ -9926,6 +10261,8 @@
               <w:rPr>
                 <w:rFonts w:ascii="Cascadia Mono" w:hAnsi="Cascadia Mono" w:cs="Cascadia Mono"/>
                 <w:color w:val="593470" w:themeColor="accent1" w:themeShade="80"/>
+                <w:sz w:val="18"/>
+                <w:szCs w:val="18"/>
                 <w:lang w:val="pl-PL"/>
               </w:rPr>
             </w:pPr>
@@ -9933,6 +10270,8 @@
               <w:rPr>
                 <w:rFonts w:ascii="Cascadia Mono" w:hAnsi="Cascadia Mono" w:cs="Cascadia Mono"/>
                 <w:color w:val="593470" w:themeColor="accent1" w:themeShade="80"/>
+                <w:sz w:val="18"/>
+                <w:szCs w:val="18"/>
                 <w:lang w:val="pl-PL"/>
               </w:rPr>
               <w:t>.</w:t>
@@ -9943,6 +10282,8 @@
               <w:rPr>
                 <w:rFonts w:ascii="Cascadia Mono" w:hAnsi="Cascadia Mono" w:cs="Cascadia Mono"/>
                 <w:color w:val="593470" w:themeColor="accent1" w:themeShade="80"/>
+                <w:sz w:val="18"/>
+                <w:szCs w:val="18"/>
                 <w:lang w:val="pl-PL"/>
               </w:rPr>
             </w:pPr>
@@ -9950,6 +10291,8 @@
               <w:rPr>
                 <w:rFonts w:ascii="Cascadia Mono" w:hAnsi="Cascadia Mono" w:cs="Cascadia Mono"/>
                 <w:color w:val="593470" w:themeColor="accent1" w:themeShade="80"/>
+                <w:sz w:val="18"/>
+                <w:szCs w:val="18"/>
                 <w:lang w:val="pl-PL"/>
               </w:rPr>
               <w:t>[</w:t>
@@ -9959,6 +10302,8 @@
               <w:rPr>
                 <w:rFonts w:ascii="Cascadia Mono" w:hAnsi="Cascadia Mono" w:cs="Cascadia Mono"/>
                 <w:color w:val="593470" w:themeColor="accent1" w:themeShade="80"/>
+                <w:sz w:val="18"/>
+                <w:szCs w:val="18"/>
                 <w:lang w:val="pl-PL"/>
               </w:rPr>
               <w:t>C(</w:t>
@@ -9968,6 +10313,8 @@
               <w:rPr>
                 <w:rFonts w:ascii="Cascadia Mono" w:hAnsi="Cascadia Mono" w:cs="Cascadia Mono"/>
                 <w:color w:val="593470" w:themeColor="accent1" w:themeShade="80"/>
+                <w:sz w:val="18"/>
+                <w:szCs w:val="18"/>
                 <w:lang w:val="pl-PL"/>
               </w:rPr>
               <w:t>[2, 3], [0, 3]), B([2, 3])]</w:t>
@@ -9978,6 +10325,8 @@
               <w:rPr>
                 <w:rFonts w:ascii="Cascadia Mono" w:hAnsi="Cascadia Mono" w:cs="Cascadia Mono"/>
                 <w:color w:val="593470" w:themeColor="accent1" w:themeShade="80"/>
+                <w:sz w:val="18"/>
+                <w:szCs w:val="18"/>
                 <w:lang w:val="pl-PL"/>
               </w:rPr>
             </w:pPr>
@@ -9985,6 +10334,8 @@
               <w:rPr>
                 <w:rFonts w:ascii="Cascadia Mono" w:hAnsi="Cascadia Mono" w:cs="Cascadia Mono"/>
                 <w:color w:val="593470" w:themeColor="accent1" w:themeShade="80"/>
+                <w:sz w:val="18"/>
+                <w:szCs w:val="18"/>
                 <w:lang w:val="pl-PL"/>
               </w:rPr>
               <w:t>[</w:t>
@@ -9994,6 +10345,8 @@
               <w:rPr>
                 <w:rFonts w:ascii="Cascadia Mono" w:hAnsi="Cascadia Mono" w:cs="Cascadia Mono"/>
                 <w:color w:val="593470" w:themeColor="accent1" w:themeShade="80"/>
+                <w:sz w:val="18"/>
+                <w:szCs w:val="18"/>
                 <w:lang w:val="pl-PL"/>
               </w:rPr>
               <w:t>C(</w:t>
@@ -10003,6 +10356,8 @@
               <w:rPr>
                 <w:rFonts w:ascii="Cascadia Mono" w:hAnsi="Cascadia Mono" w:cs="Cascadia Mono"/>
                 <w:color w:val="593470" w:themeColor="accent1" w:themeShade="80"/>
+                <w:sz w:val="18"/>
+                <w:szCs w:val="18"/>
                 <w:lang w:val="pl-PL"/>
               </w:rPr>
               <w:t>[2, 3], [0, 3]), C([2, 3], [1, 3])]</w:t>
@@ -10013,6 +10368,8 @@
               <w:rPr>
                 <w:rFonts w:ascii="Cascadia Mono" w:hAnsi="Cascadia Mono" w:cs="Cascadia Mono"/>
                 <w:color w:val="593470" w:themeColor="accent1" w:themeShade="80"/>
+                <w:sz w:val="18"/>
+                <w:szCs w:val="18"/>
                 <w:lang w:val="pl-PL"/>
               </w:rPr>
             </w:pPr>
@@ -10020,6 +10377,8 @@
               <w:rPr>
                 <w:rFonts w:ascii="Cascadia Mono" w:hAnsi="Cascadia Mono" w:cs="Cascadia Mono"/>
                 <w:color w:val="593470" w:themeColor="accent1" w:themeShade="80"/>
+                <w:sz w:val="18"/>
+                <w:szCs w:val="18"/>
                 <w:lang w:val="pl-PL"/>
               </w:rPr>
               <w:t>[</w:t>
@@ -10029,6 +10388,8 @@
               <w:rPr>
                 <w:rFonts w:ascii="Cascadia Mono" w:hAnsi="Cascadia Mono" w:cs="Cascadia Mono"/>
                 <w:color w:val="593470" w:themeColor="accent1" w:themeShade="80"/>
+                <w:sz w:val="18"/>
+                <w:szCs w:val="18"/>
                 <w:lang w:val="pl-PL"/>
               </w:rPr>
               <w:t>A(</w:t>
@@ -10038,6 +10399,8 @@
               <w:rPr>
                 <w:rFonts w:ascii="Cascadia Mono" w:hAnsi="Cascadia Mono" w:cs="Cascadia Mono"/>
                 <w:color w:val="593470" w:themeColor="accent1" w:themeShade="80"/>
+                <w:sz w:val="18"/>
+                <w:szCs w:val="18"/>
                 <w:lang w:val="pl-PL"/>
               </w:rPr>
               <w:t>[1, 1], [2, 1]), A([0, 0], [1, 0])]</w:t>
@@ -10048,6 +10411,8 @@
               <w:rPr>
                 <w:rFonts w:ascii="Cascadia Mono" w:hAnsi="Cascadia Mono" w:cs="Cascadia Mono"/>
                 <w:color w:val="593470" w:themeColor="accent1" w:themeShade="80"/>
+                <w:sz w:val="18"/>
+                <w:szCs w:val="18"/>
                 <w:lang w:val="pl-PL"/>
               </w:rPr>
             </w:pPr>
@@ -10055,6 +10420,8 @@
               <w:rPr>
                 <w:rFonts w:ascii="Cascadia Mono" w:hAnsi="Cascadia Mono" w:cs="Cascadia Mono"/>
                 <w:color w:val="593470" w:themeColor="accent1" w:themeShade="80"/>
+                <w:sz w:val="18"/>
+                <w:szCs w:val="18"/>
                 <w:lang w:val="pl-PL"/>
               </w:rPr>
               <w:t>.</w:t>
@@ -10065,6 +10432,8 @@
               <w:rPr>
                 <w:rFonts w:ascii="Cascadia Mono" w:hAnsi="Cascadia Mono" w:cs="Cascadia Mono"/>
                 <w:color w:val="593470" w:themeColor="accent1" w:themeShade="80"/>
+                <w:sz w:val="18"/>
+                <w:szCs w:val="18"/>
                 <w:lang w:val="pl-PL"/>
               </w:rPr>
             </w:pPr>
@@ -10072,6 +10441,8 @@
               <w:rPr>
                 <w:rFonts w:ascii="Cascadia Mono" w:hAnsi="Cascadia Mono" w:cs="Cascadia Mono"/>
                 <w:color w:val="593470" w:themeColor="accent1" w:themeShade="80"/>
+                <w:sz w:val="18"/>
+                <w:szCs w:val="18"/>
                 <w:lang w:val="pl-PL"/>
               </w:rPr>
               <w:t>.</w:t>
@@ -10082,6 +10453,8 @@
               <w:rPr>
                 <w:rFonts w:ascii="Cascadia Mono" w:hAnsi="Cascadia Mono" w:cs="Cascadia Mono"/>
                 <w:color w:val="593470" w:themeColor="accent1" w:themeShade="80"/>
+                <w:sz w:val="18"/>
+                <w:szCs w:val="18"/>
                 <w:lang w:val="pl-PL"/>
               </w:rPr>
             </w:pPr>
@@ -10089,6 +10462,8 @@
               <w:rPr>
                 <w:rFonts w:ascii="Cascadia Mono" w:hAnsi="Cascadia Mono" w:cs="Cascadia Mono"/>
                 <w:color w:val="593470" w:themeColor="accent1" w:themeShade="80"/>
+                <w:sz w:val="18"/>
+                <w:szCs w:val="18"/>
                 <w:lang w:val="pl-PL"/>
               </w:rPr>
               <w:t>[</w:t>
@@ -10098,6 +10473,8 @@
               <w:rPr>
                 <w:rFonts w:ascii="Cascadia Mono" w:hAnsi="Cascadia Mono" w:cs="Cascadia Mono"/>
                 <w:color w:val="593470" w:themeColor="accent1" w:themeShade="80"/>
+                <w:sz w:val="18"/>
+                <w:szCs w:val="18"/>
                 <w:lang w:val="pl-PL"/>
               </w:rPr>
               <w:t>C(</w:t>
@@ -10107,6 +10484,8 @@
               <w:rPr>
                 <w:rFonts w:ascii="Cascadia Mono" w:hAnsi="Cascadia Mono" w:cs="Cascadia Mono"/>
                 <w:color w:val="593470" w:themeColor="accent1" w:themeShade="80"/>
+                <w:sz w:val="18"/>
+                <w:szCs w:val="18"/>
                 <w:lang w:val="pl-PL"/>
               </w:rPr>
               <w:t>[2, 3], [1, 3]), C([2, 1], [1, 1])]</w:t>
@@ -10117,6 +10496,8 @@
               <w:rPr>
                 <w:rFonts w:ascii="Cascadia Mono" w:hAnsi="Cascadia Mono" w:cs="Cascadia Mono"/>
                 <w:color w:val="593470" w:themeColor="accent1" w:themeShade="80"/>
+                <w:sz w:val="18"/>
+                <w:szCs w:val="18"/>
                 <w:lang w:val="pl-PL"/>
               </w:rPr>
             </w:pPr>
@@ -10124,6 +10505,8 @@
               <w:rPr>
                 <w:rFonts w:ascii="Cascadia Mono" w:hAnsi="Cascadia Mono" w:cs="Cascadia Mono"/>
                 <w:color w:val="593470" w:themeColor="accent1" w:themeShade="80"/>
+                <w:sz w:val="18"/>
+                <w:szCs w:val="18"/>
                 <w:lang w:val="pl-PL"/>
               </w:rPr>
               <w:t>[</w:t>
@@ -10133,6 +10516,8 @@
               <w:rPr>
                 <w:rFonts w:ascii="Cascadia Mono" w:hAnsi="Cascadia Mono" w:cs="Cascadia Mono"/>
                 <w:color w:val="593470" w:themeColor="accent1" w:themeShade="80"/>
+                <w:sz w:val="18"/>
+                <w:szCs w:val="18"/>
                 <w:lang w:val="pl-PL"/>
               </w:rPr>
               <w:t>C(</w:t>
@@ -10142,6 +10527,8 @@
               <w:rPr>
                 <w:rFonts w:ascii="Cascadia Mono" w:hAnsi="Cascadia Mono" w:cs="Cascadia Mono"/>
                 <w:color w:val="593470" w:themeColor="accent1" w:themeShade="80"/>
+                <w:sz w:val="18"/>
+                <w:szCs w:val="18"/>
                 <w:lang w:val="pl-PL"/>
               </w:rPr>
               <w:t>[2, 3], [1, 3]), C([2, 2], [1, 2])]</w:t>
@@ -10152,6 +10539,8 @@
               <w:rPr>
                 <w:rFonts w:ascii="Cascadia Mono" w:hAnsi="Cascadia Mono" w:cs="Cascadia Mono"/>
                 <w:color w:val="593470" w:themeColor="accent1" w:themeShade="80"/>
+                <w:sz w:val="18"/>
+                <w:szCs w:val="18"/>
                 <w:lang w:val="pl-PL"/>
               </w:rPr>
             </w:pPr>
@@ -10159,6 +10548,8 @@
               <w:rPr>
                 <w:rFonts w:ascii="Cascadia Mono" w:hAnsi="Cascadia Mono" w:cs="Cascadia Mono"/>
                 <w:color w:val="593470" w:themeColor="accent1" w:themeShade="80"/>
+                <w:sz w:val="18"/>
+                <w:szCs w:val="18"/>
                 <w:lang w:val="pl-PL"/>
               </w:rPr>
               <w:t>[</w:t>
@@ -10168,6 +10559,8 @@
               <w:rPr>
                 <w:rFonts w:ascii="Cascadia Mono" w:hAnsi="Cascadia Mono" w:cs="Cascadia Mono"/>
                 <w:color w:val="593470" w:themeColor="accent1" w:themeShade="80"/>
+                <w:sz w:val="18"/>
+                <w:szCs w:val="18"/>
                 <w:lang w:val="pl-PL"/>
               </w:rPr>
               <w:t>C(</w:t>
@@ -10177,6 +10570,8 @@
               <w:rPr>
                 <w:rFonts w:ascii="Cascadia Mono" w:hAnsi="Cascadia Mono" w:cs="Cascadia Mono"/>
                 <w:color w:val="593470" w:themeColor="accent1" w:themeShade="80"/>
+                <w:sz w:val="18"/>
+                <w:szCs w:val="18"/>
                 <w:lang w:val="pl-PL"/>
               </w:rPr>
               <w:t>[2, 3], [1, 3]), C([2, 3], [1, 3])]</w:t>
@@ -10187,6 +10582,8 @@
               <w:rPr>
                 <w:rFonts w:ascii="Cascadia Mono" w:hAnsi="Cascadia Mono" w:cs="Cascadia Mono"/>
                 <w:color w:val="593470" w:themeColor="accent1" w:themeShade="80"/>
+                <w:sz w:val="18"/>
+                <w:szCs w:val="18"/>
                 <w:lang w:val="pl-PL"/>
               </w:rPr>
             </w:pPr>
@@ -10194,6 +10591,8 @@
               <w:rPr>
                 <w:rFonts w:ascii="Cascadia Mono" w:hAnsi="Cascadia Mono" w:cs="Cascadia Mono"/>
                 <w:color w:val="593470" w:themeColor="accent1" w:themeShade="80"/>
+                <w:sz w:val="18"/>
+                <w:szCs w:val="18"/>
                 <w:lang w:val="pl-PL"/>
               </w:rPr>
               <w:t>}</w:t>
@@ -10203,6 +10602,8 @@
             <w:pPr>
               <w:rPr>
                 <w:rFonts w:ascii="Cascadia Mono" w:hAnsi="Cascadia Mono" w:cs="Cascadia Mono"/>
+                <w:sz w:val="18"/>
+                <w:szCs w:val="18"/>
                 <w:lang w:val="pl-PL"/>
               </w:rPr>
             </w:pPr>
@@ -10212,6 +10613,8 @@
               <w:rPr>
                 <w:rFonts w:ascii="Cascadia Mono" w:hAnsi="Cascadia Mono" w:cs="Cascadia Mono"/>
                 <w:color w:val="363472" w:themeColor="accent2" w:themeShade="80"/>
+                <w:sz w:val="18"/>
+                <w:szCs w:val="18"/>
                 <w:lang w:val="pl-PL"/>
               </w:rPr>
             </w:pPr>
@@ -10220,6 +10623,8 @@
               <w:rPr>
                 <w:rFonts w:ascii="Cascadia Mono" w:hAnsi="Cascadia Mono" w:cs="Cascadia Mono"/>
                 <w:color w:val="363472" w:themeColor="accent2" w:themeShade="80"/>
+                <w:sz w:val="18"/>
+                <w:szCs w:val="18"/>
                 <w:lang w:val="pl-PL"/>
               </w:rPr>
               <w:t>Postac</w:t>
@@ -10229,6 +10634,8 @@
               <w:rPr>
                 <w:rFonts w:ascii="Cascadia Mono" w:hAnsi="Cascadia Mono" w:cs="Cascadia Mono"/>
                 <w:color w:val="363472" w:themeColor="accent2" w:themeShade="80"/>
+                <w:sz w:val="18"/>
+                <w:szCs w:val="18"/>
                 <w:lang w:val="pl-PL"/>
               </w:rPr>
               <w:t xml:space="preserve"> normalna </w:t>
@@ -10238,6 +10645,8 @@
               <w:rPr>
                 <w:rFonts w:ascii="Cascadia Mono" w:hAnsi="Cascadia Mono" w:cs="Cascadia Mono"/>
                 <w:color w:val="363472" w:themeColor="accent2" w:themeShade="80"/>
+                <w:sz w:val="18"/>
+                <w:szCs w:val="18"/>
                 <w:lang w:val="pl-PL"/>
               </w:rPr>
               <w:t>Foaty</w:t>
@@ -10247,6 +10656,8 @@
               <w:rPr>
                 <w:rFonts w:ascii="Cascadia Mono" w:hAnsi="Cascadia Mono" w:cs="Cascadia Mono"/>
                 <w:color w:val="363472" w:themeColor="accent2" w:themeShade="80"/>
+                <w:sz w:val="18"/>
+                <w:szCs w:val="18"/>
                 <w:lang w:val="pl-PL"/>
               </w:rPr>
               <w:t>:</w:t>
@@ -10257,6 +10668,8 @@
               <w:rPr>
                 <w:rFonts w:ascii="Cascadia Mono" w:hAnsi="Cascadia Mono" w:cs="Cascadia Mono"/>
                 <w:color w:val="363472" w:themeColor="accent2" w:themeShade="80"/>
+                <w:sz w:val="18"/>
+                <w:szCs w:val="18"/>
                 <w:lang w:val="pl-PL"/>
               </w:rPr>
             </w:pPr>
@@ -10264,6 +10677,8 @@
               <w:rPr>
                 <w:rFonts w:ascii="Cascadia Mono" w:hAnsi="Cascadia Mono" w:cs="Cascadia Mono"/>
                 <w:color w:val="363472" w:themeColor="accent2" w:themeShade="80"/>
+                <w:sz w:val="18"/>
+                <w:szCs w:val="18"/>
                 <w:lang w:val="pl-PL"/>
               </w:rPr>
               <w:t xml:space="preserve">FNF([w]) = </w:t>
@@ -10274,6 +10689,8 @@
               <w:rPr>
                 <w:rFonts w:ascii="Cascadia Mono" w:hAnsi="Cascadia Mono" w:cs="Cascadia Mono"/>
                 <w:color w:val="363472" w:themeColor="accent2" w:themeShade="80"/>
+                <w:sz w:val="18"/>
+                <w:szCs w:val="18"/>
                 <w:lang w:val="pl-PL"/>
               </w:rPr>
             </w:pPr>
@@ -10281,6 +10698,8 @@
               <w:rPr>
                 <w:rFonts w:ascii="Cascadia Mono" w:hAnsi="Cascadia Mono" w:cs="Cascadia Mono"/>
                 <w:color w:val="363472" w:themeColor="accent2" w:themeShade="80"/>
+                <w:sz w:val="18"/>
+                <w:szCs w:val="18"/>
                 <w:lang w:val="pl-PL"/>
               </w:rPr>
               <w:t>[</w:t>
@@ -10290,6 +10709,8 @@
               <w:rPr>
                 <w:rFonts w:ascii="Cascadia Mono" w:hAnsi="Cascadia Mono" w:cs="Cascadia Mono"/>
                 <w:color w:val="363472" w:themeColor="accent2" w:themeShade="80"/>
+                <w:sz w:val="18"/>
+                <w:szCs w:val="18"/>
                 <w:lang w:val="pl-PL"/>
               </w:rPr>
               <w:t>A(</w:t>
@@ -10299,6 +10720,8 @@
               <w:rPr>
                 <w:rFonts w:ascii="Cascadia Mono" w:hAnsi="Cascadia Mono" w:cs="Cascadia Mono"/>
                 <w:color w:val="363472" w:themeColor="accent2" w:themeShade="80"/>
+                <w:sz w:val="18"/>
+                <w:szCs w:val="18"/>
                 <w:lang w:val="pl-PL"/>
               </w:rPr>
               <w:t>[0, 0], [1, 0]) A([0, 0], [2, 0])]</w:t>
@@ -10309,6 +10732,8 @@
               <w:rPr>
                 <w:rFonts w:ascii="Cascadia Mono" w:hAnsi="Cascadia Mono" w:cs="Cascadia Mono"/>
                 <w:color w:val="363472" w:themeColor="accent2" w:themeShade="80"/>
+                <w:sz w:val="18"/>
+                <w:szCs w:val="18"/>
                 <w:lang w:val="pl-PL"/>
               </w:rPr>
             </w:pPr>
@@ -10318,6 +10743,8 @@
               <w:rPr>
                 <w:rFonts w:ascii="Cascadia Mono" w:hAnsi="Cascadia Mono" w:cs="Cascadia Mono"/>
                 <w:color w:val="363472" w:themeColor="accent2" w:themeShade="80"/>
+                <w:sz w:val="18"/>
+                <w:szCs w:val="18"/>
                 <w:lang w:val="pl-PL"/>
               </w:rPr>
             </w:pPr>
@@ -10325,6 +10752,8 @@
               <w:rPr>
                 <w:rFonts w:ascii="Cascadia Mono" w:hAnsi="Cascadia Mono" w:cs="Cascadia Mono"/>
                 <w:color w:val="363472" w:themeColor="accent2" w:themeShade="80"/>
+                <w:sz w:val="18"/>
+                <w:szCs w:val="18"/>
                 <w:lang w:val="pl-PL"/>
               </w:rPr>
               <w:t>[</w:t>
@@ -10334,6 +10763,8 @@
               <w:rPr>
                 <w:rFonts w:ascii="Cascadia Mono" w:hAnsi="Cascadia Mono" w:cs="Cascadia Mono"/>
                 <w:color w:val="363472" w:themeColor="accent2" w:themeShade="80"/>
+                <w:sz w:val="18"/>
+                <w:szCs w:val="18"/>
                 <w:lang w:val="pl-PL"/>
               </w:rPr>
               <w:t>B(</w:t>
@@ -10343,6 +10774,8 @@
               <w:rPr>
                 <w:rFonts w:ascii="Cascadia Mono" w:hAnsi="Cascadia Mono" w:cs="Cascadia Mono"/>
                 <w:color w:val="363472" w:themeColor="accent2" w:themeShade="80"/>
+                <w:sz w:val="18"/>
+                <w:szCs w:val="18"/>
                 <w:lang w:val="pl-PL"/>
               </w:rPr>
               <w:t>[1, 0]) B([1, 1]) B([1, 2]) B([1, 3]) B([2, 0]) B([2, 1]) B([2, 2]) B([2, 3])]</w:t>
@@ -10353,6 +10786,8 @@
               <w:rPr>
                 <w:rFonts w:ascii="Cascadia Mono" w:hAnsi="Cascadia Mono" w:cs="Cascadia Mono"/>
                 <w:color w:val="363472" w:themeColor="accent2" w:themeShade="80"/>
+                <w:sz w:val="18"/>
+                <w:szCs w:val="18"/>
                 <w:lang w:val="pl-PL"/>
               </w:rPr>
             </w:pPr>
@@ -10362,6 +10797,8 @@
               <w:rPr>
                 <w:rFonts w:ascii="Cascadia Mono" w:hAnsi="Cascadia Mono" w:cs="Cascadia Mono"/>
                 <w:color w:val="363472" w:themeColor="accent2" w:themeShade="80"/>
+                <w:sz w:val="18"/>
+                <w:szCs w:val="18"/>
                 <w:lang w:val="pl-PL"/>
               </w:rPr>
             </w:pPr>
@@ -10369,6 +10806,8 @@
               <w:rPr>
                 <w:rFonts w:ascii="Cascadia Mono" w:hAnsi="Cascadia Mono" w:cs="Cascadia Mono"/>
                 <w:color w:val="363472" w:themeColor="accent2" w:themeShade="80"/>
+                <w:sz w:val="18"/>
+                <w:szCs w:val="18"/>
                 <w:lang w:val="pl-PL"/>
               </w:rPr>
               <w:t>[</w:t>
@@ -10378,6 +10817,8 @@
               <w:rPr>
                 <w:rFonts w:ascii="Cascadia Mono" w:hAnsi="Cascadia Mono" w:cs="Cascadia Mono"/>
                 <w:color w:val="363472" w:themeColor="accent2" w:themeShade="80"/>
+                <w:sz w:val="18"/>
+                <w:szCs w:val="18"/>
                 <w:lang w:val="pl-PL"/>
               </w:rPr>
               <w:t>C(</w:t>
@@ -10387,6 +10828,8 @@
               <w:rPr>
                 <w:rFonts w:ascii="Cascadia Mono" w:hAnsi="Cascadia Mono" w:cs="Cascadia Mono"/>
                 <w:color w:val="363472" w:themeColor="accent2" w:themeShade="80"/>
+                <w:sz w:val="18"/>
+                <w:szCs w:val="18"/>
                 <w:lang w:val="pl-PL"/>
               </w:rPr>
               <w:t>[1, 0], [0, 0]) C([1, 1], [0, 1]) C([1, 2], [0, 2]) C([1, 3], [0, 3]) C([2, 0], [0, 0]) C([2, 1], [0, 1]) C([2, 2],</w:t>
@@ -10397,6 +10840,8 @@
               <w:rPr>
                 <w:rFonts w:ascii="Cascadia Mono" w:hAnsi="Cascadia Mono" w:cs="Cascadia Mono"/>
                 <w:color w:val="363472" w:themeColor="accent2" w:themeShade="80"/>
+                <w:sz w:val="18"/>
+                <w:szCs w:val="18"/>
                 <w:lang w:val="pl-PL"/>
               </w:rPr>
             </w:pPr>
@@ -10404,6 +10849,8 @@
               <w:rPr>
                 <w:rFonts w:ascii="Cascadia Mono" w:hAnsi="Cascadia Mono" w:cs="Cascadia Mono"/>
                 <w:color w:val="363472" w:themeColor="accent2" w:themeShade="80"/>
+                <w:sz w:val="18"/>
+                <w:szCs w:val="18"/>
                 <w:lang w:val="pl-PL"/>
               </w:rPr>
               <w:t xml:space="preserve"> [0, 2]) </w:t>
@@ -10413,6 +10860,8 @@
               <w:rPr>
                 <w:rFonts w:ascii="Cascadia Mono" w:hAnsi="Cascadia Mono" w:cs="Cascadia Mono"/>
                 <w:color w:val="363472" w:themeColor="accent2" w:themeShade="80"/>
+                <w:sz w:val="18"/>
+                <w:szCs w:val="18"/>
                 <w:lang w:val="pl-PL"/>
               </w:rPr>
               <w:t>C(</w:t>
@@ -10422,6 +10871,8 @@
               <w:rPr>
                 <w:rFonts w:ascii="Cascadia Mono" w:hAnsi="Cascadia Mono" w:cs="Cascadia Mono"/>
                 <w:color w:val="363472" w:themeColor="accent2" w:themeShade="80"/>
+                <w:sz w:val="18"/>
+                <w:szCs w:val="18"/>
                 <w:lang w:val="pl-PL"/>
               </w:rPr>
               <w:t>[2, 3], [0, 3])]</w:t>
@@ -10432,6 +10883,8 @@
               <w:rPr>
                 <w:rFonts w:ascii="Cascadia Mono" w:hAnsi="Cascadia Mono" w:cs="Cascadia Mono"/>
                 <w:color w:val="363472" w:themeColor="accent2" w:themeShade="80"/>
+                <w:sz w:val="18"/>
+                <w:szCs w:val="18"/>
                 <w:lang w:val="pl-PL"/>
               </w:rPr>
             </w:pPr>
@@ -10441,6 +10894,8 @@
               <w:rPr>
                 <w:rFonts w:ascii="Cascadia Mono" w:hAnsi="Cascadia Mono" w:cs="Cascadia Mono"/>
                 <w:color w:val="363472" w:themeColor="accent2" w:themeShade="80"/>
+                <w:sz w:val="18"/>
+                <w:szCs w:val="18"/>
                 <w:lang w:val="pl-PL"/>
               </w:rPr>
             </w:pPr>
@@ -10448,9 +10903,10 @@
               <w:rPr>
                 <w:rFonts w:ascii="Cascadia Mono" w:hAnsi="Cascadia Mono" w:cs="Cascadia Mono"/>
                 <w:color w:val="363472" w:themeColor="accent2" w:themeShade="80"/>
-                <w:lang w:val="pl-PL"/>
-              </w:rPr>
-              <w:lastRenderedPageBreak/>
+                <w:sz w:val="18"/>
+                <w:szCs w:val="18"/>
+                <w:lang w:val="pl-PL"/>
+              </w:rPr>
               <w:t>[</w:t>
             </w:r>
             <w:proofErr w:type="gramStart"/>
@@ -10458,6 +10914,8 @@
               <w:rPr>
                 <w:rFonts w:ascii="Cascadia Mono" w:hAnsi="Cascadia Mono" w:cs="Cascadia Mono"/>
                 <w:color w:val="363472" w:themeColor="accent2" w:themeShade="80"/>
+                <w:sz w:val="18"/>
+                <w:szCs w:val="18"/>
                 <w:lang w:val="pl-PL"/>
               </w:rPr>
               <w:t>A(</w:t>
@@ -10467,6 +10925,8 @@
               <w:rPr>
                 <w:rFonts w:ascii="Cascadia Mono" w:hAnsi="Cascadia Mono" w:cs="Cascadia Mono"/>
                 <w:color w:val="363472" w:themeColor="accent2" w:themeShade="80"/>
+                <w:sz w:val="18"/>
+                <w:szCs w:val="18"/>
                 <w:lang w:val="pl-PL"/>
               </w:rPr>
               <w:t>[1, 1], [2, 1])]</w:t>
@@ -10477,6 +10937,8 @@
               <w:rPr>
                 <w:rFonts w:ascii="Cascadia Mono" w:hAnsi="Cascadia Mono" w:cs="Cascadia Mono"/>
                 <w:color w:val="363472" w:themeColor="accent2" w:themeShade="80"/>
+                <w:sz w:val="18"/>
+                <w:szCs w:val="18"/>
                 <w:lang w:val="pl-PL"/>
               </w:rPr>
             </w:pPr>
@@ -10486,6 +10948,8 @@
               <w:rPr>
                 <w:rFonts w:ascii="Cascadia Mono" w:hAnsi="Cascadia Mono" w:cs="Cascadia Mono"/>
                 <w:color w:val="363472" w:themeColor="accent2" w:themeShade="80"/>
+                <w:sz w:val="18"/>
+                <w:szCs w:val="18"/>
                 <w:lang w:val="pl-PL"/>
               </w:rPr>
             </w:pPr>
@@ -10493,6 +10957,8 @@
               <w:rPr>
                 <w:rFonts w:ascii="Cascadia Mono" w:hAnsi="Cascadia Mono" w:cs="Cascadia Mono"/>
                 <w:color w:val="363472" w:themeColor="accent2" w:themeShade="80"/>
+                <w:sz w:val="18"/>
+                <w:szCs w:val="18"/>
                 <w:lang w:val="pl-PL"/>
               </w:rPr>
               <w:t>[</w:t>
@@ -10502,6 +10968,8 @@
               <w:rPr>
                 <w:rFonts w:ascii="Cascadia Mono" w:hAnsi="Cascadia Mono" w:cs="Cascadia Mono"/>
                 <w:color w:val="363472" w:themeColor="accent2" w:themeShade="80"/>
+                <w:sz w:val="18"/>
+                <w:szCs w:val="18"/>
                 <w:lang w:val="pl-PL"/>
               </w:rPr>
               <w:t>B(</w:t>
@@ -10511,6 +10979,8 @@
               <w:rPr>
                 <w:rFonts w:ascii="Cascadia Mono" w:hAnsi="Cascadia Mono" w:cs="Cascadia Mono"/>
                 <w:color w:val="363472" w:themeColor="accent2" w:themeShade="80"/>
+                <w:sz w:val="18"/>
+                <w:szCs w:val="18"/>
                 <w:lang w:val="pl-PL"/>
               </w:rPr>
               <w:t>[2, 0]) B([2, 1]) B([2, 2]) B([2, 3])]</w:t>
@@ -10521,6 +10991,8 @@
               <w:rPr>
                 <w:rFonts w:ascii="Cascadia Mono" w:hAnsi="Cascadia Mono" w:cs="Cascadia Mono"/>
                 <w:color w:val="363472" w:themeColor="accent2" w:themeShade="80"/>
+                <w:sz w:val="18"/>
+                <w:szCs w:val="18"/>
                 <w:lang w:val="pl-PL"/>
               </w:rPr>
             </w:pPr>
@@ -10530,6 +11002,8 @@
               <w:rPr>
                 <w:rFonts w:ascii="Cascadia Mono" w:hAnsi="Cascadia Mono" w:cs="Cascadia Mono"/>
                 <w:color w:val="363472" w:themeColor="accent2" w:themeShade="80"/>
+                <w:sz w:val="18"/>
+                <w:szCs w:val="18"/>
                 <w:lang w:val="pl-PL"/>
               </w:rPr>
             </w:pPr>
@@ -10537,6 +11011,8 @@
               <w:rPr>
                 <w:rFonts w:ascii="Cascadia Mono" w:hAnsi="Cascadia Mono" w:cs="Cascadia Mono"/>
                 <w:color w:val="363472" w:themeColor="accent2" w:themeShade="80"/>
+                <w:sz w:val="18"/>
+                <w:szCs w:val="18"/>
                 <w:lang w:val="pl-PL"/>
               </w:rPr>
               <w:t>[</w:t>
@@ -10546,6 +11022,8 @@
               <w:rPr>
                 <w:rFonts w:ascii="Cascadia Mono" w:hAnsi="Cascadia Mono" w:cs="Cascadia Mono"/>
                 <w:color w:val="363472" w:themeColor="accent2" w:themeShade="80"/>
+                <w:sz w:val="18"/>
+                <w:szCs w:val="18"/>
                 <w:lang w:val="pl-PL"/>
               </w:rPr>
               <w:t>C(</w:t>
@@ -10555,6 +11033,8 @@
               <w:rPr>
                 <w:rFonts w:ascii="Cascadia Mono" w:hAnsi="Cascadia Mono" w:cs="Cascadia Mono"/>
                 <w:color w:val="363472" w:themeColor="accent2" w:themeShade="80"/>
+                <w:sz w:val="18"/>
+                <w:szCs w:val="18"/>
                 <w:lang w:val="pl-PL"/>
               </w:rPr>
               <w:t>[2, 0], [1, 0]) C([2, 1], [1, 1]) C([2, 2], [1, 2]) C([2, 3], [1, 3])]</w:t>
@@ -10564,6 +11044,8 @@
             <w:pPr>
               <w:rPr>
                 <w:rFonts w:ascii="Cascadia Mono" w:hAnsi="Cascadia Mono" w:cs="Cascadia Mono"/>
+                <w:sz w:val="18"/>
+                <w:szCs w:val="18"/>
                 <w:lang w:val="pl-PL"/>
               </w:rPr>
             </w:pPr>
@@ -10573,6 +11055,8 @@
               <w:rPr>
                 <w:rFonts w:ascii="Cascadia Mono" w:hAnsi="Cascadia Mono" w:cs="Cascadia Mono"/>
                 <w:color w:val="314C5B" w:themeColor="accent4" w:themeShade="80"/>
+                <w:sz w:val="18"/>
+                <w:szCs w:val="18"/>
                 <w:lang w:val="pl-PL"/>
               </w:rPr>
             </w:pPr>
@@ -10580,6 +11064,8 @@
               <w:rPr>
                 <w:rFonts w:ascii="Cascadia Mono" w:hAnsi="Cascadia Mono" w:cs="Cascadia Mono"/>
                 <w:color w:val="314C5B" w:themeColor="accent4" w:themeShade="80"/>
+                <w:sz w:val="18"/>
+                <w:szCs w:val="18"/>
                 <w:lang w:val="pl-PL"/>
               </w:rPr>
               <w:t>Oczekiwany wynik:</w:t>
@@ -10590,6 +11076,8 @@
               <w:rPr>
                 <w:rFonts w:ascii="Cascadia Mono" w:hAnsi="Cascadia Mono" w:cs="Cascadia Mono"/>
                 <w:color w:val="314C5B" w:themeColor="accent4" w:themeShade="80"/>
+                <w:sz w:val="18"/>
+                <w:szCs w:val="18"/>
                 <w:lang w:val="pl-PL"/>
               </w:rPr>
             </w:pPr>
@@ -10598,6 +11086,8 @@
               <w:rPr>
                 <w:rFonts w:ascii="Cascadia Mono" w:hAnsi="Cascadia Mono" w:cs="Cascadia Mono"/>
                 <w:color w:val="314C5B" w:themeColor="accent4" w:themeShade="80"/>
+                <w:sz w:val="18"/>
+                <w:szCs w:val="18"/>
                 <w:lang w:val="pl-PL"/>
               </w:rPr>
               <w:t xml:space="preserve">[  </w:t>
@@ -10607,6 +11097,8 @@
               <w:rPr>
                 <w:rFonts w:ascii="Cascadia Mono" w:hAnsi="Cascadia Mono" w:cs="Cascadia Mono"/>
                 <w:color w:val="314C5B" w:themeColor="accent4" w:themeShade="80"/>
+                <w:sz w:val="18"/>
+                <w:szCs w:val="18"/>
                 <w:lang w:val="pl-PL"/>
               </w:rPr>
               <w:t xml:space="preserve">      2.0       1.0       3.0 |        6.0 ]</w:t>
@@ -10617,6 +11109,8 @@
               <w:rPr>
                 <w:rFonts w:ascii="Cascadia Mono" w:hAnsi="Cascadia Mono" w:cs="Cascadia Mono"/>
                 <w:color w:val="314C5B" w:themeColor="accent4" w:themeShade="80"/>
+                <w:sz w:val="18"/>
+                <w:szCs w:val="18"/>
                 <w:lang w:val="pl-PL"/>
               </w:rPr>
             </w:pPr>
@@ -10625,6 +11119,8 @@
               <w:rPr>
                 <w:rFonts w:ascii="Cascadia Mono" w:hAnsi="Cascadia Mono" w:cs="Cascadia Mono"/>
                 <w:color w:val="314C5B" w:themeColor="accent4" w:themeShade="80"/>
+                <w:sz w:val="18"/>
+                <w:szCs w:val="18"/>
                 <w:lang w:val="pl-PL"/>
               </w:rPr>
               <w:t xml:space="preserve">[  </w:t>
@@ -10634,6 +11130,8 @@
               <w:rPr>
                 <w:rFonts w:ascii="Cascadia Mono" w:hAnsi="Cascadia Mono" w:cs="Cascadia Mono"/>
                 <w:color w:val="314C5B" w:themeColor="accent4" w:themeShade="80"/>
+                <w:sz w:val="18"/>
+                <w:szCs w:val="18"/>
                 <w:lang w:val="pl-PL"/>
               </w:rPr>
               <w:t xml:space="preserve">       .0        .5       1.0 |        1.5 ]</w:t>
@@ -10644,6 +11142,8 @@
               <w:rPr>
                 <w:rFonts w:ascii="Cascadia Mono" w:hAnsi="Cascadia Mono" w:cs="Cascadia Mono"/>
                 <w:color w:val="314C5B" w:themeColor="accent4" w:themeShade="80"/>
+                <w:sz w:val="18"/>
+                <w:szCs w:val="18"/>
                 <w:lang w:val="pl-PL"/>
               </w:rPr>
             </w:pPr>
@@ -10652,6 +11152,8 @@
               <w:rPr>
                 <w:rFonts w:ascii="Cascadia Mono" w:hAnsi="Cascadia Mono" w:cs="Cascadia Mono"/>
                 <w:color w:val="314C5B" w:themeColor="accent4" w:themeShade="80"/>
+                <w:sz w:val="18"/>
+                <w:szCs w:val="18"/>
                 <w:lang w:val="pl-PL"/>
               </w:rPr>
               <w:t xml:space="preserve">[  </w:t>
@@ -10661,6 +11163,8 @@
               <w:rPr>
                 <w:rFonts w:ascii="Cascadia Mono" w:hAnsi="Cascadia Mono" w:cs="Cascadia Mono"/>
                 <w:color w:val="314C5B" w:themeColor="accent4" w:themeShade="80"/>
+                <w:sz w:val="18"/>
+                <w:szCs w:val="18"/>
                 <w:lang w:val="pl-PL"/>
               </w:rPr>
               <w:t xml:space="preserve">       .0        .0       .75 |        .75 ]</w:t>
@@ -10671,6 +11175,8 @@
               <w:rPr>
                 <w:rFonts w:ascii="Cascadia Mono" w:hAnsi="Cascadia Mono" w:cs="Cascadia Mono"/>
                 <w:color w:val="314C5B" w:themeColor="accent4" w:themeShade="80"/>
+                <w:sz w:val="18"/>
+                <w:szCs w:val="18"/>
                 <w:lang w:val="pl-PL"/>
               </w:rPr>
             </w:pPr>
@@ -10680,6 +11186,8 @@
               <w:rPr>
                 <w:rFonts w:ascii="Cascadia Mono" w:hAnsi="Cascadia Mono" w:cs="Cascadia Mono"/>
                 <w:color w:val="314C5B" w:themeColor="accent4" w:themeShade="80"/>
+                <w:sz w:val="18"/>
+                <w:szCs w:val="18"/>
                 <w:lang w:val="pl-PL"/>
               </w:rPr>
             </w:pPr>
@@ -10688,6 +11196,8 @@
               <w:rPr>
                 <w:rFonts w:ascii="Cascadia Mono" w:hAnsi="Cascadia Mono" w:cs="Cascadia Mono"/>
                 <w:color w:val="314C5B" w:themeColor="accent4" w:themeShade="80"/>
+                <w:sz w:val="18"/>
+                <w:szCs w:val="18"/>
                 <w:lang w:val="pl-PL"/>
               </w:rPr>
               <w:t xml:space="preserve">[  </w:t>
@@ -10697,6 +11207,8 @@
               <w:rPr>
                 <w:rFonts w:ascii="Cascadia Mono" w:hAnsi="Cascadia Mono" w:cs="Cascadia Mono"/>
                 <w:color w:val="314C5B" w:themeColor="accent4" w:themeShade="80"/>
+                <w:sz w:val="18"/>
+                <w:szCs w:val="18"/>
                 <w:lang w:val="pl-PL"/>
               </w:rPr>
               <w:t xml:space="preserve">      1.0        .0        .0 |        1.0 ]</w:t>
@@ -10707,6 +11219,8 @@
               <w:rPr>
                 <w:rFonts w:ascii="Cascadia Mono" w:hAnsi="Cascadia Mono" w:cs="Cascadia Mono"/>
                 <w:color w:val="314C5B" w:themeColor="accent4" w:themeShade="80"/>
+                <w:sz w:val="18"/>
+                <w:szCs w:val="18"/>
                 <w:lang w:val="pl-PL"/>
               </w:rPr>
             </w:pPr>
@@ -10715,6 +11229,8 @@
               <w:rPr>
                 <w:rFonts w:ascii="Cascadia Mono" w:hAnsi="Cascadia Mono" w:cs="Cascadia Mono"/>
                 <w:color w:val="314C5B" w:themeColor="accent4" w:themeShade="80"/>
+                <w:sz w:val="18"/>
+                <w:szCs w:val="18"/>
                 <w:lang w:val="pl-PL"/>
               </w:rPr>
               <w:t xml:space="preserve">[  </w:t>
@@ -10724,6 +11240,8 @@
               <w:rPr>
                 <w:rFonts w:ascii="Cascadia Mono" w:hAnsi="Cascadia Mono" w:cs="Cascadia Mono"/>
                 <w:color w:val="314C5B" w:themeColor="accent4" w:themeShade="80"/>
+                <w:sz w:val="18"/>
+                <w:szCs w:val="18"/>
                 <w:lang w:val="pl-PL"/>
               </w:rPr>
               <w:t xml:space="preserve">       .0       1.0        .0 |        1.0 ]</w:t>
@@ -10734,6 +11252,8 @@
               <w:rPr>
                 <w:rFonts w:ascii="Cascadia Mono" w:hAnsi="Cascadia Mono" w:cs="Cascadia Mono"/>
                 <w:color w:val="314C5B" w:themeColor="accent4" w:themeShade="80"/>
+                <w:sz w:val="18"/>
+                <w:szCs w:val="18"/>
                 <w:lang w:val="pl-PL"/>
               </w:rPr>
             </w:pPr>
@@ -10742,6 +11262,8 @@
               <w:rPr>
                 <w:rFonts w:ascii="Cascadia Mono" w:hAnsi="Cascadia Mono" w:cs="Cascadia Mono"/>
                 <w:color w:val="314C5B" w:themeColor="accent4" w:themeShade="80"/>
+                <w:sz w:val="18"/>
+                <w:szCs w:val="18"/>
                 <w:lang w:val="pl-PL"/>
               </w:rPr>
               <w:t xml:space="preserve">[  </w:t>
@@ -10751,6 +11273,8 @@
               <w:rPr>
                 <w:rFonts w:ascii="Cascadia Mono" w:hAnsi="Cascadia Mono" w:cs="Cascadia Mono"/>
                 <w:color w:val="314C5B" w:themeColor="accent4" w:themeShade="80"/>
+                <w:sz w:val="18"/>
+                <w:szCs w:val="18"/>
                 <w:lang w:val="pl-PL"/>
               </w:rPr>
               <w:t xml:space="preserve">       .0        .0       1.0 |        1.0 ]</w:t>
@@ -10760,6 +11284,8 @@
             <w:pPr>
               <w:rPr>
                 <w:rFonts w:ascii="Cascadia Mono" w:hAnsi="Cascadia Mono" w:cs="Cascadia Mono"/>
+                <w:sz w:val="18"/>
+                <w:szCs w:val="18"/>
                 <w:lang w:val="pl-PL"/>
               </w:rPr>
             </w:pPr>
@@ -10769,104 +11295,8 @@
               <w:rPr>
                 <w:rFonts w:ascii="Cascadia Mono" w:hAnsi="Cascadia Mono" w:cs="Cascadia Mono"/>
                 <w:color w:val="3A5A62" w:themeColor="accent5" w:themeShade="80"/>
-                <w:lang w:val="pl-PL"/>
-              </w:rPr>
-            </w:pPr>
-            <w:r>
-              <w:rPr>
-                <w:rFonts w:ascii="Cascadia Mono" w:hAnsi="Cascadia Mono" w:cs="Cascadia Mono"/>
-                <w:color w:val="3A5A62" w:themeColor="accent5" w:themeShade="80"/>
-                <w:lang w:val="pl-PL"/>
-              </w:rPr>
-              <w:t>Otrzymany (współbieżnie) wynik:</w:t>
-            </w:r>
-          </w:p>
-          <w:p>
-            <w:pPr>
-              <w:rPr>
-                <w:rFonts w:ascii="Cascadia Mono" w:hAnsi="Cascadia Mono" w:cs="Cascadia Mono"/>
-                <w:color w:val="3A5A62" w:themeColor="accent5" w:themeShade="80"/>
-                <w:lang w:val="pl-PL"/>
-              </w:rPr>
-            </w:pPr>
-            <w:proofErr w:type="gramStart"/>
-            <w:r>
-              <w:rPr>
-                <w:rFonts w:ascii="Cascadia Mono" w:hAnsi="Cascadia Mono" w:cs="Cascadia Mono"/>
-                <w:color w:val="3A5A62" w:themeColor="accent5" w:themeShade="80"/>
-                <w:lang w:val="pl-PL"/>
-              </w:rPr>
-              <w:t xml:space="preserve">[  </w:t>
-            </w:r>
-            <w:proofErr w:type="gramEnd"/>
-            <w:r>
-              <w:rPr>
-                <w:rFonts w:ascii="Cascadia Mono" w:hAnsi="Cascadia Mono" w:cs="Cascadia Mono"/>
-                <w:color w:val="3A5A62" w:themeColor="accent5" w:themeShade="80"/>
-                <w:lang w:val="pl-PL"/>
-              </w:rPr>
-              <w:t xml:space="preserve">      2.0       1.0       3.0 |        6.0 ]</w:t>
-            </w:r>
-          </w:p>
-          <w:p>
-            <w:pPr>
-              <w:rPr>
-                <w:rFonts w:ascii="Cascadia Mono" w:hAnsi="Cascadia Mono" w:cs="Cascadia Mono"/>
-                <w:color w:val="3A5A62" w:themeColor="accent5" w:themeShade="80"/>
-                <w:lang w:val="pl-PL"/>
-              </w:rPr>
-            </w:pPr>
-            <w:proofErr w:type="gramStart"/>
-            <w:r>
-              <w:rPr>
-                <w:rFonts w:ascii="Cascadia Mono" w:hAnsi="Cascadia Mono" w:cs="Cascadia Mono"/>
-                <w:color w:val="3A5A62" w:themeColor="accent5" w:themeShade="80"/>
-                <w:lang w:val="pl-PL"/>
-              </w:rPr>
-              <w:t xml:space="preserve">[  </w:t>
-            </w:r>
-            <w:proofErr w:type="gramEnd"/>
-            <w:r>
-              <w:rPr>
-                <w:rFonts w:ascii="Cascadia Mono" w:hAnsi="Cascadia Mono" w:cs="Cascadia Mono"/>
-                <w:color w:val="3A5A62" w:themeColor="accent5" w:themeShade="80"/>
-                <w:lang w:val="pl-PL"/>
-              </w:rPr>
-              <w:t xml:space="preserve">       .0        .5       1.0 |        1.5 ]</w:t>
-            </w:r>
-          </w:p>
-          <w:p>
-            <w:pPr>
-              <w:rPr>
-                <w:rFonts w:ascii="Cascadia Mono" w:hAnsi="Cascadia Mono" w:cs="Cascadia Mono"/>
-                <w:color w:val="3A5A62" w:themeColor="accent5" w:themeShade="80"/>
-                <w:lang w:val="pl-PL"/>
-              </w:rPr>
-            </w:pPr>
-            <w:proofErr w:type="gramStart"/>
-            <w:r>
-              <w:rPr>
-                <w:rFonts w:ascii="Cascadia Mono" w:hAnsi="Cascadia Mono" w:cs="Cascadia Mono"/>
-                <w:color w:val="3A5A62" w:themeColor="accent5" w:themeShade="80"/>
-                <w:lang w:val="pl-PL"/>
-              </w:rPr>
-              <w:t xml:space="preserve">[  </w:t>
-            </w:r>
-            <w:proofErr w:type="gramEnd"/>
-            <w:r>
-              <w:rPr>
-                <w:rFonts w:ascii="Cascadia Mono" w:hAnsi="Cascadia Mono" w:cs="Cascadia Mono"/>
-                <w:color w:val="3A5A62" w:themeColor="accent5" w:themeShade="80"/>
-                <w:lang w:val="pl-PL"/>
-              </w:rPr>
-              <w:t xml:space="preserve">       .0        .0       .75 |        .75 ]</w:t>
-            </w:r>
-          </w:p>
-          <w:p>
-            <w:pPr>
-              <w:rPr>
-                <w:rFonts w:ascii="Cascadia Mono" w:hAnsi="Cascadia Mono" w:cs="Cascadia Mono"/>
-                <w:color w:val="3A5A62" w:themeColor="accent5" w:themeShade="80"/>
+                <w:sz w:val="18"/>
+                <w:szCs w:val="18"/>
                 <w:lang w:val="pl-PL"/>
               </w:rPr>
             </w:pPr>
@@ -10876,86 +11306,8 @@
               <w:rPr>
                 <w:rFonts w:ascii="Cascadia Mono" w:hAnsi="Cascadia Mono" w:cs="Cascadia Mono"/>
                 <w:color w:val="3A5A62" w:themeColor="accent5" w:themeShade="80"/>
-                <w:lang w:val="pl-PL"/>
-              </w:rPr>
-            </w:pPr>
-            <w:proofErr w:type="gramStart"/>
-            <w:r>
-              <w:rPr>
-                <w:rFonts w:ascii="Cascadia Mono" w:hAnsi="Cascadia Mono" w:cs="Cascadia Mono"/>
-                <w:color w:val="3A5A62" w:themeColor="accent5" w:themeShade="80"/>
-                <w:lang w:val="pl-PL"/>
-              </w:rPr>
-              <w:t xml:space="preserve">[  </w:t>
-            </w:r>
-            <w:proofErr w:type="gramEnd"/>
-            <w:r>
-              <w:rPr>
-                <w:rFonts w:ascii="Cascadia Mono" w:hAnsi="Cascadia Mono" w:cs="Cascadia Mono"/>
-                <w:color w:val="3A5A62" w:themeColor="accent5" w:themeShade="80"/>
-                <w:lang w:val="pl-PL"/>
-              </w:rPr>
-              <w:t xml:space="preserve">      1.0        .0        .0 |        1.0 ]</w:t>
-            </w:r>
-          </w:p>
-          <w:p>
-            <w:pPr>
-              <w:rPr>
-                <w:rFonts w:ascii="Cascadia Mono" w:hAnsi="Cascadia Mono" w:cs="Cascadia Mono"/>
-                <w:color w:val="3A5A62" w:themeColor="accent5" w:themeShade="80"/>
-                <w:lang w:val="pl-PL"/>
-              </w:rPr>
-            </w:pPr>
-            <w:proofErr w:type="gramStart"/>
-            <w:r>
-              <w:rPr>
-                <w:rFonts w:ascii="Cascadia Mono" w:hAnsi="Cascadia Mono" w:cs="Cascadia Mono"/>
-                <w:color w:val="3A5A62" w:themeColor="accent5" w:themeShade="80"/>
-                <w:lang w:val="pl-PL"/>
-              </w:rPr>
-              <w:t xml:space="preserve">[  </w:t>
-            </w:r>
-            <w:proofErr w:type="gramEnd"/>
-            <w:r>
-              <w:rPr>
-                <w:rFonts w:ascii="Cascadia Mono" w:hAnsi="Cascadia Mono" w:cs="Cascadia Mono"/>
-                <w:color w:val="3A5A62" w:themeColor="accent5" w:themeShade="80"/>
-                <w:lang w:val="pl-PL"/>
-              </w:rPr>
-              <w:t xml:space="preserve">       .0       1.0        .0 |        1.0 ]</w:t>
-            </w:r>
-          </w:p>
-          <w:p>
-            <w:pPr>
-              <w:rPr>
-                <w:rFonts w:ascii="Cascadia Mono" w:hAnsi="Cascadia Mono" w:cs="Cascadia Mono"/>
-                <w:color w:val="3A5A62" w:themeColor="accent5" w:themeShade="80"/>
-                <w:lang w:val="pl-PL"/>
-              </w:rPr>
-            </w:pPr>
-            <w:proofErr w:type="gramStart"/>
-            <w:r>
-              <w:rPr>
-                <w:rFonts w:ascii="Cascadia Mono" w:hAnsi="Cascadia Mono" w:cs="Cascadia Mono"/>
-                <w:color w:val="3A5A62" w:themeColor="accent5" w:themeShade="80"/>
-                <w:lang w:val="pl-PL"/>
-              </w:rPr>
-              <w:t xml:space="preserve">[  </w:t>
-            </w:r>
-            <w:proofErr w:type="gramEnd"/>
-            <w:r>
-              <w:rPr>
-                <w:rFonts w:ascii="Cascadia Mono" w:hAnsi="Cascadia Mono" w:cs="Cascadia Mono"/>
-                <w:color w:val="3A5A62" w:themeColor="accent5" w:themeShade="80"/>
-                <w:lang w:val="pl-PL"/>
-              </w:rPr>
-              <w:t xml:space="preserve">       .0        .0       1.0 |        1.0 ]</w:t>
-            </w:r>
-          </w:p>
-          <w:p>
-            <w:pPr>
-              <w:rPr>
-                <w:rFonts w:ascii="Cascadia Mono" w:hAnsi="Cascadia Mono" w:cs="Cascadia Mono"/>
+                <w:sz w:val="18"/>
+                <w:szCs w:val="18"/>
                 <w:lang w:val="pl-PL"/>
               </w:rPr>
             </w:pPr>
@@ -10964,39 +11316,130 @@
             <w:pPr>
               <w:rPr>
                 <w:rFonts w:ascii="Cascadia Mono" w:hAnsi="Cascadia Mono" w:cs="Cascadia Mono"/>
-                <w:color w:val="374041" w:themeColor="accent6" w:themeShade="80"/>
+                <w:color w:val="3A5A62" w:themeColor="accent5" w:themeShade="80"/>
+                <w:sz w:val="18"/>
+                <w:szCs w:val="18"/>
                 <w:lang w:val="pl-PL"/>
               </w:rPr>
             </w:pPr>
             <w:r>
               <w:rPr>
                 <w:rFonts w:ascii="Cascadia Mono" w:hAnsi="Cascadia Mono" w:cs="Cascadia Mono"/>
-                <w:color w:val="374041" w:themeColor="accent6" w:themeShade="80"/>
-                <w:lang w:val="pl-PL"/>
-              </w:rPr>
-              <w:t>Wynik zapisano do: '</w:t>
-            </w:r>
-            <w:r>
-              <w:rPr>
-                <w:rFonts w:ascii="Cascadia Mono" w:hAnsi="Cascadia Mono" w:cs="Cascadia Mono"/>
-                <w:color w:val="374041" w:themeColor="accent6" w:themeShade="80"/>
-                <w:lang w:val="pl-PL"/>
-              </w:rPr>
-              <w:t xml:space="preserve"> C:\lab6\input</w:t>
-            </w:r>
-            <w:r>
-              <w:rPr>
-                <w:rFonts w:ascii="Cascadia Mono" w:hAnsi="Cascadia Mono" w:cs="Cascadia Mono"/>
-                <w:color w:val="374041" w:themeColor="accent6" w:themeShade="80"/>
-                <w:lang w:val="pl-PL"/>
-              </w:rPr>
-              <w:t>_results.txt'</w:t>
+                <w:color w:val="3A5A62" w:themeColor="accent5" w:themeShade="80"/>
+                <w:sz w:val="18"/>
+                <w:szCs w:val="18"/>
+                <w:lang w:val="pl-PL"/>
+              </w:rPr>
+              <w:lastRenderedPageBreak/>
+              <w:t>Otrzymany (współbieżnie) wynik:</w:t>
             </w:r>
           </w:p>
           <w:p>
             <w:pPr>
               <w:rPr>
                 <w:rFonts w:ascii="Cascadia Mono" w:hAnsi="Cascadia Mono" w:cs="Cascadia Mono"/>
+                <w:color w:val="3A5A62" w:themeColor="accent5" w:themeShade="80"/>
+                <w:sz w:val="18"/>
+                <w:szCs w:val="18"/>
+                <w:lang w:val="pl-PL"/>
+              </w:rPr>
+            </w:pPr>
+            <w:proofErr w:type="gramStart"/>
+            <w:r>
+              <w:rPr>
+                <w:rFonts w:ascii="Cascadia Mono" w:hAnsi="Cascadia Mono" w:cs="Cascadia Mono"/>
+                <w:color w:val="3A5A62" w:themeColor="accent5" w:themeShade="80"/>
+                <w:sz w:val="18"/>
+                <w:szCs w:val="18"/>
+                <w:lang w:val="pl-PL"/>
+              </w:rPr>
+              <w:t xml:space="preserve">[  </w:t>
+            </w:r>
+            <w:proofErr w:type="gramEnd"/>
+            <w:r>
+              <w:rPr>
+                <w:rFonts w:ascii="Cascadia Mono" w:hAnsi="Cascadia Mono" w:cs="Cascadia Mono"/>
+                <w:color w:val="3A5A62" w:themeColor="accent5" w:themeShade="80"/>
+                <w:sz w:val="18"/>
+                <w:szCs w:val="18"/>
+                <w:lang w:val="pl-PL"/>
+              </w:rPr>
+              <w:t xml:space="preserve">      2.0       1.0       3.0 |        6.0 ]</w:t>
+            </w:r>
+          </w:p>
+          <w:p>
+            <w:pPr>
+              <w:rPr>
+                <w:rFonts w:ascii="Cascadia Mono" w:hAnsi="Cascadia Mono" w:cs="Cascadia Mono"/>
+                <w:color w:val="3A5A62" w:themeColor="accent5" w:themeShade="80"/>
+                <w:sz w:val="18"/>
+                <w:szCs w:val="18"/>
+                <w:lang w:val="pl-PL"/>
+              </w:rPr>
+            </w:pPr>
+            <w:proofErr w:type="gramStart"/>
+            <w:r>
+              <w:rPr>
+                <w:rFonts w:ascii="Cascadia Mono" w:hAnsi="Cascadia Mono" w:cs="Cascadia Mono"/>
+                <w:color w:val="3A5A62" w:themeColor="accent5" w:themeShade="80"/>
+                <w:sz w:val="18"/>
+                <w:szCs w:val="18"/>
+                <w:lang w:val="pl-PL"/>
+              </w:rPr>
+              <w:t xml:space="preserve">[  </w:t>
+            </w:r>
+            <w:proofErr w:type="gramEnd"/>
+            <w:r>
+              <w:rPr>
+                <w:rFonts w:ascii="Cascadia Mono" w:hAnsi="Cascadia Mono" w:cs="Cascadia Mono"/>
+                <w:color w:val="3A5A62" w:themeColor="accent5" w:themeShade="80"/>
+                <w:sz w:val="18"/>
+                <w:szCs w:val="18"/>
+                <w:lang w:val="pl-PL"/>
+              </w:rPr>
+              <w:t xml:space="preserve">       .0        .5       1.0 |        1.5 ]</w:t>
+            </w:r>
+          </w:p>
+          <w:p>
+            <w:pPr>
+              <w:rPr>
+                <w:rFonts w:ascii="Cascadia Mono" w:hAnsi="Cascadia Mono" w:cs="Cascadia Mono"/>
+                <w:color w:val="3A5A62" w:themeColor="accent5" w:themeShade="80"/>
+                <w:sz w:val="18"/>
+                <w:szCs w:val="18"/>
+                <w:lang w:val="pl-PL"/>
+              </w:rPr>
+            </w:pPr>
+            <w:proofErr w:type="gramStart"/>
+            <w:r>
+              <w:rPr>
+                <w:rFonts w:ascii="Cascadia Mono" w:hAnsi="Cascadia Mono" w:cs="Cascadia Mono"/>
+                <w:color w:val="3A5A62" w:themeColor="accent5" w:themeShade="80"/>
+                <w:sz w:val="18"/>
+                <w:szCs w:val="18"/>
+                <w:lang w:val="pl-PL"/>
+              </w:rPr>
+              <w:t xml:space="preserve">[  </w:t>
+            </w:r>
+            <w:proofErr w:type="gramEnd"/>
+            <w:r>
+              <w:rPr>
+                <w:rFonts w:ascii="Cascadia Mono" w:hAnsi="Cascadia Mono" w:cs="Cascadia Mono"/>
+                <w:color w:val="3A5A62" w:themeColor="accent5" w:themeShade="80"/>
+                <w:sz w:val="18"/>
+                <w:szCs w:val="18"/>
+                <w:lang w:val="pl-PL"/>
+              </w:rPr>
+              <w:t xml:space="preserve">       .0        .0       .75 |        .75 ]</w:t>
+            </w:r>
+          </w:p>
+          <w:p>
+            <w:pPr>
+              <w:rPr>
+                <w:rFonts w:ascii="Cascadia Mono" w:hAnsi="Cascadia Mono" w:cs="Cascadia Mono"/>
+                <w:color w:val="3A5A62" w:themeColor="accent5" w:themeShade="80"/>
+                <w:sz w:val="18"/>
+                <w:szCs w:val="18"/>
                 <w:lang w:val="pl-PL"/>
               </w:rPr>
             </w:pPr>
@@ -11005,7 +11448,169 @@
             <w:pPr>
               <w:rPr>
                 <w:rFonts w:ascii="Cascadia Mono" w:hAnsi="Cascadia Mono" w:cs="Cascadia Mono"/>
+                <w:color w:val="3A5A62" w:themeColor="accent5" w:themeShade="80"/>
+                <w:sz w:val="18"/>
+                <w:szCs w:val="18"/>
+                <w:lang w:val="pl-PL"/>
+              </w:rPr>
+            </w:pPr>
+            <w:proofErr w:type="gramStart"/>
+            <w:r>
+              <w:rPr>
+                <w:rFonts w:ascii="Cascadia Mono" w:hAnsi="Cascadia Mono" w:cs="Cascadia Mono"/>
+                <w:color w:val="3A5A62" w:themeColor="accent5" w:themeShade="80"/>
+                <w:sz w:val="18"/>
+                <w:szCs w:val="18"/>
+                <w:lang w:val="pl-PL"/>
+              </w:rPr>
+              <w:t xml:space="preserve">[  </w:t>
+            </w:r>
+            <w:proofErr w:type="gramEnd"/>
+            <w:r>
+              <w:rPr>
+                <w:rFonts w:ascii="Cascadia Mono" w:hAnsi="Cascadia Mono" w:cs="Cascadia Mono"/>
+                <w:color w:val="3A5A62" w:themeColor="accent5" w:themeShade="80"/>
+                <w:sz w:val="18"/>
+                <w:szCs w:val="18"/>
+                <w:lang w:val="pl-PL"/>
+              </w:rPr>
+              <w:t xml:space="preserve">      1.0        .0        .0 |        1.0 ]</w:t>
+            </w:r>
+          </w:p>
+          <w:p>
+            <w:pPr>
+              <w:rPr>
+                <w:rFonts w:ascii="Cascadia Mono" w:hAnsi="Cascadia Mono" w:cs="Cascadia Mono"/>
+                <w:color w:val="3A5A62" w:themeColor="accent5" w:themeShade="80"/>
+                <w:sz w:val="18"/>
+                <w:szCs w:val="18"/>
+                <w:lang w:val="pl-PL"/>
+              </w:rPr>
+            </w:pPr>
+            <w:proofErr w:type="gramStart"/>
+            <w:r>
+              <w:rPr>
+                <w:rFonts w:ascii="Cascadia Mono" w:hAnsi="Cascadia Mono" w:cs="Cascadia Mono"/>
+                <w:color w:val="3A5A62" w:themeColor="accent5" w:themeShade="80"/>
+                <w:sz w:val="18"/>
+                <w:szCs w:val="18"/>
+                <w:lang w:val="pl-PL"/>
+              </w:rPr>
+              <w:t xml:space="preserve">[  </w:t>
+            </w:r>
+            <w:proofErr w:type="gramEnd"/>
+            <w:r>
+              <w:rPr>
+                <w:rFonts w:ascii="Cascadia Mono" w:hAnsi="Cascadia Mono" w:cs="Cascadia Mono"/>
+                <w:color w:val="3A5A62" w:themeColor="accent5" w:themeShade="80"/>
+                <w:sz w:val="18"/>
+                <w:szCs w:val="18"/>
+                <w:lang w:val="pl-PL"/>
+              </w:rPr>
+              <w:t xml:space="preserve">       .0       1.0        .0 |        1.0 ]</w:t>
+            </w:r>
+          </w:p>
+          <w:p>
+            <w:pPr>
+              <w:rPr>
+                <w:rFonts w:ascii="Cascadia Mono" w:hAnsi="Cascadia Mono" w:cs="Cascadia Mono"/>
+                <w:color w:val="3A5A62" w:themeColor="accent5" w:themeShade="80"/>
+                <w:sz w:val="18"/>
+                <w:szCs w:val="18"/>
+                <w:lang w:val="pl-PL"/>
+              </w:rPr>
+            </w:pPr>
+            <w:proofErr w:type="gramStart"/>
+            <w:r>
+              <w:rPr>
+                <w:rFonts w:ascii="Cascadia Mono" w:hAnsi="Cascadia Mono" w:cs="Cascadia Mono"/>
+                <w:color w:val="3A5A62" w:themeColor="accent5" w:themeShade="80"/>
+                <w:sz w:val="18"/>
+                <w:szCs w:val="18"/>
+                <w:lang w:val="pl-PL"/>
+              </w:rPr>
+              <w:t xml:space="preserve">[  </w:t>
+            </w:r>
+            <w:proofErr w:type="gramEnd"/>
+            <w:r>
+              <w:rPr>
+                <w:rFonts w:ascii="Cascadia Mono" w:hAnsi="Cascadia Mono" w:cs="Cascadia Mono"/>
+                <w:color w:val="3A5A62" w:themeColor="accent5" w:themeShade="80"/>
+                <w:sz w:val="18"/>
+                <w:szCs w:val="18"/>
+                <w:lang w:val="pl-PL"/>
+              </w:rPr>
+              <w:t xml:space="preserve">       .0        .0       1.0 |        1.0 ]</w:t>
+            </w:r>
+          </w:p>
+          <w:p>
+            <w:pPr>
+              <w:rPr>
+                <w:rFonts w:ascii="Cascadia Mono" w:hAnsi="Cascadia Mono" w:cs="Cascadia Mono"/>
+                <w:sz w:val="18"/>
+                <w:szCs w:val="18"/>
+                <w:lang w:val="pl-PL"/>
+              </w:rPr>
+            </w:pPr>
+          </w:p>
+          <w:p>
+            <w:pPr>
+              <w:rPr>
+                <w:rFonts w:ascii="Cascadia Mono" w:hAnsi="Cascadia Mono" w:cs="Cascadia Mono"/>
+                <w:color w:val="374041" w:themeColor="accent6" w:themeShade="80"/>
+                <w:sz w:val="18"/>
+                <w:szCs w:val="18"/>
+                <w:lang w:val="pl-PL"/>
+              </w:rPr>
+            </w:pPr>
+            <w:r>
+              <w:rPr>
+                <w:rFonts w:ascii="Cascadia Mono" w:hAnsi="Cascadia Mono" w:cs="Cascadia Mono"/>
+                <w:color w:val="374041" w:themeColor="accent6" w:themeShade="80"/>
+                <w:sz w:val="18"/>
+                <w:szCs w:val="18"/>
+                <w:lang w:val="pl-PL"/>
+              </w:rPr>
+              <w:t>Wynik zapisano do: '</w:t>
+            </w:r>
+            <w:r>
+              <w:rPr>
+                <w:rFonts w:ascii="Cascadia Mono" w:hAnsi="Cascadia Mono" w:cs="Cascadia Mono"/>
+                <w:color w:val="374041" w:themeColor="accent6" w:themeShade="80"/>
+                <w:sz w:val="18"/>
+                <w:szCs w:val="18"/>
+                <w:lang w:val="pl-PL"/>
+              </w:rPr>
+              <w:t xml:space="preserve"> C:\lab6\input</w:t>
+            </w:r>
+            <w:r>
+              <w:rPr>
+                <w:rFonts w:ascii="Cascadia Mono" w:hAnsi="Cascadia Mono" w:cs="Cascadia Mono"/>
+                <w:color w:val="374041" w:themeColor="accent6" w:themeShade="80"/>
+                <w:sz w:val="18"/>
+                <w:szCs w:val="18"/>
+                <w:lang w:val="pl-PL"/>
+              </w:rPr>
+              <w:t>_results.txt'</w:t>
+            </w:r>
+          </w:p>
+          <w:p>
+            <w:pPr>
+              <w:rPr>
+                <w:rFonts w:ascii="Cascadia Mono" w:hAnsi="Cascadia Mono" w:cs="Cascadia Mono"/>
+                <w:sz w:val="18"/>
+                <w:szCs w:val="18"/>
+                <w:lang w:val="pl-PL"/>
+              </w:rPr>
+            </w:pPr>
+          </w:p>
+          <w:p>
+            <w:pPr>
+              <w:rPr>
+                <w:rFonts w:ascii="Cascadia Mono" w:hAnsi="Cascadia Mono" w:cs="Cascadia Mono"/>
                 <w:color w:val="593470" w:themeColor="accent1" w:themeShade="80"/>
+                <w:sz w:val="18"/>
+                <w:szCs w:val="18"/>
                 <w:lang w:val="pl-PL"/>
               </w:rPr>
             </w:pPr>
@@ -11013,6 +11618,8 @@
               <w:rPr>
                 <w:rFonts w:ascii="Cascadia Mono" w:hAnsi="Cascadia Mono" w:cs="Cascadia Mono"/>
                 <w:color w:val="593470" w:themeColor="accent1" w:themeShade="80"/>
+                <w:sz w:val="18"/>
+                <w:szCs w:val="18"/>
                 <w:lang w:val="pl-PL"/>
               </w:rPr>
               <w:t>Graf zapisano do: '</w:t>
@@ -11021,6 +11628,8 @@
               <w:rPr>
                 <w:rFonts w:ascii="Cascadia Mono" w:hAnsi="Cascadia Mono" w:cs="Cascadia Mono"/>
                 <w:color w:val="593470" w:themeColor="accent1" w:themeShade="80"/>
+                <w:sz w:val="18"/>
+                <w:szCs w:val="18"/>
                 <w:lang w:val="pl-PL"/>
               </w:rPr>
               <w:t>C:\lab6\input</w:t>
@@ -11029,9 +11638,31 @@
               <w:rPr>
                 <w:rFonts w:ascii="Cascadia Mono" w:hAnsi="Cascadia Mono" w:cs="Cascadia Mono"/>
                 <w:color w:val="593470" w:themeColor="accent1" w:themeShade="80"/>
-                <w:lang w:val="pl-PL"/>
-              </w:rPr>
-              <w:t>_results_img.png'</w:t>
+                <w:sz w:val="18"/>
+                <w:szCs w:val="18"/>
+                <w:lang w:val="pl-PL"/>
+              </w:rPr>
+              <w:t>_</w:t>
+            </w:r>
+            <w:r>
+              <w:rPr>
+                <w:rFonts w:ascii="Cascadia Mono" w:hAnsi="Cascadia Mono" w:cs="Cascadia Mono"/>
+                <w:color w:val="593470" w:themeColor="accent1" w:themeShade="80"/>
+                <w:sz w:val="18"/>
+                <w:szCs w:val="18"/>
+                <w:lang w:val="pl-PL"/>
+              </w:rPr>
+              <w:t>graph</w:t>
+            </w:r>
+            <w:r>
+              <w:rPr>
+                <w:rFonts w:ascii="Cascadia Mono" w:hAnsi="Cascadia Mono" w:cs="Cascadia Mono"/>
+                <w:color w:val="593470" w:themeColor="accent1" w:themeShade="80"/>
+                <w:sz w:val="18"/>
+                <w:szCs w:val="18"/>
+                <w:lang w:val="pl-PL"/>
+              </w:rPr>
+              <w:t>.png'</w:t>
             </w:r>
           </w:p>
           <w:p>
@@ -11047,6 +11678,7 @@
     </w:tbl>
     <w:p>
       <w:pPr>
+        <w:jc w:val="center"/>
         <w:rPr>
           <w:rFonts w:ascii="Cambria" w:hAnsi="Cambria"/>
           <w:lang w:val="pl-PL"/>
@@ -11067,12 +11699,11 @@
           <w:noProof/>
           <w:lang w:val="pl-PL"/>
         </w:rPr>
-        <w:lastRenderedPageBreak/>
         <w:drawing>
-          <wp:inline distT="0" distB="0" distL="0" distR="0" wp14:anchorId="21EFD2C9" wp14:editId="069386F3">
-            <wp:extent cx="5852160" cy="4389120"/>
-            <wp:effectExtent l="0" t="0" r="0" b="0"/>
-            <wp:docPr id="4" name="Picture 4"/>
+          <wp:inline distT="0" distB="0" distL="0" distR="0" wp14:anchorId="1C57556E" wp14:editId="455FF266">
+            <wp:extent cx="5848350" cy="4391025"/>
+            <wp:effectExtent l="0" t="0" r="0" b="9525"/>
+            <wp:docPr id="3" name="Picture 3"/>
             <wp:cNvGraphicFramePr>
               <a:graphicFrameLocks xmlns:a="http://schemas.openxmlformats.org/drawingml/2006/main" noChangeAspect="1"/>
             </wp:cNvGraphicFramePr>
@@ -11080,7 +11711,7 @@
               <a:graphicData uri="http://schemas.openxmlformats.org/drawingml/2006/picture">
                 <pic:pic xmlns:pic="http://schemas.openxmlformats.org/drawingml/2006/picture">
                   <pic:nvPicPr>
-                    <pic:cNvPr id="0" name="Picture 2"/>
+                    <pic:cNvPr id="0" name="Picture 1"/>
                     <pic:cNvPicPr>
                       <a:picLocks noChangeAspect="1" noChangeArrowheads="1"/>
                     </pic:cNvPicPr>
@@ -11101,7 +11732,7 @@
                   <pic:spPr bwMode="auto">
                     <a:xfrm>
                       <a:off x="0" y="0"/>
-                      <a:ext cx="5852160" cy="4389120"/>
+                      <a:ext cx="5848350" cy="4391025"/>
                     </a:xfrm>
                     <a:prstGeom prst="rect">
                       <a:avLst/>

--- a/lab6/sprawozdanie.docx
+++ b/lab6/sprawozdanie.docx
@@ -11718,6 +11718,102 @@
                   </pic:nvPicPr>
                   <pic:blipFill>
                     <a:blip r:embed="rId8">
+                      <a:extLst>
+                        <a:ext uri="{28A0092B-C50C-407E-A947-70E740481C1C}">
+                          <a14:useLocalDpi xmlns:a14="http://schemas.microsoft.com/office/drawing/2010/main" val="0"/>
+                        </a:ext>
+                      </a:extLst>
+                    </a:blip>
+                    <a:srcRect/>
+                    <a:stretch>
+                      <a:fillRect/>
+                    </a:stretch>
+                  </pic:blipFill>
+                  <pic:spPr bwMode="auto">
+                    <a:xfrm>
+                      <a:off x="0" y="0"/>
+                      <a:ext cx="5848350" cy="4391025"/>
+                    </a:xfrm>
+                    <a:prstGeom prst="rect">
+                      <a:avLst/>
+                    </a:prstGeom>
+                    <a:noFill/>
+                    <a:ln>
+                      <a:noFill/>
+                    </a:ln>
+                  </pic:spPr>
+                </pic:pic>
+              </a:graphicData>
+            </a:graphic>
+          </wp:inline>
+        </w:drawing>
+      </w:r>
+    </w:p>
+    <w:p>
+      <w:pPr>
+        <w:rPr>
+          <w:rFonts w:ascii="Cambria" w:hAnsi="Cambria"/>
+          <w:lang w:val="pl-PL"/>
+        </w:rPr>
+      </w:pPr>
+      <w:r>
+        <w:rPr>
+          <w:rFonts w:ascii="Cambria" w:hAnsi="Cambria"/>
+          <w:lang w:val="pl-PL"/>
+        </w:rPr>
+        <w:br w:type="page"/>
+      </w:r>
+    </w:p>
+    <w:p>
+      <w:pPr>
+        <w:pStyle w:val="Heading1"/>
+        <w:rPr>
+          <w:rFonts w:ascii="Cambria" w:hAnsi="Cambria"/>
+          <w:lang w:val="pl-PL"/>
+        </w:rPr>
+      </w:pPr>
+      <w:r>
+        <w:rPr>
+          <w:rFonts w:ascii="Cambria" w:hAnsi="Cambria"/>
+          <w:lang w:val="pl-PL"/>
+        </w:rPr>
+        <w:lastRenderedPageBreak/>
+        <w:t>Graf macierzy 6x6</w:t>
+      </w:r>
+    </w:p>
+    <w:p>
+      <w:pPr>
+        <w:jc w:val="center"/>
+        <w:rPr>
+          <w:rFonts w:ascii="Cambria" w:hAnsi="Cambria"/>
+          <w:lang w:val="pl-PL"/>
+        </w:rPr>
+      </w:pPr>
+      <w:r>
+        <w:rPr>
+          <w:rFonts w:ascii="Cambria" w:hAnsi="Cambria"/>
+          <w:noProof/>
+          <w:lang w:val="pl-PL"/>
+        </w:rPr>
+        <w:drawing>
+          <wp:inline distT="0" distB="0" distL="0" distR="0" wp14:anchorId="54A8B4F8" wp14:editId="524C12BC">
+            <wp:extent cx="5848350" cy="4391025"/>
+            <wp:effectExtent l="0" t="0" r="0" b="9525"/>
+            <wp:docPr id="4" name="Picture 4"/>
+            <wp:cNvGraphicFramePr>
+              <a:graphicFrameLocks xmlns:a="http://schemas.openxmlformats.org/drawingml/2006/main" noChangeAspect="1"/>
+            </wp:cNvGraphicFramePr>
+            <a:graphic xmlns:a="http://schemas.openxmlformats.org/drawingml/2006/main">
+              <a:graphicData uri="http://schemas.openxmlformats.org/drawingml/2006/picture">
+                <pic:pic xmlns:pic="http://schemas.openxmlformats.org/drawingml/2006/picture">
+                  <pic:nvPicPr>
+                    <pic:cNvPr id="0" name="Picture 1"/>
+                    <pic:cNvPicPr>
+                      <a:picLocks noChangeAspect="1" noChangeArrowheads="1"/>
+                    </pic:cNvPicPr>
+                  </pic:nvPicPr>
+                  <pic:blipFill>
+                    <a:blip r:embed="rId9">
                       <a:extLst>
                         <a:ext uri="{28A0092B-C50C-407E-A947-70E740481C1C}">
                           <a14:useLocalDpi xmlns:a14="http://schemas.microsoft.com/office/drawing/2010/main" val="0"/>

--- a/lab6/sprawozdanie.docx
+++ b/lab6/sprawozdanie.docx
@@ -1129,13 +1129,245 @@
     <w:p>
       <w:pPr>
         <w:rPr>
-          <w:rFonts w:ascii="Cambria" w:eastAsiaTheme="majorEastAsia" w:hAnsi="Cambria" w:cstheme="majorBidi"/>
-          <w:color w:val="864EA8" w:themeColor="accent1" w:themeShade="BF"/>
-          <w:sz w:val="32"/>
-          <w:szCs w:val="32"/>
-          <w:lang w:val="pl-PL"/>
-        </w:rPr>
-      </w:pPr>
+          <w:rFonts w:ascii="Cambria" w:hAnsi="Cambria"/>
+          <w:lang w:val="pl-PL"/>
+        </w:rPr>
+      </w:pPr>
+      <w:r>
+        <w:rPr>
+          <w:rFonts w:ascii="Cambria" w:hAnsi="Cambria"/>
+          <w:lang w:val="pl-PL"/>
+        </w:rPr>
+        <w:t>Jedynie zapisując te operacje</w:t>
+      </w:r>
+      <w:r>
+        <w:rPr>
+          <w:rFonts w:ascii="Cambria" w:hAnsi="Cambria"/>
+          <w:lang w:val="pl-PL"/>
+        </w:rPr>
+        <w:t xml:space="preserve"> (</w:t>
+      </w:r>
+      <w:proofErr w:type="spellStart"/>
+      <w:r>
+        <w:rPr>
+          <w:rFonts w:ascii="Cambria" w:hAnsi="Cambria" w:cs="Cascadia Mono"/>
+          <w:color w:val="6B2FBA"/>
+          <w:lang w:val="pl-PL"/>
+        </w:rPr>
+        <w:t>MatrixSolverProductions</w:t>
+      </w:r>
+      <w:proofErr w:type="spellEnd"/>
+      <w:r>
+        <w:rPr>
+          <w:rFonts w:ascii="Cambria" w:hAnsi="Cambria"/>
+          <w:lang w:val="pl-PL"/>
+        </w:rPr>
+        <w:t>)</w:t>
+      </w:r>
+      <w:r>
+        <w:rPr>
+          <w:rFonts w:ascii="Cambria" w:hAnsi="Cambria"/>
+          <w:lang w:val="pl-PL"/>
+        </w:rPr>
+        <w:t xml:space="preserve">, uzyskamy słowo oraz alfabet. Na chi podstawie badając zależności pomiędzy </w:t>
+      </w:r>
+      <w:r>
+        <w:rPr>
+          <w:rFonts w:ascii="Cambria" w:hAnsi="Cambria"/>
+          <w:lang w:val="pl-PL"/>
+        </w:rPr>
+        <w:t>nimi (</w:t>
+      </w:r>
+      <w:proofErr w:type="spellStart"/>
+      <w:r>
+        <w:rPr>
+          <w:rFonts w:ascii="Cambria" w:hAnsi="Cambria" w:cs="Cascadia Mono"/>
+          <w:color w:val="6B2FBA"/>
+          <w:lang w:val="pl-PL"/>
+        </w:rPr>
+        <w:t>Production.</w:t>
+      </w:r>
+      <w:r>
+        <w:rPr>
+          <w:rFonts w:ascii="Cambria" w:hAnsi="Cambria" w:cs="Cascadia Mono"/>
+          <w:color w:val="00855F"/>
+          <w:lang w:val="pl-PL"/>
+        </w:rPr>
+        <w:t>I</w:t>
+      </w:r>
+      <w:r>
+        <w:rPr>
+          <w:rFonts w:ascii="Cambria" w:hAnsi="Cambria" w:cs="Cascadia Mono"/>
+          <w:color w:val="00855F"/>
+          <w:lang w:val="pl-PL"/>
+        </w:rPr>
+        <w:t>sDependentOn</w:t>
+      </w:r>
+      <w:proofErr w:type="spellEnd"/>
+      <w:r>
+        <w:rPr>
+          <w:rFonts w:ascii="Cambria" w:hAnsi="Cambria" w:cs="Cascadia Mono"/>
+          <w:color w:val="3F9101"/>
+          <w:lang w:val="pl-PL"/>
+        </w:rPr>
+        <w:t>(</w:t>
+      </w:r>
+      <w:proofErr w:type="spellStart"/>
+      <w:r>
+        <w:rPr>
+          <w:rFonts w:ascii="Cambria" w:hAnsi="Cambria" w:cs="Cascadia Mono"/>
+          <w:color w:val="6B2FBA"/>
+          <w:lang w:val="pl-PL"/>
+        </w:rPr>
+        <w:t>Production</w:t>
+      </w:r>
+      <w:proofErr w:type="spellEnd"/>
+      <w:r>
+        <w:rPr>
+          <w:rFonts w:ascii="Cambria" w:hAnsi="Cambria" w:cs="Cascadia Mono"/>
+          <w:color w:val="6B2FBA"/>
+          <w:lang w:val="pl-PL"/>
+        </w:rPr>
+        <w:t xml:space="preserve"> </w:t>
+      </w:r>
+      <w:proofErr w:type="spellStart"/>
+      <w:r>
+        <w:rPr>
+          <w:rFonts w:ascii="Cambria" w:hAnsi="Cambria" w:cs="Cascadia Mono"/>
+          <w:color w:val="383838"/>
+          <w:lang w:val="pl-PL"/>
+        </w:rPr>
+        <w:t>o</w:t>
+      </w:r>
+      <w:r>
+        <w:rPr>
+          <w:rFonts w:ascii="Cambria" w:hAnsi="Cambria" w:cs="Cascadia Mono"/>
+          <w:color w:val="383838"/>
+          <w:lang w:val="pl-PL"/>
+        </w:rPr>
+        <w:t>ther</w:t>
+      </w:r>
+      <w:proofErr w:type="spellEnd"/>
+      <w:r>
+        <w:rPr>
+          <w:rFonts w:ascii="Cambria" w:hAnsi="Cambria" w:cs="Cascadia Mono"/>
+          <w:color w:val="3F9101"/>
+          <w:lang w:val="pl-PL"/>
+        </w:rPr>
+        <w:t>)</w:t>
+      </w:r>
+      <w:r>
+        <w:rPr>
+          <w:rFonts w:ascii="Cambria" w:hAnsi="Cambria"/>
+          <w:lang w:val="pl-PL"/>
+        </w:rPr>
+        <w:t xml:space="preserve">) </w:t>
+      </w:r>
+      <w:r>
+        <w:rPr>
+          <w:rFonts w:ascii="Cambria" w:hAnsi="Cambria"/>
+          <w:lang w:val="pl-PL"/>
+        </w:rPr>
+        <w:t>otrzymamy relacje zależności</w:t>
+      </w:r>
+      <w:r>
+        <w:rPr>
+          <w:rFonts w:ascii="Cambria" w:hAnsi="Cambria"/>
+          <w:lang w:val="pl-PL"/>
+        </w:rPr>
+        <w:t xml:space="preserve">, </w:t>
+      </w:r>
+      <w:r>
+        <w:rPr>
+          <w:rFonts w:ascii="Cambria" w:hAnsi="Cambria"/>
+          <w:lang w:val="pl-PL"/>
+        </w:rPr>
+        <w:t>niezależności</w:t>
+      </w:r>
+      <w:r>
+        <w:rPr>
+          <w:rFonts w:ascii="Cambria" w:hAnsi="Cambria"/>
+          <w:lang w:val="pl-PL"/>
+        </w:rPr>
+        <w:t xml:space="preserve"> oraz postać Normalną </w:t>
+      </w:r>
+      <w:proofErr w:type="spellStart"/>
+      <w:r>
+        <w:rPr>
+          <w:rFonts w:ascii="Cambria" w:hAnsi="Cambria"/>
+          <w:lang w:val="pl-PL"/>
+        </w:rPr>
+        <w:t>Foaty</w:t>
+      </w:r>
+      <w:proofErr w:type="spellEnd"/>
+      <w:r>
+        <w:rPr>
+          <w:rFonts w:ascii="Cambria" w:hAnsi="Cambria"/>
+          <w:lang w:val="pl-PL"/>
+        </w:rPr>
+        <w:t>.</w:t>
+      </w:r>
+    </w:p>
+    <w:p>
+      <w:pPr>
+        <w:rPr>
+          <w:rFonts w:ascii="Cambria" w:hAnsi="Cambria"/>
+          <w:lang w:val="pl-PL"/>
+        </w:rPr>
+      </w:pPr>
+      <w:r>
+        <w:rPr>
+          <w:rFonts w:ascii="Cambria" w:hAnsi="Cambria"/>
+          <w:lang w:val="pl-PL"/>
+        </w:rPr>
+        <w:t xml:space="preserve">Dzięki postaci normalnej otrzymujemy </w:t>
+      </w:r>
+      <w:proofErr w:type="gramStart"/>
+      <w:r>
+        <w:rPr>
+          <w:rFonts w:ascii="Cambria" w:hAnsi="Cambria"/>
+          <w:lang w:val="pl-PL"/>
+        </w:rPr>
+        <w:t>operacje</w:t>
+      </w:r>
+      <w:proofErr w:type="gramEnd"/>
+      <w:r>
+        <w:rPr>
+          <w:rFonts w:ascii="Cambria" w:hAnsi="Cambria"/>
+          <w:lang w:val="pl-PL"/>
+        </w:rPr>
+        <w:t xml:space="preserve"> które można wywołać współbieżnie. Wizualizacja takich grup zadać jest reprezentowana na grafie odpowiednimi kolorami. Kolorem </w:t>
+      </w:r>
+      <w:r>
+        <w:rPr>
+          <w:rFonts w:ascii="Cambria" w:hAnsi="Cambria"/>
+          <w:color w:val="00B0F0"/>
+          <w:lang w:val="pl-PL"/>
+        </w:rPr>
+        <w:t>niebieskim</w:t>
+      </w:r>
+      <w:r>
+        <w:rPr>
+          <w:rFonts w:ascii="Cambria" w:hAnsi="Cambria"/>
+          <w:lang w:val="pl-PL"/>
+        </w:rPr>
+        <w:t xml:space="preserve"> oznaczono zadania wykonywane wcześniej, a </w:t>
+      </w:r>
+      <w:r>
+        <w:rPr>
+          <w:rFonts w:ascii="Cambria" w:hAnsi="Cambria"/>
+          <w:color w:val="7030A0"/>
+          <w:lang w:val="pl-PL"/>
+        </w:rPr>
+        <w:t xml:space="preserve">różowym </w:t>
+      </w:r>
+      <w:r>
+        <w:rPr>
+          <w:rFonts w:ascii="Cambria" w:hAnsi="Cambria"/>
+          <w:lang w:val="pl-PL"/>
+        </w:rPr>
+        <w:t>– później.</w:t>
+      </w:r>
       <w:r>
         <w:rPr>
           <w:rFonts w:ascii="Cambria" w:hAnsi="Cambria"/>
@@ -6169,6 +6401,7 @@
               </w:rPr>
               <w:t xml:space="preserve">Task </w:t>
             </w:r>
+            <w:bookmarkStart w:id="1" w:name="_Hlk122343443"/>
             <w:proofErr w:type="gramStart"/>
             <w:r>
               <w:rPr>
@@ -6206,6 +6439,7 @@
               </w:rPr>
               <w:t>)</w:t>
             </w:r>
+            <w:bookmarkEnd w:id="1"/>
             <w:r>
               <w:rPr>
                 <w:rFonts w:ascii="Cascadia Mono" w:hAnsi="Cascadia Mono" w:cs="Cascadia Mono"/>
@@ -11581,7 +11815,7 @@
                 <w:szCs w:val="18"/>
                 <w:lang w:val="pl-PL"/>
               </w:rPr>
-              <w:t xml:space="preserve"> C:\lab6\input</w:t>
+              <w:t>C:\lab6\input</w:t>
             </w:r>
             <w:r>
               <w:rPr>
@@ -11598,6 +11832,69 @@
             <w:pPr>
               <w:rPr>
                 <w:rFonts w:ascii="Cascadia Mono" w:hAnsi="Cascadia Mono" w:cs="Cascadia Mono"/>
+                <w:color w:val="374041" w:themeColor="accent6" w:themeShade="80"/>
+                <w:sz w:val="18"/>
+                <w:szCs w:val="18"/>
+                <w:lang w:val="pl-PL"/>
+              </w:rPr>
+            </w:pPr>
+          </w:p>
+          <w:p>
+            <w:pPr>
+              <w:rPr>
+                <w:rFonts w:ascii="Cascadia Mono" w:hAnsi="Cascadia Mono" w:cs="Cascadia Mono"/>
+                <w:color w:val="363472" w:themeColor="accent2" w:themeShade="80"/>
+                <w:sz w:val="18"/>
+                <w:szCs w:val="18"/>
+                <w:lang w:val="pl-PL"/>
+              </w:rPr>
+            </w:pPr>
+            <w:r>
+              <w:rPr>
+                <w:rFonts w:ascii="Cascadia Mono" w:hAnsi="Cascadia Mono" w:cs="Cascadia Mono"/>
+                <w:color w:val="363472" w:themeColor="accent2" w:themeShade="80"/>
+                <w:sz w:val="18"/>
+                <w:szCs w:val="18"/>
+                <w:lang w:val="pl-PL"/>
+              </w:rPr>
+              <w:t>Rozwiązanie zapisano do: ‘C</w:t>
+            </w:r>
+            <w:r>
+              <w:rPr>
+                <w:rFonts w:ascii="Cascadia Mono" w:hAnsi="Cascadia Mono" w:cs="Cascadia Mono"/>
+                <w:color w:val="363472" w:themeColor="accent2" w:themeShade="80"/>
+                <w:sz w:val="18"/>
+                <w:szCs w:val="18"/>
+                <w:lang w:val="pl-PL"/>
+              </w:rPr>
+              <w:t>:\lab6\input_</w:t>
+            </w:r>
+            <w:r>
+              <w:rPr>
+                <w:rFonts w:ascii="Cascadia Mono" w:hAnsi="Cascadia Mono" w:cs="Cascadia Mono"/>
+                <w:color w:val="363472" w:themeColor="accent2" w:themeShade="80"/>
+                <w:sz w:val="18"/>
+                <w:szCs w:val="18"/>
+                <w:lang w:val="pl-PL"/>
+              </w:rPr>
+              <w:t>solution</w:t>
+            </w:r>
+            <w:r>
+              <w:rPr>
+                <w:rFonts w:ascii="Cascadia Mono" w:hAnsi="Cascadia Mono" w:cs="Cascadia Mono"/>
+                <w:color w:val="363472" w:themeColor="accent2" w:themeShade="80"/>
+                <w:sz w:val="18"/>
+                <w:szCs w:val="18"/>
+                <w:lang w:val="pl-PL"/>
+              </w:rPr>
+              <w:t>.txt'</w:t>
+            </w:r>
+          </w:p>
+          <w:p>
+            <w:pPr>
+              <w:rPr>
+                <w:rFonts w:ascii="Cascadia Mono" w:hAnsi="Cascadia Mono" w:cs="Cascadia Mono"/>
+                <w:color w:val="374041" w:themeColor="accent6" w:themeShade="80"/>
                 <w:sz w:val="18"/>
                 <w:szCs w:val="18"/>
                 <w:lang w:val="pl-PL"/>
@@ -11847,11 +12144,111 @@
     </w:p>
     <w:p>
       <w:pPr>
-        <w:rPr>
-          <w:rFonts w:ascii="Cambria" w:hAnsi="Cambria"/>
-          <w:lang w:val="pl-PL"/>
-        </w:rPr>
-      </w:pPr>
+        <w:pStyle w:val="Heading1"/>
+        <w:rPr>
+          <w:lang w:val="pl-PL"/>
+        </w:rPr>
+      </w:pPr>
+      <w:r>
+        <w:rPr>
+          <w:lang w:val="pl-PL"/>
+        </w:rPr>
+        <w:t>Przyjęty format</w:t>
+      </w:r>
+    </w:p>
+    <w:p>
+      <w:pPr>
+        <w:rPr>
+          <w:lang w:val="pl-PL"/>
+        </w:rPr>
+      </w:pPr>
+      <w:r>
+        <w:rPr>
+          <w:lang w:val="pl-PL"/>
+        </w:rPr>
+        <w:t xml:space="preserve">1. </w:t>
+      </w:r>
+      <w:r>
+        <w:rPr>
+          <w:lang w:val="pl-PL"/>
+        </w:rPr>
+        <w:t>&lt;rozmiar macierzy&gt;</w:t>
+      </w:r>
+      <w:r>
+        <w:rPr>
+          <w:lang w:val="pl-PL"/>
+        </w:rPr>
+        <w:br/>
+        <w:t xml:space="preserve">2. </w:t>
+      </w:r>
+      <w:r>
+        <w:rPr>
+          <w:lang w:val="pl-PL"/>
+        </w:rPr>
+        <w:t>&lt;1-szy rząd macierzy&gt;</w:t>
+      </w:r>
+      <w:r>
+        <w:rPr>
+          <w:lang w:val="pl-PL"/>
+        </w:rPr>
+        <w:br/>
+        <w:t xml:space="preserve">3. </w:t>
+      </w:r>
+      <w:r>
+        <w:rPr>
+          <w:lang w:val="pl-PL"/>
+        </w:rPr>
+        <w:t>&lt;2-gi rząd macierzy&gt;</w:t>
+      </w:r>
+      <w:r>
+        <w:rPr>
+          <w:lang w:val="pl-PL"/>
+        </w:rPr>
+        <w:br/>
+      </w:r>
+      <w:r>
+        <w:rPr>
+          <w:lang w:val="pl-PL"/>
+        </w:rPr>
+        <w:t>.</w:t>
+      </w:r>
+      <w:r>
+        <w:rPr>
+          <w:lang w:val="pl-PL"/>
+        </w:rPr>
+        <w:br/>
+      </w:r>
+      <w:r>
+        <w:rPr>
+          <w:lang w:val="pl-PL"/>
+        </w:rPr>
+        <w:t>.</w:t>
+      </w:r>
+      <w:r>
+        <w:rPr>
+          <w:lang w:val="pl-PL"/>
+        </w:rPr>
+        <w:br/>
+      </w:r>
+      <w:r>
+        <w:rPr>
+          <w:lang w:val="pl-PL"/>
+        </w:rPr>
+        <w:t>.</w:t>
+      </w:r>
+    </w:p>
+    <w:p>
+      <w:pPr>
+        <w:rPr>
+          <w:lang w:val="pl-PL"/>
+        </w:rPr>
+      </w:pPr>
+      <w:r>
+        <w:rPr>
+          <w:lang w:val="pl-PL"/>
+        </w:rPr>
+        <w:t>n. &lt;wektor&gt;</w:t>
+      </w:r>
     </w:p>
     <w:sectPr>
       <w:pgSz w:w="12240" w:h="15840"/>
@@ -12205,6 +12602,119 @@
     </w:lvl>
   </w:abstractNum>
   <w:abstractNum w:abstractNumId="3" w15:restartNumberingAfterBreak="0">
+    <w:nsid w:val="5B7B3B07"/>
+    <w:multiLevelType w:val="multilevel"/>
+    <w:tmpl w:val="0FD4AB2E"/>
+    <w:lvl w:ilvl="0">
+      <w:start w:val="1"/>
+      <w:numFmt w:val="decimal"/>
+      <w:lvlText w:val="%1."/>
+      <w:lvlJc w:val="left"/>
+      <w:pPr>
+        <w:ind w:left="360" w:hanging="360"/>
+      </w:pPr>
+      <w:rPr>
+        <w:rFonts w:hint="default"/>
+      </w:rPr>
+    </w:lvl>
+    <w:lvl w:ilvl="1">
+      <w:start w:val="1"/>
+      <w:numFmt w:val="decimal"/>
+      <w:lvlText w:val="%1.%2."/>
+      <w:lvlJc w:val="left"/>
+      <w:pPr>
+        <w:ind w:left="792" w:hanging="432"/>
+      </w:pPr>
+      <w:rPr>
+        <w:rFonts w:hint="default"/>
+      </w:rPr>
+    </w:lvl>
+    <w:lvl w:ilvl="2">
+      <w:start w:val="1"/>
+      <w:numFmt w:val="decimal"/>
+      <w:lvlText w:val="%1.%2.%3."/>
+      <w:lvlJc w:val="left"/>
+      <w:pPr>
+        <w:ind w:left="1224" w:hanging="504"/>
+      </w:pPr>
+      <w:rPr>
+        <w:rFonts w:hint="default"/>
+      </w:rPr>
+    </w:lvl>
+    <w:lvl w:ilvl="3">
+      <w:start w:val="1"/>
+      <w:numFmt w:val="decimal"/>
+      <w:lvlText w:val="%1.%2.%3.%4."/>
+      <w:lvlJc w:val="left"/>
+      <w:pPr>
+        <w:ind w:left="1728" w:hanging="648"/>
+      </w:pPr>
+      <w:rPr>
+        <w:rFonts w:hint="default"/>
+      </w:rPr>
+    </w:lvl>
+    <w:lvl w:ilvl="4">
+      <w:start w:val="1"/>
+      <w:numFmt w:val="decimal"/>
+      <w:lvlText w:val="%1.%2.%3.%4.%5."/>
+      <w:lvlJc w:val="left"/>
+      <w:pPr>
+        <w:ind w:left="2232" w:hanging="792"/>
+      </w:pPr>
+      <w:rPr>
+        <w:rFonts w:hint="default"/>
+      </w:rPr>
+    </w:lvl>
+    <w:lvl w:ilvl="5">
+      <w:start w:val="1"/>
+      <w:numFmt w:val="decimal"/>
+      <w:lvlText w:val="%1.%2.%3.%4.%5.%6."/>
+      <w:lvlJc w:val="left"/>
+      <w:pPr>
+        <w:ind w:left="2736" w:hanging="936"/>
+      </w:pPr>
+      <w:rPr>
+        <w:rFonts w:hint="default"/>
+      </w:rPr>
+    </w:lvl>
+    <w:lvl w:ilvl="6">
+      <w:start w:val="1"/>
+      <w:numFmt w:val="decimal"/>
+      <w:lvlText w:val="%1.%2.%3.%4.%5.%6.%7."/>
+      <w:lvlJc w:val="left"/>
+      <w:pPr>
+        <w:ind w:left="3240" w:hanging="1080"/>
+      </w:pPr>
+      <w:rPr>
+        <w:rFonts w:hint="default"/>
+      </w:rPr>
+    </w:lvl>
+    <w:lvl w:ilvl="7">
+      <w:start w:val="1"/>
+      <w:numFmt w:val="decimal"/>
+      <w:lvlText w:val="%1.%2.%3.%4.%5.%6.%7.%8."/>
+      <w:lvlJc w:val="left"/>
+      <w:pPr>
+        <w:ind w:left="3744" w:hanging="1224"/>
+      </w:pPr>
+      <w:rPr>
+        <w:rFonts w:hint="default"/>
+      </w:rPr>
+    </w:lvl>
+    <w:lvl w:ilvl="8">
+      <w:start w:val="1"/>
+      <w:numFmt w:val="decimal"/>
+      <w:lvlText w:val="%1.%2.%3.%4.%5.%6.%7.%8.%9."/>
+      <w:lvlJc w:val="left"/>
+      <w:pPr>
+        <w:ind w:left="4320" w:hanging="1440"/>
+      </w:pPr>
+      <w:rPr>
+        <w:rFonts w:hint="default"/>
+      </w:rPr>
+    </w:lvl>
+  </w:abstractNum>
+  <w:abstractNum w:abstractNumId="4" w15:restartNumberingAfterBreak="0">
     <w:nsid w:val="5C336108"/>
     <w:multiLevelType w:val="hybridMultilevel"/>
     <w:tmpl w:val="8D928BAE"/>
@@ -12317,17 +12827,523 @@
       </w:rPr>
     </w:lvl>
   </w:abstractNum>
+  <w:abstractNum w:abstractNumId="5" w15:restartNumberingAfterBreak="0">
+    <w:nsid w:val="6F8F0F75"/>
+    <w:multiLevelType w:val="multilevel"/>
+    <w:tmpl w:val="0FD4AB2E"/>
+    <w:lvl w:ilvl="0">
+      <w:start w:val="1"/>
+      <w:numFmt w:val="decimal"/>
+      <w:lvlText w:val="%1."/>
+      <w:lvlJc w:val="left"/>
+      <w:pPr>
+        <w:ind w:left="360" w:hanging="360"/>
+      </w:pPr>
+      <w:rPr>
+        <w:rFonts w:hint="default"/>
+      </w:rPr>
+    </w:lvl>
+    <w:lvl w:ilvl="1">
+      <w:start w:val="1"/>
+      <w:numFmt w:val="decimal"/>
+      <w:lvlText w:val="%1.%2."/>
+      <w:lvlJc w:val="left"/>
+      <w:pPr>
+        <w:ind w:left="792" w:hanging="432"/>
+      </w:pPr>
+      <w:rPr>
+        <w:rFonts w:hint="default"/>
+      </w:rPr>
+    </w:lvl>
+    <w:lvl w:ilvl="2">
+      <w:start w:val="1"/>
+      <w:numFmt w:val="decimal"/>
+      <w:lvlText w:val="%1.%2.%3."/>
+      <w:lvlJc w:val="left"/>
+      <w:pPr>
+        <w:ind w:left="1224" w:hanging="504"/>
+      </w:pPr>
+      <w:rPr>
+        <w:rFonts w:hint="default"/>
+      </w:rPr>
+    </w:lvl>
+    <w:lvl w:ilvl="3">
+      <w:start w:val="1"/>
+      <w:numFmt w:val="decimal"/>
+      <w:lvlText w:val="%1.%2.%3.%4."/>
+      <w:lvlJc w:val="left"/>
+      <w:pPr>
+        <w:ind w:left="1728" w:hanging="648"/>
+      </w:pPr>
+      <w:rPr>
+        <w:rFonts w:hint="default"/>
+      </w:rPr>
+    </w:lvl>
+    <w:lvl w:ilvl="4">
+      <w:start w:val="1"/>
+      <w:numFmt w:val="decimal"/>
+      <w:lvlText w:val="%1.%2.%3.%4.%5."/>
+      <w:lvlJc w:val="left"/>
+      <w:pPr>
+        <w:ind w:left="2232" w:hanging="792"/>
+      </w:pPr>
+      <w:rPr>
+        <w:rFonts w:hint="default"/>
+      </w:rPr>
+    </w:lvl>
+    <w:lvl w:ilvl="5">
+      <w:start w:val="1"/>
+      <w:numFmt w:val="decimal"/>
+      <w:lvlText w:val="%1.%2.%3.%4.%5.%6."/>
+      <w:lvlJc w:val="left"/>
+      <w:pPr>
+        <w:ind w:left="2736" w:hanging="936"/>
+      </w:pPr>
+      <w:rPr>
+        <w:rFonts w:hint="default"/>
+      </w:rPr>
+    </w:lvl>
+    <w:lvl w:ilvl="6">
+      <w:start w:val="1"/>
+      <w:numFmt w:val="decimal"/>
+      <w:lvlText w:val="%1.%2.%3.%4.%5.%6.%7."/>
+      <w:lvlJc w:val="left"/>
+      <w:pPr>
+        <w:ind w:left="3240" w:hanging="1080"/>
+      </w:pPr>
+      <w:rPr>
+        <w:rFonts w:hint="default"/>
+      </w:rPr>
+    </w:lvl>
+    <w:lvl w:ilvl="7">
+      <w:start w:val="1"/>
+      <w:numFmt w:val="decimal"/>
+      <w:lvlText w:val="%1.%2.%3.%4.%5.%6.%7.%8."/>
+      <w:lvlJc w:val="left"/>
+      <w:pPr>
+        <w:ind w:left="3744" w:hanging="1224"/>
+      </w:pPr>
+      <w:rPr>
+        <w:rFonts w:hint="default"/>
+      </w:rPr>
+    </w:lvl>
+    <w:lvl w:ilvl="8">
+      <w:start w:val="1"/>
+      <w:numFmt w:val="decimal"/>
+      <w:lvlText w:val="%1.%2.%3.%4.%5.%6.%7.%8.%9."/>
+      <w:lvlJc w:val="left"/>
+      <w:pPr>
+        <w:ind w:left="4320" w:hanging="1440"/>
+      </w:pPr>
+      <w:rPr>
+        <w:rFonts w:hint="default"/>
+      </w:rPr>
+    </w:lvl>
+  </w:abstractNum>
   <w:num w:numId="1" w16cid:durableId="1190951088">
     <w:abstractNumId w:val="1"/>
   </w:num>
   <w:num w:numId="2" w16cid:durableId="513879048">
-    <w:abstractNumId w:val="3"/>
+    <w:abstractNumId w:val="4"/>
   </w:num>
   <w:num w:numId="3" w16cid:durableId="831681755">
     <w:abstractNumId w:val="0"/>
   </w:num>
   <w:num w:numId="4" w16cid:durableId="2107114226">
     <w:abstractNumId w:val="2"/>
+  </w:num>
+  <w:num w:numId="5" w16cid:durableId="2002076428">
+    <w:abstractNumId w:val="5"/>
+  </w:num>
+  <w:num w:numId="6" w16cid:durableId="318968300">
+    <w:abstractNumId w:val="5"/>
+    <w:lvlOverride w:ilvl="0">
+      <w:lvl w:ilvl="0">
+        <w:start w:val="1"/>
+        <w:numFmt w:val="decimal"/>
+        <w:lvlText w:val="%1."/>
+        <w:lvlJc w:val="left"/>
+        <w:pPr>
+          <w:ind w:left="360" w:hanging="360"/>
+        </w:pPr>
+        <w:rPr>
+          <w:rFonts w:hint="default"/>
+        </w:rPr>
+      </w:lvl>
+    </w:lvlOverride>
+    <w:lvlOverride w:ilvl="1">
+      <w:lvl w:ilvl="1">
+        <w:start w:val="1"/>
+        <w:numFmt w:val="decimal"/>
+        <w:lvlText w:val="%1.%2."/>
+        <w:lvlJc w:val="left"/>
+        <w:pPr>
+          <w:ind w:left="792" w:hanging="432"/>
+        </w:pPr>
+        <w:rPr>
+          <w:rFonts w:hint="default"/>
+        </w:rPr>
+      </w:lvl>
+    </w:lvlOverride>
+    <w:lvlOverride w:ilvl="2">
+      <w:lvl w:ilvl="2">
+        <w:start w:val="1"/>
+        <w:numFmt w:val="decimal"/>
+        <w:lvlText w:val="%1.%2.%3."/>
+        <w:lvlJc w:val="left"/>
+        <w:pPr>
+          <w:ind w:left="1224" w:hanging="504"/>
+        </w:pPr>
+        <w:rPr>
+          <w:rFonts w:hint="default"/>
+        </w:rPr>
+      </w:lvl>
+    </w:lvlOverride>
+    <w:lvlOverride w:ilvl="3">
+      <w:lvl w:ilvl="3">
+        <w:start w:val="1"/>
+        <w:numFmt w:val="decimal"/>
+        <w:lvlText w:val="%1.%2.%3.%4."/>
+        <w:lvlJc w:val="left"/>
+        <w:pPr>
+          <w:ind w:left="1728" w:hanging="648"/>
+        </w:pPr>
+        <w:rPr>
+          <w:rFonts w:hint="default"/>
+        </w:rPr>
+      </w:lvl>
+    </w:lvlOverride>
+    <w:lvlOverride w:ilvl="4">
+      <w:lvl w:ilvl="4">
+        <w:start w:val="1"/>
+        <w:numFmt w:val="decimal"/>
+        <w:lvlText w:val="%1.%2.%3.%4.%5."/>
+        <w:lvlJc w:val="left"/>
+        <w:pPr>
+          <w:ind w:left="2232" w:hanging="792"/>
+        </w:pPr>
+        <w:rPr>
+          <w:rFonts w:hint="default"/>
+        </w:rPr>
+      </w:lvl>
+    </w:lvlOverride>
+    <w:lvlOverride w:ilvl="5">
+      <w:lvl w:ilvl="5">
+        <w:start w:val="1"/>
+        <w:numFmt w:val="decimal"/>
+        <w:lvlText w:val="%1.%2.%3.%4.%5.%6."/>
+        <w:lvlJc w:val="left"/>
+        <w:pPr>
+          <w:ind w:left="2736" w:hanging="936"/>
+        </w:pPr>
+        <w:rPr>
+          <w:rFonts w:hint="default"/>
+        </w:rPr>
+      </w:lvl>
+    </w:lvlOverride>
+    <w:lvlOverride w:ilvl="6">
+      <w:lvl w:ilvl="6">
+        <w:start w:val="1"/>
+        <w:numFmt w:val="decimal"/>
+        <w:lvlText w:val="%1.%2.%3.%4.%5.%6.%7."/>
+        <w:lvlJc w:val="left"/>
+        <w:pPr>
+          <w:ind w:left="3240" w:hanging="1080"/>
+        </w:pPr>
+        <w:rPr>
+          <w:rFonts w:hint="default"/>
+        </w:rPr>
+      </w:lvl>
+    </w:lvlOverride>
+    <w:lvlOverride w:ilvl="7">
+      <w:lvl w:ilvl="7">
+        <w:start w:val="1"/>
+        <w:numFmt w:val="decimal"/>
+        <w:lvlText w:val="%1.%2.%3.%4.%5.%6.%7.%8."/>
+        <w:lvlJc w:val="left"/>
+        <w:pPr>
+          <w:ind w:left="3744" w:hanging="1224"/>
+        </w:pPr>
+        <w:rPr>
+          <w:rFonts w:hint="default"/>
+        </w:rPr>
+      </w:lvl>
+    </w:lvlOverride>
+    <w:lvlOverride w:ilvl="8">
+      <w:lvl w:ilvl="8">
+        <w:start w:val="1"/>
+        <w:numFmt w:val="decimal"/>
+        <w:lvlText w:val="%1.%2.%3.%4.%5.%6.%7.%8.%9."/>
+        <w:lvlJc w:val="left"/>
+        <w:pPr>
+          <w:ind w:left="4320" w:hanging="1440"/>
+        </w:pPr>
+        <w:rPr>
+          <w:rFonts w:hint="default"/>
+        </w:rPr>
+      </w:lvl>
+    </w:lvlOverride>
+  </w:num>
+  <w:num w:numId="7" w16cid:durableId="2090079943">
+    <w:abstractNumId w:val="5"/>
+    <w:lvlOverride w:ilvl="0">
+      <w:lvl w:ilvl="0">
+        <w:start w:val="1"/>
+        <w:numFmt w:val="decimal"/>
+        <w:lvlText w:val="%1."/>
+        <w:lvlJc w:val="left"/>
+        <w:pPr>
+          <w:ind w:left="360" w:hanging="360"/>
+        </w:pPr>
+        <w:rPr>
+          <w:rFonts w:hint="default"/>
+        </w:rPr>
+      </w:lvl>
+    </w:lvlOverride>
+    <w:lvlOverride w:ilvl="1">
+      <w:lvl w:ilvl="1">
+        <w:start w:val="1"/>
+        <w:numFmt w:val="decimal"/>
+        <w:lvlText w:val="%1.%2."/>
+        <w:lvlJc w:val="left"/>
+        <w:pPr>
+          <w:ind w:left="792" w:hanging="432"/>
+        </w:pPr>
+        <w:rPr>
+          <w:rFonts w:hint="default"/>
+        </w:rPr>
+      </w:lvl>
+    </w:lvlOverride>
+    <w:lvlOverride w:ilvl="2">
+      <w:lvl w:ilvl="2">
+        <w:start w:val="1"/>
+        <w:numFmt w:val="decimal"/>
+        <w:lvlText w:val="%1.%2.%3."/>
+        <w:lvlJc w:val="left"/>
+        <w:pPr>
+          <w:ind w:left="1224" w:hanging="504"/>
+        </w:pPr>
+        <w:rPr>
+          <w:rFonts w:hint="default"/>
+        </w:rPr>
+      </w:lvl>
+    </w:lvlOverride>
+    <w:lvlOverride w:ilvl="3">
+      <w:lvl w:ilvl="3">
+        <w:start w:val="1"/>
+        <w:numFmt w:val="decimal"/>
+        <w:lvlText w:val="%1.%2.%3.%4."/>
+        <w:lvlJc w:val="left"/>
+        <w:pPr>
+          <w:ind w:left="1728" w:hanging="648"/>
+        </w:pPr>
+        <w:rPr>
+          <w:rFonts w:hint="default"/>
+        </w:rPr>
+      </w:lvl>
+    </w:lvlOverride>
+    <w:lvlOverride w:ilvl="4">
+      <w:lvl w:ilvl="4">
+        <w:start w:val="1"/>
+        <w:numFmt w:val="decimal"/>
+        <w:lvlText w:val="%1.%2.%3.%4.%5."/>
+        <w:lvlJc w:val="left"/>
+        <w:pPr>
+          <w:ind w:left="2232" w:hanging="792"/>
+        </w:pPr>
+        <w:rPr>
+          <w:rFonts w:hint="default"/>
+        </w:rPr>
+      </w:lvl>
+    </w:lvlOverride>
+    <w:lvlOverride w:ilvl="5">
+      <w:lvl w:ilvl="5">
+        <w:start w:val="1"/>
+        <w:numFmt w:val="decimal"/>
+        <w:lvlText w:val="%1.%2.%3.%4.%5.%6."/>
+        <w:lvlJc w:val="left"/>
+        <w:pPr>
+          <w:ind w:left="2736" w:hanging="936"/>
+        </w:pPr>
+        <w:rPr>
+          <w:rFonts w:hint="default"/>
+        </w:rPr>
+      </w:lvl>
+    </w:lvlOverride>
+    <w:lvlOverride w:ilvl="6">
+      <w:lvl w:ilvl="6">
+        <w:start w:val="1"/>
+        <w:numFmt w:val="decimal"/>
+        <w:lvlText w:val="%1.%2.%3.%4.%5.%6.%7."/>
+        <w:lvlJc w:val="left"/>
+        <w:pPr>
+          <w:ind w:left="3240" w:hanging="1080"/>
+        </w:pPr>
+        <w:rPr>
+          <w:rFonts w:hint="default"/>
+        </w:rPr>
+      </w:lvl>
+    </w:lvlOverride>
+    <w:lvlOverride w:ilvl="7">
+      <w:lvl w:ilvl="7">
+        <w:start w:val="1"/>
+        <w:numFmt w:val="decimal"/>
+        <w:lvlText w:val="%1.%2.%3.%4.%5.%6.%7.%8."/>
+        <w:lvlJc w:val="left"/>
+        <w:pPr>
+          <w:ind w:left="3744" w:hanging="1224"/>
+        </w:pPr>
+        <w:rPr>
+          <w:rFonts w:hint="default"/>
+        </w:rPr>
+      </w:lvl>
+    </w:lvlOverride>
+    <w:lvlOverride w:ilvl="8">
+      <w:lvl w:ilvl="8">
+        <w:start w:val="1"/>
+        <w:numFmt w:val="decimal"/>
+        <w:lvlText w:val="%1.%2.%3.%4.%5.%6.%7.%8.%9."/>
+        <w:lvlJc w:val="left"/>
+        <w:pPr>
+          <w:ind w:left="4320" w:hanging="1440"/>
+        </w:pPr>
+        <w:rPr>
+          <w:rFonts w:hint="default"/>
+        </w:rPr>
+      </w:lvl>
+    </w:lvlOverride>
+  </w:num>
+  <w:num w:numId="8" w16cid:durableId="324165801">
+    <w:abstractNumId w:val="5"/>
+    <w:lvlOverride w:ilvl="0">
+      <w:lvl w:ilvl="0">
+        <w:start w:val="1"/>
+        <w:numFmt w:val="decimal"/>
+        <w:lvlText w:val="%1."/>
+        <w:lvlJc w:val="left"/>
+        <w:pPr>
+          <w:ind w:left="360" w:hanging="360"/>
+        </w:pPr>
+        <w:rPr>
+          <w:rFonts w:hint="default"/>
+        </w:rPr>
+      </w:lvl>
+    </w:lvlOverride>
+    <w:lvlOverride w:ilvl="1">
+      <w:lvl w:ilvl="1">
+        <w:start w:val="1"/>
+        <w:numFmt w:val="decimal"/>
+        <w:lvlText w:val="%1.%2."/>
+        <w:lvlJc w:val="left"/>
+        <w:pPr>
+          <w:ind w:left="792" w:hanging="432"/>
+        </w:pPr>
+        <w:rPr>
+          <w:rFonts w:hint="default"/>
+        </w:rPr>
+      </w:lvl>
+    </w:lvlOverride>
+    <w:lvlOverride w:ilvl="2">
+      <w:lvl w:ilvl="2">
+        <w:start w:val="1"/>
+        <w:numFmt w:val="decimal"/>
+        <w:lvlText w:val="%1.%2.%3."/>
+        <w:lvlJc w:val="left"/>
+        <w:pPr>
+          <w:ind w:left="1224" w:hanging="504"/>
+        </w:pPr>
+        <w:rPr>
+          <w:rFonts w:hint="default"/>
+        </w:rPr>
+      </w:lvl>
+    </w:lvlOverride>
+    <w:lvlOverride w:ilvl="3">
+      <w:lvl w:ilvl="3">
+        <w:start w:val="1"/>
+        <w:numFmt w:val="decimal"/>
+        <w:lvlText w:val="%1.%2.%3.%4."/>
+        <w:lvlJc w:val="left"/>
+        <w:pPr>
+          <w:ind w:left="1728" w:hanging="648"/>
+        </w:pPr>
+        <w:rPr>
+          <w:rFonts w:hint="default"/>
+        </w:rPr>
+      </w:lvl>
+    </w:lvlOverride>
+    <w:lvlOverride w:ilvl="4">
+      <w:lvl w:ilvl="4">
+        <w:start w:val="1"/>
+        <w:numFmt w:val="decimal"/>
+        <w:lvlText w:val="%1.%2.%3.%4.%5."/>
+        <w:lvlJc w:val="left"/>
+        <w:pPr>
+          <w:ind w:left="2232" w:hanging="792"/>
+        </w:pPr>
+        <w:rPr>
+          <w:rFonts w:hint="default"/>
+        </w:rPr>
+      </w:lvl>
+    </w:lvlOverride>
+    <w:lvlOverride w:ilvl="5">
+      <w:lvl w:ilvl="5">
+        <w:start w:val="1"/>
+        <w:numFmt w:val="decimal"/>
+        <w:lvlText w:val="%1.%2.%3.%4.%5.%6."/>
+        <w:lvlJc w:val="left"/>
+        <w:pPr>
+          <w:ind w:left="2736" w:hanging="936"/>
+        </w:pPr>
+        <w:rPr>
+          <w:rFonts w:hint="default"/>
+        </w:rPr>
+      </w:lvl>
+    </w:lvlOverride>
+    <w:lvlOverride w:ilvl="6">
+      <w:lvl w:ilvl="6">
+        <w:start w:val="1"/>
+        <w:numFmt w:val="decimal"/>
+        <w:lvlText w:val="%1.%2.%3.%4.%5.%6.%7."/>
+        <w:lvlJc w:val="left"/>
+        <w:pPr>
+          <w:ind w:left="3240" w:hanging="1080"/>
+        </w:pPr>
+        <w:rPr>
+          <w:rFonts w:hint="default"/>
+        </w:rPr>
+      </w:lvl>
+    </w:lvlOverride>
+    <w:lvlOverride w:ilvl="7">
+      <w:lvl w:ilvl="7">
+        <w:start w:val="1"/>
+        <w:numFmt w:val="decimal"/>
+        <w:lvlText w:val="%1.%2.%3.%4.%5.%6.%7.%8."/>
+        <w:lvlJc w:val="left"/>
+        <w:pPr>
+          <w:ind w:left="3744" w:hanging="1224"/>
+        </w:pPr>
+        <w:rPr>
+          <w:rFonts w:hint="default"/>
+        </w:rPr>
+      </w:lvl>
+    </w:lvlOverride>
+    <w:lvlOverride w:ilvl="8">
+      <w:lvl w:ilvl="8">
+        <w:start w:val="1"/>
+        <w:numFmt w:val="decimal"/>
+        <w:lvlText w:val="%1.%2.%3.%4.%5.%6.%7.%8.%9."/>
+        <w:lvlJc w:val="left"/>
+        <w:pPr>
+          <w:ind w:left="4320" w:hanging="1440"/>
+        </w:pPr>
+        <w:rPr>
+          <w:rFonts w:hint="default"/>
+        </w:rPr>
+      </w:lvl>
+    </w:lvlOverride>
+  </w:num>
+  <w:num w:numId="9" w16cid:durableId="1442260362">
+    <w:abstractNumId w:val="3"/>
   </w:num>
 </w:numbering>
 </file>
